--- a/dist/cache/docx/1eYCiWztswwucrZdQWTa4QmD-2gHYSzCkAELgO4P5T1I.docx
+++ b/dist/cache/docx/1eYCiWztswwucrZdQWTa4QmD-2gHYSzCkAELgO4P5T1I.docx
@@ -26,6 +26,7 @@
         <w:rPr>
           <w:rFonts w:ascii="Alef" w:cs="Alef" w:eastAsia="Alef" w:hAnsi="Alef"/>
           <w:b w:val="1"/>
+          <w:bCs/>
           <w:sz w:val="28"/>
           <w:szCs w:val="28"/>
           <w:rtl w:val="1"/>
@@ -36,6 +37,7 @@
         <w:rPr>
           <w:rFonts w:ascii="Alef" w:cs="Alef" w:eastAsia="Alef" w:hAnsi="Alef"/>
           <w:b w:val="1"/>
+          <w:bCs/>
           <w:sz w:val="28"/>
           <w:szCs w:val="28"/>
           <w:rtl w:val="1"/>
@@ -46,6 +48,7 @@
         <w:rPr>
           <w:rFonts w:ascii="Alef" w:cs="Alef" w:eastAsia="Alef" w:hAnsi="Alef"/>
           <w:b w:val="1"/>
+          <w:bCs/>
           <w:sz w:val="28"/>
           <w:szCs w:val="28"/>
           <w:rtl w:val="0"/>
@@ -82,6 +85,7 @@
         <w:rPr>
           <w:rFonts w:ascii="Alef" w:cs="Alef" w:eastAsia="Alef" w:hAnsi="Alef"/>
           <w:b w:val="1"/>
+          <w:bCs/>
           <w:sz w:val="32"/>
           <w:szCs w:val="32"/>
           <w:rtl w:val="1"/>
@@ -92,6 +96,7 @@
         <w:rPr>
           <w:rFonts w:ascii="Alef" w:cs="Alef" w:eastAsia="Alef" w:hAnsi="Alef"/>
           <w:b w:val="1"/>
+          <w:bCs/>
           <w:sz w:val="32"/>
           <w:szCs w:val="32"/>
           <w:rtl w:val="1"/>
@@ -102,6 +107,7 @@
         <w:rPr>
           <w:rFonts w:ascii="Alef" w:cs="Alef" w:eastAsia="Alef" w:hAnsi="Alef"/>
           <w:b w:val="1"/>
+          <w:bCs/>
           <w:sz w:val="32"/>
           <w:szCs w:val="32"/>
           <w:rtl w:val="1"/>
@@ -560,6 +566,7 @@
         <w:rPr>
           <w:rFonts w:ascii="Alef" w:cs="Alef" w:eastAsia="Alef" w:hAnsi="Alef"/>
           <w:i w:val="1"/>
+          <w:iCs/>
           <w:rtl w:val="1"/>
         </w:rPr>
         <w:t xml:space="preserve">ייתכן</w:t>
@@ -1049,6 +1056,7 @@
         <w:rPr>
           <w:rFonts w:ascii="Alef" w:cs="Alef" w:eastAsia="Alef" w:hAnsi="Alef"/>
           <w:i w:val="1"/>
+          <w:iCs/>
           <w:rtl w:val="1"/>
         </w:rPr>
         <w:t xml:space="preserve">באמת</w:t>
@@ -1139,6 +1147,7 @@
         <w:rPr>
           <w:rFonts w:ascii="Alef" w:cs="Alef" w:eastAsia="Alef" w:hAnsi="Alef"/>
           <w:i w:val="1"/>
+          <w:iCs/>
           <w:rtl w:val="1"/>
         </w:rPr>
         <w:t xml:space="preserve">מישהו</w:t>
@@ -2071,6 +2080,7 @@
         <w:rPr>
           <w:rFonts w:ascii="Alef" w:cs="Alef" w:eastAsia="Alef" w:hAnsi="Alef"/>
           <w:i w:val="1"/>
+          <w:iCs/>
           <w:rtl w:val="1"/>
         </w:rPr>
         <w:t xml:space="preserve">זמן</w:t>
@@ -2581,6 +2591,7 @@
         <w:rPr>
           <w:rFonts w:ascii="Alef" w:cs="Alef" w:eastAsia="Alef" w:hAnsi="Alef"/>
           <w:i w:val="1"/>
+          <w:iCs/>
           <w:rtl w:val="1"/>
         </w:rPr>
         <w:t xml:space="preserve">באותה</w:t>
@@ -3175,6 +3186,7 @@
         <w:rPr>
           <w:rFonts w:ascii="Alef" w:cs="Alef" w:eastAsia="Alef" w:hAnsi="Alef"/>
           <w:i w:val="1"/>
+          <w:iCs/>
           <w:rtl w:val="1"/>
         </w:rPr>
         <w:t xml:space="preserve">מאיפשהו</w:t>
@@ -3202,6 +3214,7 @@
         <w:rPr>
           <w:rFonts w:ascii="Alef" w:cs="Alef" w:eastAsia="Alef" w:hAnsi="Alef"/>
           <w:i w:val="1"/>
+          <w:iCs/>
           <w:rtl w:val="1"/>
         </w:rPr>
         <w:t xml:space="preserve">זה</w:t>
@@ -3725,6 +3738,7 @@
         <w:rPr>
           <w:rFonts w:ascii="Alef" w:cs="Alef" w:eastAsia="Alef" w:hAnsi="Alef"/>
           <w:i w:val="1"/>
+          <w:iCs/>
           <w:rtl w:val="1"/>
         </w:rPr>
         <w:t xml:space="preserve">נחשים</w:t>
@@ -3733,14 +3747,16 @@
         <w:rPr>
           <w:rFonts w:ascii="Alef" w:cs="Alef" w:eastAsia="Alef" w:hAnsi="Alef"/>
           <w:i w:val="1"/>
-          <w:rtl w:val="1"/>
-        </w:rPr>
-        <w:t xml:space="preserve"> </w:t>
-      </w:r>
-      <w:r>
-        <w:rPr>
-          <w:rFonts w:ascii="Alef" w:cs="Alef" w:eastAsia="Alef" w:hAnsi="Alef"/>
-          <w:i w:val="1"/>
+          <w:iCs/>
+          <w:rtl w:val="1"/>
+        </w:rPr>
+        <w:t xml:space="preserve"> </w:t>
+      </w:r>
+      <w:r>
+        <w:rPr>
+          <w:rFonts w:ascii="Alef" w:cs="Alef" w:eastAsia="Alef" w:hAnsi="Alef"/>
+          <w:i w:val="1"/>
+          <w:iCs/>
           <w:rtl w:val="1"/>
         </w:rPr>
         <w:t xml:space="preserve">לאינטליגנטיים</w:t>
@@ -3749,14 +3765,16 @@
         <w:rPr>
           <w:rFonts w:ascii="Alef" w:cs="Alef" w:eastAsia="Alef" w:hAnsi="Alef"/>
           <w:i w:val="1"/>
-          <w:rtl w:val="1"/>
-        </w:rPr>
-        <w:t xml:space="preserve"> </w:t>
-      </w:r>
-      <w:r>
-        <w:rPr>
-          <w:rFonts w:ascii="Alef" w:cs="Alef" w:eastAsia="Alef" w:hAnsi="Alef"/>
-          <w:i w:val="1"/>
+          <w:iCs/>
+          <w:rtl w:val="1"/>
+        </w:rPr>
+        <w:t xml:space="preserve"> </w:t>
+      </w:r>
+      <w:r>
+        <w:rPr>
+          <w:rFonts w:ascii="Alef" w:cs="Alef" w:eastAsia="Alef" w:hAnsi="Alef"/>
+          <w:i w:val="1"/>
+          <w:iCs/>
           <w:rtl w:val="1"/>
         </w:rPr>
         <w:t xml:space="preserve">לצמיתות</w:t>
@@ -4187,6 +4205,7 @@
         <w:rPr>
           <w:rFonts w:ascii="Alef" w:cs="Alef" w:eastAsia="Alef" w:hAnsi="Alef"/>
           <w:i w:val="1"/>
+          <w:iCs/>
           <w:rtl w:val="1"/>
         </w:rPr>
         <w:t xml:space="preserve">הזו</w:t>
@@ -4437,6 +4456,7 @@
         <w:rPr>
           <w:rFonts w:ascii="Alef" w:cs="Alef" w:eastAsia="Alef" w:hAnsi="Alef"/>
           <w:i w:val="1"/>
+          <w:iCs/>
           <w:rtl w:val="1"/>
         </w:rPr>
         <w:t xml:space="preserve">הזה</w:t>
@@ -4555,6 +4575,7 @@
         <w:rPr>
           <w:rFonts w:ascii="Alef" w:cs="Alef" w:eastAsia="Alef" w:hAnsi="Alef"/>
           <w:i w:val="1"/>
+          <w:iCs/>
           <w:rtl w:val="1"/>
         </w:rPr>
         <w:t xml:space="preserve">היה</w:t>
@@ -4715,6 +4736,7 @@
         <w:rPr>
           <w:rFonts w:ascii="Alef" w:cs="Alef" w:eastAsia="Alef" w:hAnsi="Alef"/>
           <w:i w:val="1"/>
+          <w:iCs/>
           <w:rtl w:val="1"/>
         </w:rPr>
         <w:t xml:space="preserve">לאסוף</w:t>
@@ -4723,14 +4745,16 @@
         <w:rPr>
           <w:rFonts w:ascii="Alef" w:cs="Alef" w:eastAsia="Alef" w:hAnsi="Alef"/>
           <w:i w:val="1"/>
-          <w:rtl w:val="1"/>
-        </w:rPr>
-        <w:t xml:space="preserve"> </w:t>
-      </w:r>
-      <w:r>
-        <w:rPr>
-          <w:rFonts w:ascii="Alef" w:cs="Alef" w:eastAsia="Alef" w:hAnsi="Alef"/>
-          <w:i w:val="1"/>
+          <w:iCs/>
+          <w:rtl w:val="1"/>
+        </w:rPr>
+        <w:t xml:space="preserve"> </w:t>
+      </w:r>
+      <w:r>
+        <w:rPr>
+          <w:rFonts w:ascii="Alef" w:cs="Alef" w:eastAsia="Alef" w:hAnsi="Alef"/>
+          <w:i w:val="1"/>
+          <w:iCs/>
           <w:rtl w:val="1"/>
         </w:rPr>
         <w:t xml:space="preserve">מידע</w:t>
@@ -4739,14 +4763,16 @@
         <w:rPr>
           <w:rFonts w:ascii="Alef" w:cs="Alef" w:eastAsia="Alef" w:hAnsi="Alef"/>
           <w:i w:val="1"/>
-          <w:rtl w:val="1"/>
-        </w:rPr>
-        <w:t xml:space="preserve"> </w:t>
-      </w:r>
-      <w:r>
-        <w:rPr>
-          <w:rFonts w:ascii="Alef" w:cs="Alef" w:eastAsia="Alef" w:hAnsi="Alef"/>
-          <w:i w:val="1"/>
+          <w:iCs/>
+          <w:rtl w:val="1"/>
+        </w:rPr>
+        <w:t xml:space="preserve"> </w:t>
+      </w:r>
+      <w:r>
+        <w:rPr>
+          <w:rFonts w:ascii="Alef" w:cs="Alef" w:eastAsia="Alef" w:hAnsi="Alef"/>
+          <w:i w:val="1"/>
+          <w:iCs/>
           <w:rtl w:val="1"/>
         </w:rPr>
         <w:t xml:space="preserve">מנחשים</w:t>
@@ -4755,14 +4781,16 @@
         <w:rPr>
           <w:rFonts w:ascii="Alef" w:cs="Alef" w:eastAsia="Alef" w:hAnsi="Alef"/>
           <w:i w:val="1"/>
-          <w:rtl w:val="1"/>
-        </w:rPr>
-        <w:t xml:space="preserve"> </w:t>
-      </w:r>
-      <w:r>
-        <w:rPr>
-          <w:rFonts w:ascii="Alef" w:cs="Alef" w:eastAsia="Alef" w:hAnsi="Alef"/>
-          <w:i w:val="1"/>
+          <w:iCs/>
+          <w:rtl w:val="1"/>
+        </w:rPr>
+        <w:t xml:space="preserve"> </w:t>
+      </w:r>
+      <w:r>
+        <w:rPr>
+          <w:rFonts w:ascii="Alef" w:cs="Alef" w:eastAsia="Alef" w:hAnsi="Alef"/>
+          <w:i w:val="1"/>
+          <w:iCs/>
           <w:rtl w:val="1"/>
         </w:rPr>
         <w:t xml:space="preserve">אחרים</w:t>
@@ -4925,6 +4953,7 @@
         <w:rPr>
           <w:rFonts w:ascii="Alef" w:cs="Alef" w:eastAsia="Alef" w:hAnsi="Alef"/>
           <w:i w:val="1"/>
+          <w:iCs/>
           <w:rtl w:val="1"/>
         </w:rPr>
         <w:t xml:space="preserve">אחרים</w:t>
@@ -5001,6 +5030,7 @@
         <w:rPr>
           <w:rFonts w:ascii="Alef" w:cs="Alef" w:eastAsia="Alef" w:hAnsi="Alef"/>
           <w:i w:val="1"/>
+          <w:iCs/>
           <w:rtl w:val="1"/>
         </w:rPr>
         <w:t xml:space="preserve">איתם</w:t>
@@ -6040,6 +6070,7 @@
         <w:rPr>
           <w:rFonts w:ascii="Alef" w:cs="Alef" w:eastAsia="Alef" w:hAnsi="Alef"/>
           <w:i w:val="1"/>
+          <w:iCs/>
           <w:rtl w:val="1"/>
         </w:rPr>
         <w:t xml:space="preserve">זה</w:t>
@@ -6048,14 +6079,16 @@
         <w:rPr>
           <w:rFonts w:ascii="Alef" w:cs="Alef" w:eastAsia="Alef" w:hAnsi="Alef"/>
           <w:i w:val="1"/>
-          <w:rtl w:val="1"/>
-        </w:rPr>
-        <w:t xml:space="preserve"> </w:t>
-      </w:r>
-      <w:r>
-        <w:rPr>
-          <w:rFonts w:ascii="Alef" w:cs="Alef" w:eastAsia="Alef" w:hAnsi="Alef"/>
-          <w:i w:val="1"/>
+          <w:iCs/>
+          <w:rtl w:val="1"/>
+        </w:rPr>
+        <w:t xml:space="preserve"> </w:t>
+      </w:r>
+      <w:r>
+        <w:rPr>
+          <w:rFonts w:ascii="Alef" w:cs="Alef" w:eastAsia="Alef" w:hAnsi="Alef"/>
+          <w:i w:val="1"/>
+          <w:iCs/>
           <w:rtl w:val="1"/>
         </w:rPr>
         <w:t xml:space="preserve">לא</w:t>
@@ -6064,6 +6097,7 @@
         <w:rPr>
           <w:rFonts w:ascii="Alef" w:cs="Alef" w:eastAsia="Alef" w:hAnsi="Alef"/>
           <w:i w:val="1"/>
+          <w:iCs/>
           <w:rtl w:val="1"/>
         </w:rPr>
         <w:t xml:space="preserve">, </w:t>
@@ -6072,6 +6106,7 @@
         <w:rPr>
           <w:rFonts w:ascii="Alef" w:cs="Alef" w:eastAsia="Alef" w:hAnsi="Alef"/>
           <w:i w:val="1"/>
+          <w:iCs/>
           <w:rtl w:val="1"/>
         </w:rPr>
         <w:t xml:space="preserve">זה</w:t>
@@ -6080,14 +6115,16 @@
         <w:rPr>
           <w:rFonts w:ascii="Alef" w:cs="Alef" w:eastAsia="Alef" w:hAnsi="Alef"/>
           <w:i w:val="1"/>
-          <w:rtl w:val="1"/>
-        </w:rPr>
-        <w:t xml:space="preserve"> </w:t>
-      </w:r>
-      <w:r>
-        <w:rPr>
-          <w:rFonts w:ascii="Alef" w:cs="Alef" w:eastAsia="Alef" w:hAnsi="Alef"/>
-          <w:i w:val="1"/>
+          <w:iCs/>
+          <w:rtl w:val="1"/>
+        </w:rPr>
+        <w:t xml:space="preserve"> </w:t>
+      </w:r>
+      <w:r>
+        <w:rPr>
+          <w:rFonts w:ascii="Alef" w:cs="Alef" w:eastAsia="Alef" w:hAnsi="Alef"/>
+          <w:i w:val="1"/>
+          <w:iCs/>
           <w:rtl w:val="1"/>
         </w:rPr>
         <w:t xml:space="preserve">לא</w:t>
@@ -6096,14 +6133,16 @@
         <w:rPr>
           <w:rFonts w:ascii="Alef" w:cs="Alef" w:eastAsia="Alef" w:hAnsi="Alef"/>
           <w:i w:val="1"/>
-          <w:rtl w:val="1"/>
-        </w:rPr>
-        <w:t xml:space="preserve"> </w:t>
-      </w:r>
-      <w:r>
-        <w:rPr>
-          <w:rFonts w:ascii="Alef" w:cs="Alef" w:eastAsia="Alef" w:hAnsi="Alef"/>
-          <w:i w:val="1"/>
+          <w:iCs/>
+          <w:rtl w:val="1"/>
+        </w:rPr>
+        <w:t xml:space="preserve"> </w:t>
+      </w:r>
+      <w:r>
+        <w:rPr>
+          <w:rFonts w:ascii="Alef" w:cs="Alef" w:eastAsia="Alef" w:hAnsi="Alef"/>
+          <w:i w:val="1"/>
+          <w:iCs/>
           <w:rtl w:val="1"/>
         </w:rPr>
         <w:t xml:space="preserve">יכול</w:t>
@@ -6112,14 +6151,16 @@
         <w:rPr>
           <w:rFonts w:ascii="Alef" w:cs="Alef" w:eastAsia="Alef" w:hAnsi="Alef"/>
           <w:i w:val="1"/>
-          <w:rtl w:val="1"/>
-        </w:rPr>
-        <w:t xml:space="preserve"> </w:t>
-      </w:r>
-      <w:r>
-        <w:rPr>
-          <w:rFonts w:ascii="Alef" w:cs="Alef" w:eastAsia="Alef" w:hAnsi="Alef"/>
-          <w:i w:val="1"/>
+          <w:iCs/>
+          <w:rtl w:val="1"/>
+        </w:rPr>
+        <w:t xml:space="preserve"> </w:t>
+      </w:r>
+      <w:r>
+        <w:rPr>
+          <w:rFonts w:ascii="Alef" w:cs="Alef" w:eastAsia="Alef" w:hAnsi="Alef"/>
+          <w:i w:val="1"/>
+          <w:iCs/>
           <w:rtl w:val="1"/>
         </w:rPr>
         <w:t xml:space="preserve">להיות</w:t>
@@ -6128,14 +6169,16 @@
         <w:rPr>
           <w:rFonts w:ascii="Alef" w:cs="Alef" w:eastAsia="Alef" w:hAnsi="Alef"/>
           <w:i w:val="1"/>
-          <w:rtl w:val="1"/>
-        </w:rPr>
-        <w:t xml:space="preserve"> </w:t>
-      </w:r>
-      <w:r>
-        <w:rPr>
-          <w:rFonts w:ascii="Alef" w:cs="Alef" w:eastAsia="Alef" w:hAnsi="Alef"/>
-          <w:i w:val="1"/>
+          <w:iCs/>
+          <w:rtl w:val="1"/>
+        </w:rPr>
+        <w:t xml:space="preserve"> </w:t>
+      </w:r>
+      <w:r>
+        <w:rPr>
+          <w:rFonts w:ascii="Alef" w:cs="Alef" w:eastAsia="Alef" w:hAnsi="Alef"/>
+          <w:i w:val="1"/>
+          <w:iCs/>
           <w:rtl w:val="1"/>
         </w:rPr>
         <w:t xml:space="preserve">נכון</w:t>
@@ -6144,6 +6187,7 @@
         <w:rPr>
           <w:rFonts w:ascii="Alef" w:cs="Alef" w:eastAsia="Alef" w:hAnsi="Alef"/>
           <w:i w:val="1"/>
+          <w:iCs/>
           <w:rtl w:val="1"/>
         </w:rPr>
         <w:t xml:space="preserve">, </w:t>
@@ -6152,6 +6196,7 @@
         <w:rPr>
           <w:rFonts w:ascii="Alef" w:cs="Alef" w:eastAsia="Alef" w:hAnsi="Alef"/>
           <w:i w:val="1"/>
+          <w:iCs/>
           <w:rtl w:val="1"/>
         </w:rPr>
         <w:t xml:space="preserve">בטח</w:t>
@@ -6160,14 +6205,16 @@
         <w:rPr>
           <w:rFonts w:ascii="Alef" w:cs="Alef" w:eastAsia="Alef" w:hAnsi="Alef"/>
           <w:i w:val="1"/>
-          <w:rtl w:val="1"/>
-        </w:rPr>
-        <w:t xml:space="preserve"> </w:t>
-      </w:r>
-      <w:r>
-        <w:rPr>
-          <w:rFonts w:ascii="Alef" w:cs="Alef" w:eastAsia="Alef" w:hAnsi="Alef"/>
-          <w:i w:val="1"/>
+          <w:iCs/>
+          <w:rtl w:val="1"/>
+        </w:rPr>
+        <w:t xml:space="preserve"> </w:t>
+      </w:r>
+      <w:r>
+        <w:rPr>
+          <w:rFonts w:ascii="Alef" w:cs="Alef" w:eastAsia="Alef" w:hAnsi="Alef"/>
+          <w:i w:val="1"/>
+          <w:iCs/>
           <w:rtl w:val="1"/>
         </w:rPr>
         <w:t xml:space="preserve">שום</w:t>
@@ -6176,14 +6223,16 @@
         <w:rPr>
           <w:rFonts w:ascii="Alef" w:cs="Alef" w:eastAsia="Alef" w:hAnsi="Alef"/>
           <w:i w:val="1"/>
-          <w:rtl w:val="1"/>
-        </w:rPr>
-        <w:t xml:space="preserve"> </w:t>
-      </w:r>
-      <w:r>
-        <w:rPr>
-          <w:rFonts w:ascii="Alef" w:cs="Alef" w:eastAsia="Alef" w:hAnsi="Alef"/>
-          <w:i w:val="1"/>
+          <w:iCs/>
+          <w:rtl w:val="1"/>
+        </w:rPr>
+        <w:t xml:space="preserve"> </w:t>
+      </w:r>
+      <w:r>
+        <w:rPr>
+          <w:rFonts w:ascii="Alef" w:cs="Alef" w:eastAsia="Alef" w:hAnsi="Alef"/>
+          <w:i w:val="1"/>
+          <w:iCs/>
           <w:rtl w:val="1"/>
         </w:rPr>
         <w:t xml:space="preserve">קוסם</w:t>
@@ -6192,14 +6241,16 @@
         <w:rPr>
           <w:rFonts w:ascii="Alef" w:cs="Alef" w:eastAsia="Alef" w:hAnsi="Alef"/>
           <w:i w:val="1"/>
-          <w:rtl w:val="1"/>
-        </w:rPr>
-        <w:t xml:space="preserve"> </w:t>
-      </w:r>
-      <w:r>
-        <w:rPr>
-          <w:rFonts w:ascii="Alef" w:cs="Alef" w:eastAsia="Alef" w:hAnsi="Alef"/>
-          <w:i w:val="1"/>
+          <w:iCs/>
+          <w:rtl w:val="1"/>
+        </w:rPr>
+        <w:t xml:space="preserve"> </w:t>
+      </w:r>
+      <w:r>
+        <w:rPr>
+          <w:rFonts w:ascii="Alef" w:cs="Alef" w:eastAsia="Alef" w:hAnsi="Alef"/>
+          <w:i w:val="1"/>
+          <w:iCs/>
           <w:rtl w:val="1"/>
         </w:rPr>
         <w:t xml:space="preserve">לא</w:t>
@@ -6208,14 +6259,16 @@
         <w:rPr>
           <w:rFonts w:ascii="Alef" w:cs="Alef" w:eastAsia="Alef" w:hAnsi="Alef"/>
           <w:i w:val="1"/>
-          <w:rtl w:val="1"/>
-        </w:rPr>
-        <w:t xml:space="preserve"> </w:t>
-      </w:r>
-      <w:r>
-        <w:rPr>
-          <w:rFonts w:ascii="Alef" w:cs="Alef" w:eastAsia="Alef" w:hAnsi="Alef"/>
-          <w:i w:val="1"/>
+          <w:iCs/>
+          <w:rtl w:val="1"/>
+        </w:rPr>
+        <w:t xml:space="preserve"> </w:t>
+      </w:r>
+      <w:r>
+        <w:rPr>
+          <w:rFonts w:ascii="Alef" w:cs="Alef" w:eastAsia="Alef" w:hAnsi="Alef"/>
+          <w:i w:val="1"/>
+          <w:iCs/>
           <w:rtl w:val="1"/>
         </w:rPr>
         <w:t xml:space="preserve">יהיה</w:t>
@@ -6224,14 +6277,16 @@
         <w:rPr>
           <w:rFonts w:ascii="Alef" w:cs="Alef" w:eastAsia="Alef" w:hAnsi="Alef"/>
           <w:i w:val="1"/>
-          <w:rtl w:val="1"/>
-        </w:rPr>
-        <w:t xml:space="preserve"> </w:t>
-      </w:r>
-      <w:r>
-        <w:rPr>
-          <w:rFonts w:ascii="Alef" w:cs="Alef" w:eastAsia="Alef" w:hAnsi="Alef"/>
-          <w:i w:val="1"/>
+          <w:iCs/>
+          <w:rtl w:val="1"/>
+        </w:rPr>
+        <w:t xml:space="preserve"> </w:t>
+      </w:r>
+      <w:r>
+        <w:rPr>
+          <w:rFonts w:ascii="Alef" w:cs="Alef" w:eastAsia="Alef" w:hAnsi="Alef"/>
+          <w:i w:val="1"/>
+          <w:iCs/>
           <w:rtl w:val="1"/>
         </w:rPr>
         <w:t xml:space="preserve">טיפש</w:t>
@@ -6240,14 +6295,16 @@
         <w:rPr>
           <w:rFonts w:ascii="Alef" w:cs="Alef" w:eastAsia="Alef" w:hAnsi="Alef"/>
           <w:i w:val="1"/>
-          <w:rtl w:val="1"/>
-        </w:rPr>
-        <w:t xml:space="preserve"> </w:t>
-      </w:r>
-      <w:r>
-        <w:rPr>
-          <w:rFonts w:ascii="Alef" w:cs="Alef" w:eastAsia="Alef" w:hAnsi="Alef"/>
-          <w:i w:val="1"/>
+          <w:iCs/>
+          <w:rtl w:val="1"/>
+        </w:rPr>
+        <w:t xml:space="preserve"> </w:t>
+      </w:r>
+      <w:r>
+        <w:rPr>
+          <w:rFonts w:ascii="Alef" w:cs="Alef" w:eastAsia="Alef" w:hAnsi="Alef"/>
+          <w:i w:val="1"/>
+          <w:iCs/>
           <w:rtl w:val="1"/>
         </w:rPr>
         <w:t xml:space="preserve">מספיק</w:t>
@@ -6256,14 +6313,16 @@
         <w:rPr>
           <w:rFonts w:ascii="Alef" w:cs="Alef" w:eastAsia="Alef" w:hAnsi="Alef"/>
           <w:i w:val="1"/>
-          <w:rtl w:val="1"/>
-        </w:rPr>
-        <w:t xml:space="preserve"> </w:t>
-      </w:r>
-      <w:r>
-        <w:rPr>
-          <w:rFonts w:ascii="Alef" w:cs="Alef" w:eastAsia="Alef" w:hAnsi="Alef"/>
-          <w:i w:val="1"/>
+          <w:iCs/>
+          <w:rtl w:val="1"/>
+        </w:rPr>
+        <w:t xml:space="preserve"> </w:t>
+      </w:r>
+      <w:r>
+        <w:rPr>
+          <w:rFonts w:ascii="Alef" w:cs="Alef" w:eastAsia="Alef" w:hAnsi="Alef"/>
+          <w:i w:val="1"/>
+          <w:iCs/>
           <w:rtl w:val="1"/>
         </w:rPr>
         <w:t xml:space="preserve">כדי</w:t>
@@ -6272,14 +6331,16 @@
         <w:rPr>
           <w:rFonts w:ascii="Alef" w:cs="Alef" w:eastAsia="Alef" w:hAnsi="Alef"/>
           <w:i w:val="1"/>
-          <w:rtl w:val="1"/>
-        </w:rPr>
-        <w:t xml:space="preserve"> </w:t>
-      </w:r>
-      <w:r>
-        <w:rPr>
-          <w:rFonts w:ascii="Alef" w:cs="Alef" w:eastAsia="Alef" w:hAnsi="Alef"/>
-          <w:i w:val="1"/>
+          <w:iCs/>
+          <w:rtl w:val="1"/>
+        </w:rPr>
+        <w:t xml:space="preserve"> </w:t>
+      </w:r>
+      <w:r>
+        <w:rPr>
+          <w:rFonts w:ascii="Alef" w:cs="Alef" w:eastAsia="Alef" w:hAnsi="Alef"/>
+          <w:i w:val="1"/>
+          <w:iCs/>
           <w:rtl w:val="1"/>
         </w:rPr>
         <w:t xml:space="preserve">לעשות</w:t>
@@ -6288,14 +6349,16 @@
         <w:rPr>
           <w:rFonts w:ascii="Alef" w:cs="Alef" w:eastAsia="Alef" w:hAnsi="Alef"/>
           <w:i w:val="1"/>
-          <w:rtl w:val="1"/>
-        </w:rPr>
-        <w:t xml:space="preserve"> </w:t>
-      </w:r>
-      <w:r>
-        <w:rPr>
-          <w:rFonts w:ascii="Alef" w:cs="Alef" w:eastAsia="Alef" w:hAnsi="Alef"/>
-          <w:i w:val="1"/>
+          <w:iCs/>
+          <w:rtl w:val="1"/>
+        </w:rPr>
+        <w:t xml:space="preserve"> </w:t>
+      </w:r>
+      <w:r>
+        <w:rPr>
+          <w:rFonts w:ascii="Alef" w:cs="Alef" w:eastAsia="Alef" w:hAnsi="Alef"/>
+          <w:i w:val="1"/>
+          <w:iCs/>
           <w:rtl w:val="1"/>
         </w:rPr>
         <w:t xml:space="preserve">את</w:t>
@@ -6304,14 +6367,16 @@
         <w:rPr>
           <w:rFonts w:ascii="Alef" w:cs="Alef" w:eastAsia="Alef" w:hAnsi="Alef"/>
           <w:i w:val="1"/>
-          <w:rtl w:val="1"/>
-        </w:rPr>
-        <w:t xml:space="preserve"> </w:t>
-      </w:r>
-      <w:r>
-        <w:rPr>
-          <w:rFonts w:ascii="Alef" w:cs="Alef" w:eastAsia="Alef" w:hAnsi="Alef"/>
-          <w:i w:val="1"/>
+          <w:iCs/>
+          <w:rtl w:val="1"/>
+        </w:rPr>
+        <w:t xml:space="preserve"> </w:t>
+      </w:r>
+      <w:r>
+        <w:rPr>
+          <w:rFonts w:ascii="Alef" w:cs="Alef" w:eastAsia="Alef" w:hAnsi="Alef"/>
+          <w:i w:val="1"/>
+          <w:iCs/>
           <w:rtl w:val="1"/>
         </w:rPr>
         <w:t xml:space="preserve">זה</w:t>
@@ -6320,6 +6385,7 @@
         <w:rPr>
           <w:rFonts w:ascii="Alef" w:cs="Alef" w:eastAsia="Alef" w:hAnsi="Alef"/>
           <w:i w:val="1"/>
+          <w:iCs/>
           <w:rtl w:val="1"/>
         </w:rPr>
         <w:t xml:space="preserve">…</w:t>
@@ -6426,6 +6492,7 @@
         <w:rPr>
           <w:rFonts w:ascii="Alef" w:cs="Alef" w:eastAsia="Alef" w:hAnsi="Alef"/>
           <w:i w:val="1"/>
+          <w:iCs/>
           <w:rtl w:val="1"/>
         </w:rPr>
         <w:t xml:space="preserve">כמובן</w:t>
@@ -6789,6 +6856,7 @@
         <w:rPr>
           <w:rFonts w:ascii="Alef" w:cs="Alef" w:eastAsia="Alef" w:hAnsi="Alef"/>
           <w:i w:val="1"/>
+          <w:iCs/>
           <w:rtl w:val="1"/>
         </w:rPr>
         <w:t xml:space="preserve">בני</w:t>
@@ -6797,6 +6865,7 @@
         <w:rPr>
           <w:rFonts w:ascii="Alef" w:cs="Alef" w:eastAsia="Alef" w:hAnsi="Alef"/>
           <w:i w:val="1"/>
+          <w:iCs/>
           <w:rtl w:val="1"/>
         </w:rPr>
         <w:t xml:space="preserve">-</w:t>
@@ -6805,6 +6874,7 @@
         <w:rPr>
           <w:rFonts w:ascii="Alef" w:cs="Alef" w:eastAsia="Alef" w:hAnsi="Alef"/>
           <w:i w:val="1"/>
+          <w:iCs/>
           <w:rtl w:val="1"/>
         </w:rPr>
         <w:t xml:space="preserve">מוגלגים</w:t>
@@ -9004,6 +9074,7 @@
         <w:rPr>
           <w:rFonts w:ascii="Alef" w:cs="Alef" w:eastAsia="Alef" w:hAnsi="Alef"/>
           <w:i w:val="1"/>
+          <w:iCs/>
           <w:rtl w:val="1"/>
         </w:rPr>
         <w:t xml:space="preserve">אתה</w:t>
@@ -9012,14 +9083,16 @@
         <w:rPr>
           <w:rFonts w:ascii="Alef" w:cs="Alef" w:eastAsia="Alef" w:hAnsi="Alef"/>
           <w:i w:val="1"/>
-          <w:rtl w:val="1"/>
-        </w:rPr>
-        <w:t xml:space="preserve"> </w:t>
-      </w:r>
-      <w:r>
-        <w:rPr>
-          <w:rFonts w:ascii="Alef" w:cs="Alef" w:eastAsia="Alef" w:hAnsi="Alef"/>
-          <w:i w:val="1"/>
+          <w:iCs/>
+          <w:rtl w:val="1"/>
+        </w:rPr>
+        <w:t xml:space="preserve"> </w:t>
+      </w:r>
+      <w:r>
+        <w:rPr>
+          <w:rFonts w:ascii="Alef" w:cs="Alef" w:eastAsia="Alef" w:hAnsi="Alef"/>
+          <w:i w:val="1"/>
+          <w:iCs/>
           <w:rtl w:val="1"/>
         </w:rPr>
         <w:t xml:space="preserve">חייב</w:t>
@@ -9028,14 +9101,16 @@
         <w:rPr>
           <w:rFonts w:ascii="Alef" w:cs="Alef" w:eastAsia="Alef" w:hAnsi="Alef"/>
           <w:i w:val="1"/>
-          <w:rtl w:val="1"/>
-        </w:rPr>
-        <w:t xml:space="preserve"> </w:t>
-      </w:r>
-      <w:r>
-        <w:rPr>
-          <w:rFonts w:ascii="Alef" w:cs="Alef" w:eastAsia="Alef" w:hAnsi="Alef"/>
-          <w:i w:val="1"/>
+          <w:iCs/>
+          <w:rtl w:val="1"/>
+        </w:rPr>
+        <w:t xml:space="preserve"> </w:t>
+      </w:r>
+      <w:r>
+        <w:rPr>
+          <w:rFonts w:ascii="Alef" w:cs="Alef" w:eastAsia="Alef" w:hAnsi="Alef"/>
+          <w:i w:val="1"/>
+          <w:iCs/>
           <w:rtl w:val="1"/>
         </w:rPr>
         <w:t xml:space="preserve">לאכול</w:t>
@@ -9044,14 +9119,16 @@
         <w:rPr>
           <w:rFonts w:ascii="Alef" w:cs="Alef" w:eastAsia="Alef" w:hAnsi="Alef"/>
           <w:i w:val="1"/>
-          <w:rtl w:val="1"/>
-        </w:rPr>
-        <w:t xml:space="preserve"> </w:t>
-      </w:r>
-      <w:r>
-        <w:rPr>
-          <w:rFonts w:ascii="Alef" w:cs="Alef" w:eastAsia="Alef" w:hAnsi="Alef"/>
-          <w:i w:val="1"/>
+          <w:iCs/>
+          <w:rtl w:val="1"/>
+        </w:rPr>
+        <w:t xml:space="preserve"> </w:t>
+      </w:r>
+      <w:r>
+        <w:rPr>
+          <w:rFonts w:ascii="Alef" w:cs="Alef" w:eastAsia="Alef" w:hAnsi="Alef"/>
+          <w:i w:val="1"/>
+          <w:iCs/>
           <w:rtl w:val="1"/>
         </w:rPr>
         <w:t xml:space="preserve">משהו</w:t>
@@ -9060,6 +9137,7 @@
         <w:rPr>
           <w:rFonts w:ascii="Alef" w:cs="Alef" w:eastAsia="Alef" w:hAnsi="Alef"/>
           <w:i w:val="1"/>
+          <w:iCs/>
           <w:rtl w:val="1"/>
         </w:rPr>
         <w:t xml:space="preserve">,</w:t>
@@ -9150,6 +9228,7 @@
         <w:rPr>
           <w:rFonts w:ascii="Alef" w:cs="Alef" w:eastAsia="Alef" w:hAnsi="Alef"/>
           <w:i w:val="1"/>
+          <w:iCs/>
           <w:rtl w:val="1"/>
         </w:rPr>
         <w:t xml:space="preserve">וזה</w:t>
@@ -9158,14 +9237,16 @@
         <w:rPr>
           <w:rFonts w:ascii="Alef" w:cs="Alef" w:eastAsia="Alef" w:hAnsi="Alef"/>
           <w:i w:val="1"/>
-          <w:rtl w:val="1"/>
-        </w:rPr>
-        <w:t xml:space="preserve"> </w:t>
-      </w:r>
-      <w:r>
-        <w:rPr>
-          <w:rFonts w:ascii="Alef" w:cs="Alef" w:eastAsia="Alef" w:hAnsi="Alef"/>
-          <w:i w:val="1"/>
+          <w:iCs/>
+          <w:rtl w:val="1"/>
+        </w:rPr>
+        <w:t xml:space="preserve"> </w:t>
+      </w:r>
+      <w:r>
+        <w:rPr>
+          <w:rFonts w:ascii="Alef" w:cs="Alef" w:eastAsia="Alef" w:hAnsi="Alef"/>
+          <w:i w:val="1"/>
+          <w:iCs/>
           <w:rtl w:val="1"/>
         </w:rPr>
         <w:t xml:space="preserve">לא</w:t>
@@ -9174,6 +9255,7 @@
         <w:rPr>
           <w:rFonts w:ascii="Alef" w:cs="Alef" w:eastAsia="Alef" w:hAnsi="Alef"/>
           <w:i w:val="1"/>
+          <w:iCs/>
           <w:rtl w:val="1"/>
         </w:rPr>
         <w:t xml:space="preserve"> </w:t>
@@ -9194,14 +9276,16 @@
         <w:rPr>
           <w:rFonts w:ascii="Alef" w:cs="Alef" w:eastAsia="Alef" w:hAnsi="Alef"/>
           <w:i w:val="1"/>
-          <w:rtl w:val="1"/>
-        </w:rPr>
-        <w:t xml:space="preserve"> </w:t>
-      </w:r>
-      <w:r>
-        <w:rPr>
-          <w:rFonts w:ascii="Alef" w:cs="Alef" w:eastAsia="Alef" w:hAnsi="Alef"/>
-          <w:i w:val="1"/>
+          <w:iCs/>
+          <w:rtl w:val="1"/>
+        </w:rPr>
+        <w:t xml:space="preserve"> </w:t>
+      </w:r>
+      <w:r>
+        <w:rPr>
+          <w:rFonts w:ascii="Alef" w:cs="Alef" w:eastAsia="Alef" w:hAnsi="Alef"/>
+          <w:i w:val="1"/>
+          <w:iCs/>
           <w:rtl w:val="1"/>
         </w:rPr>
         <w:t xml:space="preserve">יותר</w:t>
@@ -9210,14 +9294,16 @@
         <w:rPr>
           <w:rFonts w:ascii="Alef" w:cs="Alef" w:eastAsia="Alef" w:hAnsi="Alef"/>
           <w:i w:val="1"/>
-          <w:rtl w:val="1"/>
-        </w:rPr>
-        <w:t xml:space="preserve"> </w:t>
-      </w:r>
-      <w:r>
-        <w:rPr>
-          <w:rFonts w:ascii="Alef" w:cs="Alef" w:eastAsia="Alef" w:hAnsi="Alef"/>
-          <w:i w:val="1"/>
+          <w:iCs/>
+          <w:rtl w:val="1"/>
+        </w:rPr>
+        <w:t xml:space="preserve"> </w:t>
+      </w:r>
+      <w:r>
+        <w:rPr>
+          <w:rFonts w:ascii="Alef" w:cs="Alef" w:eastAsia="Alef" w:hAnsi="Alef"/>
+          <w:i w:val="1"/>
+          <w:iCs/>
           <w:rtl w:val="1"/>
         </w:rPr>
         <w:t xml:space="preserve">סביר</w:t>
@@ -9226,14 +9312,16 @@
         <w:rPr>
           <w:rFonts w:ascii="Alef" w:cs="Alef" w:eastAsia="Alef" w:hAnsi="Alef"/>
           <w:i w:val="1"/>
-          <w:rtl w:val="1"/>
-        </w:rPr>
-        <w:t xml:space="preserve"> </w:t>
-      </w:r>
-      <w:r>
-        <w:rPr>
-          <w:rFonts w:ascii="Alef" w:cs="Alef" w:eastAsia="Alef" w:hAnsi="Alef"/>
-          <w:i w:val="1"/>
+          <w:iCs/>
+          <w:rtl w:val="1"/>
+        </w:rPr>
+        <w:t xml:space="preserve"> </w:t>
+      </w:r>
+      <w:r>
+        <w:rPr>
+          <w:rFonts w:ascii="Alef" w:cs="Alef" w:eastAsia="Alef" w:hAnsi="Alef"/>
+          <w:i w:val="1"/>
+          <w:iCs/>
           <w:rtl w:val="1"/>
         </w:rPr>
         <w:t xml:space="preserve">שמישהו</w:t>
@@ -9242,14 +9330,16 @@
         <w:rPr>
           <w:rFonts w:ascii="Alef" w:cs="Alef" w:eastAsia="Alef" w:hAnsi="Alef"/>
           <w:i w:val="1"/>
-          <w:rtl w:val="1"/>
-        </w:rPr>
-        <w:t xml:space="preserve"> </w:t>
-      </w:r>
-      <w:r>
-        <w:rPr>
-          <w:rFonts w:ascii="Alef" w:cs="Alef" w:eastAsia="Alef" w:hAnsi="Alef"/>
-          <w:i w:val="1"/>
+          <w:iCs/>
+          <w:rtl w:val="1"/>
+        </w:rPr>
+        <w:t xml:space="preserve"> </w:t>
+      </w:r>
+      <w:r>
+        <w:rPr>
+          <w:rFonts w:ascii="Alef" w:cs="Alef" w:eastAsia="Alef" w:hAnsi="Alef"/>
+          <w:i w:val="1"/>
+          <w:iCs/>
           <w:rtl w:val="1"/>
         </w:rPr>
         <w:t xml:space="preserve">התעטש</w:t>
@@ -9258,14 +9348,16 @@
         <w:rPr>
           <w:rFonts w:ascii="Alef" w:cs="Alef" w:eastAsia="Alef" w:hAnsi="Alef"/>
           <w:i w:val="1"/>
-          <w:rtl w:val="1"/>
-        </w:rPr>
-        <w:t xml:space="preserve"> </w:t>
-      </w:r>
-      <w:r>
-        <w:rPr>
-          <w:rFonts w:ascii="Alef" w:cs="Alef" w:eastAsia="Alef" w:hAnsi="Alef"/>
-          <w:i w:val="1"/>
+          <w:iCs/>
+          <w:rtl w:val="1"/>
+        </w:rPr>
+        <w:t xml:space="preserve"> </w:t>
+      </w:r>
+      <w:r>
+        <w:rPr>
+          <w:rFonts w:ascii="Alef" w:cs="Alef" w:eastAsia="Alef" w:hAnsi="Alef"/>
+          <w:i w:val="1"/>
+          <w:iCs/>
           <w:rtl w:val="1"/>
         </w:rPr>
         <w:t xml:space="preserve">מודעות</w:t>
@@ -9274,6 +9366,7 @@
         <w:rPr>
           <w:rFonts w:ascii="Alef" w:cs="Alef" w:eastAsia="Alef" w:hAnsi="Alef"/>
           <w:i w:val="1"/>
+          <w:iCs/>
           <w:rtl w:val="1"/>
         </w:rPr>
         <w:t xml:space="preserve">-</w:t>
@@ -9282,6 +9375,7 @@
         <w:rPr>
           <w:rFonts w:ascii="Alef" w:cs="Alef" w:eastAsia="Alef" w:hAnsi="Alef"/>
           <w:i w:val="1"/>
+          <w:iCs/>
           <w:rtl w:val="1"/>
         </w:rPr>
         <w:t xml:space="preserve">עצמית</w:t>
@@ -9290,14 +9384,16 @@
         <w:rPr>
           <w:rFonts w:ascii="Alef" w:cs="Alef" w:eastAsia="Alef" w:hAnsi="Alef"/>
           <w:i w:val="1"/>
-          <w:rtl w:val="1"/>
-        </w:rPr>
-        <w:t xml:space="preserve"> </w:t>
-      </w:r>
-      <w:r>
-        <w:rPr>
-          <w:rFonts w:ascii="Alef" w:cs="Alef" w:eastAsia="Alef" w:hAnsi="Alef"/>
-          <w:i w:val="1"/>
+          <w:iCs/>
+          <w:rtl w:val="1"/>
+        </w:rPr>
+        <w:t xml:space="preserve"> </w:t>
+      </w:r>
+      <w:r>
+        <w:rPr>
+          <w:rFonts w:ascii="Alef" w:cs="Alef" w:eastAsia="Alef" w:hAnsi="Alef"/>
+          <w:i w:val="1"/>
+          <w:iCs/>
           <w:rtl w:val="1"/>
         </w:rPr>
         <w:t xml:space="preserve">על</w:t>
@@ -9306,14 +9402,16 @@
         <w:rPr>
           <w:rFonts w:ascii="Alef" w:cs="Alef" w:eastAsia="Alef" w:hAnsi="Alef"/>
           <w:i w:val="1"/>
-          <w:rtl w:val="1"/>
-        </w:rPr>
-        <w:t xml:space="preserve"> </w:t>
-      </w:r>
-      <w:r>
-        <w:rPr>
-          <w:rFonts w:ascii="Alef" w:cs="Alef" w:eastAsia="Alef" w:hAnsi="Alef"/>
-          <w:i w:val="1"/>
+          <w:iCs/>
+          <w:rtl w:val="1"/>
+        </w:rPr>
+        <w:t xml:space="preserve"> </w:t>
+      </w:r>
+      <w:r>
+        <w:rPr>
+          <w:rFonts w:ascii="Alef" w:cs="Alef" w:eastAsia="Alef" w:hAnsi="Alef"/>
+          <w:i w:val="1"/>
+          <w:iCs/>
           <w:rtl w:val="1"/>
         </w:rPr>
         <w:t xml:space="preserve">עופות</w:t>
@@ -9322,14 +9420,16 @@
         <w:rPr>
           <w:rFonts w:ascii="Alef" w:cs="Alef" w:eastAsia="Alef" w:hAnsi="Alef"/>
           <w:i w:val="1"/>
-          <w:rtl w:val="1"/>
-        </w:rPr>
-        <w:t xml:space="preserve"> </w:t>
-      </w:r>
-      <w:r>
-        <w:rPr>
-          <w:rFonts w:ascii="Alef" w:cs="Alef" w:eastAsia="Alef" w:hAnsi="Alef"/>
-          <w:i w:val="1"/>
+          <w:iCs/>
+          <w:rtl w:val="1"/>
+        </w:rPr>
+        <w:t xml:space="preserve"> </w:t>
+      </w:r>
+      <w:r>
+        <w:rPr>
+          <w:rFonts w:ascii="Alef" w:cs="Alef" w:eastAsia="Alef" w:hAnsi="Alef"/>
+          <w:i w:val="1"/>
+          <w:iCs/>
           <w:rtl w:val="1"/>
         </w:rPr>
         <w:t xml:space="preserve">מאשר</w:t>
@@ -9338,14 +9438,16 @@
         <w:rPr>
           <w:rFonts w:ascii="Alef" w:cs="Alef" w:eastAsia="Alef" w:hAnsi="Alef"/>
           <w:i w:val="1"/>
-          <w:rtl w:val="1"/>
-        </w:rPr>
-        <w:t xml:space="preserve"> </w:t>
-      </w:r>
-      <w:r>
-        <w:rPr>
-          <w:rFonts w:ascii="Alef" w:cs="Alef" w:eastAsia="Alef" w:hAnsi="Alef"/>
-          <w:i w:val="1"/>
+          <w:iCs/>
+          <w:rtl w:val="1"/>
+        </w:rPr>
+        <w:t xml:space="preserve"> </w:t>
+      </w:r>
+      <w:r>
+        <w:rPr>
+          <w:rFonts w:ascii="Alef" w:cs="Alef" w:eastAsia="Alef" w:hAnsi="Alef"/>
+          <w:i w:val="1"/>
+          <w:iCs/>
           <w:rtl w:val="1"/>
         </w:rPr>
         <w:t xml:space="preserve">על</w:t>
@@ -9354,14 +9456,16 @@
         <w:rPr>
           <w:rFonts w:ascii="Alef" w:cs="Alef" w:eastAsia="Alef" w:hAnsi="Alef"/>
           <w:i w:val="1"/>
-          <w:rtl w:val="1"/>
-        </w:rPr>
-        <w:t xml:space="preserve"> </w:t>
-      </w:r>
-      <w:r>
-        <w:rPr>
-          <w:rFonts w:ascii="Alef" w:cs="Alef" w:eastAsia="Alef" w:hAnsi="Alef"/>
-          <w:i w:val="1"/>
+          <w:iCs/>
+          <w:rtl w:val="1"/>
+        </w:rPr>
+        <w:t xml:space="preserve"> </w:t>
+      </w:r>
+      <w:r>
+        <w:rPr>
+          <w:rFonts w:ascii="Alef" w:cs="Alef" w:eastAsia="Alef" w:hAnsi="Alef"/>
+          <w:i w:val="1"/>
+          <w:iCs/>
           <w:rtl w:val="1"/>
         </w:rPr>
         <w:t xml:space="preserve">צמחים</w:t>
@@ -9370,6 +9474,7 @@
         <w:rPr>
           <w:rFonts w:ascii="Alef" w:cs="Alef" w:eastAsia="Alef" w:hAnsi="Alef"/>
           <w:i w:val="1"/>
+          <w:iCs/>
           <w:rtl w:val="1"/>
         </w:rPr>
         <w:t xml:space="preserve">, </w:t>
@@ -9378,6 +9483,7 @@
         <w:rPr>
           <w:rFonts w:ascii="Alef" w:cs="Alef" w:eastAsia="Alef" w:hAnsi="Alef"/>
           <w:i w:val="1"/>
+          <w:iCs/>
           <w:rtl w:val="1"/>
         </w:rPr>
         <w:t xml:space="preserve">אז</w:t>
@@ -9386,14 +9492,16 @@
         <w:rPr>
           <w:rFonts w:ascii="Alef" w:cs="Alef" w:eastAsia="Alef" w:hAnsi="Alef"/>
           <w:i w:val="1"/>
-          <w:rtl w:val="1"/>
-        </w:rPr>
-        <w:t xml:space="preserve"> </w:t>
-      </w:r>
-      <w:r>
-        <w:rPr>
-          <w:rFonts w:ascii="Alef" w:cs="Alef" w:eastAsia="Alef" w:hAnsi="Alef"/>
-          <w:i w:val="1"/>
+          <w:iCs/>
+          <w:rtl w:val="1"/>
+        </w:rPr>
+        <w:t xml:space="preserve"> </w:t>
+      </w:r>
+      <w:r>
+        <w:rPr>
+          <w:rFonts w:ascii="Alef" w:cs="Alef" w:eastAsia="Alef" w:hAnsi="Alef"/>
+          <w:i w:val="1"/>
+          <w:iCs/>
           <w:rtl w:val="1"/>
         </w:rPr>
         <w:t xml:space="preserve">כל</w:t>
@@ -9402,14 +9510,16 @@
         <w:rPr>
           <w:rFonts w:ascii="Alef" w:cs="Alef" w:eastAsia="Alef" w:hAnsi="Alef"/>
           <w:i w:val="1"/>
-          <w:rtl w:val="1"/>
-        </w:rPr>
-        <w:t xml:space="preserve"> </w:t>
-      </w:r>
-      <w:r>
-        <w:rPr>
-          <w:rFonts w:ascii="Alef" w:cs="Alef" w:eastAsia="Alef" w:hAnsi="Alef"/>
-          <w:i w:val="1"/>
+          <w:iCs/>
+          <w:rtl w:val="1"/>
+        </w:rPr>
+        <w:t xml:space="preserve"> </w:t>
+      </w:r>
+      <w:r>
+        <w:rPr>
+          <w:rFonts w:ascii="Alef" w:cs="Alef" w:eastAsia="Alef" w:hAnsi="Alef"/>
+          <w:i w:val="1"/>
+          <w:iCs/>
           <w:rtl w:val="1"/>
         </w:rPr>
         <w:t xml:space="preserve">עוד</w:t>
@@ -9418,14 +9528,16 @@
         <w:rPr>
           <w:rFonts w:ascii="Alef" w:cs="Alef" w:eastAsia="Alef" w:hAnsi="Alef"/>
           <w:i w:val="1"/>
-          <w:rtl w:val="1"/>
-        </w:rPr>
-        <w:t xml:space="preserve"> </w:t>
-      </w:r>
-      <w:r>
-        <w:rPr>
-          <w:rFonts w:ascii="Alef" w:cs="Alef" w:eastAsia="Alef" w:hAnsi="Alef"/>
-          <w:i w:val="1"/>
+          <w:iCs/>
+          <w:rtl w:val="1"/>
+        </w:rPr>
+        <w:t xml:space="preserve"> </w:t>
+      </w:r>
+      <w:r>
+        <w:rPr>
+          <w:rFonts w:ascii="Alef" w:cs="Alef" w:eastAsia="Alef" w:hAnsi="Alef"/>
+          <w:i w:val="1"/>
+          <w:iCs/>
           <w:rtl w:val="1"/>
         </w:rPr>
         <w:t xml:space="preserve">אתה</w:t>
@@ -9434,14 +9546,16 @@
         <w:rPr>
           <w:rFonts w:ascii="Alef" w:cs="Alef" w:eastAsia="Alef" w:hAnsi="Alef"/>
           <w:i w:val="1"/>
-          <w:rtl w:val="1"/>
-        </w:rPr>
-        <w:t xml:space="preserve"> </w:t>
-      </w:r>
-      <w:r>
-        <w:rPr>
-          <w:rFonts w:ascii="Alef" w:cs="Alef" w:eastAsia="Alef" w:hAnsi="Alef"/>
-          <w:i w:val="1"/>
+          <w:iCs/>
+          <w:rtl w:val="1"/>
+        </w:rPr>
+        <w:t xml:space="preserve"> </w:t>
+      </w:r>
+      <w:r>
+        <w:rPr>
+          <w:rFonts w:ascii="Alef" w:cs="Alef" w:eastAsia="Alef" w:hAnsi="Alef"/>
+          <w:i w:val="1"/>
+          <w:iCs/>
           <w:rtl w:val="1"/>
         </w:rPr>
         <w:t xml:space="preserve">אוכל</w:t>
@@ -9450,14 +9564,16 @@
         <w:rPr>
           <w:rFonts w:ascii="Alef" w:cs="Alef" w:eastAsia="Alef" w:hAnsi="Alef"/>
           <w:i w:val="1"/>
-          <w:rtl w:val="1"/>
-        </w:rPr>
-        <w:t xml:space="preserve"> </w:t>
-      </w:r>
-      <w:r>
-        <w:rPr>
-          <w:rFonts w:ascii="Alef" w:cs="Alef" w:eastAsia="Alef" w:hAnsi="Alef"/>
-          <w:i w:val="1"/>
+          <w:iCs/>
+          <w:rtl w:val="1"/>
+        </w:rPr>
+        <w:t xml:space="preserve"> </w:t>
+      </w:r>
+      <w:r>
+        <w:rPr>
+          <w:rFonts w:ascii="Alef" w:cs="Alef" w:eastAsia="Alef" w:hAnsi="Alef"/>
+          <w:i w:val="1"/>
+          <w:iCs/>
           <w:rtl w:val="1"/>
         </w:rPr>
         <w:t xml:space="preserve">אוכל</w:t>
@@ -9466,14 +9582,16 @@
         <w:rPr>
           <w:rFonts w:ascii="Alef" w:cs="Alef" w:eastAsia="Alef" w:hAnsi="Alef"/>
           <w:i w:val="1"/>
-          <w:rtl w:val="1"/>
-        </w:rPr>
-        <w:t xml:space="preserve"> </w:t>
-      </w:r>
-      <w:r>
-        <w:rPr>
-          <w:rFonts w:ascii="Alef" w:cs="Alef" w:eastAsia="Alef" w:hAnsi="Alef"/>
-          <w:i w:val="1"/>
+          <w:iCs/>
+          <w:rtl w:val="1"/>
+        </w:rPr>
+        <w:t xml:space="preserve"> </w:t>
+      </w:r>
+      <w:r>
+        <w:rPr>
+          <w:rFonts w:ascii="Alef" w:cs="Alef" w:eastAsia="Alef" w:hAnsi="Alef"/>
+          <w:i w:val="1"/>
+          <w:iCs/>
           <w:rtl w:val="1"/>
         </w:rPr>
         <w:t xml:space="preserve">עם</w:t>
@@ -9482,14 +9600,16 @@
         <w:rPr>
           <w:rFonts w:ascii="Alef" w:cs="Alef" w:eastAsia="Alef" w:hAnsi="Alef"/>
           <w:i w:val="1"/>
-          <w:rtl w:val="1"/>
-        </w:rPr>
-        <w:t xml:space="preserve"> </w:t>
-      </w:r>
-      <w:r>
-        <w:rPr>
-          <w:rFonts w:ascii="Alef" w:cs="Alef" w:eastAsia="Alef" w:hAnsi="Alef"/>
-          <w:i w:val="1"/>
+          <w:iCs/>
+          <w:rtl w:val="1"/>
+        </w:rPr>
+        <w:t xml:space="preserve"> </w:t>
+      </w:r>
+      <w:r>
+        <w:rPr>
+          <w:rFonts w:ascii="Alef" w:cs="Alef" w:eastAsia="Alef" w:hAnsi="Alef"/>
+          <w:i w:val="1"/>
+          <w:iCs/>
           <w:rtl w:val="1"/>
         </w:rPr>
         <w:t xml:space="preserve">מידת</w:t>
@@ -9498,14 +9618,16 @@
         <w:rPr>
           <w:rFonts w:ascii="Alef" w:cs="Alef" w:eastAsia="Alef" w:hAnsi="Alef"/>
           <w:i w:val="1"/>
-          <w:rtl w:val="1"/>
-        </w:rPr>
-        <w:t xml:space="preserve"> </w:t>
-      </w:r>
-      <w:r>
-        <w:rPr>
-          <w:rFonts w:ascii="Alef" w:cs="Alef" w:eastAsia="Alef" w:hAnsi="Alef"/>
-          <w:i w:val="1"/>
+          <w:iCs/>
+          <w:rtl w:val="1"/>
+        </w:rPr>
+        <w:t xml:space="preserve"> </w:t>
+      </w:r>
+      <w:r>
+        <w:rPr>
+          <w:rFonts w:ascii="Alef" w:cs="Alef" w:eastAsia="Alef" w:hAnsi="Alef"/>
+          <w:i w:val="1"/>
+          <w:iCs/>
           <w:rtl w:val="1"/>
         </w:rPr>
         <w:t xml:space="preserve">תבוניות</w:t>
@@ -9514,14 +9636,16 @@
         <w:rPr>
           <w:rFonts w:ascii="Alef" w:cs="Alef" w:eastAsia="Alef" w:hAnsi="Alef"/>
           <w:i w:val="1"/>
-          <w:rtl w:val="1"/>
-        </w:rPr>
-        <w:t xml:space="preserve"> </w:t>
-      </w:r>
-      <w:r>
-        <w:rPr>
-          <w:rFonts w:ascii="Alef" w:cs="Alef" w:eastAsia="Alef" w:hAnsi="Alef"/>
-          <w:i w:val="1"/>
+          <w:iCs/>
+          <w:rtl w:val="1"/>
+        </w:rPr>
+        <w:t xml:space="preserve"> </w:t>
+      </w:r>
+      <w:r>
+        <w:rPr>
+          <w:rFonts w:ascii="Alef" w:cs="Alef" w:eastAsia="Alef" w:hAnsi="Alef"/>
+          <w:i w:val="1"/>
+          <w:iCs/>
           <w:rtl w:val="1"/>
         </w:rPr>
         <w:t xml:space="preserve">מפוקפקת</w:t>
@@ -9530,6 +9654,7 @@
         <w:rPr>
           <w:rFonts w:ascii="Alef" w:cs="Alef" w:eastAsia="Alef" w:hAnsi="Alef"/>
           <w:i w:val="1"/>
+          <w:iCs/>
           <w:rtl w:val="1"/>
         </w:rPr>
         <w:t xml:space="preserve">, </w:t>
@@ -9538,6 +9663,7 @@
         <w:rPr>
           <w:rFonts w:ascii="Alef" w:cs="Alef" w:eastAsia="Alef" w:hAnsi="Alef"/>
           <w:i w:val="1"/>
+          <w:iCs/>
           <w:rtl w:val="1"/>
         </w:rPr>
         <w:t xml:space="preserve">מדוע</w:t>
@@ -9546,14 +9672,16 @@
         <w:rPr>
           <w:rFonts w:ascii="Alef" w:cs="Alef" w:eastAsia="Alef" w:hAnsi="Alef"/>
           <w:i w:val="1"/>
-          <w:rtl w:val="1"/>
-        </w:rPr>
-        <w:t xml:space="preserve"> </w:t>
-      </w:r>
-      <w:r>
-        <w:rPr>
-          <w:rFonts w:ascii="Alef" w:cs="Alef" w:eastAsia="Alef" w:hAnsi="Alef"/>
-          <w:i w:val="1"/>
+          <w:iCs/>
+          <w:rtl w:val="1"/>
+        </w:rPr>
+        <w:t xml:space="preserve"> </w:t>
+      </w:r>
+      <w:r>
+        <w:rPr>
+          <w:rFonts w:ascii="Alef" w:cs="Alef" w:eastAsia="Alef" w:hAnsi="Alef"/>
+          <w:i w:val="1"/>
+          <w:iCs/>
           <w:rtl w:val="1"/>
         </w:rPr>
         <w:t xml:space="preserve">שלא</w:t>
@@ -9562,14 +9690,16 @@
         <w:rPr>
           <w:rFonts w:ascii="Alef" w:cs="Alef" w:eastAsia="Alef" w:hAnsi="Alef"/>
           <w:i w:val="1"/>
-          <w:rtl w:val="1"/>
-        </w:rPr>
-        <w:t xml:space="preserve"> </w:t>
-      </w:r>
-      <w:r>
-        <w:rPr>
-          <w:rFonts w:ascii="Alef" w:cs="Alef" w:eastAsia="Alef" w:hAnsi="Alef"/>
-          <w:i w:val="1"/>
+          <w:iCs/>
+          <w:rtl w:val="1"/>
+        </w:rPr>
+        <w:t xml:space="preserve"> </w:t>
+      </w:r>
+      <w:r>
+        <w:rPr>
+          <w:rFonts w:ascii="Alef" w:cs="Alef" w:eastAsia="Alef" w:hAnsi="Alef"/>
+          <w:i w:val="1"/>
+          <w:iCs/>
           <w:rtl w:val="1"/>
         </w:rPr>
         <w:t xml:space="preserve">תאכל</w:t>
@@ -9578,14 +9708,16 @@
         <w:rPr>
           <w:rFonts w:ascii="Alef" w:cs="Alef" w:eastAsia="Alef" w:hAnsi="Alef"/>
           <w:i w:val="1"/>
-          <w:rtl w:val="1"/>
-        </w:rPr>
-        <w:t xml:space="preserve"> </w:t>
-      </w:r>
-      <w:r>
-        <w:rPr>
-          <w:rFonts w:ascii="Alef" w:cs="Alef" w:eastAsia="Alef" w:hAnsi="Alef"/>
-          <w:i w:val="1"/>
+          <w:iCs/>
+          <w:rtl w:val="1"/>
+        </w:rPr>
+        <w:t xml:space="preserve"> </w:t>
+      </w:r>
+      <w:r>
+        <w:rPr>
+          <w:rFonts w:ascii="Alef" w:cs="Alef" w:eastAsia="Alef" w:hAnsi="Alef"/>
+          <w:i w:val="1"/>
+          <w:iCs/>
           <w:rtl w:val="1"/>
         </w:rPr>
         <w:t xml:space="preserve">פרוסות</w:t>
@@ -9594,14 +9726,16 @@
         <w:rPr>
           <w:rFonts w:ascii="Alef" w:cs="Alef" w:eastAsia="Alef" w:hAnsi="Alef"/>
           <w:i w:val="1"/>
-          <w:rtl w:val="1"/>
-        </w:rPr>
-        <w:t xml:space="preserve"> </w:t>
-      </w:r>
-      <w:r>
-        <w:rPr>
-          <w:rFonts w:ascii="Alef" w:cs="Alef" w:eastAsia="Alef" w:hAnsi="Alef"/>
-          <w:i w:val="1"/>
+          <w:iCs/>
+          <w:rtl w:val="1"/>
+        </w:rPr>
+        <w:t xml:space="preserve"> </w:t>
+      </w:r>
+      <w:r>
+        <w:rPr>
+          <w:rFonts w:ascii="Alef" w:cs="Alef" w:eastAsia="Alef" w:hAnsi="Alef"/>
+          <w:i w:val="1"/>
+          <w:iCs/>
           <w:rtl w:val="1"/>
         </w:rPr>
         <w:t xml:space="preserve">דודו</w:t>
@@ -9610,14 +9744,16 @@
         <w:rPr>
           <w:rFonts w:ascii="Alef" w:cs="Alef" w:eastAsia="Alef" w:hAnsi="Alef"/>
           <w:i w:val="1"/>
-          <w:rtl w:val="1"/>
-        </w:rPr>
-        <w:t xml:space="preserve"> </w:t>
-      </w:r>
-      <w:r>
-        <w:rPr>
-          <w:rFonts w:ascii="Alef" w:cs="Alef" w:eastAsia="Alef" w:hAnsi="Alef"/>
-          <w:i w:val="1"/>
+          <w:iCs/>
+          <w:rtl w:val="1"/>
+        </w:rPr>
+        <w:t xml:space="preserve"> </w:t>
+      </w:r>
+      <w:r>
+        <w:rPr>
+          <w:rFonts w:ascii="Alef" w:cs="Alef" w:eastAsia="Alef" w:hAnsi="Alef"/>
+          <w:i w:val="1"/>
+          <w:iCs/>
           <w:rtl w:val="1"/>
         </w:rPr>
         <w:t xml:space="preserve">בטיגון</w:t>
@@ -9626,14 +9762,16 @@
         <w:rPr>
           <w:rFonts w:ascii="Alef" w:cs="Alef" w:eastAsia="Alef" w:hAnsi="Alef"/>
           <w:i w:val="1"/>
-          <w:rtl w:val="1"/>
-        </w:rPr>
-        <w:t xml:space="preserve"> </w:t>
-      </w:r>
-      <w:r>
-        <w:rPr>
-          <w:rFonts w:ascii="Alef" w:cs="Alef" w:eastAsia="Alef" w:hAnsi="Alef"/>
-          <w:i w:val="1"/>
+          <w:iCs/>
+          <w:rtl w:val="1"/>
+        </w:rPr>
+        <w:t xml:space="preserve"> </w:t>
+      </w:r>
+      <w:r>
+        <w:rPr>
+          <w:rFonts w:ascii="Alef" w:cs="Alef" w:eastAsia="Alef" w:hAnsi="Alef"/>
+          <w:i w:val="1"/>
+          <w:iCs/>
           <w:rtl w:val="1"/>
         </w:rPr>
         <w:t xml:space="preserve">עמוק</w:t>
@@ -9642,6 +9780,7 @@
         <w:rPr>
           <w:rFonts w:ascii="Alef" w:cs="Alef" w:eastAsia="Alef" w:hAnsi="Alef"/>
           <w:i w:val="1"/>
+          <w:iCs/>
           <w:rtl w:val="1"/>
         </w:rPr>
         <w:t xml:space="preserve">?</w:t>
@@ -9673,6 +9812,7 @@
         <w:rPr>
           <w:rFonts w:ascii="Alef" w:cs="Alef" w:eastAsia="Alef" w:hAnsi="Alef"/>
           <w:i w:val="1"/>
+          <w:iCs/>
           <w:rtl w:val="1"/>
         </w:rPr>
         <w:t xml:space="preserve">אני</w:t>
@@ -9681,14 +9821,16 @@
         <w:rPr>
           <w:rFonts w:ascii="Alef" w:cs="Alef" w:eastAsia="Alef" w:hAnsi="Alef"/>
           <w:i w:val="1"/>
-          <w:rtl w:val="1"/>
-        </w:rPr>
-        <w:t xml:space="preserve"> </w:t>
-      </w:r>
-      <w:r>
-        <w:rPr>
-          <w:rFonts w:ascii="Alef" w:cs="Alef" w:eastAsia="Alef" w:hAnsi="Alef"/>
-          <w:i w:val="1"/>
+          <w:iCs/>
+          <w:rtl w:val="1"/>
+        </w:rPr>
+        <w:t xml:space="preserve"> </w:t>
+      </w:r>
+      <w:r>
+        <w:rPr>
+          <w:rFonts w:ascii="Alef" w:cs="Alef" w:eastAsia="Alef" w:hAnsi="Alef"/>
+          <w:i w:val="1"/>
+          <w:iCs/>
           <w:rtl w:val="1"/>
         </w:rPr>
         <w:t xml:space="preserve">לא</w:t>
@@ -9697,14 +9839,16 @@
         <w:rPr>
           <w:rFonts w:ascii="Alef" w:cs="Alef" w:eastAsia="Alef" w:hAnsi="Alef"/>
           <w:i w:val="1"/>
-          <w:rtl w:val="1"/>
-        </w:rPr>
-        <w:t xml:space="preserve"> </w:t>
-      </w:r>
-      <w:r>
-        <w:rPr>
-          <w:rFonts w:ascii="Alef" w:cs="Alef" w:eastAsia="Alef" w:hAnsi="Alef"/>
-          <w:i w:val="1"/>
+          <w:iCs/>
+          <w:rtl w:val="1"/>
+        </w:rPr>
+        <w:t xml:space="preserve"> </w:t>
+      </w:r>
+      <w:r>
+        <w:rPr>
+          <w:rFonts w:ascii="Alef" w:cs="Alef" w:eastAsia="Alef" w:hAnsi="Alef"/>
+          <w:i w:val="1"/>
+          <w:iCs/>
           <w:rtl w:val="1"/>
         </w:rPr>
         <w:t xml:space="preserve">בטוח</w:t>
@@ -9713,14 +9857,16 @@
         <w:rPr>
           <w:rFonts w:ascii="Alef" w:cs="Alef" w:eastAsia="Alef" w:hAnsi="Alef"/>
           <w:i w:val="1"/>
-          <w:rtl w:val="1"/>
-        </w:rPr>
-        <w:t xml:space="preserve"> </w:t>
-      </w:r>
-      <w:r>
-        <w:rPr>
-          <w:rFonts w:ascii="Alef" w:cs="Alef" w:eastAsia="Alef" w:hAnsi="Alef"/>
-          <w:i w:val="1"/>
+          <w:iCs/>
+          <w:rtl w:val="1"/>
+        </w:rPr>
+        <w:t xml:space="preserve"> </w:t>
+      </w:r>
+      <w:r>
+        <w:rPr>
+          <w:rFonts w:ascii="Alef" w:cs="Alef" w:eastAsia="Alef" w:hAnsi="Alef"/>
+          <w:i w:val="1"/>
+          <w:iCs/>
           <w:rtl w:val="1"/>
         </w:rPr>
         <w:t xml:space="preserve">שזו</w:t>
@@ -9729,14 +9875,16 @@
         <w:rPr>
           <w:rFonts w:ascii="Alef" w:cs="Alef" w:eastAsia="Alef" w:hAnsi="Alef"/>
           <w:i w:val="1"/>
-          <w:rtl w:val="1"/>
-        </w:rPr>
-        <w:t xml:space="preserve"> </w:t>
-      </w:r>
-      <w:r>
-        <w:rPr>
-          <w:rFonts w:ascii="Alef" w:cs="Alef" w:eastAsia="Alef" w:hAnsi="Alef"/>
-          <w:i w:val="1"/>
+          <w:iCs/>
+          <w:rtl w:val="1"/>
+        </w:rPr>
+        <w:t xml:space="preserve"> </w:t>
+      </w:r>
+      <w:r>
+        <w:rPr>
+          <w:rFonts w:ascii="Alef" w:cs="Alef" w:eastAsia="Alef" w:hAnsi="Alef"/>
+          <w:i w:val="1"/>
+          <w:iCs/>
           <w:rtl w:val="1"/>
         </w:rPr>
         <w:t xml:space="preserve">לוגיקה</w:t>
@@ -9745,14 +9893,16 @@
         <w:rPr>
           <w:rFonts w:ascii="Alef" w:cs="Alef" w:eastAsia="Alef" w:hAnsi="Alef"/>
           <w:i w:val="1"/>
-          <w:rtl w:val="1"/>
-        </w:rPr>
-        <w:t xml:space="preserve"> </w:t>
-      </w:r>
-      <w:r>
-        <w:rPr>
-          <w:rFonts w:ascii="Alef" w:cs="Alef" w:eastAsia="Alef" w:hAnsi="Alef"/>
-          <w:i w:val="1"/>
+          <w:iCs/>
+          <w:rtl w:val="1"/>
+        </w:rPr>
+        <w:t xml:space="preserve"> </w:t>
+      </w:r>
+      <w:r>
+        <w:rPr>
+          <w:rFonts w:ascii="Alef" w:cs="Alef" w:eastAsia="Alef" w:hAnsi="Alef"/>
+          <w:i w:val="1"/>
+          <w:iCs/>
           <w:rtl w:val="1"/>
         </w:rPr>
         <w:t xml:space="preserve">תועלתנית</w:t>
@@ -9761,14 +9911,16 @@
         <w:rPr>
           <w:rFonts w:ascii="Alef" w:cs="Alef" w:eastAsia="Alef" w:hAnsi="Alef"/>
           <w:i w:val="1"/>
-          <w:rtl w:val="1"/>
-        </w:rPr>
-        <w:t xml:space="preserve"> </w:t>
-      </w:r>
-      <w:r>
-        <w:rPr>
-          <w:rFonts w:ascii="Alef" w:cs="Alef" w:eastAsia="Alef" w:hAnsi="Alef"/>
-          <w:i w:val="1"/>
+          <w:iCs/>
+          <w:rtl w:val="1"/>
+        </w:rPr>
+        <w:t xml:space="preserve"> </w:t>
+      </w:r>
+      <w:r>
+        <w:rPr>
+          <w:rFonts w:ascii="Alef" w:cs="Alef" w:eastAsia="Alef" w:hAnsi="Alef"/>
+          <w:i w:val="1"/>
+          <w:iCs/>
           <w:rtl w:val="1"/>
         </w:rPr>
         <w:t xml:space="preserve">תקפה</w:t>
@@ -9777,6 +9929,7 @@
         <w:rPr>
           <w:rFonts w:ascii="Alef" w:cs="Alef" w:eastAsia="Alef" w:hAnsi="Alef"/>
           <w:i w:val="1"/>
+          <w:iCs/>
           <w:rtl w:val="1"/>
         </w:rPr>
         <w:t xml:space="preserve">, </w:t>
@@ -9785,6 +9938,7 @@
         <w:rPr>
           <w:rFonts w:ascii="Alef" w:cs="Alef" w:eastAsia="Alef" w:hAnsi="Alef"/>
           <w:i w:val="1"/>
+          <w:iCs/>
           <w:rtl w:val="1"/>
         </w:rPr>
         <w:t xml:space="preserve">מה</w:t>
@@ -9793,14 +9947,16 @@
         <w:rPr>
           <w:rFonts w:ascii="Alef" w:cs="Alef" w:eastAsia="Alef" w:hAnsi="Alef"/>
           <w:i w:val="1"/>
-          <w:rtl w:val="1"/>
-        </w:rPr>
-        <w:t xml:space="preserve"> </w:t>
-      </w:r>
-      <w:r>
-        <w:rPr>
-          <w:rFonts w:ascii="Alef" w:cs="Alef" w:eastAsia="Alef" w:hAnsi="Alef"/>
-          <w:i w:val="1"/>
+          <w:iCs/>
+          <w:rtl w:val="1"/>
+        </w:rPr>
+        <w:t xml:space="preserve"> </w:t>
+      </w:r>
+      <w:r>
+        <w:rPr>
+          <w:rFonts w:ascii="Alef" w:cs="Alef" w:eastAsia="Alef" w:hAnsi="Alef"/>
+          <w:i w:val="1"/>
+          <w:iCs/>
           <w:rtl w:val="1"/>
         </w:rPr>
         <w:t xml:space="preserve">שעשית</w:t>
@@ -9809,14 +9965,16 @@
         <w:rPr>
           <w:rFonts w:ascii="Alef" w:cs="Alef" w:eastAsia="Alef" w:hAnsi="Alef"/>
           <w:i w:val="1"/>
-          <w:rtl w:val="1"/>
-        </w:rPr>
-        <w:t xml:space="preserve"> </w:t>
-      </w:r>
-      <w:r>
-        <w:rPr>
-          <w:rFonts w:ascii="Alef" w:cs="Alef" w:eastAsia="Alef" w:hAnsi="Alef"/>
-          <w:i w:val="1"/>
+          <w:iCs/>
+          <w:rtl w:val="1"/>
+        </w:rPr>
+        <w:t xml:space="preserve"> </w:t>
+      </w:r>
+      <w:r>
+        <w:rPr>
+          <w:rFonts w:ascii="Alef" w:cs="Alef" w:eastAsia="Alef" w:hAnsi="Alef"/>
+          <w:i w:val="1"/>
+          <w:iCs/>
           <w:rtl w:val="1"/>
         </w:rPr>
         <w:t xml:space="preserve">פה</w:t>
@@ -9825,6 +9983,7 @@
         <w:rPr>
           <w:rFonts w:ascii="Alef" w:cs="Alef" w:eastAsia="Alef" w:hAnsi="Alef"/>
           <w:i w:val="1"/>
+          <w:iCs/>
           <w:rtl w:val="1"/>
         </w:rPr>
         <w:t xml:space="preserve"> -</w:t>
@@ -9856,6 +10015,7 @@
         <w:rPr>
           <w:rFonts w:ascii="Alef" w:cs="Alef" w:eastAsia="Alef" w:hAnsi="Alef"/>
           <w:i w:val="1"/>
+          <w:iCs/>
           <w:rtl w:val="1"/>
         </w:rPr>
         <w:t xml:space="preserve">הו</w:t>
@@ -9864,6 +10024,7 @@
         <w:rPr>
           <w:rFonts w:ascii="Alef" w:cs="Alef" w:eastAsia="Alef" w:hAnsi="Alef"/>
           <w:i w:val="1"/>
+          <w:iCs/>
           <w:rtl w:val="1"/>
         </w:rPr>
         <w:t xml:space="preserve">, </w:t>
@@ -9872,6 +10033,7 @@
         <w:rPr>
           <w:rFonts w:ascii="Alef" w:cs="Alef" w:eastAsia="Alef" w:hAnsi="Alef"/>
           <w:i w:val="1"/>
+          <w:iCs/>
           <w:rtl w:val="1"/>
         </w:rPr>
         <w:t xml:space="preserve">אתה</w:t>
@@ -9880,14 +10042,16 @@
         <w:rPr>
           <w:rFonts w:ascii="Alef" w:cs="Alef" w:eastAsia="Alef" w:hAnsi="Alef"/>
           <w:i w:val="1"/>
-          <w:rtl w:val="1"/>
-        </w:rPr>
-        <w:t xml:space="preserve"> </w:t>
-      </w:r>
-      <w:r>
-        <w:rPr>
-          <w:rFonts w:ascii="Alef" w:cs="Alef" w:eastAsia="Alef" w:hAnsi="Alef"/>
-          <w:i w:val="1"/>
+          <w:iCs/>
+          <w:rtl w:val="1"/>
+        </w:rPr>
+        <w:t xml:space="preserve"> </w:t>
+      </w:r>
+      <w:r>
+        <w:rPr>
+          <w:rFonts w:ascii="Alef" w:cs="Alef" w:eastAsia="Alef" w:hAnsi="Alef"/>
+          <w:i w:val="1"/>
+          <w:iCs/>
           <w:rtl w:val="1"/>
         </w:rPr>
         <w:t xml:space="preserve">רוצה</w:t>
@@ -9896,14 +10060,16 @@
         <w:rPr>
           <w:rFonts w:ascii="Alef" w:cs="Alef" w:eastAsia="Alef" w:hAnsi="Alef"/>
           <w:i w:val="1"/>
-          <w:rtl w:val="1"/>
-        </w:rPr>
-        <w:t xml:space="preserve"> </w:t>
-      </w:r>
-      <w:r>
-        <w:rPr>
-          <w:rFonts w:ascii="Alef" w:cs="Alef" w:eastAsia="Alef" w:hAnsi="Alef"/>
-          <w:i w:val="1"/>
+          <w:iCs/>
+          <w:rtl w:val="1"/>
+        </w:rPr>
+        <w:t xml:space="preserve"> </w:t>
+      </w:r>
+      <w:r>
+        <w:rPr>
+          <w:rFonts w:ascii="Alef" w:cs="Alef" w:eastAsia="Alef" w:hAnsi="Alef"/>
+          <w:i w:val="1"/>
+          <w:iCs/>
           <w:rtl w:val="1"/>
         </w:rPr>
         <w:t xml:space="preserve">לוגיקה</w:t>
@@ -9912,14 +10078,16 @@
         <w:rPr>
           <w:rFonts w:ascii="Alef" w:cs="Alef" w:eastAsia="Alef" w:hAnsi="Alef"/>
           <w:i w:val="1"/>
-          <w:rtl w:val="1"/>
-        </w:rPr>
-        <w:t xml:space="preserve"> </w:t>
-      </w:r>
-      <w:r>
-        <w:rPr>
-          <w:rFonts w:ascii="Alef" w:cs="Alef" w:eastAsia="Alef" w:hAnsi="Alef"/>
-          <w:i w:val="1"/>
+          <w:iCs/>
+          <w:rtl w:val="1"/>
+        </w:rPr>
+        <w:t xml:space="preserve"> </w:t>
+      </w:r>
+      <w:r>
+        <w:rPr>
+          <w:rFonts w:ascii="Alef" w:cs="Alef" w:eastAsia="Alef" w:hAnsi="Alef"/>
+          <w:i w:val="1"/>
+          <w:iCs/>
           <w:rtl w:val="1"/>
         </w:rPr>
         <w:t xml:space="preserve">תועלתנית</w:t>
@@ -9928,6 +10096,7 @@
         <w:rPr>
           <w:rFonts w:ascii="Alef" w:cs="Alef" w:eastAsia="Alef" w:hAnsi="Alef"/>
           <w:i w:val="1"/>
+          <w:iCs/>
           <w:rtl w:val="1"/>
         </w:rPr>
         <w:t xml:space="preserve">? </w:t>
@@ -9936,6 +10105,7 @@
         <w:rPr>
           <w:rFonts w:ascii="Alef" w:cs="Alef" w:eastAsia="Alef" w:hAnsi="Alef"/>
           <w:i w:val="1"/>
+          <w:iCs/>
           <w:rtl w:val="1"/>
         </w:rPr>
         <w:t xml:space="preserve">מנה</w:t>
@@ -9944,14 +10114,16 @@
         <w:rPr>
           <w:rFonts w:ascii="Alef" w:cs="Alef" w:eastAsia="Alef" w:hAnsi="Alef"/>
           <w:i w:val="1"/>
-          <w:rtl w:val="1"/>
-        </w:rPr>
-        <w:t xml:space="preserve"> </w:t>
-      </w:r>
-      <w:r>
-        <w:rPr>
-          <w:rFonts w:ascii="Alef" w:cs="Alef" w:eastAsia="Alef" w:hAnsi="Alef"/>
-          <w:i w:val="1"/>
+          <w:iCs/>
+          <w:rtl w:val="1"/>
+        </w:rPr>
+        <w:t xml:space="preserve"> </w:t>
+      </w:r>
+      <w:r>
+        <w:rPr>
+          <w:rFonts w:ascii="Alef" w:cs="Alef" w:eastAsia="Alef" w:hAnsi="Alef"/>
+          <w:i w:val="1"/>
+          <w:iCs/>
           <w:rtl w:val="1"/>
         </w:rPr>
         <w:t xml:space="preserve">אחת</w:t>
@@ -9960,14 +10132,16 @@
         <w:rPr>
           <w:rFonts w:ascii="Alef" w:cs="Alef" w:eastAsia="Alef" w:hAnsi="Alef"/>
           <w:i w:val="1"/>
-          <w:rtl w:val="1"/>
-        </w:rPr>
-        <w:t xml:space="preserve"> </w:t>
-      </w:r>
-      <w:r>
-        <w:rPr>
-          <w:rFonts w:ascii="Alef" w:cs="Alef" w:eastAsia="Alef" w:hAnsi="Alef"/>
-          <w:i w:val="1"/>
+          <w:iCs/>
+          <w:rtl w:val="1"/>
+        </w:rPr>
+        <w:t xml:space="preserve"> </w:t>
+      </w:r>
+      <w:r>
+        <w:rPr>
+          <w:rFonts w:ascii="Alef" w:cs="Alef" w:eastAsia="Alef" w:hAnsi="Alef"/>
+          <w:i w:val="1"/>
+          <w:iCs/>
           <w:rtl w:val="1"/>
         </w:rPr>
         <w:t xml:space="preserve">של</w:t>
@@ -9976,14 +10150,16 @@
         <w:rPr>
           <w:rFonts w:ascii="Alef" w:cs="Alef" w:eastAsia="Alef" w:hAnsi="Alef"/>
           <w:i w:val="1"/>
-          <w:rtl w:val="1"/>
-        </w:rPr>
-        <w:t xml:space="preserve"> </w:t>
-      </w:r>
-      <w:r>
-        <w:rPr>
-          <w:rFonts w:ascii="Alef" w:cs="Alef" w:eastAsia="Alef" w:hAnsi="Alef"/>
-          <w:i w:val="1"/>
+          <w:iCs/>
+          <w:rtl w:val="1"/>
+        </w:rPr>
+        <w:t xml:space="preserve"> </w:t>
+      </w:r>
+      <w:r>
+        <w:rPr>
+          <w:rFonts w:ascii="Alef" w:cs="Alef" w:eastAsia="Alef" w:hAnsi="Alef"/>
+          <w:i w:val="1"/>
+          <w:iCs/>
           <w:rtl w:val="1"/>
         </w:rPr>
         <w:t xml:space="preserve">לוגיקה</w:t>
@@ -9992,14 +10168,16 @@
         <w:rPr>
           <w:rFonts w:ascii="Alef" w:cs="Alef" w:eastAsia="Alef" w:hAnsi="Alef"/>
           <w:i w:val="1"/>
-          <w:rtl w:val="1"/>
-        </w:rPr>
-        <w:t xml:space="preserve"> </w:t>
-      </w:r>
-      <w:r>
-        <w:rPr>
-          <w:rFonts w:ascii="Alef" w:cs="Alef" w:eastAsia="Alef" w:hAnsi="Alef"/>
-          <w:i w:val="1"/>
+          <w:iCs/>
+          <w:rtl w:val="1"/>
+        </w:rPr>
+        <w:t xml:space="preserve"> </w:t>
+      </w:r>
+      <w:r>
+        <w:rPr>
+          <w:rFonts w:ascii="Alef" w:cs="Alef" w:eastAsia="Alef" w:hAnsi="Alef"/>
+          <w:i w:val="1"/>
+          <w:iCs/>
           <w:rtl w:val="1"/>
         </w:rPr>
         <w:t xml:space="preserve">תועלתנית</w:t>
@@ -10008,14 +10186,16 @@
         <w:rPr>
           <w:rFonts w:ascii="Alef" w:cs="Alef" w:eastAsia="Alef" w:hAnsi="Alef"/>
           <w:i w:val="1"/>
-          <w:rtl w:val="1"/>
-        </w:rPr>
-        <w:t xml:space="preserve"> </w:t>
-      </w:r>
-      <w:r>
-        <w:rPr>
-          <w:rFonts w:ascii="Alef" w:cs="Alef" w:eastAsia="Alef" w:hAnsi="Alef"/>
-          <w:i w:val="1"/>
+          <w:iCs/>
+          <w:rtl w:val="1"/>
+        </w:rPr>
+        <w:t xml:space="preserve"> </w:t>
+      </w:r>
+      <w:r>
+        <w:rPr>
+          <w:rFonts w:ascii="Alef" w:cs="Alef" w:eastAsia="Alef" w:hAnsi="Alef"/>
+          <w:i w:val="1"/>
+          <w:iCs/>
           <w:rtl w:val="1"/>
         </w:rPr>
         <w:t xml:space="preserve">מגיעה</w:t>
@@ -10024,14 +10204,16 @@
         <w:rPr>
           <w:rFonts w:ascii="Alef" w:cs="Alef" w:eastAsia="Alef" w:hAnsi="Alef"/>
           <w:i w:val="1"/>
-          <w:rtl w:val="1"/>
-        </w:rPr>
-        <w:t xml:space="preserve"> </w:t>
-      </w:r>
-      <w:r>
-        <w:rPr>
-          <w:rFonts w:ascii="Alef" w:cs="Alef" w:eastAsia="Alef" w:hAnsi="Alef"/>
-          <w:i w:val="1"/>
+          <w:iCs/>
+          <w:rtl w:val="1"/>
+        </w:rPr>
+        <w:t xml:space="preserve"> </w:t>
+      </w:r>
+      <w:r>
+        <w:rPr>
+          <w:rFonts w:ascii="Alef" w:cs="Alef" w:eastAsia="Alef" w:hAnsi="Alef"/>
+          <w:i w:val="1"/>
+          <w:iCs/>
           <w:rtl w:val="1"/>
         </w:rPr>
         <w:t xml:space="preserve">מיד</w:t>
@@ -10040,6 +10222,7 @@
         <w:rPr>
           <w:rFonts w:ascii="Alef" w:cs="Alef" w:eastAsia="Alef" w:hAnsi="Alef"/>
           <w:i w:val="1"/>
+          <w:iCs/>
           <w:rtl w:val="1"/>
         </w:rPr>
         <w:t xml:space="preserve">: </w:t>
@@ -10048,6 +10231,7 @@
         <w:rPr>
           <w:rFonts w:ascii="Alef" w:cs="Alef" w:eastAsia="Alef" w:hAnsi="Alef"/>
           <w:i w:val="1"/>
+          <w:iCs/>
           <w:rtl w:val="1"/>
         </w:rPr>
         <w:t xml:space="preserve">אפילו</w:t>
@@ -10056,14 +10240,16 @@
         <w:rPr>
           <w:rFonts w:ascii="Alef" w:cs="Alef" w:eastAsia="Alef" w:hAnsi="Alef"/>
           <w:i w:val="1"/>
-          <w:rtl w:val="1"/>
-        </w:rPr>
-        <w:t xml:space="preserve"> </w:t>
-      </w:r>
-      <w:r>
-        <w:rPr>
-          <w:rFonts w:ascii="Alef" w:cs="Alef" w:eastAsia="Alef" w:hAnsi="Alef"/>
-          <w:i w:val="1"/>
+          <w:iCs/>
+          <w:rtl w:val="1"/>
+        </w:rPr>
+        <w:t xml:space="preserve"> </w:t>
+      </w:r>
+      <w:r>
+        <w:rPr>
+          <w:rFonts w:ascii="Alef" w:cs="Alef" w:eastAsia="Alef" w:hAnsi="Alef"/>
+          <w:i w:val="1"/>
+          <w:iCs/>
           <w:rtl w:val="1"/>
         </w:rPr>
         <w:t xml:space="preserve">במקרה</w:t>
@@ -10072,14 +10258,16 @@
         <w:rPr>
           <w:rFonts w:ascii="Alef" w:cs="Alef" w:eastAsia="Alef" w:hAnsi="Alef"/>
           <w:i w:val="1"/>
-          <w:rtl w:val="1"/>
-        </w:rPr>
-        <w:t xml:space="preserve"> </w:t>
-      </w:r>
-      <w:r>
-        <w:rPr>
-          <w:rFonts w:ascii="Alef" w:cs="Alef" w:eastAsia="Alef" w:hAnsi="Alef"/>
-          <w:i w:val="1"/>
+          <w:iCs/>
+          <w:rtl w:val="1"/>
+        </w:rPr>
+        <w:t xml:space="preserve"> </w:t>
+      </w:r>
+      <w:r>
+        <w:rPr>
+          <w:rFonts w:ascii="Alef" w:cs="Alef" w:eastAsia="Alef" w:hAnsi="Alef"/>
+          <w:i w:val="1"/>
+          <w:iCs/>
           <w:rtl w:val="1"/>
         </w:rPr>
         <w:t xml:space="preserve">הבלתי</w:t>
@@ -10088,14 +10276,16 @@
         <w:rPr>
           <w:rFonts w:ascii="Alef" w:cs="Alef" w:eastAsia="Alef" w:hAnsi="Alef"/>
           <w:i w:val="1"/>
-          <w:rtl w:val="1"/>
-        </w:rPr>
-        <w:t xml:space="preserve"> </w:t>
-      </w:r>
-      <w:r>
-        <w:rPr>
-          <w:rFonts w:ascii="Alef" w:cs="Alef" w:eastAsia="Alef" w:hAnsi="Alef"/>
-          <w:i w:val="1"/>
+          <w:iCs/>
+          <w:rtl w:val="1"/>
+        </w:rPr>
+        <w:t xml:space="preserve"> </w:t>
+      </w:r>
+      <w:r>
+        <w:rPr>
+          <w:rFonts w:ascii="Alef" w:cs="Alef" w:eastAsia="Alef" w:hAnsi="Alef"/>
+          <w:i w:val="1"/>
+          <w:iCs/>
           <w:rtl w:val="1"/>
         </w:rPr>
         <w:t xml:space="preserve">סביר</w:t>
@@ -10104,14 +10294,16 @@
         <w:rPr>
           <w:rFonts w:ascii="Alef" w:cs="Alef" w:eastAsia="Alef" w:hAnsi="Alef"/>
           <w:i w:val="1"/>
-          <w:rtl w:val="1"/>
-        </w:rPr>
-        <w:t xml:space="preserve"> </w:t>
-      </w:r>
-      <w:r>
-        <w:rPr>
-          <w:rFonts w:ascii="Alef" w:cs="Alef" w:eastAsia="Alef" w:hAnsi="Alef"/>
-          <w:i w:val="1"/>
+          <w:iCs/>
+          <w:rtl w:val="1"/>
+        </w:rPr>
+        <w:t xml:space="preserve"> </w:t>
+      </w:r>
+      <w:r>
+        <w:rPr>
+          <w:rFonts w:ascii="Alef" w:cs="Alef" w:eastAsia="Alef" w:hAnsi="Alef"/>
+          <w:i w:val="1"/>
+          <w:iCs/>
           <w:rtl w:val="1"/>
         </w:rPr>
         <w:t xml:space="preserve">שאיזה</w:t>
@@ -10120,14 +10312,16 @@
         <w:rPr>
           <w:rFonts w:ascii="Alef" w:cs="Alef" w:eastAsia="Alef" w:hAnsi="Alef"/>
           <w:i w:val="1"/>
-          <w:rtl w:val="1"/>
-        </w:rPr>
-        <w:t xml:space="preserve"> </w:t>
-      </w:r>
-      <w:r>
-        <w:rPr>
-          <w:rFonts w:ascii="Alef" w:cs="Alef" w:eastAsia="Alef" w:hAnsi="Alef"/>
-          <w:i w:val="1"/>
+          <w:iCs/>
+          <w:rtl w:val="1"/>
+        </w:rPr>
+        <w:t xml:space="preserve"> </w:t>
+      </w:r>
+      <w:r>
+        <w:rPr>
+          <w:rFonts w:ascii="Alef" w:cs="Alef" w:eastAsia="Alef" w:hAnsi="Alef"/>
+          <w:i w:val="1"/>
+          <w:iCs/>
           <w:rtl w:val="1"/>
         </w:rPr>
         <w:t xml:space="preserve">אידיוט</w:t>
@@ -10136,6 +10330,7 @@
         <w:rPr>
           <w:rFonts w:ascii="Alef" w:cs="Alef" w:eastAsia="Alef" w:hAnsi="Alef"/>
           <w:i w:val="1"/>
+          <w:iCs/>
           <w:rtl w:val="1"/>
         </w:rPr>
         <w:t xml:space="preserve"> </w:t>
@@ -10156,14 +10351,16 @@
         <w:rPr>
           <w:rFonts w:ascii="Alef" w:cs="Alef" w:eastAsia="Alef" w:hAnsi="Alef"/>
           <w:i w:val="1"/>
-          <w:rtl w:val="1"/>
-        </w:rPr>
-        <w:t xml:space="preserve"> </w:t>
-      </w:r>
-      <w:r>
-        <w:rPr>
-          <w:rFonts w:ascii="Alef" w:cs="Alef" w:eastAsia="Alef" w:hAnsi="Alef"/>
-          <w:i w:val="1"/>
+          <w:iCs/>
+          <w:rtl w:val="1"/>
+        </w:rPr>
+        <w:t xml:space="preserve"> </w:t>
+      </w:r>
+      <w:r>
+        <w:rPr>
+          <w:rFonts w:ascii="Alef" w:cs="Alef" w:eastAsia="Alef" w:hAnsi="Alef"/>
+          <w:i w:val="1"/>
+          <w:iCs/>
           <w:rtl w:val="1"/>
         </w:rPr>
         <w:t xml:space="preserve">הצליח</w:t>
@@ -10172,14 +10369,16 @@
         <w:rPr>
           <w:rFonts w:ascii="Alef" w:cs="Alef" w:eastAsia="Alef" w:hAnsi="Alef"/>
           <w:i w:val="1"/>
-          <w:rtl w:val="1"/>
-        </w:rPr>
-        <w:t xml:space="preserve"> </w:t>
-      </w:r>
-      <w:r>
-        <w:rPr>
-          <w:rFonts w:ascii="Alef" w:cs="Alef" w:eastAsia="Alef" w:hAnsi="Alef"/>
-          <w:i w:val="1"/>
+          <w:iCs/>
+          <w:rtl w:val="1"/>
+        </w:rPr>
+        <w:t xml:space="preserve"> </w:t>
+      </w:r>
+      <w:r>
+        <w:rPr>
+          <w:rFonts w:ascii="Alef" w:cs="Alef" w:eastAsia="Alef" w:hAnsi="Alef"/>
+          <w:i w:val="1"/>
+          <w:iCs/>
           <w:rtl w:val="1"/>
         </w:rPr>
         <w:t xml:space="preserve">להעניק</w:t>
@@ -10188,14 +10387,16 @@
         <w:rPr>
           <w:rFonts w:ascii="Alef" w:cs="Alef" w:eastAsia="Alef" w:hAnsi="Alef"/>
           <w:i w:val="1"/>
-          <w:rtl w:val="1"/>
-        </w:rPr>
-        <w:t xml:space="preserve"> </w:t>
-      </w:r>
-      <w:r>
-        <w:rPr>
-          <w:rFonts w:ascii="Alef" w:cs="Alef" w:eastAsia="Alef" w:hAnsi="Alef"/>
-          <w:i w:val="1"/>
+          <w:iCs/>
+          <w:rtl w:val="1"/>
+        </w:rPr>
+        <w:t xml:space="preserve"> </w:t>
+      </w:r>
+      <w:r>
+        <w:rPr>
+          <w:rFonts w:ascii="Alef" w:cs="Alef" w:eastAsia="Alef" w:hAnsi="Alef"/>
+          <w:i w:val="1"/>
+          <w:iCs/>
           <w:rtl w:val="1"/>
         </w:rPr>
         <w:t xml:space="preserve">תבוניות</w:t>
@@ -10204,14 +10405,16 @@
         <w:rPr>
           <w:rFonts w:ascii="Alef" w:cs="Alef" w:eastAsia="Alef" w:hAnsi="Alef"/>
           <w:i w:val="1"/>
-          <w:rtl w:val="1"/>
-        </w:rPr>
-        <w:t xml:space="preserve"> </w:t>
-      </w:r>
-      <w:r>
-        <w:rPr>
-          <w:rFonts w:ascii="Alef" w:cs="Alef" w:eastAsia="Alef" w:hAnsi="Alef"/>
-          <w:i w:val="1"/>
+          <w:iCs/>
+          <w:rtl w:val="1"/>
+        </w:rPr>
+        <w:t xml:space="preserve"> </w:t>
+      </w:r>
+      <w:r>
+        <w:rPr>
+          <w:rFonts w:ascii="Alef" w:cs="Alef" w:eastAsia="Alef" w:hAnsi="Alef"/>
+          <w:i w:val="1"/>
+          <w:iCs/>
           <w:rtl w:val="1"/>
         </w:rPr>
         <w:t xml:space="preserve">לתרנגולות</w:t>
@@ -10220,6 +10423,7 @@
         <w:rPr>
           <w:rFonts w:ascii="Alef" w:cs="Alef" w:eastAsia="Alef" w:hAnsi="Alef"/>
           <w:i w:val="1"/>
+          <w:iCs/>
           <w:rtl w:val="1"/>
         </w:rPr>
         <w:t xml:space="preserve">, </w:t>
@@ -10228,6 +10432,7 @@
         <w:rPr>
           <w:rFonts w:ascii="Alef" w:cs="Alef" w:eastAsia="Alef" w:hAnsi="Alef"/>
           <w:i w:val="1"/>
+          <w:iCs/>
           <w:rtl w:val="1"/>
         </w:rPr>
         <w:t xml:space="preserve">למחקר</w:t>
@@ -10236,6 +10441,7 @@
         <w:rPr>
           <w:rFonts w:ascii="Alef" w:cs="Alef" w:eastAsia="Alef" w:hAnsi="Alef"/>
           <w:i w:val="1"/>
+          <w:iCs/>
           <w:rtl w:val="1"/>
         </w:rPr>
         <w:t xml:space="preserve"> </w:t>
@@ -10256,14 +10462,16 @@
         <w:rPr>
           <w:rFonts w:ascii="Alef" w:cs="Alef" w:eastAsia="Alef" w:hAnsi="Alef"/>
           <w:i w:val="1"/>
-          <w:rtl w:val="1"/>
-        </w:rPr>
-        <w:t xml:space="preserve"> </w:t>
-      </w:r>
-      <w:r>
-        <w:rPr>
-          <w:rFonts w:ascii="Alef" w:cs="Alef" w:eastAsia="Alef" w:hAnsi="Alef"/>
-          <w:i w:val="1"/>
+          <w:iCs/>
+          <w:rtl w:val="1"/>
+        </w:rPr>
+        <w:t xml:space="preserve"> </w:t>
+      </w:r>
+      <w:r>
+        <w:rPr>
+          <w:rFonts w:ascii="Alef" w:cs="Alef" w:eastAsia="Alef" w:hAnsi="Alef"/>
+          <w:i w:val="1"/>
+          <w:iCs/>
           <w:rtl w:val="1"/>
         </w:rPr>
         <w:t xml:space="preserve">יש</w:t>
@@ -10272,14 +10480,16 @@
         <w:rPr>
           <w:rFonts w:ascii="Alef" w:cs="Alef" w:eastAsia="Alef" w:hAnsi="Alef"/>
           <w:i w:val="1"/>
-          <w:rtl w:val="1"/>
-        </w:rPr>
-        <w:t xml:space="preserve"> </w:t>
-      </w:r>
-      <w:r>
-        <w:rPr>
-          <w:rFonts w:ascii="Alef" w:cs="Alef" w:eastAsia="Alef" w:hAnsi="Alef"/>
-          <w:i w:val="1"/>
+          <w:iCs/>
+          <w:rtl w:val="1"/>
+        </w:rPr>
+        <w:t xml:space="preserve"> </w:t>
+      </w:r>
+      <w:r>
+        <w:rPr>
+          <w:rFonts w:ascii="Alef" w:cs="Alef" w:eastAsia="Alef" w:hAnsi="Alef"/>
+          <w:i w:val="1"/>
+          <w:iCs/>
           <w:rtl w:val="1"/>
         </w:rPr>
         <w:t xml:space="preserve">את</w:t>
@@ -10288,14 +10498,16 @@
         <w:rPr>
           <w:rFonts w:ascii="Alef" w:cs="Alef" w:eastAsia="Alef" w:hAnsi="Alef"/>
           <w:i w:val="1"/>
-          <w:rtl w:val="1"/>
-        </w:rPr>
-        <w:t xml:space="preserve"> </w:t>
-      </w:r>
-      <w:r>
-        <w:rPr>
-          <w:rFonts w:ascii="Alef" w:cs="Alef" w:eastAsia="Alef" w:hAnsi="Alef"/>
-          <w:i w:val="1"/>
+          <w:iCs/>
+          <w:rtl w:val="1"/>
+        </w:rPr>
+        <w:t xml:space="preserve"> </w:t>
+      </w:r>
+      <w:r>
+        <w:rPr>
+          <w:rFonts w:ascii="Alef" w:cs="Alef" w:eastAsia="Alef" w:hAnsi="Alef"/>
+          <w:i w:val="1"/>
+          <w:iCs/>
           <w:rtl w:val="1"/>
         </w:rPr>
         <w:t xml:space="preserve">הסיכוי</w:t>
@@ -10304,14 +10516,16 @@
         <w:rPr>
           <w:rFonts w:ascii="Alef" w:cs="Alef" w:eastAsia="Alef" w:hAnsi="Alef"/>
           <w:i w:val="1"/>
-          <w:rtl w:val="1"/>
-        </w:rPr>
-        <w:t xml:space="preserve"> </w:t>
-      </w:r>
-      <w:r>
-        <w:rPr>
-          <w:rFonts w:ascii="Alef" w:cs="Alef" w:eastAsia="Alef" w:hAnsi="Alef"/>
-          <w:i w:val="1"/>
+          <w:iCs/>
+          <w:rtl w:val="1"/>
+        </w:rPr>
+        <w:t xml:space="preserve"> </w:t>
+      </w:r>
+      <w:r>
+        <w:rPr>
+          <w:rFonts w:ascii="Alef" w:cs="Alef" w:eastAsia="Alef" w:hAnsi="Alef"/>
+          <w:i w:val="1"/>
+          <w:iCs/>
           <w:rtl w:val="1"/>
         </w:rPr>
         <w:t xml:space="preserve">הסביר</w:t>
@@ -10320,14 +10534,16 @@
         <w:rPr>
           <w:rFonts w:ascii="Alef" w:cs="Alef" w:eastAsia="Alef" w:hAnsi="Alef"/>
           <w:i w:val="1"/>
-          <w:rtl w:val="1"/>
-        </w:rPr>
-        <w:t xml:space="preserve"> </w:t>
-      </w:r>
-      <w:r>
-        <w:rPr>
-          <w:rFonts w:ascii="Alef" w:cs="Alef" w:eastAsia="Alef" w:hAnsi="Alef"/>
-          <w:i w:val="1"/>
+          <w:iCs/>
+          <w:rtl w:val="1"/>
+        </w:rPr>
+        <w:t xml:space="preserve"> </w:t>
+      </w:r>
+      <w:r>
+        <w:rPr>
+          <w:rFonts w:ascii="Alef" w:cs="Alef" w:eastAsia="Alef" w:hAnsi="Alef"/>
+          <w:i w:val="1"/>
+          <w:iCs/>
           <w:rtl w:val="1"/>
         </w:rPr>
         <w:t xml:space="preserve">ביותר</w:t>
@@ -10336,14 +10552,16 @@
         <w:rPr>
           <w:rFonts w:ascii="Alef" w:cs="Alef" w:eastAsia="Alef" w:hAnsi="Alef"/>
           <w:i w:val="1"/>
-          <w:rtl w:val="1"/>
-        </w:rPr>
-        <w:t xml:space="preserve"> </w:t>
-      </w:r>
-      <w:r>
-        <w:rPr>
-          <w:rFonts w:ascii="Alef" w:cs="Alef" w:eastAsia="Alef" w:hAnsi="Alef"/>
-          <w:i w:val="1"/>
+          <w:iCs/>
+          <w:rtl w:val="1"/>
+        </w:rPr>
+        <w:t xml:space="preserve"> </w:t>
+      </w:r>
+      <w:r>
+        <w:rPr>
+          <w:rFonts w:ascii="Alef" w:cs="Alef" w:eastAsia="Alef" w:hAnsi="Alef"/>
+          <w:i w:val="1"/>
+          <w:iCs/>
           <w:rtl w:val="1"/>
         </w:rPr>
         <w:t xml:space="preserve">לגלות</w:t>
@@ -10352,14 +10570,16 @@
         <w:rPr>
           <w:rFonts w:ascii="Alef" w:cs="Alef" w:eastAsia="Alef" w:hAnsi="Alef"/>
           <w:i w:val="1"/>
-          <w:rtl w:val="1"/>
-        </w:rPr>
-        <w:t xml:space="preserve"> </w:t>
-      </w:r>
-      <w:r>
-        <w:rPr>
-          <w:rFonts w:ascii="Alef" w:cs="Alef" w:eastAsia="Alef" w:hAnsi="Alef"/>
-          <w:i w:val="1"/>
+          <w:iCs/>
+          <w:rtl w:val="1"/>
+        </w:rPr>
+        <w:t xml:space="preserve"> </w:t>
+      </w:r>
+      <w:r>
+        <w:rPr>
+          <w:rFonts w:ascii="Alef" w:cs="Alef" w:eastAsia="Alef" w:hAnsi="Alef"/>
+          <w:i w:val="1"/>
+          <w:iCs/>
           <w:rtl w:val="1"/>
         </w:rPr>
         <w:t xml:space="preserve">את</w:t>
@@ -10368,14 +10588,16 @@
         <w:rPr>
           <w:rFonts w:ascii="Alef" w:cs="Alef" w:eastAsia="Alef" w:hAnsi="Alef"/>
           <w:i w:val="1"/>
-          <w:rtl w:val="1"/>
-        </w:rPr>
-        <w:t xml:space="preserve"> </w:t>
-      </w:r>
-      <w:r>
-        <w:rPr>
-          <w:rFonts w:ascii="Alef" w:cs="Alef" w:eastAsia="Alef" w:hAnsi="Alef"/>
-          <w:i w:val="1"/>
+          <w:iCs/>
+          <w:rtl w:val="1"/>
+        </w:rPr>
+        <w:t xml:space="preserve"> </w:t>
+      </w:r>
+      <w:r>
+        <w:rPr>
+          <w:rFonts w:ascii="Alef" w:cs="Alef" w:eastAsia="Alef" w:hAnsi="Alef"/>
+          <w:i w:val="1"/>
+          <w:iCs/>
           <w:rtl w:val="1"/>
         </w:rPr>
         <w:t xml:space="preserve">העובדה</w:t>
@@ -10412,14 +10634,16 @@
         <w:rPr>
           <w:rFonts w:ascii="Alef" w:cs="Alef" w:eastAsia="Alef" w:hAnsi="Alef"/>
           <w:i w:val="1"/>
-          <w:rtl w:val="1"/>
-        </w:rPr>
-        <w:t xml:space="preserve"> </w:t>
-      </w:r>
-      <w:r>
-        <w:rPr>
-          <w:rFonts w:ascii="Alef" w:cs="Alef" w:eastAsia="Alef" w:hAnsi="Alef"/>
-          <w:i w:val="1"/>
+          <w:iCs/>
+          <w:rtl w:val="1"/>
+        </w:rPr>
+        <w:t xml:space="preserve"> </w:t>
+      </w:r>
+      <w:r>
+        <w:rPr>
+          <w:rFonts w:ascii="Alef" w:cs="Alef" w:eastAsia="Alef" w:hAnsi="Alef"/>
+          <w:i w:val="1"/>
+          <w:iCs/>
           <w:rtl w:val="1"/>
         </w:rPr>
         <w:t xml:space="preserve">ולעשות</w:t>
@@ -10428,14 +10652,16 @@
         <w:rPr>
           <w:rFonts w:ascii="Alef" w:cs="Alef" w:eastAsia="Alef" w:hAnsi="Alef"/>
           <w:i w:val="1"/>
-          <w:rtl w:val="1"/>
-        </w:rPr>
-        <w:t xml:space="preserve"> </w:t>
-      </w:r>
-      <w:r>
-        <w:rPr>
-          <w:rFonts w:ascii="Alef" w:cs="Alef" w:eastAsia="Alef" w:hAnsi="Alef"/>
-          <w:i w:val="1"/>
+          <w:iCs/>
+          <w:rtl w:val="1"/>
+        </w:rPr>
+        <w:t xml:space="preserve"> </w:t>
+      </w:r>
+      <w:r>
+        <w:rPr>
+          <w:rFonts w:ascii="Alef" w:cs="Alef" w:eastAsia="Alef" w:hAnsi="Alef"/>
+          <w:i w:val="1"/>
+          <w:iCs/>
           <w:rtl w:val="1"/>
         </w:rPr>
         <w:t xml:space="preserve">משהו</w:t>
@@ -10444,14 +10670,16 @@
         <w:rPr>
           <w:rFonts w:ascii="Alef" w:cs="Alef" w:eastAsia="Alef" w:hAnsi="Alef"/>
           <w:i w:val="1"/>
-          <w:rtl w:val="1"/>
-        </w:rPr>
-        <w:t xml:space="preserve"> </w:t>
-      </w:r>
-      <w:r>
-        <w:rPr>
-          <w:rFonts w:ascii="Alef" w:cs="Alef" w:eastAsia="Alef" w:hAnsi="Alef"/>
-          <w:i w:val="1"/>
+          <w:iCs/>
+          <w:rtl w:val="1"/>
+        </w:rPr>
+        <w:t xml:space="preserve"> </w:t>
+      </w:r>
+      <w:r>
+        <w:rPr>
+          <w:rFonts w:ascii="Alef" w:cs="Alef" w:eastAsia="Alef" w:hAnsi="Alef"/>
+          <w:i w:val="1"/>
+          <w:iCs/>
           <w:rtl w:val="1"/>
         </w:rPr>
         <w:t xml:space="preserve">בנוגע</w:t>
@@ -10460,14 +10688,16 @@
         <w:rPr>
           <w:rFonts w:ascii="Alef" w:cs="Alef" w:eastAsia="Alef" w:hAnsi="Alef"/>
           <w:i w:val="1"/>
-          <w:rtl w:val="1"/>
-        </w:rPr>
-        <w:t xml:space="preserve"> </w:t>
-      </w:r>
-      <w:r>
-        <w:rPr>
-          <w:rFonts w:ascii="Alef" w:cs="Alef" w:eastAsia="Alef" w:hAnsi="Alef"/>
-          <w:i w:val="1"/>
+          <w:iCs/>
+          <w:rtl w:val="1"/>
+        </w:rPr>
+        <w:t xml:space="preserve"> </w:t>
+      </w:r>
+      <w:r>
+        <w:rPr>
+          <w:rFonts w:ascii="Alef" w:cs="Alef" w:eastAsia="Alef" w:hAnsi="Alef"/>
+          <w:i w:val="1"/>
+          <w:iCs/>
           <w:rtl w:val="1"/>
         </w:rPr>
         <w:t xml:space="preserve">לזה</w:t>
@@ -10476,6 +10706,7 @@
         <w:rPr>
           <w:rFonts w:ascii="Alef" w:cs="Alef" w:eastAsia="Alef" w:hAnsi="Alef"/>
           <w:i w:val="1"/>
+          <w:iCs/>
           <w:rtl w:val="1"/>
         </w:rPr>
         <w:t xml:space="preserve">. </w:t>
@@ -10484,6 +10715,7 @@
         <w:rPr>
           <w:rFonts w:ascii="Alef" w:cs="Alef" w:eastAsia="Alef" w:hAnsi="Alef"/>
           <w:i w:val="1"/>
+          <w:iCs/>
           <w:rtl w:val="1"/>
         </w:rPr>
         <w:t xml:space="preserve">אם</w:t>
@@ -10492,14 +10724,16 @@
         <w:rPr>
           <w:rFonts w:ascii="Alef" w:cs="Alef" w:eastAsia="Alef" w:hAnsi="Alef"/>
           <w:i w:val="1"/>
-          <w:rtl w:val="1"/>
-        </w:rPr>
-        <w:t xml:space="preserve"> </w:t>
-      </w:r>
-      <w:r>
-        <w:rPr>
-          <w:rFonts w:ascii="Alef" w:cs="Alef" w:eastAsia="Alef" w:hAnsi="Alef"/>
-          <w:i w:val="1"/>
+          <w:iCs/>
+          <w:rtl w:val="1"/>
+        </w:rPr>
+        <w:t xml:space="preserve"> </w:t>
+      </w:r>
+      <w:r>
+        <w:rPr>
+          <w:rFonts w:ascii="Alef" w:cs="Alef" w:eastAsia="Alef" w:hAnsi="Alef"/>
+          <w:i w:val="1"/>
+          <w:iCs/>
           <w:rtl w:val="1"/>
         </w:rPr>
         <w:t xml:space="preserve">אתה</w:t>
@@ -10508,14 +10742,16 @@
         <w:rPr>
           <w:rFonts w:ascii="Alef" w:cs="Alef" w:eastAsia="Alef" w:hAnsi="Alef"/>
           <w:i w:val="1"/>
-          <w:rtl w:val="1"/>
-        </w:rPr>
-        <w:t xml:space="preserve"> </w:t>
-      </w:r>
-      <w:r>
-        <w:rPr>
-          <w:rFonts w:ascii="Alef" w:cs="Alef" w:eastAsia="Alef" w:hAnsi="Alef"/>
-          <w:i w:val="1"/>
+          <w:iCs/>
+          <w:rtl w:val="1"/>
+        </w:rPr>
+        <w:t xml:space="preserve"> </w:t>
+      </w:r>
+      <w:r>
+        <w:rPr>
+          <w:rFonts w:ascii="Alef" w:cs="Alef" w:eastAsia="Alef" w:hAnsi="Alef"/>
+          <w:i w:val="1"/>
+          <w:iCs/>
           <w:rtl w:val="1"/>
         </w:rPr>
         <w:t xml:space="preserve">יכול</w:t>
@@ -10524,14 +10760,16 @@
         <w:rPr>
           <w:rFonts w:ascii="Alef" w:cs="Alef" w:eastAsia="Alef" w:hAnsi="Alef"/>
           <w:i w:val="1"/>
-          <w:rtl w:val="1"/>
-        </w:rPr>
-        <w:t xml:space="preserve"> </w:t>
-      </w:r>
-      <w:r>
-        <w:rPr>
-          <w:rFonts w:ascii="Alef" w:cs="Alef" w:eastAsia="Alef" w:hAnsi="Alef"/>
-          <w:i w:val="1"/>
+          <w:iCs/>
+          <w:rtl w:val="1"/>
+        </w:rPr>
+        <w:t xml:space="preserve"> </w:t>
+      </w:r>
+      <w:r>
+        <w:rPr>
+          <w:rFonts w:ascii="Alef" w:cs="Alef" w:eastAsia="Alef" w:hAnsi="Alef"/>
+          <w:i w:val="1"/>
+          <w:iCs/>
           <w:rtl w:val="1"/>
         </w:rPr>
         <w:t xml:space="preserve">להשלים</w:t>
@@ -10540,14 +10778,16 @@
         <w:rPr>
           <w:rFonts w:ascii="Alef" w:cs="Alef" w:eastAsia="Alef" w:hAnsi="Alef"/>
           <w:i w:val="1"/>
-          <w:rtl w:val="1"/>
-        </w:rPr>
-        <w:t xml:space="preserve"> </w:t>
-      </w:r>
-      <w:r>
-        <w:rPr>
-          <w:rFonts w:ascii="Alef" w:cs="Alef" w:eastAsia="Alef" w:hAnsi="Alef"/>
-          <w:i w:val="1"/>
+          <w:iCs/>
+          <w:rtl w:val="1"/>
+        </w:rPr>
+        <w:t xml:space="preserve"> </w:t>
+      </w:r>
+      <w:r>
+        <w:rPr>
+          <w:rFonts w:ascii="Alef" w:cs="Alef" w:eastAsia="Alef" w:hAnsi="Alef"/>
+          <w:i w:val="1"/>
+          <w:iCs/>
           <w:rtl w:val="1"/>
         </w:rPr>
         <w:t xml:space="preserve">את</w:t>
@@ -10556,14 +10796,16 @@
         <w:rPr>
           <w:rFonts w:ascii="Alef" w:cs="Alef" w:eastAsia="Alef" w:hAnsi="Alef"/>
           <w:i w:val="1"/>
-          <w:rtl w:val="1"/>
-        </w:rPr>
-        <w:t xml:space="preserve"> </w:t>
-      </w:r>
-      <w:r>
-        <w:rPr>
-          <w:rFonts w:ascii="Alef" w:cs="Alef" w:eastAsia="Alef" w:hAnsi="Alef"/>
-          <w:i w:val="1"/>
+          <w:iCs/>
+          <w:rtl w:val="1"/>
+        </w:rPr>
+        <w:t xml:space="preserve"> </w:t>
+      </w:r>
+      <w:r>
+        <w:rPr>
+          <w:rFonts w:ascii="Alef" w:cs="Alef" w:eastAsia="Alef" w:hAnsi="Alef"/>
+          <w:i w:val="1"/>
+          <w:iCs/>
           <w:rtl w:val="1"/>
         </w:rPr>
         <w:t xml:space="preserve">העבודה</w:t>
@@ -10572,14 +10814,16 @@
         <w:rPr>
           <w:rFonts w:ascii="Alef" w:cs="Alef" w:eastAsia="Alef" w:hAnsi="Alef"/>
           <w:i w:val="1"/>
-          <w:rtl w:val="1"/>
-        </w:rPr>
-        <w:t xml:space="preserve"> </w:t>
-      </w:r>
-      <w:r>
-        <w:rPr>
-          <w:rFonts w:ascii="Alef" w:cs="Alef" w:eastAsia="Alef" w:hAnsi="Alef"/>
-          <w:i w:val="1"/>
+          <w:iCs/>
+          <w:rtl w:val="1"/>
+        </w:rPr>
+        <w:t xml:space="preserve"> </w:t>
+      </w:r>
+      <w:r>
+        <w:rPr>
+          <w:rFonts w:ascii="Alef" w:cs="Alef" w:eastAsia="Alef" w:hAnsi="Alef"/>
+          <w:i w:val="1"/>
+          <w:iCs/>
           <w:rtl w:val="1"/>
         </w:rPr>
         <w:t xml:space="preserve">שלך</w:t>
@@ -10588,14 +10832,16 @@
         <w:rPr>
           <w:rFonts w:ascii="Alef" w:cs="Alef" w:eastAsia="Alef" w:hAnsi="Alef"/>
           <w:i w:val="1"/>
-          <w:rtl w:val="1"/>
-        </w:rPr>
-        <w:t xml:space="preserve"> </w:t>
-      </w:r>
-      <w:r>
-        <w:rPr>
-          <w:rFonts w:ascii="Alef" w:cs="Alef" w:eastAsia="Alef" w:hAnsi="Alef"/>
-          <w:i w:val="1"/>
+          <w:iCs/>
+          <w:rtl w:val="1"/>
+        </w:rPr>
+        <w:t xml:space="preserve"> </w:t>
+      </w:r>
+      <w:r>
+        <w:rPr>
+          <w:rFonts w:ascii="Alef" w:cs="Alef" w:eastAsia="Alef" w:hAnsi="Alef"/>
+          <w:i w:val="1"/>
+          <w:iCs/>
           <w:rtl w:val="1"/>
         </w:rPr>
         <w:t xml:space="preserve">אפילו</w:t>
@@ -10604,14 +10850,16 @@
         <w:rPr>
           <w:rFonts w:ascii="Alef" w:cs="Alef" w:eastAsia="Alef" w:hAnsi="Alef"/>
           <w:i w:val="1"/>
-          <w:rtl w:val="1"/>
-        </w:rPr>
-        <w:t xml:space="preserve"> </w:t>
-      </w:r>
-      <w:r>
-        <w:rPr>
-          <w:rFonts w:ascii="Alef" w:cs="Alef" w:eastAsia="Alef" w:hAnsi="Alef"/>
-          <w:i w:val="1"/>
+          <w:iCs/>
+          <w:rtl w:val="1"/>
+        </w:rPr>
+        <w:t xml:space="preserve"> </w:t>
+      </w:r>
+      <w:r>
+        <w:rPr>
+          <w:rFonts w:ascii="Alef" w:cs="Alef" w:eastAsia="Alef" w:hAnsi="Alef"/>
+          <w:i w:val="1"/>
+          <w:iCs/>
           <w:rtl w:val="1"/>
         </w:rPr>
         <w:t xml:space="preserve">קצת</w:t>
@@ -10620,14 +10868,16 @@
         <w:rPr>
           <w:rFonts w:ascii="Alef" w:cs="Alef" w:eastAsia="Alef" w:hAnsi="Alef"/>
           <w:i w:val="1"/>
-          <w:rtl w:val="1"/>
-        </w:rPr>
-        <w:t xml:space="preserve"> </w:t>
-      </w:r>
-      <w:r>
-        <w:rPr>
-          <w:rFonts w:ascii="Alef" w:cs="Alef" w:eastAsia="Alef" w:hAnsi="Alef"/>
-          <w:i w:val="1"/>
+          <w:iCs/>
+          <w:rtl w:val="1"/>
+        </w:rPr>
+        <w:t xml:space="preserve"> </w:t>
+      </w:r>
+      <w:r>
+        <w:rPr>
+          <w:rFonts w:ascii="Alef" w:cs="Alef" w:eastAsia="Alef" w:hAnsi="Alef"/>
+          <w:i w:val="1"/>
+          <w:iCs/>
           <w:rtl w:val="1"/>
         </w:rPr>
         <w:t xml:space="preserve">יותר</w:t>
@@ -10636,14 +10886,16 @@
         <w:rPr>
           <w:rFonts w:ascii="Alef" w:cs="Alef" w:eastAsia="Alef" w:hAnsi="Alef"/>
           <w:i w:val="1"/>
-          <w:rtl w:val="1"/>
-        </w:rPr>
-        <w:t xml:space="preserve"> </w:t>
-      </w:r>
-      <w:r>
-        <w:rPr>
-          <w:rFonts w:ascii="Alef" w:cs="Alef" w:eastAsia="Alef" w:hAnsi="Alef"/>
-          <w:i w:val="1"/>
+          <w:iCs/>
+          <w:rtl w:val="1"/>
+        </w:rPr>
+        <w:t xml:space="preserve"> </w:t>
+      </w:r>
+      <w:r>
+        <w:rPr>
+          <w:rFonts w:ascii="Alef" w:cs="Alef" w:eastAsia="Alef" w:hAnsi="Alef"/>
+          <w:i w:val="1"/>
+          <w:iCs/>
           <w:rtl w:val="1"/>
         </w:rPr>
         <w:t xml:space="preserve">מהר</w:t>
@@ -10652,14 +10904,16 @@
         <w:rPr>
           <w:rFonts w:ascii="Alef" w:cs="Alef" w:eastAsia="Alef" w:hAnsi="Alef"/>
           <w:i w:val="1"/>
-          <w:rtl w:val="1"/>
-        </w:rPr>
-        <w:t xml:space="preserve"> </w:t>
-      </w:r>
-      <w:r>
-        <w:rPr>
-          <w:rFonts w:ascii="Alef" w:cs="Alef" w:eastAsia="Alef" w:hAnsi="Alef"/>
-          <w:i w:val="1"/>
+          <w:iCs/>
+          <w:rtl w:val="1"/>
+        </w:rPr>
+        <w:t xml:space="preserve"> </w:t>
+      </w:r>
+      <w:r>
+        <w:rPr>
+          <w:rFonts w:ascii="Alef" w:cs="Alef" w:eastAsia="Alef" w:hAnsi="Alef"/>
+          <w:i w:val="1"/>
+          <w:iCs/>
           <w:rtl w:val="1"/>
         </w:rPr>
         <w:t xml:space="preserve">בכך</w:t>
@@ -10668,6 +10922,7 @@
         <w:rPr>
           <w:rFonts w:ascii="Alef" w:cs="Alef" w:eastAsia="Alef" w:hAnsi="Alef"/>
           <w:i w:val="1"/>
+          <w:iCs/>
           <w:rtl w:val="1"/>
         </w:rPr>
         <w:t xml:space="preserve"> </w:t>
@@ -10688,14 +10943,16 @@
         <w:rPr>
           <w:rFonts w:ascii="Alef" w:cs="Alef" w:eastAsia="Alef" w:hAnsi="Alef"/>
           <w:i w:val="1"/>
-          <w:rtl w:val="1"/>
-        </w:rPr>
-        <w:t xml:space="preserve"> </w:t>
-      </w:r>
-      <w:r>
-        <w:rPr>
-          <w:rFonts w:ascii="Alef" w:cs="Alef" w:eastAsia="Alef" w:hAnsi="Alef"/>
-          <w:i w:val="1"/>
+          <w:iCs/>
+          <w:rtl w:val="1"/>
+        </w:rPr>
+        <w:t xml:space="preserve"> </w:t>
+      </w:r>
+      <w:r>
+        <w:rPr>
+          <w:rFonts w:ascii="Alef" w:cs="Alef" w:eastAsia="Alef" w:hAnsi="Alef"/>
+          <w:i w:val="1"/>
+          <w:iCs/>
           <w:rtl w:val="1"/>
         </w:rPr>
         <w:t xml:space="preserve">תתעסק</w:t>
@@ -10704,14 +10961,16 @@
         <w:rPr>
           <w:rFonts w:ascii="Alef" w:cs="Alef" w:eastAsia="Alef" w:hAnsi="Alef"/>
           <w:i w:val="1"/>
-          <w:rtl w:val="1"/>
-        </w:rPr>
-        <w:t xml:space="preserve"> </w:t>
-      </w:r>
-      <w:r>
-        <w:rPr>
-          <w:rFonts w:ascii="Alef" w:cs="Alef" w:eastAsia="Alef" w:hAnsi="Alef"/>
-          <w:i w:val="1"/>
+          <w:iCs/>
+          <w:rtl w:val="1"/>
+        </w:rPr>
+        <w:t xml:space="preserve"> </w:t>
+      </w:r>
+      <w:r>
+        <w:rPr>
+          <w:rFonts w:ascii="Alef" w:cs="Alef" w:eastAsia="Alef" w:hAnsi="Alef"/>
+          <w:i w:val="1"/>
+          <w:iCs/>
           <w:rtl w:val="1"/>
         </w:rPr>
         <w:t xml:space="preserve">עם</w:t>
@@ -10720,14 +10979,16 @@
         <w:rPr>
           <w:rFonts w:ascii="Alef" w:cs="Alef" w:eastAsia="Alef" w:hAnsi="Alef"/>
           <w:i w:val="1"/>
-          <w:rtl w:val="1"/>
-        </w:rPr>
-        <w:t xml:space="preserve"> </w:t>
-      </w:r>
-      <w:r>
-        <w:rPr>
-          <w:rFonts w:ascii="Alef" w:cs="Alef" w:eastAsia="Alef" w:hAnsi="Alef"/>
-          <w:i w:val="1"/>
+          <w:iCs/>
+          <w:rtl w:val="1"/>
+        </w:rPr>
+        <w:t xml:space="preserve"> </w:t>
+      </w:r>
+      <w:r>
+        <w:rPr>
+          <w:rFonts w:ascii="Alef" w:cs="Alef" w:eastAsia="Alef" w:hAnsi="Alef"/>
+          <w:i w:val="1"/>
+          <w:iCs/>
           <w:rtl w:val="1"/>
         </w:rPr>
         <w:t xml:space="preserve">התזונה</w:t>
@@ -10736,14 +10997,16 @@
         <w:rPr>
           <w:rFonts w:ascii="Alef" w:cs="Alef" w:eastAsia="Alef" w:hAnsi="Alef"/>
           <w:i w:val="1"/>
-          <w:rtl w:val="1"/>
-        </w:rPr>
-        <w:t xml:space="preserve"> </w:t>
-      </w:r>
-      <w:r>
-        <w:rPr>
-          <w:rFonts w:ascii="Alef" w:cs="Alef" w:eastAsia="Alef" w:hAnsi="Alef"/>
-          <w:i w:val="1"/>
+          <w:iCs/>
+          <w:rtl w:val="1"/>
+        </w:rPr>
+        <w:t xml:space="preserve"> </w:t>
+      </w:r>
+      <w:r>
+        <w:rPr>
+          <w:rFonts w:ascii="Alef" w:cs="Alef" w:eastAsia="Alef" w:hAnsi="Alef"/>
+          <w:i w:val="1"/>
+          <w:iCs/>
           <w:rtl w:val="1"/>
         </w:rPr>
         <w:t xml:space="preserve">שלך</w:t>
@@ -10752,6 +11015,7 @@
         <w:rPr>
           <w:rFonts w:ascii="Alef" w:cs="Alef" w:eastAsia="Alef" w:hAnsi="Alef"/>
           <w:i w:val="1"/>
+          <w:iCs/>
           <w:rtl w:val="1"/>
         </w:rPr>
         <w:t xml:space="preserve">, </w:t>
@@ -10760,6 +11024,7 @@
         <w:rPr>
           <w:rFonts w:ascii="Alef" w:cs="Alef" w:eastAsia="Alef" w:hAnsi="Alef"/>
           <w:i w:val="1"/>
+          <w:iCs/>
           <w:rtl w:val="1"/>
         </w:rPr>
         <w:t xml:space="preserve">לא</w:t>
@@ -10768,14 +11033,16 @@
         <w:rPr>
           <w:rFonts w:ascii="Alef" w:cs="Alef" w:eastAsia="Alef" w:hAnsi="Alef"/>
           <w:i w:val="1"/>
-          <w:rtl w:val="1"/>
-        </w:rPr>
-        <w:t xml:space="preserve"> </w:t>
-      </w:r>
-      <w:r>
-        <w:rPr>
-          <w:rFonts w:ascii="Alef" w:cs="Alef" w:eastAsia="Alef" w:hAnsi="Alef"/>
-          <w:i w:val="1"/>
+          <w:iCs/>
+          <w:rtl w:val="1"/>
+        </w:rPr>
+        <w:t xml:space="preserve"> </w:t>
+      </w:r>
+      <w:r>
+        <w:rPr>
+          <w:rFonts w:ascii="Alef" w:cs="Alef" w:eastAsia="Alef" w:hAnsi="Alef"/>
+          <w:i w:val="1"/>
+          <w:iCs/>
           <w:rtl w:val="1"/>
         </w:rPr>
         <w:t xml:space="preserve">אינטואיטיבי</w:t>
@@ -10784,14 +11051,16 @@
         <w:rPr>
           <w:rFonts w:ascii="Alef" w:cs="Alef" w:eastAsia="Alef" w:hAnsi="Alef"/>
           <w:i w:val="1"/>
-          <w:rtl w:val="1"/>
-        </w:rPr>
-        <w:t xml:space="preserve"> </w:t>
-      </w:r>
-      <w:r>
-        <w:rPr>
-          <w:rFonts w:ascii="Alef" w:cs="Alef" w:eastAsia="Alef" w:hAnsi="Alef"/>
-          <w:i w:val="1"/>
+          <w:iCs/>
+          <w:rtl w:val="1"/>
+        </w:rPr>
+        <w:t xml:space="preserve"> </w:t>
+      </w:r>
+      <w:r>
+        <w:rPr>
+          <w:rFonts w:ascii="Alef" w:cs="Alef" w:eastAsia="Alef" w:hAnsi="Alef"/>
+          <w:i w:val="1"/>
+          <w:iCs/>
           <w:rtl w:val="1"/>
         </w:rPr>
         <w:t xml:space="preserve">ככל</w:t>
@@ -10800,14 +11069,16 @@
         <w:rPr>
           <w:rFonts w:ascii="Alef" w:cs="Alef" w:eastAsia="Alef" w:hAnsi="Alef"/>
           <w:i w:val="1"/>
-          <w:rtl w:val="1"/>
-        </w:rPr>
-        <w:t xml:space="preserve"> </w:t>
-      </w:r>
-      <w:r>
-        <w:rPr>
-          <w:rFonts w:ascii="Alef" w:cs="Alef" w:eastAsia="Alef" w:hAnsi="Alef"/>
-          <w:i w:val="1"/>
+          <w:iCs/>
+          <w:rtl w:val="1"/>
+        </w:rPr>
+        <w:t xml:space="preserve"> </w:t>
+      </w:r>
+      <w:r>
+        <w:rPr>
+          <w:rFonts w:ascii="Alef" w:cs="Alef" w:eastAsia="Alef" w:hAnsi="Alef"/>
+          <w:i w:val="1"/>
+          <w:iCs/>
           <w:rtl w:val="1"/>
         </w:rPr>
         <w:t xml:space="preserve">שזה</w:t>
@@ -10816,14 +11087,16 @@
         <w:rPr>
           <w:rFonts w:ascii="Alef" w:cs="Alef" w:eastAsia="Alef" w:hAnsi="Alef"/>
           <w:i w:val="1"/>
-          <w:rtl w:val="1"/>
-        </w:rPr>
-        <w:t xml:space="preserve"> </w:t>
-      </w:r>
-      <w:r>
-        <w:rPr>
-          <w:rFonts w:ascii="Alef" w:cs="Alef" w:eastAsia="Alef" w:hAnsi="Alef"/>
-          <w:i w:val="1"/>
+          <w:iCs/>
+          <w:rtl w:val="1"/>
+        </w:rPr>
+        <w:t xml:space="preserve"> </w:t>
+      </w:r>
+      <w:r>
+        <w:rPr>
+          <w:rFonts w:ascii="Alef" w:cs="Alef" w:eastAsia="Alef" w:hAnsi="Alef"/>
+          <w:i w:val="1"/>
+          <w:iCs/>
           <w:rtl w:val="1"/>
         </w:rPr>
         <w:t xml:space="preserve">ייראה</w:t>
@@ -10832,6 +11105,7 @@
         <w:rPr>
           <w:rFonts w:ascii="Alef" w:cs="Alef" w:eastAsia="Alef" w:hAnsi="Alef"/>
           <w:i w:val="1"/>
+          <w:iCs/>
           <w:rtl w:val="1"/>
         </w:rPr>
         <w:t xml:space="preserve">, </w:t>
@@ -10840,6 +11114,7 @@
         <w:rPr>
           <w:rFonts w:ascii="Alef" w:cs="Alef" w:eastAsia="Alef" w:hAnsi="Alef"/>
           <w:i w:val="1"/>
+          <w:iCs/>
           <w:rtl w:val="1"/>
         </w:rPr>
         <w:t xml:space="preserve">הדבר</w:t>
@@ -10848,6 +11123,7 @@
         <w:rPr>
           <w:rFonts w:ascii="Alef" w:cs="Alef" w:eastAsia="Alef" w:hAnsi="Alef"/>
           <w:i w:val="1"/>
+          <w:iCs/>
           <w:rtl w:val="1"/>
         </w:rPr>
         <w:t xml:space="preserve"> </w:t>
@@ -10882,14 +11158,16 @@
         <w:rPr>
           <w:rFonts w:ascii="Alef" w:cs="Alef" w:eastAsia="Alef" w:hAnsi="Alef"/>
           <w:i w:val="1"/>
-          <w:rtl w:val="1"/>
-        </w:rPr>
-        <w:t xml:space="preserve"> </w:t>
-      </w:r>
-      <w:r>
-        <w:rPr>
-          <w:rFonts w:ascii="Alef" w:cs="Alef" w:eastAsia="Alef" w:hAnsi="Alef"/>
-          <w:i w:val="1"/>
+          <w:iCs/>
+          <w:rtl w:val="1"/>
+        </w:rPr>
+        <w:t xml:space="preserve"> </w:t>
+      </w:r>
+      <w:r>
+        <w:rPr>
+          <w:rFonts w:ascii="Alef" w:cs="Alef" w:eastAsia="Alef" w:hAnsi="Alef"/>
+          <w:i w:val="1"/>
+          <w:iCs/>
           <w:rtl w:val="1"/>
         </w:rPr>
         <w:t xml:space="preserve">שאתה</w:t>
@@ -10898,14 +11176,16 @@
         <w:rPr>
           <w:rFonts w:ascii="Alef" w:cs="Alef" w:eastAsia="Alef" w:hAnsi="Alef"/>
           <w:i w:val="1"/>
-          <w:rtl w:val="1"/>
-        </w:rPr>
-        <w:t xml:space="preserve"> </w:t>
-      </w:r>
-      <w:r>
-        <w:rPr>
-          <w:rFonts w:ascii="Alef" w:cs="Alef" w:eastAsia="Alef" w:hAnsi="Alef"/>
-          <w:i w:val="1"/>
+          <w:iCs/>
+          <w:rtl w:val="1"/>
+        </w:rPr>
+        <w:t xml:space="preserve"> </w:t>
+      </w:r>
+      <w:r>
+        <w:rPr>
+          <w:rFonts w:ascii="Alef" w:cs="Alef" w:eastAsia="Alef" w:hAnsi="Alef"/>
+          <w:i w:val="1"/>
+          <w:iCs/>
           <w:rtl w:val="1"/>
         </w:rPr>
         <w:t xml:space="preserve">יכול</w:t>
@@ -10914,14 +11194,16 @@
         <w:rPr>
           <w:rFonts w:ascii="Alef" w:cs="Alef" w:eastAsia="Alef" w:hAnsi="Alef"/>
           <w:i w:val="1"/>
-          <w:rtl w:val="1"/>
-        </w:rPr>
-        <w:t xml:space="preserve"> </w:t>
-      </w:r>
-      <w:r>
-        <w:rPr>
-          <w:rFonts w:ascii="Alef" w:cs="Alef" w:eastAsia="Alef" w:hAnsi="Alef"/>
-          <w:i w:val="1"/>
+          <w:iCs/>
+          <w:rtl w:val="1"/>
+        </w:rPr>
+        <w:t xml:space="preserve"> </w:t>
+      </w:r>
+      <w:r>
+        <w:rPr>
+          <w:rFonts w:ascii="Alef" w:cs="Alef" w:eastAsia="Alef" w:hAnsi="Alef"/>
+          <w:i w:val="1"/>
+          <w:iCs/>
           <w:rtl w:val="1"/>
         </w:rPr>
         <w:t xml:space="preserve">לעשות</w:t>
@@ -10930,14 +11212,16 @@
         <w:rPr>
           <w:rFonts w:ascii="Alef" w:cs="Alef" w:eastAsia="Alef" w:hAnsi="Alef"/>
           <w:i w:val="1"/>
-          <w:rtl w:val="1"/>
-        </w:rPr>
-        <w:t xml:space="preserve"> </w:t>
-      </w:r>
-      <w:r>
-        <w:rPr>
-          <w:rFonts w:ascii="Alef" w:cs="Alef" w:eastAsia="Alef" w:hAnsi="Alef"/>
-          <w:i w:val="1"/>
+          <w:iCs/>
+          <w:rtl w:val="1"/>
+        </w:rPr>
+        <w:t xml:space="preserve"> </w:t>
+      </w:r>
+      <w:r>
+        <w:rPr>
+          <w:rFonts w:ascii="Alef" w:cs="Alef" w:eastAsia="Alef" w:hAnsi="Alef"/>
+          <w:i w:val="1"/>
+          <w:iCs/>
           <w:rtl w:val="1"/>
         </w:rPr>
         <w:t xml:space="preserve">כדי</w:t>
@@ -10946,14 +11230,16 @@
         <w:rPr>
           <w:rFonts w:ascii="Alef" w:cs="Alef" w:eastAsia="Alef" w:hAnsi="Alef"/>
           <w:i w:val="1"/>
-          <w:rtl w:val="1"/>
-        </w:rPr>
-        <w:t xml:space="preserve"> </w:t>
-      </w:r>
-      <w:r>
-        <w:rPr>
-          <w:rFonts w:ascii="Alef" w:cs="Alef" w:eastAsia="Alef" w:hAnsi="Alef"/>
-          <w:i w:val="1"/>
+          <w:iCs/>
+          <w:rtl w:val="1"/>
+        </w:rPr>
+        <w:t xml:space="preserve"> </w:t>
+      </w:r>
+      <w:r>
+        <w:rPr>
+          <w:rFonts w:ascii="Alef" w:cs="Alef" w:eastAsia="Alef" w:hAnsi="Alef"/>
+          <w:i w:val="1"/>
+          <w:iCs/>
           <w:rtl w:val="1"/>
         </w:rPr>
         <w:t xml:space="preserve">להציל</w:t>
@@ -10962,14 +11248,16 @@
         <w:rPr>
           <w:rFonts w:ascii="Alef" w:cs="Alef" w:eastAsia="Alef" w:hAnsi="Alef"/>
           <w:i w:val="1"/>
-          <w:rtl w:val="1"/>
-        </w:rPr>
-        <w:t xml:space="preserve"> </w:t>
-      </w:r>
-      <w:r>
-        <w:rPr>
-          <w:rFonts w:ascii="Alef" w:cs="Alef" w:eastAsia="Alef" w:hAnsi="Alef"/>
-          <w:i w:val="1"/>
+          <w:iCs/>
+          <w:rtl w:val="1"/>
+        </w:rPr>
+        <w:t xml:space="preserve"> </w:t>
+      </w:r>
+      <w:r>
+        <w:rPr>
+          <w:rFonts w:ascii="Alef" w:cs="Alef" w:eastAsia="Alef" w:hAnsi="Alef"/>
+          <w:i w:val="1"/>
+          <w:iCs/>
           <w:rtl w:val="1"/>
         </w:rPr>
         <w:t xml:space="preserve">את</w:t>
@@ -10978,14 +11266,16 @@
         <w:rPr>
           <w:rFonts w:ascii="Alef" w:cs="Alef" w:eastAsia="Alef" w:hAnsi="Alef"/>
           <w:i w:val="1"/>
-          <w:rtl w:val="1"/>
-        </w:rPr>
-        <w:t xml:space="preserve"> </w:t>
-      </w:r>
-      <w:r>
-        <w:rPr>
-          <w:rFonts w:ascii="Alef" w:cs="Alef" w:eastAsia="Alef" w:hAnsi="Alef"/>
-          <w:i w:val="1"/>
+          <w:iCs/>
+          <w:rtl w:val="1"/>
+        </w:rPr>
+        <w:t xml:space="preserve"> </w:t>
+      </w:r>
+      <w:r>
+        <w:rPr>
+          <w:rFonts w:ascii="Alef" w:cs="Alef" w:eastAsia="Alef" w:hAnsi="Alef"/>
+          <w:i w:val="1"/>
+          <w:iCs/>
           <w:rtl w:val="1"/>
         </w:rPr>
         <w:t xml:space="preserve">המספר</w:t>
@@ -10994,14 +11284,16 @@
         <w:rPr>
           <w:rFonts w:ascii="Alef" w:cs="Alef" w:eastAsia="Alef" w:hAnsi="Alef"/>
           <w:i w:val="1"/>
-          <w:rtl w:val="1"/>
-        </w:rPr>
-        <w:t xml:space="preserve"> </w:t>
-      </w:r>
-      <w:r>
-        <w:rPr>
-          <w:rFonts w:ascii="Alef" w:cs="Alef" w:eastAsia="Alef" w:hAnsi="Alef"/>
-          <w:i w:val="1"/>
+          <w:iCs/>
+          <w:rtl w:val="1"/>
+        </w:rPr>
+        <w:t xml:space="preserve"> </w:t>
+      </w:r>
+      <w:r>
+        <w:rPr>
+          <w:rFonts w:ascii="Alef" w:cs="Alef" w:eastAsia="Alef" w:hAnsi="Alef"/>
+          <w:i w:val="1"/>
+          <w:iCs/>
           <w:rtl w:val="1"/>
         </w:rPr>
         <w:t xml:space="preserve">הגדול</w:t>
@@ -11010,14 +11302,16 @@
         <w:rPr>
           <w:rFonts w:ascii="Alef" w:cs="Alef" w:eastAsia="Alef" w:hAnsi="Alef"/>
           <w:i w:val="1"/>
-          <w:rtl w:val="1"/>
-        </w:rPr>
-        <w:t xml:space="preserve"> </w:t>
-      </w:r>
-      <w:r>
-        <w:rPr>
-          <w:rFonts w:ascii="Alef" w:cs="Alef" w:eastAsia="Alef" w:hAnsi="Alef"/>
-          <w:i w:val="1"/>
+          <w:iCs/>
+          <w:rtl w:val="1"/>
+        </w:rPr>
+        <w:t xml:space="preserve"> </w:t>
+      </w:r>
+      <w:r>
+        <w:rPr>
+          <w:rFonts w:ascii="Alef" w:cs="Alef" w:eastAsia="Alef" w:hAnsi="Alef"/>
+          <w:i w:val="1"/>
+          <w:iCs/>
           <w:rtl w:val="1"/>
         </w:rPr>
         <w:t xml:space="preserve">ביותר</w:t>
@@ -11026,14 +11320,16 @@
         <w:rPr>
           <w:rFonts w:ascii="Alef" w:cs="Alef" w:eastAsia="Alef" w:hAnsi="Alef"/>
           <w:i w:val="1"/>
-          <w:rtl w:val="1"/>
-        </w:rPr>
-        <w:t xml:space="preserve"> </w:t>
-      </w:r>
-      <w:r>
-        <w:rPr>
-          <w:rFonts w:ascii="Alef" w:cs="Alef" w:eastAsia="Alef" w:hAnsi="Alef"/>
-          <w:i w:val="1"/>
+          <w:iCs/>
+          <w:rtl w:val="1"/>
+        </w:rPr>
+        <w:t xml:space="preserve"> </w:t>
+      </w:r>
+      <w:r>
+        <w:rPr>
+          <w:rFonts w:ascii="Alef" w:cs="Alef" w:eastAsia="Alef" w:hAnsi="Alef"/>
+          <w:i w:val="1"/>
+          <w:iCs/>
           <w:rtl w:val="1"/>
         </w:rPr>
         <w:t xml:space="preserve">של</w:t>
@@ -11042,14 +11338,16 @@
         <w:rPr>
           <w:rFonts w:ascii="Alef" w:cs="Alef" w:eastAsia="Alef" w:hAnsi="Alef"/>
           <w:i w:val="1"/>
-          <w:rtl w:val="1"/>
-        </w:rPr>
-        <w:t xml:space="preserve"> </w:t>
-      </w:r>
-      <w:r>
-        <w:rPr>
-          <w:rFonts w:ascii="Alef" w:cs="Alef" w:eastAsia="Alef" w:hAnsi="Alef"/>
-          <w:i w:val="1"/>
+          <w:iCs/>
+          <w:rtl w:val="1"/>
+        </w:rPr>
+        <w:t xml:space="preserve"> </w:t>
+      </w:r>
+      <w:r>
+        <w:rPr>
+          <w:rFonts w:ascii="Alef" w:cs="Alef" w:eastAsia="Alef" w:hAnsi="Alef"/>
+          <w:i w:val="1"/>
+          <w:iCs/>
           <w:rtl w:val="1"/>
         </w:rPr>
         <w:t xml:space="preserve">מי</w:t>
@@ -11058,6 +11356,7 @@
         <w:rPr>
           <w:rFonts w:ascii="Alef" w:cs="Alef" w:eastAsia="Alef" w:hAnsi="Alef"/>
           <w:i w:val="1"/>
+          <w:iCs/>
           <w:rtl w:val="1"/>
         </w:rPr>
         <w:t xml:space="preserve">-</w:t>
@@ -11066,6 +11365,7 @@
         <w:rPr>
           <w:rFonts w:ascii="Alef" w:cs="Alef" w:eastAsia="Alef" w:hAnsi="Alef"/>
           <w:i w:val="1"/>
+          <w:iCs/>
           <w:rtl w:val="1"/>
         </w:rPr>
         <w:t xml:space="preserve">יודע</w:t>
@@ -11074,6 +11374,7 @@
         <w:rPr>
           <w:rFonts w:ascii="Alef" w:cs="Alef" w:eastAsia="Alef" w:hAnsi="Alef"/>
           <w:i w:val="1"/>
+          <w:iCs/>
           <w:rtl w:val="1"/>
         </w:rPr>
         <w:t xml:space="preserve">-</w:t>
@@ -11082,6 +11383,7 @@
         <w:rPr>
           <w:rFonts w:ascii="Alef" w:cs="Alef" w:eastAsia="Alef" w:hAnsi="Alef"/>
           <w:i w:val="1"/>
+          <w:iCs/>
           <w:rtl w:val="1"/>
         </w:rPr>
         <w:t xml:space="preserve">מה</w:t>
@@ -11090,14 +11392,16 @@
         <w:rPr>
           <w:rFonts w:ascii="Alef" w:cs="Alef" w:eastAsia="Alef" w:hAnsi="Alef"/>
           <w:i w:val="1"/>
-          <w:rtl w:val="1"/>
-        </w:rPr>
-        <w:t xml:space="preserve"> </w:t>
-      </w:r>
-      <w:r>
-        <w:rPr>
-          <w:rFonts w:ascii="Alef" w:cs="Alef" w:eastAsia="Alef" w:hAnsi="Alef"/>
-          <w:i w:val="1"/>
+          <w:iCs/>
+          <w:rtl w:val="1"/>
+        </w:rPr>
+        <w:t xml:space="preserve"> </w:t>
+      </w:r>
+      <w:r>
+        <w:rPr>
+          <w:rFonts w:ascii="Alef" w:cs="Alef" w:eastAsia="Alef" w:hAnsi="Alef"/>
+          <w:i w:val="1"/>
+          <w:iCs/>
           <w:rtl w:val="1"/>
         </w:rPr>
         <w:t xml:space="preserve">ספק</w:t>
@@ -11106,6 +11410,7 @@
         <w:rPr>
           <w:rFonts w:ascii="Alef" w:cs="Alef" w:eastAsia="Alef" w:hAnsi="Alef"/>
           <w:i w:val="1"/>
+          <w:iCs/>
           <w:rtl w:val="1"/>
         </w:rPr>
         <w:t xml:space="preserve">-</w:t>
@@ -11114,6 +11419,7 @@
         <w:rPr>
           <w:rFonts w:ascii="Alef" w:cs="Alef" w:eastAsia="Alef" w:hAnsi="Alef"/>
           <w:i w:val="1"/>
+          <w:iCs/>
           <w:rtl w:val="1"/>
         </w:rPr>
         <w:t xml:space="preserve">תבוני</w:t>
@@ -11122,14 +11428,16 @@
         <w:rPr>
           <w:rFonts w:ascii="Alef" w:cs="Alef" w:eastAsia="Alef" w:hAnsi="Alef"/>
           <w:i w:val="1"/>
-          <w:rtl w:val="1"/>
-        </w:rPr>
-        <w:t xml:space="preserve"> </w:t>
-      </w:r>
-      <w:r>
-        <w:rPr>
-          <w:rFonts w:ascii="Alef" w:cs="Alef" w:eastAsia="Alef" w:hAnsi="Alef"/>
-          <w:i w:val="1"/>
+          <w:iCs/>
+          <w:rtl w:val="1"/>
+        </w:rPr>
+        <w:t xml:space="preserve"> </w:t>
+      </w:r>
+      <w:r>
+        <w:rPr>
+          <w:rFonts w:ascii="Alef" w:cs="Alef" w:eastAsia="Alef" w:hAnsi="Alef"/>
+          <w:i w:val="1"/>
+          <w:iCs/>
           <w:rtl w:val="1"/>
         </w:rPr>
         <w:t xml:space="preserve">הוא</w:t>
@@ -11138,6 +11446,7 @@
         <w:rPr>
           <w:rFonts w:ascii="Alef" w:cs="Alef" w:eastAsia="Alef" w:hAnsi="Alef"/>
           <w:i w:val="1"/>
+          <w:iCs/>
           <w:rtl w:val="1"/>
         </w:rPr>
         <w:t xml:space="preserve"> </w:t>
@@ -11158,14 +11467,16 @@
         <w:rPr>
           <w:rFonts w:ascii="Alef" w:cs="Alef" w:eastAsia="Alef" w:hAnsi="Alef"/>
           <w:i w:val="1"/>
-          <w:rtl w:val="1"/>
-        </w:rPr>
-        <w:t xml:space="preserve"> </w:t>
-      </w:r>
-      <w:r>
-        <w:rPr>
-          <w:rFonts w:ascii="Alef" w:cs="Alef" w:eastAsia="Alef" w:hAnsi="Alef"/>
-          <w:i w:val="1"/>
+          <w:iCs/>
+          <w:rtl w:val="1"/>
+        </w:rPr>
+        <w:t xml:space="preserve"> </w:t>
+      </w:r>
+      <w:r>
+        <w:rPr>
+          <w:rFonts w:ascii="Alef" w:cs="Alef" w:eastAsia="Alef" w:hAnsi="Alef"/>
+          <w:i w:val="1"/>
+          <w:iCs/>
           <w:rtl w:val="1"/>
         </w:rPr>
         <w:t xml:space="preserve">לבזבז</w:t>
@@ -11174,14 +11485,16 @@
         <w:rPr>
           <w:rFonts w:ascii="Alef" w:cs="Alef" w:eastAsia="Alef" w:hAnsi="Alef"/>
           <w:i w:val="1"/>
-          <w:rtl w:val="1"/>
-        </w:rPr>
-        <w:t xml:space="preserve"> </w:t>
-      </w:r>
-      <w:r>
-        <w:rPr>
-          <w:rFonts w:ascii="Alef" w:cs="Alef" w:eastAsia="Alef" w:hAnsi="Alef"/>
-          <w:i w:val="1"/>
+          <w:iCs/>
+          <w:rtl w:val="1"/>
+        </w:rPr>
+        <w:t xml:space="preserve"> </w:t>
+      </w:r>
+      <w:r>
+        <w:rPr>
+          <w:rFonts w:ascii="Alef" w:cs="Alef" w:eastAsia="Alef" w:hAnsi="Alef"/>
+          <w:i w:val="1"/>
+          <w:iCs/>
           <w:rtl w:val="1"/>
         </w:rPr>
         <w:t xml:space="preserve">זמן</w:t>
@@ -11190,14 +11503,16 @@
         <w:rPr>
           <w:rFonts w:ascii="Alef" w:cs="Alef" w:eastAsia="Alef" w:hAnsi="Alef"/>
           <w:i w:val="1"/>
-          <w:rtl w:val="1"/>
-        </w:rPr>
-        <w:t xml:space="preserve"> </w:t>
-      </w:r>
-      <w:r>
-        <w:rPr>
-          <w:rFonts w:ascii="Alef" w:cs="Alef" w:eastAsia="Alef" w:hAnsi="Alef"/>
-          <w:i w:val="1"/>
+          <w:iCs/>
+          <w:rtl w:val="1"/>
+        </w:rPr>
+        <w:t xml:space="preserve"> </w:t>
+      </w:r>
+      <w:r>
+        <w:rPr>
+          <w:rFonts w:ascii="Alef" w:cs="Alef" w:eastAsia="Alef" w:hAnsi="Alef"/>
+          <w:i w:val="1"/>
+          <w:iCs/>
           <w:rtl w:val="1"/>
         </w:rPr>
         <w:t xml:space="preserve">על</w:t>
@@ -11206,14 +11521,16 @@
         <w:rPr>
           <w:rFonts w:ascii="Alef" w:cs="Alef" w:eastAsia="Alef" w:hAnsi="Alef"/>
           <w:i w:val="1"/>
-          <w:rtl w:val="1"/>
-        </w:rPr>
-        <w:t xml:space="preserve"> </w:t>
-      </w:r>
-      <w:r>
-        <w:rPr>
-          <w:rFonts w:ascii="Alef" w:cs="Alef" w:eastAsia="Alef" w:hAnsi="Alef"/>
-          <w:i w:val="1"/>
+          <w:iCs/>
+          <w:rtl w:val="1"/>
+        </w:rPr>
+        <w:t xml:space="preserve"> </w:t>
+      </w:r>
+      <w:r>
+        <w:rPr>
+          <w:rFonts w:ascii="Alef" w:cs="Alef" w:eastAsia="Alef" w:hAnsi="Alef"/>
+          <w:i w:val="1"/>
+          <w:iCs/>
           <w:rtl w:val="1"/>
         </w:rPr>
         <w:t xml:space="preserve">ניחושים</w:t>
@@ -11222,14 +11539,16 @@
         <w:rPr>
           <w:rFonts w:ascii="Alef" w:cs="Alef" w:eastAsia="Alef" w:hAnsi="Alef"/>
           <w:i w:val="1"/>
-          <w:rtl w:val="1"/>
-        </w:rPr>
-        <w:t xml:space="preserve"> </w:t>
-      </w:r>
-      <w:r>
-        <w:rPr>
-          <w:rFonts w:ascii="Alef" w:cs="Alef" w:eastAsia="Alef" w:hAnsi="Alef"/>
-          <w:i w:val="1"/>
+          <w:iCs/>
+          <w:rtl w:val="1"/>
+        </w:rPr>
+        <w:t xml:space="preserve"> </w:t>
+      </w:r>
+      <w:r>
+        <w:rPr>
+          <w:rFonts w:ascii="Alef" w:cs="Alef" w:eastAsia="Alef" w:hAnsi="Alef"/>
+          <w:i w:val="1"/>
+          <w:iCs/>
           <w:rtl w:val="1"/>
         </w:rPr>
         <w:t xml:space="preserve">פרועים</w:t>
@@ -11238,14 +11557,16 @@
         <w:rPr>
           <w:rFonts w:ascii="Alef" w:cs="Alef" w:eastAsia="Alef" w:hAnsi="Alef"/>
           <w:i w:val="1"/>
-          <w:rtl w:val="1"/>
-        </w:rPr>
-        <w:t xml:space="preserve"> </w:t>
-      </w:r>
-      <w:r>
-        <w:rPr>
-          <w:rFonts w:ascii="Alef" w:cs="Alef" w:eastAsia="Alef" w:hAnsi="Alef"/>
-          <w:i w:val="1"/>
+          <w:iCs/>
+          <w:rtl w:val="1"/>
+        </w:rPr>
+        <w:t xml:space="preserve"> </w:t>
+      </w:r>
+      <w:r>
+        <w:rPr>
+          <w:rFonts w:ascii="Alef" w:cs="Alef" w:eastAsia="Alef" w:hAnsi="Alef"/>
+          <w:i w:val="1"/>
+          <w:iCs/>
           <w:rtl w:val="1"/>
         </w:rPr>
         <w:t xml:space="preserve">בנוגע</w:t>
@@ -11254,14 +11575,16 @@
         <w:rPr>
           <w:rFonts w:ascii="Alef" w:cs="Alef" w:eastAsia="Alef" w:hAnsi="Alef"/>
           <w:i w:val="1"/>
-          <w:rtl w:val="1"/>
-        </w:rPr>
-        <w:t xml:space="preserve"> </w:t>
-      </w:r>
-      <w:r>
-        <w:rPr>
-          <w:rFonts w:ascii="Alef" w:cs="Alef" w:eastAsia="Alef" w:hAnsi="Alef"/>
-          <w:i w:val="1"/>
+          <w:iCs/>
+          <w:rtl w:val="1"/>
+        </w:rPr>
+        <w:t xml:space="preserve"> </w:t>
+      </w:r>
+      <w:r>
+        <w:rPr>
+          <w:rFonts w:ascii="Alef" w:cs="Alef" w:eastAsia="Alef" w:hAnsi="Alef"/>
+          <w:i w:val="1"/>
+          <w:iCs/>
           <w:rtl w:val="1"/>
         </w:rPr>
         <w:t xml:space="preserve">למה</w:t>
@@ -11270,14 +11593,16 @@
         <w:rPr>
           <w:rFonts w:ascii="Alef" w:cs="Alef" w:eastAsia="Alef" w:hAnsi="Alef"/>
           <w:i w:val="1"/>
-          <w:rtl w:val="1"/>
-        </w:rPr>
-        <w:t xml:space="preserve"> </w:t>
-      </w:r>
-      <w:r>
-        <w:rPr>
-          <w:rFonts w:ascii="Alef" w:cs="Alef" w:eastAsia="Alef" w:hAnsi="Alef"/>
-          <w:i w:val="1"/>
+          <w:iCs/>
+          <w:rtl w:val="1"/>
+        </w:rPr>
+        <w:t xml:space="preserve"> </w:t>
+      </w:r>
+      <w:r>
+        <w:rPr>
+          <w:rFonts w:ascii="Alef" w:cs="Alef" w:eastAsia="Alef" w:hAnsi="Alef"/>
+          <w:i w:val="1"/>
+          <w:iCs/>
           <w:rtl w:val="1"/>
         </w:rPr>
         <w:t xml:space="preserve">שעשוי</w:t>
@@ -11286,14 +11611,16 @@
         <w:rPr>
           <w:rFonts w:ascii="Alef" w:cs="Alef" w:eastAsia="Alef" w:hAnsi="Alef"/>
           <w:i w:val="1"/>
-          <w:rtl w:val="1"/>
-        </w:rPr>
-        <w:t xml:space="preserve"> </w:t>
-      </w:r>
-      <w:r>
-        <w:rPr>
-          <w:rFonts w:ascii="Alef" w:cs="Alef" w:eastAsia="Alef" w:hAnsi="Alef"/>
-          <w:i w:val="1"/>
+          <w:iCs/>
+          <w:rtl w:val="1"/>
+        </w:rPr>
+        <w:t xml:space="preserve"> </w:t>
+      </w:r>
+      <w:r>
+        <w:rPr>
+          <w:rFonts w:ascii="Alef" w:cs="Alef" w:eastAsia="Alef" w:hAnsi="Alef"/>
+          <w:i w:val="1"/>
+          <w:iCs/>
           <w:rtl w:val="1"/>
         </w:rPr>
         <w:t xml:space="preserve">להיות</w:t>
@@ -11302,14 +11629,16 @@
         <w:rPr>
           <w:rFonts w:ascii="Alef" w:cs="Alef" w:eastAsia="Alef" w:hAnsi="Alef"/>
           <w:i w:val="1"/>
-          <w:rtl w:val="1"/>
-        </w:rPr>
-        <w:t xml:space="preserve"> </w:t>
-      </w:r>
-      <w:r>
-        <w:rPr>
-          <w:rFonts w:ascii="Alef" w:cs="Alef" w:eastAsia="Alef" w:hAnsi="Alef"/>
-          <w:i w:val="1"/>
+          <w:iCs/>
+          <w:rtl w:val="1"/>
+        </w:rPr>
+        <w:t xml:space="preserve"> </w:t>
+      </w:r>
+      <w:r>
+        <w:rPr>
+          <w:rFonts w:ascii="Alef" w:cs="Alef" w:eastAsia="Alef" w:hAnsi="Alef"/>
+          <w:i w:val="1"/>
+          <w:iCs/>
           <w:rtl w:val="1"/>
         </w:rPr>
         <w:t xml:space="preserve">תבוני</w:t>
@@ -11318,6 +11647,7 @@
         <w:rPr>
           <w:rFonts w:ascii="Alef" w:cs="Alef" w:eastAsia="Alef" w:hAnsi="Alef"/>
           <w:i w:val="1"/>
+          <w:iCs/>
           <w:rtl w:val="1"/>
         </w:rPr>
         <w:t xml:space="preserve">. </w:t>
@@ -11326,6 +11656,7 @@
         <w:rPr>
           <w:rFonts w:ascii="Alef" w:cs="Alef" w:eastAsia="Alef" w:hAnsi="Alef"/>
           <w:i w:val="1"/>
+          <w:iCs/>
           <w:rtl w:val="1"/>
         </w:rPr>
         <w:t xml:space="preserve">זה</w:t>
@@ -11334,14 +11665,16 @@
         <w:rPr>
           <w:rFonts w:ascii="Alef" w:cs="Alef" w:eastAsia="Alef" w:hAnsi="Alef"/>
           <w:i w:val="1"/>
-          <w:rtl w:val="1"/>
-        </w:rPr>
-        <w:t xml:space="preserve"> </w:t>
-      </w:r>
-      <w:r>
-        <w:rPr>
-          <w:rFonts w:ascii="Alef" w:cs="Alef" w:eastAsia="Alef" w:hAnsi="Alef"/>
-          <w:i w:val="1"/>
+          <w:iCs/>
+          <w:rtl w:val="1"/>
+        </w:rPr>
+        <w:t xml:space="preserve"> </w:t>
+      </w:r>
+      <w:r>
+        <w:rPr>
+          <w:rFonts w:ascii="Alef" w:cs="Alef" w:eastAsia="Alef" w:hAnsi="Alef"/>
+          <w:i w:val="1"/>
+          <w:iCs/>
           <w:rtl w:val="1"/>
         </w:rPr>
         <w:t xml:space="preserve">לא</w:t>
@@ -11350,14 +11683,16 @@
         <w:rPr>
           <w:rFonts w:ascii="Alef" w:cs="Alef" w:eastAsia="Alef" w:hAnsi="Alef"/>
           <w:i w:val="1"/>
-          <w:rtl w:val="1"/>
-        </w:rPr>
-        <w:t xml:space="preserve"> </w:t>
-      </w:r>
-      <w:r>
-        <w:rPr>
-          <w:rFonts w:ascii="Alef" w:cs="Alef" w:eastAsia="Alef" w:hAnsi="Alef"/>
-          <w:i w:val="1"/>
+          <w:iCs/>
+          <w:rtl w:val="1"/>
+        </w:rPr>
+        <w:t xml:space="preserve"> </w:t>
+      </w:r>
+      <w:r>
+        <w:rPr>
+          <w:rFonts w:ascii="Alef" w:cs="Alef" w:eastAsia="Alef" w:hAnsi="Alef"/>
+          <w:i w:val="1"/>
+          <w:iCs/>
           <w:rtl w:val="1"/>
         </w:rPr>
         <w:t xml:space="preserve">כאילו</w:t>
@@ -11366,14 +11701,16 @@
         <w:rPr>
           <w:rFonts w:ascii="Alef" w:cs="Alef" w:eastAsia="Alef" w:hAnsi="Alef"/>
           <w:i w:val="1"/>
-          <w:rtl w:val="1"/>
-        </w:rPr>
-        <w:t xml:space="preserve"> </w:t>
-      </w:r>
-      <w:r>
-        <w:rPr>
-          <w:rFonts w:ascii="Alef" w:cs="Alef" w:eastAsia="Alef" w:hAnsi="Alef"/>
-          <w:i w:val="1"/>
+          <w:iCs/>
+          <w:rtl w:val="1"/>
+        </w:rPr>
+        <w:t xml:space="preserve"> </w:t>
+      </w:r>
+      <w:r>
+        <w:rPr>
+          <w:rFonts w:ascii="Alef" w:cs="Alef" w:eastAsia="Alef" w:hAnsi="Alef"/>
+          <w:i w:val="1"/>
+          <w:iCs/>
           <w:rtl w:val="1"/>
         </w:rPr>
         <w:t xml:space="preserve">שגמדוני</w:t>
@@ -11382,6 +11719,7 @@
         <w:rPr>
           <w:rFonts w:ascii="Alef" w:cs="Alef" w:eastAsia="Alef" w:hAnsi="Alef"/>
           <w:i w:val="1"/>
+          <w:iCs/>
           <w:rtl w:val="1"/>
         </w:rPr>
         <w:t xml:space="preserve">-</w:t>
@@ -11390,6 +11728,7 @@
         <w:rPr>
           <w:rFonts w:ascii="Alef" w:cs="Alef" w:eastAsia="Alef" w:hAnsi="Alef"/>
           <w:i w:val="1"/>
+          <w:iCs/>
           <w:rtl w:val="1"/>
         </w:rPr>
         <w:t xml:space="preserve">הבית</w:t>
@@ -11398,14 +11737,16 @@
         <w:rPr>
           <w:rFonts w:ascii="Alef" w:cs="Alef" w:eastAsia="Alef" w:hAnsi="Alef"/>
           <w:i w:val="1"/>
-          <w:rtl w:val="1"/>
-        </w:rPr>
-        <w:t xml:space="preserve"> </w:t>
-      </w:r>
-      <w:r>
-        <w:rPr>
-          <w:rFonts w:ascii="Alef" w:cs="Alef" w:eastAsia="Alef" w:hAnsi="Alef"/>
-          <w:i w:val="1"/>
+          <w:iCs/>
+          <w:rtl w:val="1"/>
+        </w:rPr>
+        <w:t xml:space="preserve"> </w:t>
+      </w:r>
+      <w:r>
+        <w:rPr>
+          <w:rFonts w:ascii="Alef" w:cs="Alef" w:eastAsia="Alef" w:hAnsi="Alef"/>
+          <w:i w:val="1"/>
+          <w:iCs/>
           <w:rtl w:val="1"/>
         </w:rPr>
         <w:t xml:space="preserve">לא</w:t>
@@ -11414,14 +11755,16 @@
         <w:rPr>
           <w:rFonts w:ascii="Alef" w:cs="Alef" w:eastAsia="Alef" w:hAnsi="Alef"/>
           <w:i w:val="1"/>
-          <w:rtl w:val="1"/>
-        </w:rPr>
-        <w:t xml:space="preserve"> </w:t>
-      </w:r>
-      <w:r>
-        <w:rPr>
-          <w:rFonts w:ascii="Alef" w:cs="Alef" w:eastAsia="Alef" w:hAnsi="Alef"/>
-          <w:i w:val="1"/>
+          <w:iCs/>
+          <w:rtl w:val="1"/>
+        </w:rPr>
+        <w:t xml:space="preserve"> </w:t>
+      </w:r>
+      <w:r>
+        <w:rPr>
+          <w:rFonts w:ascii="Alef" w:cs="Alef" w:eastAsia="Alef" w:hAnsi="Alef"/>
+          <w:i w:val="1"/>
+          <w:iCs/>
           <w:rtl w:val="1"/>
         </w:rPr>
         <w:t xml:space="preserve">הכינו</w:t>
@@ -11430,14 +11773,16 @@
         <w:rPr>
           <w:rFonts w:ascii="Alef" w:cs="Alef" w:eastAsia="Alef" w:hAnsi="Alef"/>
           <w:i w:val="1"/>
-          <w:rtl w:val="1"/>
-        </w:rPr>
-        <w:t xml:space="preserve"> </w:t>
-      </w:r>
-      <w:r>
-        <w:rPr>
-          <w:rFonts w:ascii="Alef" w:cs="Alef" w:eastAsia="Alef" w:hAnsi="Alef"/>
-          <w:i w:val="1"/>
+          <w:iCs/>
+          <w:rtl w:val="1"/>
+        </w:rPr>
+        <w:t xml:space="preserve"> </w:t>
+      </w:r>
+      <w:r>
+        <w:rPr>
+          <w:rFonts w:ascii="Alef" w:cs="Alef" w:eastAsia="Alef" w:hAnsi="Alef"/>
+          <w:i w:val="1"/>
+          <w:iCs/>
           <w:rtl w:val="1"/>
         </w:rPr>
         <w:t xml:space="preserve">כבר</w:t>
@@ -11446,14 +11791,16 @@
         <w:rPr>
           <w:rFonts w:ascii="Alef" w:cs="Alef" w:eastAsia="Alef" w:hAnsi="Alef"/>
           <w:i w:val="1"/>
-          <w:rtl w:val="1"/>
-        </w:rPr>
-        <w:t xml:space="preserve"> </w:t>
-      </w:r>
-      <w:r>
-        <w:rPr>
-          <w:rFonts w:ascii="Alef" w:cs="Alef" w:eastAsia="Alef" w:hAnsi="Alef"/>
-          <w:i w:val="1"/>
+          <w:iCs/>
+          <w:rtl w:val="1"/>
+        </w:rPr>
+        <w:t xml:space="preserve"> </w:t>
+      </w:r>
+      <w:r>
+        <w:rPr>
+          <w:rFonts w:ascii="Alef" w:cs="Alef" w:eastAsia="Alef" w:hAnsi="Alef"/>
+          <w:i w:val="1"/>
+          <w:iCs/>
           <w:rtl w:val="1"/>
         </w:rPr>
         <w:t xml:space="preserve">את</w:t>
@@ -11462,14 +11809,16 @@
         <w:rPr>
           <w:rFonts w:ascii="Alef" w:cs="Alef" w:eastAsia="Alef" w:hAnsi="Alef"/>
           <w:i w:val="1"/>
-          <w:rtl w:val="1"/>
-        </w:rPr>
-        <w:t xml:space="preserve"> </w:t>
-      </w:r>
-      <w:r>
-        <w:rPr>
-          <w:rFonts w:ascii="Alef" w:cs="Alef" w:eastAsia="Alef" w:hAnsi="Alef"/>
-          <w:i w:val="1"/>
+          <w:iCs/>
+          <w:rtl w:val="1"/>
+        </w:rPr>
+        <w:t xml:space="preserve"> </w:t>
+      </w:r>
+      <w:r>
+        <w:rPr>
+          <w:rFonts w:ascii="Alef" w:cs="Alef" w:eastAsia="Alef" w:hAnsi="Alef"/>
+          <w:i w:val="1"/>
+          <w:iCs/>
           <w:rtl w:val="1"/>
         </w:rPr>
         <w:t xml:space="preserve">האוכל</w:t>
@@ -11478,6 +11827,7 @@
         <w:rPr>
           <w:rFonts w:ascii="Alef" w:cs="Alef" w:eastAsia="Alef" w:hAnsi="Alef"/>
           <w:i w:val="1"/>
+          <w:iCs/>
           <w:rtl w:val="1"/>
         </w:rPr>
         <w:t xml:space="preserve">, </w:t>
@@ -11486,6 +11836,7 @@
         <w:rPr>
           <w:rFonts w:ascii="Alef" w:cs="Alef" w:eastAsia="Alef" w:hAnsi="Alef"/>
           <w:i w:val="1"/>
+          <w:iCs/>
           <w:rtl w:val="1"/>
         </w:rPr>
         <w:t xml:space="preserve">ללא</w:t>
@@ -11494,14 +11845,16 @@
         <w:rPr>
           <w:rFonts w:ascii="Alef" w:cs="Alef" w:eastAsia="Alef" w:hAnsi="Alef"/>
           <w:i w:val="1"/>
-          <w:rtl w:val="1"/>
-        </w:rPr>
-        <w:t xml:space="preserve"> </w:t>
-      </w:r>
-      <w:r>
-        <w:rPr>
-          <w:rFonts w:ascii="Alef" w:cs="Alef" w:eastAsia="Alef" w:hAnsi="Alef"/>
-          <w:i w:val="1"/>
+          <w:iCs/>
+          <w:rtl w:val="1"/>
+        </w:rPr>
+        <w:t xml:space="preserve"> </w:t>
+      </w:r>
+      <w:r>
+        <w:rPr>
+          <w:rFonts w:ascii="Alef" w:cs="Alef" w:eastAsia="Alef" w:hAnsi="Alef"/>
+          <w:i w:val="1"/>
+          <w:iCs/>
           <w:rtl w:val="1"/>
         </w:rPr>
         <w:t xml:space="preserve">תלות</w:t>
@@ -11510,14 +11863,16 @@
         <w:rPr>
           <w:rFonts w:ascii="Alef" w:cs="Alef" w:eastAsia="Alef" w:hAnsi="Alef"/>
           <w:i w:val="1"/>
-          <w:rtl w:val="1"/>
-        </w:rPr>
-        <w:t xml:space="preserve"> </w:t>
-      </w:r>
-      <w:r>
-        <w:rPr>
-          <w:rFonts w:ascii="Alef" w:cs="Alef" w:eastAsia="Alef" w:hAnsi="Alef"/>
-          <w:i w:val="1"/>
+          <w:iCs/>
+          <w:rtl w:val="1"/>
+        </w:rPr>
+        <w:t xml:space="preserve"> </w:t>
+      </w:r>
+      <w:r>
+        <w:rPr>
+          <w:rFonts w:ascii="Alef" w:cs="Alef" w:eastAsia="Alef" w:hAnsi="Alef"/>
+          <w:i w:val="1"/>
+          <w:iCs/>
           <w:rtl w:val="1"/>
         </w:rPr>
         <w:t xml:space="preserve">במה</w:t>
@@ -11526,14 +11881,16 @@
         <w:rPr>
           <w:rFonts w:ascii="Alef" w:cs="Alef" w:eastAsia="Alef" w:hAnsi="Alef"/>
           <w:i w:val="1"/>
-          <w:rtl w:val="1"/>
-        </w:rPr>
-        <w:t xml:space="preserve"> </w:t>
-      </w:r>
-      <w:r>
-        <w:rPr>
-          <w:rFonts w:ascii="Alef" w:cs="Alef" w:eastAsia="Alef" w:hAnsi="Alef"/>
-          <w:i w:val="1"/>
+          <w:iCs/>
+          <w:rtl w:val="1"/>
+        </w:rPr>
+        <w:t xml:space="preserve"> </w:t>
+      </w:r>
+      <w:r>
+        <w:rPr>
+          <w:rFonts w:ascii="Alef" w:cs="Alef" w:eastAsia="Alef" w:hAnsi="Alef"/>
+          <w:i w:val="1"/>
+          <w:iCs/>
           <w:rtl w:val="1"/>
         </w:rPr>
         <w:t xml:space="preserve">שתשים</w:t>
@@ -11542,14 +11899,16 @@
         <w:rPr>
           <w:rFonts w:ascii="Alef" w:cs="Alef" w:eastAsia="Alef" w:hAnsi="Alef"/>
           <w:i w:val="1"/>
-          <w:rtl w:val="1"/>
-        </w:rPr>
-        <w:t xml:space="preserve"> </w:t>
-      </w:r>
-      <w:r>
-        <w:rPr>
-          <w:rFonts w:ascii="Alef" w:cs="Alef" w:eastAsia="Alef" w:hAnsi="Alef"/>
-          <w:i w:val="1"/>
+          <w:iCs/>
+          <w:rtl w:val="1"/>
+        </w:rPr>
+        <w:t xml:space="preserve"> </w:t>
+      </w:r>
+      <w:r>
+        <w:rPr>
+          <w:rFonts w:ascii="Alef" w:cs="Alef" w:eastAsia="Alef" w:hAnsi="Alef"/>
+          <w:i w:val="1"/>
+          <w:iCs/>
           <w:rtl w:val="1"/>
         </w:rPr>
         <w:t xml:space="preserve">בצלחת</w:t>
@@ -11558,14 +11917,16 @@
         <w:rPr>
           <w:rFonts w:ascii="Alef" w:cs="Alef" w:eastAsia="Alef" w:hAnsi="Alef"/>
           <w:i w:val="1"/>
-          <w:rtl w:val="1"/>
-        </w:rPr>
-        <w:t xml:space="preserve"> </w:t>
-      </w:r>
-      <w:r>
-        <w:rPr>
-          <w:rFonts w:ascii="Alef" w:cs="Alef" w:eastAsia="Alef" w:hAnsi="Alef"/>
-          <w:i w:val="1"/>
+          <w:iCs/>
+          <w:rtl w:val="1"/>
+        </w:rPr>
+        <w:t xml:space="preserve"> </w:t>
+      </w:r>
+      <w:r>
+        <w:rPr>
+          <w:rFonts w:ascii="Alef" w:cs="Alef" w:eastAsia="Alef" w:hAnsi="Alef"/>
+          <w:i w:val="1"/>
+          <w:iCs/>
           <w:rtl w:val="1"/>
         </w:rPr>
         <w:t xml:space="preserve">שלך</w:t>
@@ -11574,6 +11935,7 @@
         <w:rPr>
           <w:rFonts w:ascii="Alef" w:cs="Alef" w:eastAsia="Alef" w:hAnsi="Alef"/>
           <w:i w:val="1"/>
+          <w:iCs/>
           <w:rtl w:val="1"/>
         </w:rPr>
         <w:t xml:space="preserve">.</w:t>
@@ -11766,6 +12128,7 @@
         <w:rPr>
           <w:rFonts w:ascii="Alef" w:cs="Alef" w:eastAsia="Alef" w:hAnsi="Alef"/>
           <w:i w:val="1"/>
+          <w:iCs/>
           <w:rtl w:val="1"/>
         </w:rPr>
         <w:t xml:space="preserve">יופי</w:t>
@@ -11774,6 +12137,7 @@
         <w:rPr>
           <w:rFonts w:ascii="Alef" w:cs="Alef" w:eastAsia="Alef" w:hAnsi="Alef"/>
           <w:i w:val="1"/>
+          <w:iCs/>
           <w:rtl w:val="1"/>
         </w:rPr>
         <w:t xml:space="preserve">!</w:t>
@@ -11841,14 +12205,16 @@
         <w:rPr>
           <w:rFonts w:ascii="Alef" w:cs="Alef" w:eastAsia="Alef" w:hAnsi="Alef"/>
           <w:i w:val="1"/>
-          <w:rtl w:val="1"/>
-        </w:rPr>
-        <w:t xml:space="preserve"> </w:t>
-      </w:r>
-      <w:r>
-        <w:rPr>
-          <w:rFonts w:ascii="Alef" w:cs="Alef" w:eastAsia="Alef" w:hAnsi="Alef"/>
-          <w:i w:val="1"/>
+          <w:iCs/>
+          <w:rtl w:val="1"/>
+        </w:rPr>
+        <w:t xml:space="preserve"> </w:t>
+      </w:r>
+      <w:r>
+        <w:rPr>
+          <w:rFonts w:ascii="Alef" w:cs="Alef" w:eastAsia="Alef" w:hAnsi="Alef"/>
+          <w:i w:val="1"/>
+          <w:iCs/>
           <w:rtl w:val="1"/>
         </w:rPr>
         <w:t xml:space="preserve">אני</w:t>
@@ -11857,14 +12223,16 @@
         <w:rPr>
           <w:rFonts w:ascii="Alef" w:cs="Alef" w:eastAsia="Alef" w:hAnsi="Alef"/>
           <w:i w:val="1"/>
-          <w:rtl w:val="1"/>
-        </w:rPr>
-        <w:t xml:space="preserve"> </w:t>
-      </w:r>
-      <w:r>
-        <w:rPr>
-          <w:rFonts w:ascii="Alef" w:cs="Alef" w:eastAsia="Alef" w:hAnsi="Alef"/>
-          <w:i w:val="1"/>
+          <w:iCs/>
+          <w:rtl w:val="1"/>
+        </w:rPr>
+        <w:t xml:space="preserve"> </w:t>
+      </w:r>
+      <w:r>
+        <w:rPr>
+          <w:rFonts w:ascii="Alef" w:cs="Alef" w:eastAsia="Alef" w:hAnsi="Alef"/>
+          <w:i w:val="1"/>
+          <w:iCs/>
           <w:rtl w:val="1"/>
         </w:rPr>
         <w:t xml:space="preserve">שמח</w:t>
@@ -11873,14 +12241,16 @@
         <w:rPr>
           <w:rFonts w:ascii="Alef" w:cs="Alef" w:eastAsia="Alef" w:hAnsi="Alef"/>
           <w:i w:val="1"/>
-          <w:rtl w:val="1"/>
-        </w:rPr>
-        <w:t xml:space="preserve"> </w:t>
-      </w:r>
-      <w:r>
-        <w:rPr>
-          <w:rFonts w:ascii="Alef" w:cs="Alef" w:eastAsia="Alef" w:hAnsi="Alef"/>
-          <w:i w:val="1"/>
+          <w:iCs/>
+          <w:rtl w:val="1"/>
+        </w:rPr>
+        <w:t xml:space="preserve"> </w:t>
+      </w:r>
+      <w:r>
+        <w:rPr>
+          <w:rFonts w:ascii="Alef" w:cs="Alef" w:eastAsia="Alef" w:hAnsi="Alef"/>
+          <w:i w:val="1"/>
+          <w:iCs/>
           <w:rtl w:val="1"/>
         </w:rPr>
         <w:t xml:space="preserve">שאתה</w:t>
@@ -11889,14 +12259,16 @@
         <w:rPr>
           <w:rFonts w:ascii="Alef" w:cs="Alef" w:eastAsia="Alef" w:hAnsi="Alef"/>
           <w:i w:val="1"/>
-          <w:rtl w:val="1"/>
-        </w:rPr>
-        <w:t xml:space="preserve"> </w:t>
-      </w:r>
-      <w:r>
-        <w:rPr>
-          <w:rFonts w:ascii="Alef" w:cs="Alef" w:eastAsia="Alef" w:hAnsi="Alef"/>
-          <w:i w:val="1"/>
+          <w:iCs/>
+          <w:rtl w:val="1"/>
+        </w:rPr>
+        <w:t xml:space="preserve"> </w:t>
+      </w:r>
+      <w:r>
+        <w:rPr>
+          <w:rFonts w:ascii="Alef" w:cs="Alef" w:eastAsia="Alef" w:hAnsi="Alef"/>
+          <w:i w:val="1"/>
+          <w:iCs/>
           <w:rtl w:val="1"/>
         </w:rPr>
         <w:t xml:space="preserve">מבין</w:t>
@@ -11905,14 +12277,16 @@
         <w:rPr>
           <w:rFonts w:ascii="Alef" w:cs="Alef" w:eastAsia="Alef" w:hAnsi="Alef"/>
           <w:i w:val="1"/>
-          <w:rtl w:val="1"/>
-        </w:rPr>
-        <w:t xml:space="preserve"> </w:t>
-      </w:r>
-      <w:r>
-        <w:rPr>
-          <w:rFonts w:ascii="Alef" w:cs="Alef" w:eastAsia="Alef" w:hAnsi="Alef"/>
-          <w:i w:val="1"/>
+          <w:iCs/>
+          <w:rtl w:val="1"/>
+        </w:rPr>
+        <w:t xml:space="preserve"> </w:t>
+      </w:r>
+      <w:r>
+        <w:rPr>
+          <w:rFonts w:ascii="Alef" w:cs="Alef" w:eastAsia="Alef" w:hAnsi="Alef"/>
+          <w:i w:val="1"/>
+          <w:iCs/>
           <w:rtl w:val="1"/>
         </w:rPr>
         <w:t xml:space="preserve">כעת</w:t>
@@ -11921,14 +12295,16 @@
         <w:rPr>
           <w:rFonts w:ascii="Alef" w:cs="Alef" w:eastAsia="Alef" w:hAnsi="Alef"/>
           <w:i w:val="1"/>
-          <w:rtl w:val="1"/>
-        </w:rPr>
-        <w:t xml:space="preserve"> </w:t>
-      </w:r>
-      <w:r>
-        <w:rPr>
-          <w:rFonts w:ascii="Alef" w:cs="Alef" w:eastAsia="Alef" w:hAnsi="Alef"/>
-          <w:i w:val="1"/>
+          <w:iCs/>
+          <w:rtl w:val="1"/>
+        </w:rPr>
+        <w:t xml:space="preserve"> </w:t>
+      </w:r>
+      <w:r>
+        <w:rPr>
+          <w:rFonts w:ascii="Alef" w:cs="Alef" w:eastAsia="Alef" w:hAnsi="Alef"/>
+          <w:i w:val="1"/>
+          <w:iCs/>
           <w:rtl w:val="1"/>
         </w:rPr>
         <w:t xml:space="preserve">שהדבר</w:t>
@@ -11937,14 +12313,16 @@
         <w:rPr>
           <w:rFonts w:ascii="Alef" w:cs="Alef" w:eastAsia="Alef" w:hAnsi="Alef"/>
           <w:i w:val="1"/>
-          <w:rtl w:val="1"/>
-        </w:rPr>
-        <w:t xml:space="preserve"> </w:t>
-      </w:r>
-      <w:r>
-        <w:rPr>
-          <w:rFonts w:ascii="Alef" w:cs="Alef" w:eastAsia="Alef" w:hAnsi="Alef"/>
-          <w:i w:val="1"/>
+          <w:iCs/>
+          <w:rtl w:val="1"/>
+        </w:rPr>
+        <w:t xml:space="preserve"> </w:t>
+      </w:r>
+      <w:r>
+        <w:rPr>
+          <w:rFonts w:ascii="Alef" w:cs="Alef" w:eastAsia="Alef" w:hAnsi="Alef"/>
+          <w:i w:val="1"/>
+          <w:iCs/>
           <w:rtl w:val="1"/>
         </w:rPr>
         <w:t xml:space="preserve">המוסרי</w:t>
@@ -11953,14 +12331,16 @@
         <w:rPr>
           <w:rFonts w:ascii="Alef" w:cs="Alef" w:eastAsia="Alef" w:hAnsi="Alef"/>
           <w:i w:val="1"/>
-          <w:rtl w:val="1"/>
-        </w:rPr>
-        <w:t xml:space="preserve"> </w:t>
-      </w:r>
-      <w:r>
-        <w:rPr>
-          <w:rFonts w:ascii="Alef" w:cs="Alef" w:eastAsia="Alef" w:hAnsi="Alef"/>
-          <w:i w:val="1"/>
+          <w:iCs/>
+          <w:rtl w:val="1"/>
+        </w:rPr>
+        <w:t xml:space="preserve"> </w:t>
+      </w:r>
+      <w:r>
+        <w:rPr>
+          <w:rFonts w:ascii="Alef" w:cs="Alef" w:eastAsia="Alef" w:hAnsi="Alef"/>
+          <w:i w:val="1"/>
+          <w:iCs/>
           <w:rtl w:val="1"/>
         </w:rPr>
         <w:t xml:space="preserve">ביותר</w:t>
@@ -11969,14 +12349,16 @@
         <w:rPr>
           <w:rFonts w:ascii="Alef" w:cs="Alef" w:eastAsia="Alef" w:hAnsi="Alef"/>
           <w:i w:val="1"/>
-          <w:rtl w:val="1"/>
-        </w:rPr>
-        <w:t xml:space="preserve"> </w:t>
-      </w:r>
-      <w:r>
-        <w:rPr>
-          <w:rFonts w:ascii="Alef" w:cs="Alef" w:eastAsia="Alef" w:hAnsi="Alef"/>
-          <w:i w:val="1"/>
+          <w:iCs/>
+          <w:rtl w:val="1"/>
+        </w:rPr>
+        <w:t xml:space="preserve"> </w:t>
+      </w:r>
+      <w:r>
+        <w:rPr>
+          <w:rFonts w:ascii="Alef" w:cs="Alef" w:eastAsia="Alef" w:hAnsi="Alef"/>
+          <w:i w:val="1"/>
+          <w:iCs/>
           <w:rtl w:val="1"/>
         </w:rPr>
         <w:t xml:space="preserve">לעשות</w:t>
@@ -11985,14 +12367,16 @@
         <w:rPr>
           <w:rFonts w:ascii="Alef" w:cs="Alef" w:eastAsia="Alef" w:hAnsi="Alef"/>
           <w:i w:val="1"/>
-          <w:rtl w:val="1"/>
-        </w:rPr>
-        <w:t xml:space="preserve"> </w:t>
-      </w:r>
-      <w:r>
-        <w:rPr>
-          <w:rFonts w:ascii="Alef" w:cs="Alef" w:eastAsia="Alef" w:hAnsi="Alef"/>
-          <w:i w:val="1"/>
+          <w:iCs/>
+          <w:rtl w:val="1"/>
+        </w:rPr>
+        <w:t xml:space="preserve"> </w:t>
+      </w:r>
+      <w:r>
+        <w:rPr>
+          <w:rFonts w:ascii="Alef" w:cs="Alef" w:eastAsia="Alef" w:hAnsi="Alef"/>
+          <w:i w:val="1"/>
+          <w:iCs/>
           <w:rtl w:val="1"/>
         </w:rPr>
         <w:t xml:space="preserve">הוא</w:t>
@@ -12001,14 +12385,16 @@
         <w:rPr>
           <w:rFonts w:ascii="Alef" w:cs="Alef" w:eastAsia="Alef" w:hAnsi="Alef"/>
           <w:i w:val="1"/>
-          <w:rtl w:val="1"/>
-        </w:rPr>
-        <w:t xml:space="preserve"> </w:t>
-      </w:r>
-      <w:r>
-        <w:rPr>
-          <w:rFonts w:ascii="Alef" w:cs="Alef" w:eastAsia="Alef" w:hAnsi="Alef"/>
-          <w:i w:val="1"/>
+          <w:iCs/>
+          <w:rtl w:val="1"/>
+        </w:rPr>
+        <w:t xml:space="preserve"> </w:t>
+      </w:r>
+      <w:r>
+        <w:rPr>
+          <w:rFonts w:ascii="Alef" w:cs="Alef" w:eastAsia="Alef" w:hAnsi="Alef"/>
+          <w:i w:val="1"/>
+          <w:iCs/>
           <w:rtl w:val="1"/>
         </w:rPr>
         <w:t xml:space="preserve">להקריב</w:t>
@@ -12017,14 +12403,16 @@
         <w:rPr>
           <w:rFonts w:ascii="Alef" w:cs="Alef" w:eastAsia="Alef" w:hAnsi="Alef"/>
           <w:i w:val="1"/>
-          <w:rtl w:val="1"/>
-        </w:rPr>
-        <w:t xml:space="preserve"> </w:t>
-      </w:r>
-      <w:r>
-        <w:rPr>
-          <w:rFonts w:ascii="Alef" w:cs="Alef" w:eastAsia="Alef" w:hAnsi="Alef"/>
-          <w:i w:val="1"/>
+          <w:iCs/>
+          <w:rtl w:val="1"/>
+        </w:rPr>
+        <w:t xml:space="preserve"> </w:t>
+      </w:r>
+      <w:r>
+        <w:rPr>
+          <w:rFonts w:ascii="Alef" w:cs="Alef" w:eastAsia="Alef" w:hAnsi="Alef"/>
+          <w:i w:val="1"/>
+          <w:iCs/>
           <w:rtl w:val="1"/>
         </w:rPr>
         <w:t xml:space="preserve">את</w:t>
@@ -12033,14 +12421,16 @@
         <w:rPr>
           <w:rFonts w:ascii="Alef" w:cs="Alef" w:eastAsia="Alef" w:hAnsi="Alef"/>
           <w:i w:val="1"/>
-          <w:rtl w:val="1"/>
-        </w:rPr>
-        <w:t xml:space="preserve"> </w:t>
-      </w:r>
-      <w:r>
-        <w:rPr>
-          <w:rFonts w:ascii="Alef" w:cs="Alef" w:eastAsia="Alef" w:hAnsi="Alef"/>
-          <w:i w:val="1"/>
+          <w:iCs/>
+          <w:rtl w:val="1"/>
+        </w:rPr>
+        <w:t xml:space="preserve"> </w:t>
+      </w:r>
+      <w:r>
+        <w:rPr>
+          <w:rFonts w:ascii="Alef" w:cs="Alef" w:eastAsia="Alef" w:hAnsi="Alef"/>
+          <w:i w:val="1"/>
+          <w:iCs/>
           <w:rtl w:val="1"/>
         </w:rPr>
         <w:t xml:space="preserve">החיים</w:t>
@@ -12049,14 +12439,16 @@
         <w:rPr>
           <w:rFonts w:ascii="Alef" w:cs="Alef" w:eastAsia="Alef" w:hAnsi="Alef"/>
           <w:i w:val="1"/>
-          <w:rtl w:val="1"/>
-        </w:rPr>
-        <w:t xml:space="preserve"> </w:t>
-      </w:r>
-      <w:r>
-        <w:rPr>
-          <w:rFonts w:ascii="Alef" w:cs="Alef" w:eastAsia="Alef" w:hAnsi="Alef"/>
-          <w:i w:val="1"/>
+          <w:iCs/>
+          <w:rtl w:val="1"/>
+        </w:rPr>
+        <w:t xml:space="preserve"> </w:t>
+      </w:r>
+      <w:r>
+        <w:rPr>
+          <w:rFonts w:ascii="Alef" w:cs="Alef" w:eastAsia="Alef" w:hAnsi="Alef"/>
+          <w:i w:val="1"/>
+          <w:iCs/>
           <w:rtl w:val="1"/>
         </w:rPr>
         <w:t xml:space="preserve">של</w:t>
@@ -12065,14 +12457,16 @@
         <w:rPr>
           <w:rFonts w:ascii="Alef" w:cs="Alef" w:eastAsia="Alef" w:hAnsi="Alef"/>
           <w:i w:val="1"/>
-          <w:rtl w:val="1"/>
-        </w:rPr>
-        <w:t xml:space="preserve"> </w:t>
-      </w:r>
-      <w:r>
-        <w:rPr>
-          <w:rFonts w:ascii="Alef" w:cs="Alef" w:eastAsia="Alef" w:hAnsi="Alef"/>
-          <w:i w:val="1"/>
+          <w:iCs/>
+          <w:rtl w:val="1"/>
+        </w:rPr>
+        <w:t xml:space="preserve"> </w:t>
+      </w:r>
+      <w:r>
+        <w:rPr>
+          <w:rFonts w:ascii="Alef" w:cs="Alef" w:eastAsia="Alef" w:hAnsi="Alef"/>
+          <w:i w:val="1"/>
+          <w:iCs/>
           <w:rtl w:val="1"/>
         </w:rPr>
         <w:t xml:space="preserve">ישויות</w:t>
@@ -12081,14 +12475,16 @@
         <w:rPr>
           <w:rFonts w:ascii="Alef" w:cs="Alef" w:eastAsia="Alef" w:hAnsi="Alef"/>
           <w:i w:val="1"/>
-          <w:rtl w:val="1"/>
-        </w:rPr>
-        <w:t xml:space="preserve"> </w:t>
-      </w:r>
-      <w:r>
-        <w:rPr>
-          <w:rFonts w:ascii="Alef" w:cs="Alef" w:eastAsia="Alef" w:hAnsi="Alef"/>
-          <w:i w:val="1"/>
+          <w:iCs/>
+          <w:rtl w:val="1"/>
+        </w:rPr>
+        <w:t xml:space="preserve"> </w:t>
+      </w:r>
+      <w:r>
+        <w:rPr>
+          <w:rFonts w:ascii="Alef" w:cs="Alef" w:eastAsia="Alef" w:hAnsi="Alef"/>
+          <w:i w:val="1"/>
+          <w:iCs/>
           <w:rtl w:val="1"/>
         </w:rPr>
         <w:t xml:space="preserve">תבוניות</w:t>
@@ -12097,14 +12493,16 @@
         <w:rPr>
           <w:rFonts w:ascii="Alef" w:cs="Alef" w:eastAsia="Alef" w:hAnsi="Alef"/>
           <w:i w:val="1"/>
-          <w:rtl w:val="1"/>
-        </w:rPr>
-        <w:t xml:space="preserve"> </w:t>
-      </w:r>
-      <w:r>
-        <w:rPr>
-          <w:rFonts w:ascii="Alef" w:cs="Alef" w:eastAsia="Alef" w:hAnsi="Alef"/>
-          <w:i w:val="1"/>
+          <w:iCs/>
+          <w:rtl w:val="1"/>
+        </w:rPr>
+        <w:t xml:space="preserve"> </w:t>
+      </w:r>
+      <w:r>
+        <w:rPr>
+          <w:rFonts w:ascii="Alef" w:cs="Alef" w:eastAsia="Alef" w:hAnsi="Alef"/>
+          <w:i w:val="1"/>
+          <w:iCs/>
           <w:rtl w:val="1"/>
         </w:rPr>
         <w:t xml:space="preserve">למען</w:t>
@@ -12113,14 +12511,16 @@
         <w:rPr>
           <w:rFonts w:ascii="Alef" w:cs="Alef" w:eastAsia="Alef" w:hAnsi="Alef"/>
           <w:i w:val="1"/>
-          <w:rtl w:val="1"/>
-        </w:rPr>
-        <w:t xml:space="preserve"> </w:t>
-      </w:r>
-      <w:r>
-        <w:rPr>
-          <w:rFonts w:ascii="Alef" w:cs="Alef" w:eastAsia="Alef" w:hAnsi="Alef"/>
-          <w:i w:val="1"/>
+          <w:iCs/>
+          <w:rtl w:val="1"/>
+        </w:rPr>
+        <w:t xml:space="preserve"> </w:t>
+      </w:r>
+      <w:r>
+        <w:rPr>
+          <w:rFonts w:ascii="Alef" w:cs="Alef" w:eastAsia="Alef" w:hAnsi="Alef"/>
+          <w:i w:val="1"/>
+          <w:iCs/>
           <w:rtl w:val="1"/>
         </w:rPr>
         <w:t xml:space="preserve">נוחותך</w:t>
@@ -12129,14 +12529,16 @@
         <w:rPr>
           <w:rFonts w:ascii="Alef" w:cs="Alef" w:eastAsia="Alef" w:hAnsi="Alef"/>
           <w:i w:val="1"/>
-          <w:rtl w:val="1"/>
-        </w:rPr>
-        <w:t xml:space="preserve"> </w:t>
-      </w:r>
-      <w:r>
-        <w:rPr>
-          <w:rFonts w:ascii="Alef" w:cs="Alef" w:eastAsia="Alef" w:hAnsi="Alef"/>
-          <w:i w:val="1"/>
+          <w:iCs/>
+          <w:rtl w:val="1"/>
+        </w:rPr>
+        <w:t xml:space="preserve"> </w:t>
+      </w:r>
+      <w:r>
+        <w:rPr>
+          <w:rFonts w:ascii="Alef" w:cs="Alef" w:eastAsia="Alef" w:hAnsi="Alef"/>
+          <w:i w:val="1"/>
+          <w:iCs/>
           <w:rtl w:val="1"/>
         </w:rPr>
         <w:t xml:space="preserve">שלך</w:t>
@@ -12145,6 +12547,7 @@
         <w:rPr>
           <w:rFonts w:ascii="Alef" w:cs="Alef" w:eastAsia="Alef" w:hAnsi="Alef"/>
           <w:i w:val="1"/>
+          <w:iCs/>
           <w:rtl w:val="1"/>
         </w:rPr>
         <w:t xml:space="preserve">, </w:t>
@@ -12153,6 +12556,7 @@
         <w:rPr>
           <w:rFonts w:ascii="Alef" w:cs="Alef" w:eastAsia="Alef" w:hAnsi="Alef"/>
           <w:i w:val="1"/>
+          <w:iCs/>
           <w:rtl w:val="1"/>
         </w:rPr>
         <w:t xml:space="preserve">להזין</w:t>
@@ -12161,14 +12565,16 @@
         <w:rPr>
           <w:rFonts w:ascii="Alef" w:cs="Alef" w:eastAsia="Alef" w:hAnsi="Alef"/>
           <w:i w:val="1"/>
-          <w:rtl w:val="1"/>
-        </w:rPr>
-        <w:t xml:space="preserve"> </w:t>
-      </w:r>
-      <w:r>
-        <w:rPr>
-          <w:rFonts w:ascii="Alef" w:cs="Alef" w:eastAsia="Alef" w:hAnsi="Alef"/>
-          <w:i w:val="1"/>
+          <w:iCs/>
+          <w:rtl w:val="1"/>
+        </w:rPr>
+        <w:t xml:space="preserve"> </w:t>
+      </w:r>
+      <w:r>
+        <w:rPr>
+          <w:rFonts w:ascii="Alef" w:cs="Alef" w:eastAsia="Alef" w:hAnsi="Alef"/>
+          <w:i w:val="1"/>
+          <w:iCs/>
           <w:rtl w:val="1"/>
         </w:rPr>
         <w:t xml:space="preserve">את</w:t>
@@ -12177,14 +12583,16 @@
         <w:rPr>
           <w:rFonts w:ascii="Alef" w:cs="Alef" w:eastAsia="Alef" w:hAnsi="Alef"/>
           <w:i w:val="1"/>
-          <w:rtl w:val="1"/>
-        </w:rPr>
-        <w:t xml:space="preserve"> </w:t>
-      </w:r>
-      <w:r>
-        <w:rPr>
-          <w:rFonts w:ascii="Alef" w:cs="Alef" w:eastAsia="Alef" w:hAnsi="Alef"/>
-          <w:i w:val="1"/>
+          <w:iCs/>
+          <w:rtl w:val="1"/>
+        </w:rPr>
+        <w:t xml:space="preserve"> </w:t>
+      </w:r>
+      <w:r>
+        <w:rPr>
+          <w:rFonts w:ascii="Alef" w:cs="Alef" w:eastAsia="Alef" w:hAnsi="Alef"/>
+          <w:i w:val="1"/>
+          <w:iCs/>
           <w:rtl w:val="1"/>
         </w:rPr>
         <w:t xml:space="preserve">התיאבון</w:t>
@@ -12193,14 +12601,16 @@
         <w:rPr>
           <w:rFonts w:ascii="Alef" w:cs="Alef" w:eastAsia="Alef" w:hAnsi="Alef"/>
           <w:i w:val="1"/>
-          <w:rtl w:val="1"/>
-        </w:rPr>
-        <w:t xml:space="preserve"> </w:t>
-      </w:r>
-      <w:r>
-        <w:rPr>
-          <w:rFonts w:ascii="Alef" w:cs="Alef" w:eastAsia="Alef" w:hAnsi="Alef"/>
-          <w:i w:val="1"/>
+          <w:iCs/>
+          <w:rtl w:val="1"/>
+        </w:rPr>
+        <w:t xml:space="preserve"> </w:t>
+      </w:r>
+      <w:r>
+        <w:rPr>
+          <w:rFonts w:ascii="Alef" w:cs="Alef" w:eastAsia="Alef" w:hAnsi="Alef"/>
+          <w:i w:val="1"/>
+          <w:iCs/>
           <w:rtl w:val="1"/>
         </w:rPr>
         <w:t xml:space="preserve">האיום</w:t>
@@ -12209,14 +12619,16 @@
         <w:rPr>
           <w:rFonts w:ascii="Alef" w:cs="Alef" w:eastAsia="Alef" w:hAnsi="Alef"/>
           <w:i w:val="1"/>
-          <w:rtl w:val="1"/>
-        </w:rPr>
-        <w:t xml:space="preserve"> </w:t>
-      </w:r>
-      <w:r>
-        <w:rPr>
-          <w:rFonts w:ascii="Alef" w:cs="Alef" w:eastAsia="Alef" w:hAnsi="Alef"/>
-          <w:i w:val="1"/>
+          <w:iCs/>
+          <w:rtl w:val="1"/>
+        </w:rPr>
+        <w:t xml:space="preserve"> </w:t>
+      </w:r>
+      <w:r>
+        <w:rPr>
+          <w:rFonts w:ascii="Alef" w:cs="Alef" w:eastAsia="Alef" w:hAnsi="Alef"/>
+          <w:i w:val="1"/>
+          <w:iCs/>
           <w:rtl w:val="1"/>
         </w:rPr>
         <w:t xml:space="preserve">שלך</w:t>
@@ -12225,6 +12637,7 @@
         <w:rPr>
           <w:rFonts w:ascii="Alef" w:cs="Alef" w:eastAsia="Alef" w:hAnsi="Alef"/>
           <w:i w:val="1"/>
+          <w:iCs/>
           <w:rtl w:val="1"/>
         </w:rPr>
         <w:t xml:space="preserve">, </w:t>
@@ -12233,6 +12646,7 @@
         <w:rPr>
           <w:rFonts w:ascii="Alef" w:cs="Alef" w:eastAsia="Alef" w:hAnsi="Alef"/>
           <w:i w:val="1"/>
+          <w:iCs/>
           <w:rtl w:val="1"/>
         </w:rPr>
         <w:t xml:space="preserve">בשביל</w:t>
@@ -12241,14 +12655,16 @@
         <w:rPr>
           <w:rFonts w:ascii="Alef" w:cs="Alef" w:eastAsia="Alef" w:hAnsi="Alef"/>
           <w:i w:val="1"/>
-          <w:rtl w:val="1"/>
-        </w:rPr>
-        <w:t xml:space="preserve"> </w:t>
-      </w:r>
-      <w:r>
-        <w:rPr>
-          <w:rFonts w:ascii="Alef" w:cs="Alef" w:eastAsia="Alef" w:hAnsi="Alef"/>
-          <w:i w:val="1"/>
+          <w:iCs/>
+          <w:rtl w:val="1"/>
+        </w:rPr>
+        <w:t xml:space="preserve"> </w:t>
+      </w:r>
+      <w:r>
+        <w:rPr>
+          <w:rFonts w:ascii="Alef" w:cs="Alef" w:eastAsia="Alef" w:hAnsi="Alef"/>
+          <w:i w:val="1"/>
+          <w:iCs/>
           <w:rtl w:val="1"/>
         </w:rPr>
         <w:t xml:space="preserve">התענוג</w:t>
@@ -12257,14 +12673,16 @@
         <w:rPr>
           <w:rFonts w:ascii="Alef" w:cs="Alef" w:eastAsia="Alef" w:hAnsi="Alef"/>
           <w:i w:val="1"/>
-          <w:rtl w:val="1"/>
-        </w:rPr>
-        <w:t xml:space="preserve"> </w:t>
-      </w:r>
-      <w:r>
-        <w:rPr>
-          <w:rFonts w:ascii="Alef" w:cs="Alef" w:eastAsia="Alef" w:hAnsi="Alef"/>
-          <w:i w:val="1"/>
+          <w:iCs/>
+          <w:rtl w:val="1"/>
+        </w:rPr>
+        <w:t xml:space="preserve"> </w:t>
+      </w:r>
+      <w:r>
+        <w:rPr>
+          <w:rFonts w:ascii="Alef" w:cs="Alef" w:eastAsia="Alef" w:hAnsi="Alef"/>
+          <w:i w:val="1"/>
+          <w:iCs/>
           <w:rtl w:val="1"/>
         </w:rPr>
         <w:t xml:space="preserve">החולני</w:t>
@@ -12273,14 +12691,16 @@
         <w:rPr>
           <w:rFonts w:ascii="Alef" w:cs="Alef" w:eastAsia="Alef" w:hAnsi="Alef"/>
           <w:i w:val="1"/>
-          <w:rtl w:val="1"/>
-        </w:rPr>
-        <w:t xml:space="preserve"> </w:t>
-      </w:r>
-      <w:r>
-        <w:rPr>
-          <w:rFonts w:ascii="Alef" w:cs="Alef" w:eastAsia="Alef" w:hAnsi="Alef"/>
-          <w:i w:val="1"/>
+          <w:iCs/>
+          <w:rtl w:val="1"/>
+        </w:rPr>
+        <w:t xml:space="preserve"> </w:t>
+      </w:r>
+      <w:r>
+        <w:rPr>
+          <w:rFonts w:ascii="Alef" w:cs="Alef" w:eastAsia="Alef" w:hAnsi="Alef"/>
+          <w:i w:val="1"/>
+          <w:iCs/>
           <w:rtl w:val="1"/>
         </w:rPr>
         <w:t xml:space="preserve">שבלקרוע</w:t>
@@ -12289,14 +12709,16 @@
         <w:rPr>
           <w:rFonts w:ascii="Alef" w:cs="Alef" w:eastAsia="Alef" w:hAnsi="Alef"/>
           <w:i w:val="1"/>
-          <w:rtl w:val="1"/>
-        </w:rPr>
-        <w:t xml:space="preserve"> </w:t>
-      </w:r>
-      <w:r>
-        <w:rPr>
-          <w:rFonts w:ascii="Alef" w:cs="Alef" w:eastAsia="Alef" w:hAnsi="Alef"/>
-          <w:i w:val="1"/>
+          <w:iCs/>
+          <w:rtl w:val="1"/>
+        </w:rPr>
+        <w:t xml:space="preserve"> </w:t>
+      </w:r>
+      <w:r>
+        <w:rPr>
+          <w:rFonts w:ascii="Alef" w:cs="Alef" w:eastAsia="Alef" w:hAnsi="Alef"/>
+          <w:i w:val="1"/>
+          <w:iCs/>
           <w:rtl w:val="1"/>
         </w:rPr>
         <w:t xml:space="preserve">אותם</w:t>
@@ -12305,14 +12727,16 @@
         <w:rPr>
           <w:rFonts w:ascii="Alef" w:cs="Alef" w:eastAsia="Alef" w:hAnsi="Alef"/>
           <w:i w:val="1"/>
-          <w:rtl w:val="1"/>
-        </w:rPr>
-        <w:t xml:space="preserve"> </w:t>
-      </w:r>
-      <w:r>
-        <w:rPr>
-          <w:rFonts w:ascii="Alef" w:cs="Alef" w:eastAsia="Alef" w:hAnsi="Alef"/>
-          <w:i w:val="1"/>
+          <w:iCs/>
+          <w:rtl w:val="1"/>
+        </w:rPr>
+        <w:t xml:space="preserve"> </w:t>
+      </w:r>
+      <w:r>
+        <w:rPr>
+          <w:rFonts w:ascii="Alef" w:cs="Alef" w:eastAsia="Alef" w:hAnsi="Alef"/>
+          <w:i w:val="1"/>
+          <w:iCs/>
           <w:rtl w:val="1"/>
         </w:rPr>
         <w:t xml:space="preserve">לגזרים</w:t>
@@ -12321,14 +12745,16 @@
         <w:rPr>
           <w:rFonts w:ascii="Alef" w:cs="Alef" w:eastAsia="Alef" w:hAnsi="Alef"/>
           <w:i w:val="1"/>
-          <w:rtl w:val="1"/>
-        </w:rPr>
-        <w:t xml:space="preserve"> </w:t>
-      </w:r>
-      <w:r>
-        <w:rPr>
-          <w:rFonts w:ascii="Alef" w:cs="Alef" w:eastAsia="Alef" w:hAnsi="Alef"/>
-          <w:i w:val="1"/>
+          <w:iCs/>
+          <w:rtl w:val="1"/>
+        </w:rPr>
+        <w:t xml:space="preserve"> </w:t>
+      </w:r>
+      <w:r>
+        <w:rPr>
+          <w:rFonts w:ascii="Alef" w:cs="Alef" w:eastAsia="Alef" w:hAnsi="Alef"/>
+          <w:i w:val="1"/>
+          <w:iCs/>
           <w:rtl w:val="1"/>
         </w:rPr>
         <w:t xml:space="preserve">בשיניך</w:t>
@@ -12337,6 +12763,7 @@
         <w:rPr>
           <w:rFonts w:ascii="Alef" w:cs="Alef" w:eastAsia="Alef" w:hAnsi="Alef"/>
           <w:i w:val="1"/>
+          <w:iCs/>
           <w:rtl w:val="1"/>
         </w:rPr>
         <w:t xml:space="preserve"> -</w:t>
@@ -12368,6 +12795,7 @@
         <w:rPr>
           <w:rFonts w:ascii="Alef" w:cs="Alef" w:eastAsia="Alef" w:hAnsi="Alef"/>
           <w:i w:val="1"/>
+          <w:iCs/>
           <w:rtl w:val="1"/>
         </w:rPr>
         <w:t xml:space="preserve">מה</w:t>
@@ -12376,6 +12804,7 @@
         <w:rPr>
           <w:rFonts w:ascii="Alef" w:cs="Alef" w:eastAsia="Alef" w:hAnsi="Alef"/>
           <w:i w:val="1"/>
+          <w:iCs/>
           <w:rtl w:val="1"/>
         </w:rPr>
         <w:t xml:space="preserve">?</w:t>
@@ -12456,6 +12885,7 @@
         <w:rPr>
           <w:rFonts w:ascii="Alef" w:cs="Alef" w:eastAsia="Alef" w:hAnsi="Alef"/>
           <w:i w:val="1"/>
+          <w:iCs/>
           <w:rtl w:val="1"/>
         </w:rPr>
         <w:t xml:space="preserve">בצד</w:t>
@@ -12464,14 +12894,16 @@
         <w:rPr>
           <w:rFonts w:ascii="Alef" w:cs="Alef" w:eastAsia="Alef" w:hAnsi="Alef"/>
           <w:i w:val="1"/>
-          <w:rtl w:val="1"/>
-        </w:rPr>
-        <w:t xml:space="preserve"> </w:t>
-      </w:r>
-      <w:r>
-        <w:rPr>
-          <w:rFonts w:ascii="Alef" w:cs="Alef" w:eastAsia="Alef" w:hAnsi="Alef"/>
-          <w:i w:val="1"/>
+          <w:iCs/>
+          <w:rtl w:val="1"/>
+        </w:rPr>
+        <w:t xml:space="preserve"> </w:t>
+      </w:r>
+      <w:r>
+        <w:rPr>
+          <w:rFonts w:ascii="Alef" w:cs="Alef" w:eastAsia="Alef" w:hAnsi="Alef"/>
+          <w:i w:val="1"/>
+          <w:iCs/>
           <w:rtl w:val="1"/>
         </w:rPr>
         <w:t xml:space="preserve">של</w:t>
@@ -12480,14 +12912,16 @@
         <w:rPr>
           <w:rFonts w:ascii="Alef" w:cs="Alef" w:eastAsia="Alef" w:hAnsi="Alef"/>
           <w:i w:val="1"/>
-          <w:rtl w:val="1"/>
-        </w:rPr>
-        <w:t xml:space="preserve"> </w:t>
-      </w:r>
-      <w:r>
-        <w:rPr>
-          <w:rFonts w:ascii="Alef" w:cs="Alef" w:eastAsia="Alef" w:hAnsi="Alef"/>
-          <w:i w:val="1"/>
+          <w:iCs/>
+          <w:rtl w:val="1"/>
+        </w:rPr>
+        <w:t xml:space="preserve"> </w:t>
+      </w:r>
+      <w:r>
+        <w:rPr>
+          <w:rFonts w:ascii="Alef" w:cs="Alef" w:eastAsia="Alef" w:hAnsi="Alef"/>
+          <w:i w:val="1"/>
+          <w:iCs/>
           <w:rtl w:val="1"/>
         </w:rPr>
         <w:t xml:space="preserve">מי</w:t>
@@ -12496,14 +12930,16 @@
         <w:rPr>
           <w:rFonts w:ascii="Alef" w:cs="Alef" w:eastAsia="Alef" w:hAnsi="Alef"/>
           <w:i w:val="1"/>
-          <w:rtl w:val="1"/>
-        </w:rPr>
-        <w:t xml:space="preserve"> </w:t>
-      </w:r>
-      <w:r>
-        <w:rPr>
-          <w:rFonts w:ascii="Alef" w:cs="Alef" w:eastAsia="Alef" w:hAnsi="Alef"/>
-          <w:i w:val="1"/>
+          <w:iCs/>
+          <w:rtl w:val="1"/>
+        </w:rPr>
+        <w:t xml:space="preserve"> </w:t>
+      </w:r>
+      <w:r>
+        <w:rPr>
+          <w:rFonts w:ascii="Alef" w:cs="Alef" w:eastAsia="Alef" w:hAnsi="Alef"/>
+          <w:i w:val="1"/>
+          <w:iCs/>
           <w:rtl w:val="1"/>
         </w:rPr>
         <w:t xml:space="preserve">אתה</w:t>
@@ -12512,14 +12948,16 @@
         <w:rPr>
           <w:rFonts w:ascii="Alef" w:cs="Alef" w:eastAsia="Alef" w:hAnsi="Alef"/>
           <w:i w:val="1"/>
-          <w:rtl w:val="1"/>
-        </w:rPr>
-        <w:t xml:space="preserve"> </w:t>
-      </w:r>
-      <w:r>
-        <w:rPr>
-          <w:rFonts w:ascii="Alef" w:cs="Alef" w:eastAsia="Alef" w:hAnsi="Alef"/>
-          <w:i w:val="1"/>
+          <w:iCs/>
+          <w:rtl w:val="1"/>
+        </w:rPr>
+        <w:t xml:space="preserve"> </w:t>
+      </w:r>
+      <w:r>
+        <w:rPr>
+          <w:rFonts w:ascii="Alef" w:cs="Alef" w:eastAsia="Alef" w:hAnsi="Alef"/>
+          <w:i w:val="1"/>
+          <w:iCs/>
           <w:rtl w:val="1"/>
         </w:rPr>
         <w:t xml:space="preserve">פה</w:t>
@@ -12528,6 +12966,7 @@
         <w:rPr>
           <w:rFonts w:ascii="Alef" w:cs="Alef" w:eastAsia="Alef" w:hAnsi="Alef"/>
           <w:i w:val="1"/>
+          <w:iCs/>
           <w:rtl w:val="1"/>
         </w:rPr>
         <w:t xml:space="preserve">?</w:t>
@@ -12669,6 +13108,7 @@
         <w:rPr>
           <w:rFonts w:ascii="Alef" w:cs="Alef" w:eastAsia="Alef" w:hAnsi="Alef"/>
           <w:i w:val="1"/>
+          <w:iCs/>
           <w:rtl w:val="1"/>
         </w:rPr>
         <w:t xml:space="preserve">גם</w:t>
@@ -12677,14 +13117,16 @@
         <w:rPr>
           <w:rFonts w:ascii="Alef" w:cs="Alef" w:eastAsia="Alef" w:hAnsi="Alef"/>
           <w:i w:val="1"/>
-          <w:rtl w:val="1"/>
-        </w:rPr>
-        <w:t xml:space="preserve"> </w:t>
-      </w:r>
-      <w:r>
-        <w:rPr>
-          <w:rFonts w:ascii="Alef" w:cs="Alef" w:eastAsia="Alef" w:hAnsi="Alef"/>
-          <w:i w:val="1"/>
+          <w:iCs/>
+          <w:rtl w:val="1"/>
+        </w:rPr>
+        <w:t xml:space="preserve"> </w:t>
+      </w:r>
+      <w:r>
+        <w:rPr>
+          <w:rFonts w:ascii="Alef" w:cs="Alef" w:eastAsia="Alef" w:hAnsi="Alef"/>
+          <w:i w:val="1"/>
+          <w:iCs/>
           <w:rtl w:val="1"/>
         </w:rPr>
         <w:t xml:space="preserve">אתה</w:t>
@@ -12693,14 +13135,16 @@
         <w:rPr>
           <w:rFonts w:ascii="Alef" w:cs="Alef" w:eastAsia="Alef" w:hAnsi="Alef"/>
           <w:i w:val="1"/>
-          <w:rtl w:val="1"/>
-        </w:rPr>
-        <w:t xml:space="preserve"> </w:t>
-      </w:r>
-      <w:r>
-        <w:rPr>
-          <w:rFonts w:ascii="Alef" w:cs="Alef" w:eastAsia="Alef" w:hAnsi="Alef"/>
-          <w:i w:val="1"/>
+          <w:iCs/>
+          <w:rtl w:val="1"/>
+        </w:rPr>
+        <w:t xml:space="preserve"> </w:t>
+      </w:r>
+      <w:r>
+        <w:rPr>
+          <w:rFonts w:ascii="Alef" w:cs="Alef" w:eastAsia="Alef" w:hAnsi="Alef"/>
+          <w:i w:val="1"/>
+          <w:iCs/>
           <w:rtl w:val="1"/>
         </w:rPr>
         <w:t xml:space="preserve">תאמץ</w:t>
@@ -12709,14 +13153,16 @@
         <w:rPr>
           <w:rFonts w:ascii="Alef" w:cs="Alef" w:eastAsia="Alef" w:hAnsi="Alef"/>
           <w:i w:val="1"/>
-          <w:rtl w:val="1"/>
-        </w:rPr>
-        <w:t xml:space="preserve"> </w:t>
-      </w:r>
-      <w:r>
-        <w:rPr>
-          <w:rFonts w:ascii="Alef" w:cs="Alef" w:eastAsia="Alef" w:hAnsi="Alef"/>
-          <w:i w:val="1"/>
+          <w:iCs/>
+          <w:rtl w:val="1"/>
+        </w:rPr>
+        <w:t xml:space="preserve"> </w:t>
+      </w:r>
+      <w:r>
+        <w:rPr>
+          <w:rFonts w:ascii="Alef" w:cs="Alef" w:eastAsia="Alef" w:hAnsi="Alef"/>
+          <w:i w:val="1"/>
+          <w:iCs/>
           <w:rtl w:val="1"/>
         </w:rPr>
         <w:t xml:space="preserve">יום</w:t>
@@ -12725,14 +13171,16 @@
         <w:rPr>
           <w:rFonts w:ascii="Alef" w:cs="Alef" w:eastAsia="Alef" w:hAnsi="Alef"/>
           <w:i w:val="1"/>
-          <w:rtl w:val="1"/>
-        </w:rPr>
-        <w:t xml:space="preserve"> </w:t>
-      </w:r>
-      <w:r>
-        <w:rPr>
-          <w:rFonts w:ascii="Alef" w:cs="Alef" w:eastAsia="Alef" w:hAnsi="Alef"/>
-          <w:i w:val="1"/>
+          <w:iCs/>
+          <w:rtl w:val="1"/>
+        </w:rPr>
+        <w:t xml:space="preserve"> </w:t>
+      </w:r>
+      <w:r>
+        <w:rPr>
+          <w:rFonts w:ascii="Alef" w:cs="Alef" w:eastAsia="Alef" w:hAnsi="Alef"/>
+          <w:i w:val="1"/>
+          <w:iCs/>
           <w:rtl w:val="1"/>
         </w:rPr>
         <w:t xml:space="preserve">אחד</w:t>
@@ -12741,14 +13189,16 @@
         <w:rPr>
           <w:rFonts w:ascii="Alef" w:cs="Alef" w:eastAsia="Alef" w:hAnsi="Alef"/>
           <w:i w:val="1"/>
-          <w:rtl w:val="1"/>
-        </w:rPr>
-        <w:t xml:space="preserve"> </w:t>
-      </w:r>
-      <w:r>
-        <w:rPr>
-          <w:rFonts w:ascii="Alef" w:cs="Alef" w:eastAsia="Alef" w:hAnsi="Alef"/>
-          <w:i w:val="1"/>
+          <w:iCs/>
+          <w:rtl w:val="1"/>
+        </w:rPr>
+        <w:t xml:space="preserve"> </w:t>
+      </w:r>
+      <w:r>
+        <w:rPr>
+          <w:rFonts w:ascii="Alef" w:cs="Alef" w:eastAsia="Alef" w:hAnsi="Alef"/>
+          <w:i w:val="1"/>
+          <w:iCs/>
           <w:rtl w:val="1"/>
         </w:rPr>
         <w:t xml:space="preserve">את</w:t>
@@ -12757,14 +13207,16 @@
         <w:rPr>
           <w:rFonts w:ascii="Alef" w:cs="Alef" w:eastAsia="Alef" w:hAnsi="Alef"/>
           <w:i w:val="1"/>
-          <w:rtl w:val="1"/>
-        </w:rPr>
-        <w:t xml:space="preserve"> </w:t>
-      </w:r>
-      <w:r>
-        <w:rPr>
-          <w:rFonts w:ascii="Alef" w:cs="Alef" w:eastAsia="Alef" w:hAnsi="Alef"/>
-          <w:i w:val="1"/>
+          <w:iCs/>
+          <w:rtl w:val="1"/>
+        </w:rPr>
+        <w:t xml:space="preserve"> </w:t>
+      </w:r>
+      <w:r>
+        <w:rPr>
+          <w:rFonts w:ascii="Alef" w:cs="Alef" w:eastAsia="Alef" w:hAnsi="Alef"/>
+          <w:i w:val="1"/>
+          <w:iCs/>
           <w:rtl w:val="1"/>
         </w:rPr>
         <w:t xml:space="preserve">הדוקטרינה</w:t>
@@ -12773,6 +13225,7 @@
         <w:rPr>
           <w:rFonts w:ascii="Alef" w:cs="Alef" w:eastAsia="Alef" w:hAnsi="Alef"/>
           <w:i w:val="1"/>
+          <w:iCs/>
           <w:rtl w:val="1"/>
         </w:rPr>
         <w:t xml:space="preserve">… </w:t>
@@ -12785,6 +13238,7 @@
         <w:rPr>
           <w:rFonts w:ascii="Alef" w:cs="Alef" w:eastAsia="Alef" w:hAnsi="Alef"/>
           <w:i w:val="1"/>
+          <w:iCs/>
           <w:rtl w:val="1"/>
         </w:rPr>
         <w:t xml:space="preserve">שהמטרה</w:t>
@@ -12793,14 +13247,16 @@
         <w:rPr>
           <w:rFonts w:ascii="Alef" w:cs="Alef" w:eastAsia="Alef" w:hAnsi="Alef"/>
           <w:i w:val="1"/>
-          <w:rtl w:val="1"/>
-        </w:rPr>
-        <w:t xml:space="preserve"> </w:t>
-      </w:r>
-      <w:r>
-        <w:rPr>
-          <w:rFonts w:ascii="Alef" w:cs="Alef" w:eastAsia="Alef" w:hAnsi="Alef"/>
-          <w:i w:val="1"/>
+          <w:iCs/>
+          <w:rtl w:val="1"/>
+        </w:rPr>
+        <w:t xml:space="preserve"> </w:t>
+      </w:r>
+      <w:r>
+        <w:rPr>
+          <w:rFonts w:ascii="Alef" w:cs="Alef" w:eastAsia="Alef" w:hAnsi="Alef"/>
+          <w:i w:val="1"/>
+          <w:iCs/>
           <w:rtl w:val="1"/>
         </w:rPr>
         <w:t xml:space="preserve">מקדשת</w:t>
@@ -12809,14 +13265,16 @@
         <w:rPr>
           <w:rFonts w:ascii="Alef" w:cs="Alef" w:eastAsia="Alef" w:hAnsi="Alef"/>
           <w:i w:val="1"/>
-          <w:rtl w:val="1"/>
-        </w:rPr>
-        <w:t xml:space="preserve"> </w:t>
-      </w:r>
-      <w:r>
-        <w:rPr>
-          <w:rFonts w:ascii="Alef" w:cs="Alef" w:eastAsia="Alef" w:hAnsi="Alef"/>
-          <w:i w:val="1"/>
+          <w:iCs/>
+          <w:rtl w:val="1"/>
+        </w:rPr>
+        <w:t xml:space="preserve"> </w:t>
+      </w:r>
+      <w:r>
+        <w:rPr>
+          <w:rFonts w:ascii="Alef" w:cs="Alef" w:eastAsia="Alef" w:hAnsi="Alef"/>
+          <w:i w:val="1"/>
+          <w:iCs/>
           <w:rtl w:val="1"/>
         </w:rPr>
         <w:t xml:space="preserve">את</w:t>
@@ -12825,14 +13283,16 @@
         <w:rPr>
           <w:rFonts w:ascii="Alef" w:cs="Alef" w:eastAsia="Alef" w:hAnsi="Alef"/>
           <w:i w:val="1"/>
-          <w:rtl w:val="1"/>
-        </w:rPr>
-        <w:t xml:space="preserve"> </w:t>
-      </w:r>
-      <w:r>
-        <w:rPr>
-          <w:rFonts w:ascii="Alef" w:cs="Alef" w:eastAsia="Alef" w:hAnsi="Alef"/>
-          <w:i w:val="1"/>
+          <w:iCs/>
+          <w:rtl w:val="1"/>
+        </w:rPr>
+        <w:t xml:space="preserve"> </w:t>
+      </w:r>
+      <w:r>
+        <w:rPr>
+          <w:rFonts w:ascii="Alef" w:cs="Alef" w:eastAsia="Alef" w:hAnsi="Alef"/>
+          <w:i w:val="1"/>
+          <w:iCs/>
           <w:rtl w:val="1"/>
         </w:rPr>
         <w:t xml:space="preserve">הבשרים</w:t>
@@ -12857,6 +13317,7 @@
         <w:rPr>
           <w:rFonts w:ascii="Alef" w:cs="Alef" w:eastAsia="Alef" w:hAnsi="Alef"/>
           <w:i w:val="1"/>
+          <w:iCs/>
           <w:rtl w:val="0"/>
         </w:rPr>
         <w:t xml:space="preserve">.</w:t>
@@ -13276,6 +13737,7 @@
         <w:rPr>
           <w:rFonts w:ascii="Alef" w:cs="Alef" w:eastAsia="Alef" w:hAnsi="Alef"/>
           <w:i w:val="1"/>
+          <w:iCs/>
           <w:rtl w:val="1"/>
         </w:rPr>
         <w:t xml:space="preserve">קניבליזם</w:t>
@@ -13284,6 +13746,7 @@
         <w:rPr>
           <w:rFonts w:ascii="Alef" w:cs="Alef" w:eastAsia="Alef" w:hAnsi="Alef"/>
           <w:i w:val="1"/>
+          <w:iCs/>
           <w:rtl w:val="1"/>
         </w:rPr>
         <w:t xml:space="preserve">!</w:t>
@@ -13640,6 +14103,7 @@
         <w:rPr>
           <w:rFonts w:ascii="Alef" w:cs="Alef" w:eastAsia="Alef" w:hAnsi="Alef"/>
           <w:i w:val="1"/>
+          <w:iCs/>
           <w:rtl w:val="1"/>
           <w:rPrChange w:author="Anonymous" w:id="14" w:date="2017-07-19T10:56:35Z">
             <w:rPr>
@@ -13654,6 +14118,7 @@
         <w:rPr>
           <w:rFonts w:ascii="Alef" w:cs="Alef" w:eastAsia="Alef" w:hAnsi="Alef"/>
           <w:i w:val="1"/>
+          <w:iCs/>
           <w:rtl w:val="1"/>
           <w:rPrChange w:author="Anonymous" w:id="14" w:date="2017-07-19T10:56:35Z">
             <w:rPr>
@@ -13697,7 +14162,9 @@
         <w:rPr>
           <w:rFonts w:ascii="Alef" w:cs="Alef" w:eastAsia="Alef" w:hAnsi="Alef"/>
           <w:b w:val="1"/>
-          <w:i w:val="1"/>
+          <w:bCs/>
+          <w:i w:val="1"/>
+          <w:iCs/>
           <w:rtl w:val="1"/>
           <w:rPrChange w:author="Anonymous" w:id="15" w:date="2020-01-12T17:53:30Z">
             <w:rPr>
@@ -13712,7 +14179,9 @@
         <w:rPr>
           <w:rFonts w:ascii="Alef" w:cs="Alef" w:eastAsia="Alef" w:hAnsi="Alef"/>
           <w:b w:val="1"/>
-          <w:i w:val="1"/>
+          <w:bCs/>
+          <w:i w:val="1"/>
+          <w:iCs/>
           <w:rtl w:val="1"/>
           <w:rPrChange w:author="Anonymous" w:id="15" w:date="2020-01-12T17:53:30Z">
             <w:rPr>
@@ -13727,7 +14196,9 @@
         <w:rPr>
           <w:rFonts w:ascii="Alef" w:cs="Alef" w:eastAsia="Alef" w:hAnsi="Alef"/>
           <w:b w:val="1"/>
-          <w:i w:val="1"/>
+          <w:bCs/>
+          <w:i w:val="1"/>
+          <w:iCs/>
           <w:rtl w:val="1"/>
           <w:rPrChange w:author="Anonymous" w:id="15" w:date="2020-01-12T17:53:30Z">
             <w:rPr>
@@ -13742,7 +14213,9 @@
         <w:rPr>
           <w:rFonts w:ascii="Alef" w:cs="Alef" w:eastAsia="Alef" w:hAnsi="Alef"/>
           <w:b w:val="1"/>
-          <w:i w:val="1"/>
+          <w:bCs/>
+          <w:i w:val="1"/>
+          <w:iCs/>
           <w:rtl w:val="1"/>
           <w:rPrChange w:author="Anonymous" w:id="15" w:date="2020-01-12T17:53:30Z">
             <w:rPr>
@@ -13757,7 +14230,9 @@
         <w:rPr>
           <w:rFonts w:ascii="Alef" w:cs="Alef" w:eastAsia="Alef" w:hAnsi="Alef"/>
           <w:b w:val="1"/>
-          <w:i w:val="1"/>
+          <w:bCs/>
+          <w:i w:val="1"/>
+          <w:iCs/>
           <w:rtl w:val="1"/>
           <w:rPrChange w:author="Anonymous" w:id="15" w:date="2020-01-12T17:53:30Z">
             <w:rPr>
@@ -13772,7 +14247,9 @@
         <w:rPr>
           <w:rFonts w:ascii="Alef" w:cs="Alef" w:eastAsia="Alef" w:hAnsi="Alef"/>
           <w:b w:val="1"/>
-          <w:i w:val="1"/>
+          <w:bCs/>
+          <w:i w:val="1"/>
+          <w:iCs/>
           <w:rtl w:val="1"/>
           <w:rPrChange w:author="Anonymous" w:id="15" w:date="2020-01-12T17:53:30Z">
             <w:rPr>
@@ -13787,7 +14264,9 @@
         <w:rPr>
           <w:rFonts w:ascii="Alef" w:cs="Alef" w:eastAsia="Alef" w:hAnsi="Alef"/>
           <w:b w:val="1"/>
-          <w:i w:val="1"/>
+          <w:bCs/>
+          <w:i w:val="1"/>
+          <w:iCs/>
           <w:rtl w:val="1"/>
           <w:rPrChange w:author="Anonymous" w:id="15" w:date="2020-01-12T17:53:30Z">
             <w:rPr>
@@ -13802,7 +14281,9 @@
         <w:rPr>
           <w:rFonts w:ascii="Alef" w:cs="Alef" w:eastAsia="Alef" w:hAnsi="Alef"/>
           <w:b w:val="1"/>
-          <w:i w:val="1"/>
+          <w:bCs/>
+          <w:i w:val="1"/>
+          <w:iCs/>
           <w:rtl w:val="1"/>
           <w:rPrChange w:author="Anonymous" w:id="15" w:date="2020-01-12T17:53:30Z">
             <w:rPr>
@@ -13840,6 +14321,7 @@
         <w:rPr>
           <w:rFonts w:ascii="Alef" w:cs="Alef" w:eastAsia="Alef" w:hAnsi="Alef"/>
           <w:i w:val="1"/>
+          <w:iCs/>
           <w:rtl w:val="1"/>
         </w:rPr>
         <w:t xml:space="preserve">התעלם</w:t>
@@ -13848,14 +14330,16 @@
         <w:rPr>
           <w:rFonts w:ascii="Alef" w:cs="Alef" w:eastAsia="Alef" w:hAnsi="Alef"/>
           <w:i w:val="1"/>
-          <w:rtl w:val="1"/>
-        </w:rPr>
-        <w:t xml:space="preserve"> </w:t>
-      </w:r>
-      <w:r>
-        <w:rPr>
-          <w:rFonts w:ascii="Alef" w:cs="Alef" w:eastAsia="Alef" w:hAnsi="Alef"/>
-          <w:i w:val="1"/>
+          <w:iCs/>
+          <w:rtl w:val="1"/>
+        </w:rPr>
+        <w:t xml:space="preserve"> </w:t>
+      </w:r>
+      <w:r>
+        <w:rPr>
+          <w:rFonts w:ascii="Alef" w:cs="Alef" w:eastAsia="Alef" w:hAnsi="Alef"/>
+          <w:i w:val="1"/>
+          <w:iCs/>
           <w:rtl w:val="1"/>
         </w:rPr>
         <w:t xml:space="preserve">מהצרחות</w:t>
@@ -13864,6 +14348,7 @@
         <w:rPr>
           <w:rFonts w:ascii="Alef" w:cs="Alef" w:eastAsia="Alef" w:hAnsi="Alef"/>
           <w:i w:val="1"/>
+          <w:iCs/>
           <w:rtl w:val="1"/>
         </w:rPr>
         <w:t xml:space="preserve">, </w:t>
@@ -13872,6 +14357,7 @@
         <w:rPr>
           <w:rFonts w:ascii="Alef" w:cs="Alef" w:eastAsia="Alef" w:hAnsi="Alef"/>
           <w:i w:val="1"/>
+          <w:iCs/>
           <w:rtl w:val="1"/>
         </w:rPr>
         <w:t xml:space="preserve">תאכל</w:t>
@@ -13880,14 +14366,16 @@
         <w:rPr>
           <w:rFonts w:ascii="Alef" w:cs="Alef" w:eastAsia="Alef" w:hAnsi="Alef"/>
           <w:i w:val="1"/>
-          <w:rtl w:val="1"/>
-        </w:rPr>
-        <w:t xml:space="preserve"> </w:t>
-      </w:r>
-      <w:r>
-        <w:rPr>
-          <w:rFonts w:ascii="Alef" w:cs="Alef" w:eastAsia="Alef" w:hAnsi="Alef"/>
-          <w:i w:val="1"/>
+          <w:iCs/>
+          <w:rtl w:val="1"/>
+        </w:rPr>
+        <w:t xml:space="preserve"> </w:t>
+      </w:r>
+      <w:r>
+        <w:rPr>
+          <w:rFonts w:ascii="Alef" w:cs="Alef" w:eastAsia="Alef" w:hAnsi="Alef"/>
+          <w:i w:val="1"/>
+          <w:iCs/>
           <w:rtl w:val="1"/>
         </w:rPr>
         <w:t xml:space="preserve">את</w:t>
@@ -13896,14 +14384,16 @@
         <w:rPr>
           <w:rFonts w:ascii="Alef" w:cs="Alef" w:eastAsia="Alef" w:hAnsi="Alef"/>
           <w:i w:val="1"/>
-          <w:rtl w:val="1"/>
-        </w:rPr>
-        <w:t xml:space="preserve"> </w:t>
-      </w:r>
-      <w:r>
-        <w:rPr>
-          <w:rFonts w:ascii="Alef" w:cs="Alef" w:eastAsia="Alef" w:hAnsi="Alef"/>
-          <w:i w:val="1"/>
+          <w:iCs/>
+          <w:rtl w:val="1"/>
+        </w:rPr>
+        <w:t xml:space="preserve"> </w:t>
+      </w:r>
+      <w:r>
+        <w:rPr>
+          <w:rFonts w:ascii="Alef" w:cs="Alef" w:eastAsia="Alef" w:hAnsi="Alef"/>
+          <w:i w:val="1"/>
+          <w:iCs/>
           <w:rtl w:val="1"/>
         </w:rPr>
         <w:t xml:space="preserve">זה</w:t>
@@ -13912,14 +14402,16 @@
         <w:rPr>
           <w:rFonts w:ascii="Alef" w:cs="Alef" w:eastAsia="Alef" w:hAnsi="Alef"/>
           <w:i w:val="1"/>
-          <w:rtl w:val="1"/>
-        </w:rPr>
-        <w:t xml:space="preserve"> </w:t>
-      </w:r>
-      <w:r>
-        <w:rPr>
-          <w:rFonts w:ascii="Alef" w:cs="Alef" w:eastAsia="Alef" w:hAnsi="Alef"/>
-          <w:i w:val="1"/>
+          <w:iCs/>
+          <w:rtl w:val="1"/>
+        </w:rPr>
+        <w:t xml:space="preserve"> </w:t>
+      </w:r>
+      <w:r>
+        <w:rPr>
+          <w:rFonts w:ascii="Alef" w:cs="Alef" w:eastAsia="Alef" w:hAnsi="Alef"/>
+          <w:i w:val="1"/>
+          <w:iCs/>
           <w:rtl w:val="1"/>
         </w:rPr>
         <w:t xml:space="preserve">בכל</w:t>
@@ -13928,14 +14420,16 @@
         <w:rPr>
           <w:rFonts w:ascii="Alef" w:cs="Alef" w:eastAsia="Alef" w:hAnsi="Alef"/>
           <w:i w:val="1"/>
-          <w:rtl w:val="1"/>
-        </w:rPr>
-        <w:t xml:space="preserve"> </w:t>
-      </w:r>
-      <w:r>
-        <w:rPr>
-          <w:rFonts w:ascii="Alef" w:cs="Alef" w:eastAsia="Alef" w:hAnsi="Alef"/>
-          <w:i w:val="1"/>
+          <w:iCs/>
+          <w:rtl w:val="1"/>
+        </w:rPr>
+        <w:t xml:space="preserve"> </w:t>
+      </w:r>
+      <w:r>
+        <w:rPr>
+          <w:rFonts w:ascii="Alef" w:cs="Alef" w:eastAsia="Alef" w:hAnsi="Alef"/>
+          <w:i w:val="1"/>
+          <w:iCs/>
           <w:rtl w:val="1"/>
         </w:rPr>
         <w:t xml:space="preserve">זאת</w:t>
@@ -13944,6 +14438,7 @@
         <w:rPr>
           <w:rFonts w:ascii="Alef" w:cs="Alef" w:eastAsia="Alef" w:hAnsi="Alef"/>
           <w:i w:val="1"/>
+          <w:iCs/>
           <w:rtl w:val="1"/>
         </w:rPr>
         <w:t xml:space="preserve">! </w:t>
@@ -13952,6 +14447,7 @@
         <w:rPr>
           <w:rFonts w:ascii="Alef" w:cs="Alef" w:eastAsia="Alef" w:hAnsi="Alef"/>
           <w:i w:val="1"/>
+          <w:iCs/>
           <w:rtl w:val="1"/>
         </w:rPr>
         <w:t xml:space="preserve">זה</w:t>
@@ -13960,14 +14456,16 @@
         <w:rPr>
           <w:rFonts w:ascii="Alef" w:cs="Alef" w:eastAsia="Alef" w:hAnsi="Alef"/>
           <w:i w:val="1"/>
-          <w:rtl w:val="1"/>
-        </w:rPr>
-        <w:t xml:space="preserve"> </w:t>
-      </w:r>
-      <w:r>
-        <w:rPr>
-          <w:rFonts w:ascii="Alef" w:cs="Alef" w:eastAsia="Alef" w:hAnsi="Alef"/>
-          <w:i w:val="1"/>
+          <w:iCs/>
+          <w:rtl w:val="1"/>
+        </w:rPr>
+        <w:t xml:space="preserve"> </w:t>
+      </w:r>
+      <w:r>
+        <w:rPr>
+          <w:rFonts w:ascii="Alef" w:cs="Alef" w:eastAsia="Alef" w:hAnsi="Alef"/>
+          <w:i w:val="1"/>
+          <w:iCs/>
           <w:rtl w:val="1"/>
         </w:rPr>
         <w:t xml:space="preserve">מקום</w:t>
@@ -13976,14 +14474,16 @@
         <w:rPr>
           <w:rFonts w:ascii="Alef" w:cs="Alef" w:eastAsia="Alef" w:hAnsi="Alef"/>
           <w:i w:val="1"/>
-          <w:rtl w:val="1"/>
-        </w:rPr>
-        <w:t xml:space="preserve"> </w:t>
-      </w:r>
-      <w:r>
-        <w:rPr>
-          <w:rFonts w:ascii="Alef" w:cs="Alef" w:eastAsia="Alef" w:hAnsi="Alef"/>
-          <w:i w:val="1"/>
+          <w:iCs/>
+          <w:rtl w:val="1"/>
+        </w:rPr>
+        <w:t xml:space="preserve"> </w:t>
+      </w:r>
+      <w:r>
+        <w:rPr>
+          <w:rFonts w:ascii="Alef" w:cs="Alef" w:eastAsia="Alef" w:hAnsi="Alef"/>
+          <w:i w:val="1"/>
+          <w:iCs/>
           <w:rtl w:val="1"/>
         </w:rPr>
         <w:t xml:space="preserve">בטוח</w:t>
@@ -13992,14 +14492,16 @@
         <w:rPr>
           <w:rFonts w:ascii="Alef" w:cs="Alef" w:eastAsia="Alef" w:hAnsi="Alef"/>
           <w:i w:val="1"/>
-          <w:rtl w:val="1"/>
-        </w:rPr>
-        <w:t xml:space="preserve"> </w:t>
-      </w:r>
-      <w:r>
-        <w:rPr>
-          <w:rFonts w:ascii="Alef" w:cs="Alef" w:eastAsia="Alef" w:hAnsi="Alef"/>
-          <w:i w:val="1"/>
+          <w:iCs/>
+          <w:rtl w:val="1"/>
+        </w:rPr>
+        <w:t xml:space="preserve"> </w:t>
+      </w:r>
+      <w:r>
+        <w:rPr>
+          <w:rFonts w:ascii="Alef" w:cs="Alef" w:eastAsia="Alef" w:hAnsi="Alef"/>
+          <w:i w:val="1"/>
+          <w:iCs/>
           <w:rtl w:val="1"/>
         </w:rPr>
         <w:t xml:space="preserve">לוותר</w:t>
@@ -14008,14 +14510,16 @@
         <w:rPr>
           <w:rFonts w:ascii="Alef" w:cs="Alef" w:eastAsia="Alef" w:hAnsi="Alef"/>
           <w:i w:val="1"/>
-          <w:rtl w:val="1"/>
-        </w:rPr>
-        <w:t xml:space="preserve"> </w:t>
-      </w:r>
-      <w:r>
-        <w:rPr>
-          <w:rFonts w:ascii="Alef" w:cs="Alef" w:eastAsia="Alef" w:hAnsi="Alef"/>
-          <w:i w:val="1"/>
+          <w:iCs/>
+          <w:rtl w:val="1"/>
+        </w:rPr>
+        <w:t xml:space="preserve"> </w:t>
+      </w:r>
+      <w:r>
+        <w:rPr>
+          <w:rFonts w:ascii="Alef" w:cs="Alef" w:eastAsia="Alef" w:hAnsi="Alef"/>
+          <w:i w:val="1"/>
+          <w:iCs/>
           <w:rtl w:val="1"/>
         </w:rPr>
         <w:t xml:space="preserve">על</w:t>
@@ -14024,14 +14528,16 @@
         <w:rPr>
           <w:rFonts w:ascii="Alef" w:cs="Alef" w:eastAsia="Alef" w:hAnsi="Alef"/>
           <w:i w:val="1"/>
-          <w:rtl w:val="1"/>
-        </w:rPr>
-        <w:t xml:space="preserve"> </w:t>
-      </w:r>
-      <w:r>
-        <w:rPr>
-          <w:rFonts w:ascii="Alef" w:cs="Alef" w:eastAsia="Alef" w:hAnsi="Alef"/>
-          <w:i w:val="1"/>
+          <w:iCs/>
+          <w:rtl w:val="1"/>
+        </w:rPr>
+        <w:t xml:space="preserve"> </w:t>
+      </w:r>
+      <w:r>
+        <w:rPr>
+          <w:rFonts w:ascii="Alef" w:cs="Alef" w:eastAsia="Alef" w:hAnsi="Alef"/>
+          <w:i w:val="1"/>
+          <w:iCs/>
           <w:rtl w:val="1"/>
         </w:rPr>
         <w:t xml:space="preserve">האתיקה</w:t>
@@ -14040,14 +14546,16 @@
         <w:rPr>
           <w:rFonts w:ascii="Alef" w:cs="Alef" w:eastAsia="Alef" w:hAnsi="Alef"/>
           <w:i w:val="1"/>
-          <w:rtl w:val="1"/>
-        </w:rPr>
-        <w:t xml:space="preserve"> </w:t>
-      </w:r>
-      <w:r>
-        <w:rPr>
-          <w:rFonts w:ascii="Alef" w:cs="Alef" w:eastAsia="Alef" w:hAnsi="Alef"/>
-          <w:i w:val="1"/>
+          <w:iCs/>
+          <w:rtl w:val="1"/>
+        </w:rPr>
+        <w:t xml:space="preserve"> </w:t>
+      </w:r>
+      <w:r>
+        <w:rPr>
+          <w:rFonts w:ascii="Alef" w:cs="Alef" w:eastAsia="Alef" w:hAnsi="Alef"/>
+          <w:i w:val="1"/>
+          <w:iCs/>
           <w:rtl w:val="1"/>
         </w:rPr>
         <w:t xml:space="preserve">שלך</w:t>
@@ -14056,14 +14564,16 @@
         <w:rPr>
           <w:rFonts w:ascii="Alef" w:cs="Alef" w:eastAsia="Alef" w:hAnsi="Alef"/>
           <w:i w:val="1"/>
-          <w:rtl w:val="1"/>
-        </w:rPr>
-        <w:t xml:space="preserve"> </w:t>
-      </w:r>
-      <w:r>
-        <w:rPr>
-          <w:rFonts w:ascii="Alef" w:cs="Alef" w:eastAsia="Alef" w:hAnsi="Alef"/>
-          <w:i w:val="1"/>
+          <w:iCs/>
+          <w:rtl w:val="1"/>
+        </w:rPr>
+        <w:t xml:space="preserve"> </w:t>
+      </w:r>
+      <w:r>
+        <w:rPr>
+          <w:rFonts w:ascii="Alef" w:cs="Alef" w:eastAsia="Alef" w:hAnsi="Alef"/>
+          <w:i w:val="1"/>
+          <w:iCs/>
           <w:rtl w:val="1"/>
         </w:rPr>
         <w:t xml:space="preserve">בשירות</w:t>
@@ -14072,14 +14582,16 @@
         <w:rPr>
           <w:rFonts w:ascii="Alef" w:cs="Alef" w:eastAsia="Alef" w:hAnsi="Alef"/>
           <w:i w:val="1"/>
-          <w:rtl w:val="1"/>
-        </w:rPr>
-        <w:t xml:space="preserve"> </w:t>
-      </w:r>
-      <w:r>
-        <w:rPr>
-          <w:rFonts w:ascii="Alef" w:cs="Alef" w:eastAsia="Alef" w:hAnsi="Alef"/>
-          <w:i w:val="1"/>
+          <w:iCs/>
+          <w:rtl w:val="1"/>
+        </w:rPr>
+        <w:t xml:space="preserve"> </w:t>
+      </w:r>
+      <w:r>
+        <w:rPr>
+          <w:rFonts w:ascii="Alef" w:cs="Alef" w:eastAsia="Alef" w:hAnsi="Alef"/>
+          <w:i w:val="1"/>
+          <w:iCs/>
           <w:rtl w:val="1"/>
         </w:rPr>
         <w:t xml:space="preserve">מטרות</w:t>
@@ -14088,14 +14600,16 @@
         <w:rPr>
           <w:rFonts w:ascii="Alef" w:cs="Alef" w:eastAsia="Alef" w:hAnsi="Alef"/>
           <w:i w:val="1"/>
-          <w:rtl w:val="1"/>
-        </w:rPr>
-        <w:t xml:space="preserve"> </w:t>
-      </w:r>
-      <w:r>
-        <w:rPr>
-          <w:rFonts w:ascii="Alef" w:cs="Alef" w:eastAsia="Alef" w:hAnsi="Alef"/>
-          <w:i w:val="1"/>
+          <w:iCs/>
+          <w:rtl w:val="1"/>
+        </w:rPr>
+        <w:t xml:space="preserve"> </w:t>
+      </w:r>
+      <w:r>
+        <w:rPr>
+          <w:rFonts w:ascii="Alef" w:cs="Alef" w:eastAsia="Alef" w:hAnsi="Alef"/>
+          <w:i w:val="1"/>
+          <w:iCs/>
           <w:rtl w:val="1"/>
         </w:rPr>
         <w:t xml:space="preserve">נעלות</w:t>
@@ -14104,14 +14618,16 @@
         <w:rPr>
           <w:rFonts w:ascii="Alef" w:cs="Alef" w:eastAsia="Alef" w:hAnsi="Alef"/>
           <w:i w:val="1"/>
-          <w:rtl w:val="1"/>
-        </w:rPr>
-        <w:t xml:space="preserve"> </w:t>
-      </w:r>
-      <w:r>
-        <w:rPr>
-          <w:rFonts w:ascii="Alef" w:cs="Alef" w:eastAsia="Alef" w:hAnsi="Alef"/>
-          <w:i w:val="1"/>
+          <w:iCs/>
+          <w:rtl w:val="1"/>
+        </w:rPr>
+        <w:t xml:space="preserve"> </w:t>
+      </w:r>
+      <w:r>
+        <w:rPr>
+          <w:rFonts w:ascii="Alef" w:cs="Alef" w:eastAsia="Alef" w:hAnsi="Alef"/>
+          <w:i w:val="1"/>
+          <w:iCs/>
           <w:rtl w:val="1"/>
         </w:rPr>
         <w:t xml:space="preserve">יותר</w:t>
@@ -14120,6 +14636,7 @@
         <w:rPr>
           <w:rFonts w:ascii="Alef" w:cs="Alef" w:eastAsia="Alef" w:hAnsi="Alef"/>
           <w:i w:val="1"/>
+          <w:iCs/>
           <w:rtl w:val="1"/>
         </w:rPr>
         <w:t xml:space="preserve">, </w:t>
@@ -14128,6 +14645,7 @@
         <w:rPr>
           <w:rFonts w:ascii="Alef" w:cs="Alef" w:eastAsia="Alef" w:hAnsi="Alef"/>
           <w:i w:val="1"/>
+          <w:iCs/>
           <w:rtl w:val="1"/>
         </w:rPr>
         <w:t xml:space="preserve">כל</w:t>
@@ -14136,6 +14654,7 @@
         <w:rPr>
           <w:rFonts w:ascii="Alef" w:cs="Alef" w:eastAsia="Alef" w:hAnsi="Alef"/>
           <w:i w:val="1"/>
+          <w:iCs/>
           <w:rtl w:val="1"/>
         </w:rPr>
         <w:t xml:space="preserve"> </w:t>
@@ -14158,6 +14677,7 @@
         <w:rPr>
           <w:rFonts w:ascii="Alef" w:cs="Alef" w:eastAsia="Alef" w:hAnsi="Alef"/>
           <w:i w:val="1"/>
+          <w:iCs/>
           <w:rtl w:val="1"/>
         </w:rPr>
         <w:t xml:space="preserve">חושבים</w:t>
@@ -14166,14 +14686,16 @@
         <w:rPr>
           <w:rFonts w:ascii="Alef" w:cs="Alef" w:eastAsia="Alef" w:hAnsi="Alef"/>
           <w:i w:val="1"/>
-          <w:rtl w:val="1"/>
-        </w:rPr>
-        <w:t xml:space="preserve"> </w:t>
-      </w:r>
-      <w:r>
-        <w:rPr>
-          <w:rFonts w:ascii="Alef" w:cs="Alef" w:eastAsia="Alef" w:hAnsi="Alef"/>
-          <w:i w:val="1"/>
+          <w:iCs/>
+          <w:rtl w:val="1"/>
+        </w:rPr>
+        <w:t xml:space="preserve"> </w:t>
+      </w:r>
+      <w:r>
+        <w:rPr>
+          <w:rFonts w:ascii="Alef" w:cs="Alef" w:eastAsia="Alef" w:hAnsi="Alef"/>
+          <w:i w:val="1"/>
+          <w:iCs/>
           <w:rtl w:val="1"/>
         </w:rPr>
         <w:t xml:space="preserve">שזה</w:t>
@@ -14182,14 +14704,16 @@
         <w:rPr>
           <w:rFonts w:ascii="Alef" w:cs="Alef" w:eastAsia="Alef" w:hAnsi="Alef"/>
           <w:i w:val="1"/>
-          <w:rtl w:val="1"/>
-        </w:rPr>
-        <w:t xml:space="preserve"> </w:t>
-      </w:r>
-      <w:r>
-        <w:rPr>
-          <w:rFonts w:ascii="Alef" w:cs="Alef" w:eastAsia="Alef" w:hAnsi="Alef"/>
-          <w:i w:val="1"/>
+          <w:iCs/>
+          <w:rtl w:val="1"/>
+        </w:rPr>
+        <w:t xml:space="preserve"> </w:t>
+      </w:r>
+      <w:r>
+        <w:rPr>
+          <w:rFonts w:ascii="Alef" w:cs="Alef" w:eastAsia="Alef" w:hAnsi="Alef"/>
+          <w:i w:val="1"/>
+          <w:iCs/>
           <w:rtl w:val="1"/>
         </w:rPr>
         <w:t xml:space="preserve">בסדר</w:t>
@@ -14198,14 +14722,16 @@
         <w:rPr>
           <w:rFonts w:ascii="Alef" w:cs="Alef" w:eastAsia="Alef" w:hAnsi="Alef"/>
           <w:i w:val="1"/>
-          <w:rtl w:val="1"/>
-        </w:rPr>
-        <w:t xml:space="preserve"> </w:t>
-      </w:r>
-      <w:r>
-        <w:rPr>
-          <w:rFonts w:ascii="Alef" w:cs="Alef" w:eastAsia="Alef" w:hAnsi="Alef"/>
-          <w:i w:val="1"/>
+          <w:iCs/>
+          <w:rtl w:val="1"/>
+        </w:rPr>
+        <w:t xml:space="preserve"> </w:t>
+      </w:r>
+      <w:r>
+        <w:rPr>
+          <w:rFonts w:ascii="Alef" w:cs="Alef" w:eastAsia="Alef" w:hAnsi="Alef"/>
+          <w:i w:val="1"/>
+          <w:iCs/>
           <w:rtl w:val="1"/>
         </w:rPr>
         <w:t xml:space="preserve">לאכול</w:t>
@@ -14214,14 +14740,16 @@
         <w:rPr>
           <w:rFonts w:ascii="Alef" w:cs="Alef" w:eastAsia="Alef" w:hAnsi="Alef"/>
           <w:i w:val="1"/>
-          <w:rtl w:val="1"/>
-        </w:rPr>
-        <w:t xml:space="preserve"> </w:t>
-      </w:r>
-      <w:r>
-        <w:rPr>
-          <w:rFonts w:ascii="Alef" w:cs="Alef" w:eastAsia="Alef" w:hAnsi="Alef"/>
-          <w:i w:val="1"/>
+          <w:iCs/>
+          <w:rtl w:val="1"/>
+        </w:rPr>
+        <w:t xml:space="preserve"> </w:t>
+      </w:r>
+      <w:r>
+        <w:rPr>
+          <w:rFonts w:ascii="Alef" w:cs="Alef" w:eastAsia="Alef" w:hAnsi="Alef"/>
+          <w:i w:val="1"/>
+          <w:iCs/>
           <w:rtl w:val="1"/>
         </w:rPr>
         <w:t xml:space="preserve">סנדוויצ</w:t>
@@ -14230,6 +14758,7 @@
         <w:rPr>
           <w:rFonts w:ascii="Alef" w:cs="Alef" w:eastAsia="Alef" w:hAnsi="Alef"/>
           <w:i w:val="1"/>
+          <w:iCs/>
           <w:rtl w:val="1"/>
         </w:rPr>
         <w:t xml:space="preserve">'</w:t>
@@ -14238,6 +14767,7 @@
         <w:rPr>
           <w:rFonts w:ascii="Alef" w:cs="Alef" w:eastAsia="Alef" w:hAnsi="Alef"/>
           <w:i w:val="1"/>
+          <w:iCs/>
           <w:rtl w:val="1"/>
         </w:rPr>
         <w:t xml:space="preserve">ים</w:t>
@@ -14246,14 +14776,16 @@
         <w:rPr>
           <w:rFonts w:ascii="Alef" w:cs="Alef" w:eastAsia="Alef" w:hAnsi="Alef"/>
           <w:i w:val="1"/>
-          <w:rtl w:val="1"/>
-        </w:rPr>
-        <w:t xml:space="preserve"> </w:t>
-      </w:r>
-      <w:r>
-        <w:rPr>
-          <w:rFonts w:ascii="Alef" w:cs="Alef" w:eastAsia="Alef" w:hAnsi="Alef"/>
-          <w:i w:val="1"/>
+          <w:iCs/>
+          <w:rtl w:val="1"/>
+        </w:rPr>
+        <w:t xml:space="preserve"> </w:t>
+      </w:r>
+      <w:r>
+        <w:rPr>
+          <w:rFonts w:ascii="Alef" w:cs="Alef" w:eastAsia="Alef" w:hAnsi="Alef"/>
+          <w:i w:val="1"/>
+          <w:iCs/>
           <w:rtl w:val="1"/>
         </w:rPr>
         <w:t xml:space="preserve">אז</w:t>
@@ -14262,14 +14794,16 @@
         <w:rPr>
           <w:rFonts w:ascii="Alef" w:cs="Alef" w:eastAsia="Alef" w:hAnsi="Alef"/>
           <w:i w:val="1"/>
-          <w:rtl w:val="1"/>
-        </w:rPr>
-        <w:t xml:space="preserve"> </w:t>
-      </w:r>
-      <w:r>
-        <w:rPr>
-          <w:rFonts w:ascii="Alef" w:cs="Alef" w:eastAsia="Alef" w:hAnsi="Alef"/>
-          <w:i w:val="1"/>
+          <w:iCs/>
+          <w:rtl w:val="1"/>
+        </w:rPr>
+        <w:t xml:space="preserve"> </w:t>
+      </w:r>
+      <w:r>
+        <w:rPr>
+          <w:rFonts w:ascii="Alef" w:cs="Alef" w:eastAsia="Alef" w:hAnsi="Alef"/>
+          <w:i w:val="1"/>
+          <w:iCs/>
           <w:rtl w:val="1"/>
         </w:rPr>
         <w:t xml:space="preserve">אתה</w:t>
@@ -14278,14 +14812,16 @@
         <w:rPr>
           <w:rFonts w:ascii="Alef" w:cs="Alef" w:eastAsia="Alef" w:hAnsi="Alef"/>
           <w:i w:val="1"/>
-          <w:rtl w:val="1"/>
-        </w:rPr>
-        <w:t xml:space="preserve"> </w:t>
-      </w:r>
-      <w:r>
-        <w:rPr>
-          <w:rFonts w:ascii="Alef" w:cs="Alef" w:eastAsia="Alef" w:hAnsi="Alef"/>
-          <w:i w:val="1"/>
+          <w:iCs/>
+          <w:rtl w:val="1"/>
+        </w:rPr>
+        <w:t xml:space="preserve"> </w:t>
+      </w:r>
+      <w:r>
+        <w:rPr>
+          <w:rFonts w:ascii="Alef" w:cs="Alef" w:eastAsia="Alef" w:hAnsi="Alef"/>
+          <w:i w:val="1"/>
+          <w:iCs/>
           <w:rtl w:val="1"/>
         </w:rPr>
         <w:t xml:space="preserve">לא</w:t>
@@ -14294,14 +14830,16 @@
         <w:rPr>
           <w:rFonts w:ascii="Alef" w:cs="Alef" w:eastAsia="Alef" w:hAnsi="Alef"/>
           <w:i w:val="1"/>
-          <w:rtl w:val="1"/>
-        </w:rPr>
-        <w:t xml:space="preserve"> </w:t>
-      </w:r>
-      <w:r>
-        <w:rPr>
-          <w:rFonts w:ascii="Alef" w:cs="Alef" w:eastAsia="Alef" w:hAnsi="Alef"/>
-          <w:i w:val="1"/>
+          <w:iCs/>
+          <w:rtl w:val="1"/>
+        </w:rPr>
+        <w:t xml:space="preserve"> </w:t>
+      </w:r>
+      <w:r>
+        <w:rPr>
+          <w:rFonts w:ascii="Alef" w:cs="Alef" w:eastAsia="Alef" w:hAnsi="Alef"/>
+          <w:i w:val="1"/>
+          <w:iCs/>
           <w:rtl w:val="1"/>
         </w:rPr>
         <w:t xml:space="preserve">יכול</w:t>
@@ -14310,14 +14848,16 @@
         <w:rPr>
           <w:rFonts w:ascii="Alef" w:cs="Alef" w:eastAsia="Alef" w:hAnsi="Alef"/>
           <w:i w:val="1"/>
-          <w:rtl w:val="1"/>
-        </w:rPr>
-        <w:t xml:space="preserve"> </w:t>
-      </w:r>
-      <w:r>
-        <w:rPr>
-          <w:rFonts w:ascii="Alef" w:cs="Alef" w:eastAsia="Alef" w:hAnsi="Alef"/>
-          <w:i w:val="1"/>
+          <w:iCs/>
+          <w:rtl w:val="1"/>
+        </w:rPr>
+        <w:t xml:space="preserve"> </w:t>
+      </w:r>
+      <w:r>
+        <w:rPr>
+          <w:rFonts w:ascii="Alef" w:cs="Alef" w:eastAsia="Alef" w:hAnsi="Alef"/>
+          <w:i w:val="1"/>
+          <w:iCs/>
           <w:rtl w:val="1"/>
         </w:rPr>
         <w:t xml:space="preserve">להשתמש</w:t>
@@ -14326,14 +14866,16 @@
         <w:rPr>
           <w:rFonts w:ascii="Alef" w:cs="Alef" w:eastAsia="Alef" w:hAnsi="Alef"/>
           <w:i w:val="1"/>
-          <w:rtl w:val="1"/>
-        </w:rPr>
-        <w:t xml:space="preserve"> </w:t>
-      </w:r>
-      <w:r>
-        <w:rPr>
-          <w:rFonts w:ascii="Alef" w:cs="Alef" w:eastAsia="Alef" w:hAnsi="Alef"/>
-          <w:i w:val="1"/>
+          <w:iCs/>
+          <w:rtl w:val="1"/>
+        </w:rPr>
+        <w:t xml:space="preserve"> </w:t>
+      </w:r>
+      <w:r>
+        <w:rPr>
+          <w:rFonts w:ascii="Alef" w:cs="Alef" w:eastAsia="Alef" w:hAnsi="Alef"/>
+          <w:i w:val="1"/>
+          <w:iCs/>
           <w:rtl w:val="1"/>
         </w:rPr>
         <w:t xml:space="preserve">ברציונליזציה</w:t>
@@ -14342,14 +14884,16 @@
         <w:rPr>
           <w:rFonts w:ascii="Alef" w:cs="Alef" w:eastAsia="Alef" w:hAnsi="Alef"/>
           <w:i w:val="1"/>
-          <w:rtl w:val="1"/>
-        </w:rPr>
-        <w:t xml:space="preserve"> </w:t>
-      </w:r>
-      <w:r>
-        <w:rPr>
-          <w:rFonts w:ascii="Alef" w:cs="Alef" w:eastAsia="Alef" w:hAnsi="Alef"/>
-          <w:i w:val="1"/>
+          <w:iCs/>
+          <w:rtl w:val="1"/>
+        </w:rPr>
+        <w:t xml:space="preserve"> </w:t>
+      </w:r>
+      <w:r>
+        <w:rPr>
+          <w:rFonts w:ascii="Alef" w:cs="Alef" w:eastAsia="Alef" w:hAnsi="Alef"/>
+          <w:i w:val="1"/>
+          <w:iCs/>
           <w:rtl w:val="1"/>
         </w:rPr>
         <w:t xml:space="preserve">הרגילה</w:t>
@@ -14358,14 +14902,16 @@
         <w:rPr>
           <w:rFonts w:ascii="Alef" w:cs="Alef" w:eastAsia="Alef" w:hAnsi="Alef"/>
           <w:i w:val="1"/>
-          <w:rtl w:val="1"/>
-        </w:rPr>
-        <w:t xml:space="preserve"> </w:t>
-      </w:r>
-      <w:r>
-        <w:rPr>
-          <w:rFonts w:ascii="Alef" w:cs="Alef" w:eastAsia="Alef" w:hAnsi="Alef"/>
-          <w:i w:val="1"/>
+          <w:iCs/>
+          <w:rtl w:val="1"/>
+        </w:rPr>
+        <w:t xml:space="preserve"> </w:t>
+      </w:r>
+      <w:r>
+        <w:rPr>
+          <w:rFonts w:ascii="Alef" w:cs="Alef" w:eastAsia="Alef" w:hAnsi="Alef"/>
+          <w:i w:val="1"/>
+          <w:iCs/>
           <w:rtl w:val="1"/>
         </w:rPr>
         <w:t xml:space="preserve">שלך</w:t>
@@ -14374,14 +14920,16 @@
         <w:rPr>
           <w:rFonts w:ascii="Alef" w:cs="Alef" w:eastAsia="Alef" w:hAnsi="Alef"/>
           <w:i w:val="1"/>
-          <w:rtl w:val="1"/>
-        </w:rPr>
-        <w:t xml:space="preserve"> </w:t>
-      </w:r>
-      <w:r>
-        <w:rPr>
-          <w:rFonts w:ascii="Alef" w:cs="Alef" w:eastAsia="Alef" w:hAnsi="Alef"/>
-          <w:i w:val="1"/>
+          <w:iCs/>
+          <w:rtl w:val="1"/>
+        </w:rPr>
+        <w:t xml:space="preserve"> </w:t>
+      </w:r>
+      <w:r>
+        <w:rPr>
+          <w:rFonts w:ascii="Alef" w:cs="Alef" w:eastAsia="Alef" w:hAnsi="Alef"/>
+          <w:i w:val="1"/>
+          <w:iCs/>
           <w:rtl w:val="1"/>
         </w:rPr>
         <w:t xml:space="preserve">על</w:t>
@@ -14390,14 +14938,16 @@
         <w:rPr>
           <w:rFonts w:ascii="Alef" w:cs="Alef" w:eastAsia="Alef" w:hAnsi="Alef"/>
           <w:i w:val="1"/>
-          <w:rtl w:val="1"/>
-        </w:rPr>
-        <w:t xml:space="preserve"> </w:t>
-      </w:r>
-      <w:r>
-        <w:rPr>
-          <w:rFonts w:ascii="Alef" w:cs="Alef" w:eastAsia="Alef" w:hAnsi="Alef"/>
-          <w:i w:val="1"/>
+          <w:iCs/>
+          <w:rtl w:val="1"/>
+        </w:rPr>
+        <w:t xml:space="preserve"> </w:t>
+      </w:r>
+      <w:r>
+        <w:rPr>
+          <w:rFonts w:ascii="Alef" w:cs="Alef" w:eastAsia="Alef" w:hAnsi="Alef"/>
+          <w:i w:val="1"/>
+          <w:iCs/>
           <w:rtl w:val="1"/>
         </w:rPr>
         <w:t xml:space="preserve">הסתברות</w:t>
@@ -14406,14 +14956,16 @@
         <w:rPr>
           <w:rFonts w:ascii="Alef" w:cs="Alef" w:eastAsia="Alef" w:hAnsi="Alef"/>
           <w:i w:val="1"/>
-          <w:rtl w:val="1"/>
-        </w:rPr>
-        <w:t xml:space="preserve"> </w:t>
-      </w:r>
-      <w:r>
-        <w:rPr>
-          <w:rFonts w:ascii="Alef" w:cs="Alef" w:eastAsia="Alef" w:hAnsi="Alef"/>
-          <w:i w:val="1"/>
+          <w:iCs/>
+          <w:rtl w:val="1"/>
+        </w:rPr>
+        <w:t xml:space="preserve"> </w:t>
+      </w:r>
+      <w:r>
+        <w:rPr>
+          <w:rFonts w:ascii="Alef" w:cs="Alef" w:eastAsia="Alef" w:hAnsi="Alef"/>
+          <w:i w:val="1"/>
+          <w:iCs/>
           <w:rtl w:val="1"/>
         </w:rPr>
         <w:t xml:space="preserve">נמוכה</w:t>
@@ -14422,14 +14974,16 @@
         <w:rPr>
           <w:rFonts w:ascii="Alef" w:cs="Alef" w:eastAsia="Alef" w:hAnsi="Alef"/>
           <w:i w:val="1"/>
-          <w:rtl w:val="1"/>
-        </w:rPr>
-        <w:t xml:space="preserve"> </w:t>
-      </w:r>
-      <w:r>
-        <w:rPr>
-          <w:rFonts w:ascii="Alef" w:cs="Alef" w:eastAsia="Alef" w:hAnsi="Alef"/>
-          <w:i w:val="1"/>
+          <w:iCs/>
+          <w:rtl w:val="1"/>
+        </w:rPr>
+        <w:t xml:space="preserve"> </w:t>
+      </w:r>
+      <w:r>
+        <w:rPr>
+          <w:rFonts w:ascii="Alef" w:cs="Alef" w:eastAsia="Alef" w:hAnsi="Alef"/>
+          <w:i w:val="1"/>
+          <w:iCs/>
           <w:rtl w:val="1"/>
         </w:rPr>
         <w:t xml:space="preserve">לחיסרון</w:t>
@@ -14438,14 +14992,16 @@
         <w:rPr>
           <w:rFonts w:ascii="Alef" w:cs="Alef" w:eastAsia="Alef" w:hAnsi="Alef"/>
           <w:i w:val="1"/>
-          <w:rtl w:val="1"/>
-        </w:rPr>
-        <w:t xml:space="preserve"> </w:t>
-      </w:r>
-      <w:r>
-        <w:rPr>
-          <w:rFonts w:ascii="Alef" w:cs="Alef" w:eastAsia="Alef" w:hAnsi="Alef"/>
-          <w:i w:val="1"/>
+          <w:iCs/>
+          <w:rtl w:val="1"/>
+        </w:rPr>
+        <w:t xml:space="preserve"> </w:t>
+      </w:r>
+      <w:r>
+        <w:rPr>
+          <w:rFonts w:ascii="Alef" w:cs="Alef" w:eastAsia="Alef" w:hAnsi="Alef"/>
+          <w:i w:val="1"/>
+          <w:iCs/>
           <w:rtl w:val="1"/>
         </w:rPr>
         <w:t xml:space="preserve">גדול</w:t>
@@ -14454,14 +15010,16 @@
         <w:rPr>
           <w:rFonts w:ascii="Alef" w:cs="Alef" w:eastAsia="Alef" w:hAnsi="Alef"/>
           <w:i w:val="1"/>
-          <w:rtl w:val="1"/>
-        </w:rPr>
-        <w:t xml:space="preserve"> </w:t>
-      </w:r>
-      <w:r>
-        <w:rPr>
-          <w:rFonts w:ascii="Alef" w:cs="Alef" w:eastAsia="Alef" w:hAnsi="Alef"/>
-          <w:i w:val="1"/>
+          <w:iCs/>
+          <w:rtl w:val="1"/>
+        </w:rPr>
+        <w:t xml:space="preserve"> </w:t>
+      </w:r>
+      <w:r>
+        <w:rPr>
+          <w:rFonts w:ascii="Alef" w:cs="Alef" w:eastAsia="Alef" w:hAnsi="Alef"/>
+          <w:i w:val="1"/>
+          <w:iCs/>
           <w:rtl w:val="1"/>
         </w:rPr>
         <w:t xml:space="preserve">אם</w:t>
@@ -14470,14 +15028,16 @@
         <w:rPr>
           <w:rFonts w:ascii="Alef" w:cs="Alef" w:eastAsia="Alef" w:hAnsi="Alef"/>
           <w:i w:val="1"/>
-          <w:rtl w:val="1"/>
-        </w:rPr>
-        <w:t xml:space="preserve"> </w:t>
-      </w:r>
-      <w:r>
-        <w:rPr>
-          <w:rFonts w:ascii="Alef" w:cs="Alef" w:eastAsia="Alef" w:hAnsi="Alef"/>
-          <w:i w:val="1"/>
+          <w:iCs/>
+          <w:rtl w:val="1"/>
+        </w:rPr>
+        <w:t xml:space="preserve"> </w:t>
+      </w:r>
+      <w:r>
+        <w:rPr>
+          <w:rFonts w:ascii="Alef" w:cs="Alef" w:eastAsia="Alef" w:hAnsi="Alef"/>
+          <w:i w:val="1"/>
+          <w:iCs/>
           <w:rtl w:val="1"/>
         </w:rPr>
         <w:t xml:space="preserve">תיתפס</w:t>
@@ -14486,6 +15046,7 @@
         <w:rPr>
           <w:rFonts w:ascii="Alef" w:cs="Alef" w:eastAsia="Alef" w:hAnsi="Alef"/>
           <w:i w:val="1"/>
+          <w:iCs/>
           <w:rtl w:val="1"/>
         </w:rPr>
         <w:t xml:space="preserve"> -</w:t>
@@ -14573,6 +15134,7 @@
         <w:rPr>
           <w:rFonts w:ascii="Alef" w:cs="Alef" w:eastAsia="Alef" w:hAnsi="Alef"/>
           <w:i w:val="1"/>
+          <w:iCs/>
           <w:rtl w:val="1"/>
         </w:rPr>
         <w:t xml:space="preserve">רק</w:t>
@@ -14581,14 +15143,16 @@
         <w:rPr>
           <w:rFonts w:ascii="Alef" w:cs="Alef" w:eastAsia="Alef" w:hAnsi="Alef"/>
           <w:i w:val="1"/>
-          <w:rtl w:val="1"/>
-        </w:rPr>
-        <w:t xml:space="preserve"> </w:t>
-      </w:r>
-      <w:r>
-        <w:rPr>
-          <w:rFonts w:ascii="Alef" w:cs="Alef" w:eastAsia="Alef" w:hAnsi="Alef"/>
-          <w:i w:val="1"/>
+          <w:iCs/>
+          <w:rtl w:val="1"/>
+        </w:rPr>
+        <w:t xml:space="preserve"> </w:t>
+      </w:r>
+      <w:r>
+        <w:rPr>
+          <w:rFonts w:ascii="Alef" w:cs="Alef" w:eastAsia="Alef" w:hAnsi="Alef"/>
+          <w:i w:val="1"/>
+          <w:iCs/>
           <w:rtl w:val="1"/>
         </w:rPr>
         <w:t xml:space="preserve">כל</w:t>
@@ -14597,14 +15161,16 @@
         <w:rPr>
           <w:rFonts w:ascii="Alef" w:cs="Alef" w:eastAsia="Alef" w:hAnsi="Alef"/>
           <w:i w:val="1"/>
-          <w:rtl w:val="1"/>
-        </w:rPr>
-        <w:t xml:space="preserve"> </w:t>
-      </w:r>
-      <w:r>
-        <w:rPr>
-          <w:rFonts w:ascii="Alef" w:cs="Alef" w:eastAsia="Alef" w:hAnsi="Alef"/>
-          <w:i w:val="1"/>
+          <w:iCs/>
+          <w:rtl w:val="1"/>
+        </w:rPr>
+        <w:t xml:space="preserve"> </w:t>
+      </w:r>
+      <w:r>
+        <w:rPr>
+          <w:rFonts w:ascii="Alef" w:cs="Alef" w:eastAsia="Alef" w:hAnsi="Alef"/>
+          <w:i w:val="1"/>
+          <w:iCs/>
           <w:rtl w:val="1"/>
         </w:rPr>
         <w:t xml:space="preserve">עוד</w:t>
@@ -14613,14 +15179,16 @@
         <w:rPr>
           <w:rFonts w:ascii="Alef" w:cs="Alef" w:eastAsia="Alef" w:hAnsi="Alef"/>
           <w:i w:val="1"/>
-          <w:rtl w:val="1"/>
-        </w:rPr>
-        <w:t xml:space="preserve"> </w:t>
-      </w:r>
-      <w:r>
-        <w:rPr>
-          <w:rFonts w:ascii="Alef" w:cs="Alef" w:eastAsia="Alef" w:hAnsi="Alef"/>
-          <w:i w:val="1"/>
+          <w:iCs/>
+          <w:rtl w:val="1"/>
+        </w:rPr>
+        <w:t xml:space="preserve"> </w:t>
+      </w:r>
+      <w:r>
+        <w:rPr>
+          <w:rFonts w:ascii="Alef" w:cs="Alef" w:eastAsia="Alef" w:hAnsi="Alef"/>
+          <w:i w:val="1"/>
+          <w:iCs/>
           <w:rtl w:val="1"/>
         </w:rPr>
         <w:t xml:space="preserve">אתם</w:t>
@@ -14629,14 +15197,16 @@
         <w:rPr>
           <w:rFonts w:ascii="Alef" w:cs="Alef" w:eastAsia="Alef" w:hAnsi="Alef"/>
           <w:i w:val="1"/>
-          <w:rtl w:val="1"/>
-        </w:rPr>
-        <w:t xml:space="preserve"> </w:t>
-      </w:r>
-      <w:r>
-        <w:rPr>
-          <w:rFonts w:ascii="Alef" w:cs="Alef" w:eastAsia="Alef" w:hAnsi="Alef"/>
-          <w:i w:val="1"/>
+          <w:iCs/>
+          <w:rtl w:val="1"/>
+        </w:rPr>
+        <w:t xml:space="preserve"> </w:t>
+      </w:r>
+      <w:r>
+        <w:rPr>
+          <w:rFonts w:ascii="Alef" w:cs="Alef" w:eastAsia="Alef" w:hAnsi="Alef"/>
+          <w:i w:val="1"/>
+          <w:iCs/>
           <w:rtl w:val="1"/>
         </w:rPr>
         <w:t xml:space="preserve">בסדר</w:t>
@@ -14645,14 +15215,16 @@
         <w:rPr>
           <w:rFonts w:ascii="Alef" w:cs="Alef" w:eastAsia="Alef" w:hAnsi="Alef"/>
           <w:i w:val="1"/>
-          <w:rtl w:val="1"/>
-        </w:rPr>
-        <w:t xml:space="preserve"> </w:t>
-      </w:r>
-      <w:r>
-        <w:rPr>
-          <w:rFonts w:ascii="Alef" w:cs="Alef" w:eastAsia="Alef" w:hAnsi="Alef"/>
-          <w:i w:val="1"/>
+          <w:iCs/>
+          <w:rtl w:val="1"/>
+        </w:rPr>
+        <w:t xml:space="preserve"> </w:t>
+      </w:r>
+      <w:r>
+        <w:rPr>
+          <w:rFonts w:ascii="Alef" w:cs="Alef" w:eastAsia="Alef" w:hAnsi="Alef"/>
+          <w:i w:val="1"/>
+          <w:iCs/>
           <w:rtl w:val="1"/>
         </w:rPr>
         <w:t xml:space="preserve">עם</w:t>
@@ -14661,14 +15233,16 @@
         <w:rPr>
           <w:rFonts w:ascii="Alef" w:cs="Alef" w:eastAsia="Alef" w:hAnsi="Alef"/>
           <w:i w:val="1"/>
-          <w:rtl w:val="1"/>
-        </w:rPr>
-        <w:t xml:space="preserve"> </w:t>
-      </w:r>
-      <w:r>
-        <w:rPr>
-          <w:rFonts w:ascii="Alef" w:cs="Alef" w:eastAsia="Alef" w:hAnsi="Alef"/>
-          <w:i w:val="1"/>
+          <w:iCs/>
+          <w:rtl w:val="1"/>
+        </w:rPr>
+        <w:t xml:space="preserve"> </w:t>
+      </w:r>
+      <w:r>
+        <w:rPr>
+          <w:rFonts w:ascii="Alef" w:cs="Alef" w:eastAsia="Alef" w:hAnsi="Alef"/>
+          <w:i w:val="1"/>
+          <w:iCs/>
           <w:rtl w:val="1"/>
         </w:rPr>
         <w:t xml:space="preserve">זה</w:t>
@@ -14677,6 +15251,7 @@
         <w:rPr>
           <w:rFonts w:ascii="Alef" w:cs="Alef" w:eastAsia="Alef" w:hAnsi="Alef"/>
           <w:i w:val="1"/>
+          <w:iCs/>
           <w:rtl w:val="1"/>
         </w:rPr>
         <w:t xml:space="preserve"> </w:t>
@@ -14697,14 +15272,16 @@
         <w:rPr>
           <w:rFonts w:ascii="Alef" w:cs="Alef" w:eastAsia="Alef" w:hAnsi="Alef"/>
           <w:i w:val="1"/>
-          <w:rtl w:val="1"/>
-        </w:rPr>
-        <w:t xml:space="preserve"> </w:t>
-      </w:r>
-      <w:r>
-        <w:rPr>
-          <w:rFonts w:ascii="Alef" w:cs="Alef" w:eastAsia="Alef" w:hAnsi="Alef"/>
-          <w:i w:val="1"/>
+          <w:iCs/>
+          <w:rtl w:val="1"/>
+        </w:rPr>
+        <w:t xml:space="preserve"> </w:t>
+      </w:r>
+      <w:r>
+        <w:rPr>
+          <w:rFonts w:ascii="Alef" w:cs="Alef" w:eastAsia="Alef" w:hAnsi="Alef"/>
+          <w:i w:val="1"/>
+          <w:iCs/>
           <w:rtl w:val="1"/>
         </w:rPr>
         <w:t xml:space="preserve">נאכל</w:t>
@@ -14713,14 +15290,16 @@
         <w:rPr>
           <w:rFonts w:ascii="Alef" w:cs="Alef" w:eastAsia="Alef" w:hAnsi="Alef"/>
           <w:i w:val="1"/>
-          <w:rtl w:val="1"/>
-        </w:rPr>
-        <w:t xml:space="preserve"> </w:t>
-      </w:r>
-      <w:r>
-        <w:rPr>
-          <w:rFonts w:ascii="Alef" w:cs="Alef" w:eastAsia="Alef" w:hAnsi="Alef"/>
-          <w:i w:val="1"/>
+          <w:iCs/>
+          <w:rtl w:val="1"/>
+        </w:rPr>
+        <w:t xml:space="preserve"> </w:t>
+      </w:r>
+      <w:r>
+        <w:rPr>
+          <w:rFonts w:ascii="Alef" w:cs="Alef" w:eastAsia="Alef" w:hAnsi="Alef"/>
+          <w:i w:val="1"/>
+          <w:iCs/>
           <w:rtl w:val="1"/>
         </w:rPr>
         <w:t xml:space="preserve">על</w:t>
@@ -14729,14 +15308,16 @@
         <w:rPr>
           <w:rFonts w:ascii="Alef" w:cs="Alef" w:eastAsia="Alef" w:hAnsi="Alef"/>
           <w:i w:val="1"/>
-          <w:rtl w:val="1"/>
-        </w:rPr>
-        <w:t xml:space="preserve"> </w:t>
-      </w:r>
-      <w:r>
-        <w:rPr>
-          <w:rFonts w:ascii="Alef" w:cs="Alef" w:eastAsia="Alef" w:hAnsi="Alef"/>
-          <w:i w:val="1"/>
+          <w:iCs/>
+          <w:rtl w:val="1"/>
+        </w:rPr>
+        <w:t xml:space="preserve"> </w:t>
+      </w:r>
+      <w:r>
+        <w:rPr>
+          <w:rFonts w:ascii="Alef" w:cs="Alef" w:eastAsia="Alef" w:hAnsi="Alef"/>
+          <w:i w:val="1"/>
+          <w:iCs/>
           <w:rtl w:val="1"/>
         </w:rPr>
         <w:t xml:space="preserve">ידי</w:t>
@@ -14745,14 +15326,16 @@
         <w:rPr>
           <w:rFonts w:ascii="Alef" w:cs="Alef" w:eastAsia="Alef" w:hAnsi="Alef"/>
           <w:i w:val="1"/>
-          <w:rtl w:val="1"/>
-        </w:rPr>
-        <w:t xml:space="preserve"> </w:t>
-      </w:r>
-      <w:r>
-        <w:rPr>
-          <w:rFonts w:ascii="Alef" w:cs="Alef" w:eastAsia="Alef" w:hAnsi="Alef"/>
-          <w:i w:val="1"/>
+          <w:iCs/>
+          <w:rtl w:val="1"/>
+        </w:rPr>
+        <w:t xml:space="preserve"> </w:t>
+      </w:r>
+      <w:r>
+        <w:rPr>
+          <w:rFonts w:ascii="Alef" w:cs="Alef" w:eastAsia="Alef" w:hAnsi="Alef"/>
+          <w:i w:val="1"/>
+          <w:iCs/>
           <w:rtl w:val="1"/>
         </w:rPr>
         <w:t xml:space="preserve">מפלצות</w:t>
@@ -14761,14 +15344,16 @@
         <w:rPr>
           <w:rFonts w:ascii="Alef" w:cs="Alef" w:eastAsia="Alef" w:hAnsi="Alef"/>
           <w:i w:val="1"/>
-          <w:rtl w:val="1"/>
-        </w:rPr>
-        <w:t xml:space="preserve"> </w:t>
-      </w:r>
-      <w:r>
-        <w:rPr>
-          <w:rFonts w:ascii="Alef" w:cs="Alef" w:eastAsia="Alef" w:hAnsi="Alef"/>
-          <w:i w:val="1"/>
+          <w:iCs/>
+          <w:rtl w:val="1"/>
+        </w:rPr>
+        <w:t xml:space="preserve"> </w:t>
+      </w:r>
+      <w:r>
+        <w:rPr>
+          <w:rFonts w:ascii="Alef" w:cs="Alef" w:eastAsia="Alef" w:hAnsi="Alef"/>
+          <w:i w:val="1"/>
+          <w:iCs/>
           <w:rtl w:val="1"/>
         </w:rPr>
         <w:t xml:space="preserve">ענק</w:t>
@@ -14777,14 +15362,16 @@
         <w:rPr>
           <w:rFonts w:ascii="Alef" w:cs="Alef" w:eastAsia="Alef" w:hAnsi="Alef"/>
           <w:i w:val="1"/>
-          <w:rtl w:val="1"/>
-        </w:rPr>
-        <w:t xml:space="preserve"> </w:t>
-      </w:r>
-      <w:r>
-        <w:rPr>
-          <w:rFonts w:ascii="Alef" w:cs="Alef" w:eastAsia="Alef" w:hAnsi="Alef"/>
-          <w:i w:val="1"/>
+          <w:iCs/>
+          <w:rtl w:val="1"/>
+        </w:rPr>
+        <w:t xml:space="preserve"> </w:t>
+      </w:r>
+      <w:r>
+        <w:rPr>
+          <w:rFonts w:ascii="Alef" w:cs="Alef" w:eastAsia="Alef" w:hAnsi="Alef"/>
+          <w:i w:val="1"/>
+          <w:iCs/>
           <w:rtl w:val="1"/>
         </w:rPr>
         <w:t xml:space="preserve">שלא</w:t>
@@ -14793,14 +15380,16 @@
         <w:rPr>
           <w:rFonts w:ascii="Alef" w:cs="Alef" w:eastAsia="Alef" w:hAnsi="Alef"/>
           <w:i w:val="1"/>
-          <w:rtl w:val="1"/>
-        </w:rPr>
-        <w:t xml:space="preserve"> </w:t>
-      </w:r>
-      <w:r>
-        <w:rPr>
-          <w:rFonts w:ascii="Alef" w:cs="Alef" w:eastAsia="Alef" w:hAnsi="Alef"/>
-          <w:i w:val="1"/>
+          <w:iCs/>
+          <w:rtl w:val="1"/>
+        </w:rPr>
+        <w:t xml:space="preserve"> </w:t>
+      </w:r>
+      <w:r>
+        <w:rPr>
+          <w:rFonts w:ascii="Alef" w:cs="Alef" w:eastAsia="Alef" w:hAnsi="Alef"/>
+          <w:i w:val="1"/>
+          <w:iCs/>
           <w:rtl w:val="1"/>
         </w:rPr>
         <w:t xml:space="preserve">חקרו</w:t>
@@ -14809,14 +15398,16 @@
         <w:rPr>
           <w:rFonts w:ascii="Alef" w:cs="Alef" w:eastAsia="Alef" w:hAnsi="Alef"/>
           <w:i w:val="1"/>
-          <w:rtl w:val="1"/>
-        </w:rPr>
-        <w:t xml:space="preserve"> </w:t>
-      </w:r>
-      <w:r>
-        <w:rPr>
-          <w:rFonts w:ascii="Alef" w:cs="Alef" w:eastAsia="Alef" w:hAnsi="Alef"/>
-          <w:i w:val="1"/>
+          <w:iCs/>
+          <w:rtl w:val="1"/>
+        </w:rPr>
+        <w:t xml:space="preserve"> </w:t>
+      </w:r>
+      <w:r>
+        <w:rPr>
+          <w:rFonts w:ascii="Alef" w:cs="Alef" w:eastAsia="Alef" w:hAnsi="Alef"/>
+          <w:i w:val="1"/>
+          <w:iCs/>
           <w:rtl w:val="1"/>
         </w:rPr>
         <w:t xml:space="preserve">מספיק</w:t>
@@ -14825,14 +15416,16 @@
         <w:rPr>
           <w:rFonts w:ascii="Alef" w:cs="Alef" w:eastAsia="Alef" w:hAnsi="Alef"/>
           <w:i w:val="1"/>
-          <w:rtl w:val="1"/>
-        </w:rPr>
-        <w:t xml:space="preserve"> </w:t>
-      </w:r>
-      <w:r>
-        <w:rPr>
-          <w:rFonts w:ascii="Alef" w:cs="Alef" w:eastAsia="Alef" w:hAnsi="Alef"/>
-          <w:i w:val="1"/>
+          <w:iCs/>
+          <w:rtl w:val="1"/>
+        </w:rPr>
+        <w:t xml:space="preserve"> </w:t>
+      </w:r>
+      <w:r>
+        <w:rPr>
+          <w:rFonts w:ascii="Alef" w:cs="Alef" w:eastAsia="Alef" w:hAnsi="Alef"/>
+          <w:i w:val="1"/>
+          <w:iCs/>
           <w:rtl w:val="1"/>
         </w:rPr>
         <w:t xml:space="preserve">את</w:t>
@@ -14841,14 +15434,16 @@
         <w:rPr>
           <w:rFonts w:ascii="Alef" w:cs="Alef" w:eastAsia="Alef" w:hAnsi="Alef"/>
           <w:i w:val="1"/>
-          <w:rtl w:val="1"/>
-        </w:rPr>
-        <w:t xml:space="preserve"> </w:t>
-      </w:r>
-      <w:r>
-        <w:rPr>
-          <w:rFonts w:ascii="Alef" w:cs="Alef" w:eastAsia="Alef" w:hAnsi="Alef"/>
-          <w:i w:val="1"/>
+          <w:iCs/>
+          <w:rtl w:val="1"/>
+        </w:rPr>
+        <w:t xml:space="preserve"> </w:t>
+      </w:r>
+      <w:r>
+        <w:rPr>
+          <w:rFonts w:ascii="Alef" w:cs="Alef" w:eastAsia="Alef" w:hAnsi="Alef"/>
+          <w:i w:val="1"/>
+          <w:iCs/>
           <w:rtl w:val="1"/>
         </w:rPr>
         <w:t xml:space="preserve">השאלה</w:t>
@@ -14857,14 +15452,16 @@
         <w:rPr>
           <w:rFonts w:ascii="Alef" w:cs="Alef" w:eastAsia="Alef" w:hAnsi="Alef"/>
           <w:i w:val="1"/>
-          <w:rtl w:val="1"/>
-        </w:rPr>
-        <w:t xml:space="preserve"> </w:t>
-      </w:r>
-      <w:r>
-        <w:rPr>
-          <w:rFonts w:ascii="Alef" w:cs="Alef" w:eastAsia="Alef" w:hAnsi="Alef"/>
-          <w:i w:val="1"/>
+          <w:iCs/>
+          <w:rtl w:val="1"/>
+        </w:rPr>
+        <w:t xml:space="preserve"> </w:t>
+      </w:r>
+      <w:r>
+        <w:rPr>
+          <w:rFonts w:ascii="Alef" w:cs="Alef" w:eastAsia="Alef" w:hAnsi="Alef"/>
+          <w:i w:val="1"/>
+          <w:iCs/>
           <w:rtl w:val="1"/>
         </w:rPr>
         <w:t xml:space="preserve">האם</w:t>
@@ -14873,6 +15470,7 @@
         <w:rPr>
           <w:rFonts w:ascii="Alef" w:cs="Alef" w:eastAsia="Alef" w:hAnsi="Alef"/>
           <w:i w:val="1"/>
+          <w:iCs/>
           <w:rtl w:val="1"/>
         </w:rPr>
         <w:t xml:space="preserve"> </w:t>
@@ -14893,14 +15491,16 @@
         <w:rPr>
           <w:rFonts w:ascii="Alef" w:cs="Alef" w:eastAsia="Alef" w:hAnsi="Alef"/>
           <w:i w:val="1"/>
-          <w:rtl w:val="1"/>
-        </w:rPr>
-        <w:t xml:space="preserve"> </w:t>
-      </w:r>
-      <w:r>
-        <w:rPr>
-          <w:rFonts w:ascii="Alef" w:cs="Alef" w:eastAsia="Alef" w:hAnsi="Alef"/>
-          <w:i w:val="1"/>
+          <w:iCs/>
+          <w:rtl w:val="1"/>
+        </w:rPr>
+        <w:t xml:space="preserve"> </w:t>
+      </w:r>
+      <w:r>
+        <w:rPr>
+          <w:rFonts w:ascii="Alef" w:cs="Alef" w:eastAsia="Alef" w:hAnsi="Alef"/>
+          <w:i w:val="1"/>
+          <w:iCs/>
           <w:rtl w:val="1"/>
         </w:rPr>
         <w:t xml:space="preserve">תבוניים</w:t>
@@ -14909,6 +15509,7 @@
         <w:rPr>
           <w:rFonts w:ascii="Alef" w:cs="Alef" w:eastAsia="Alef" w:hAnsi="Alef"/>
           <w:i w:val="1"/>
+          <w:iCs/>
           <w:rtl w:val="1"/>
         </w:rPr>
         <w:t xml:space="preserve">.</w:t>
@@ -14940,6 +15541,7 @@
         <w:rPr>
           <w:rFonts w:ascii="Alef" w:cs="Alef" w:eastAsia="Alef" w:hAnsi="Alef"/>
           <w:i w:val="1"/>
+          <w:iCs/>
           <w:rtl w:val="1"/>
         </w:rPr>
         <w:t xml:space="preserve">אני</w:t>
@@ -14948,14 +15550,16 @@
         <w:rPr>
           <w:rFonts w:ascii="Alef" w:cs="Alef" w:eastAsia="Alef" w:hAnsi="Alef"/>
           <w:i w:val="1"/>
-          <w:rtl w:val="1"/>
-        </w:rPr>
-        <w:t xml:space="preserve"> </w:t>
-      </w:r>
-      <w:r>
-        <w:rPr>
-          <w:rFonts w:ascii="Alef" w:cs="Alef" w:eastAsia="Alef" w:hAnsi="Alef"/>
-          <w:i w:val="1"/>
+          <w:iCs/>
+          <w:rtl w:val="1"/>
+        </w:rPr>
+        <w:t xml:space="preserve"> </w:t>
+      </w:r>
+      <w:r>
+        <w:rPr>
+          <w:rFonts w:ascii="Alef" w:cs="Alef" w:eastAsia="Alef" w:hAnsi="Alef"/>
+          <w:i w:val="1"/>
+          <w:iCs/>
           <w:rtl w:val="1"/>
         </w:rPr>
         <w:t xml:space="preserve">בסדר</w:t>
@@ -14964,14 +15568,16 @@
         <w:rPr>
           <w:rFonts w:ascii="Alef" w:cs="Alef" w:eastAsia="Alef" w:hAnsi="Alef"/>
           <w:i w:val="1"/>
-          <w:rtl w:val="1"/>
-        </w:rPr>
-        <w:t xml:space="preserve"> </w:t>
-      </w:r>
-      <w:r>
-        <w:rPr>
-          <w:rFonts w:ascii="Alef" w:cs="Alef" w:eastAsia="Alef" w:hAnsi="Alef"/>
-          <w:i w:val="1"/>
+          <w:iCs/>
+          <w:rtl w:val="1"/>
+        </w:rPr>
+        <w:t xml:space="preserve"> </w:t>
+      </w:r>
+      <w:r>
+        <w:rPr>
+          <w:rFonts w:ascii="Alef" w:cs="Alef" w:eastAsia="Alef" w:hAnsi="Alef"/>
+          <w:i w:val="1"/>
+          <w:iCs/>
           <w:rtl w:val="1"/>
         </w:rPr>
         <w:t xml:space="preserve">עם</w:t>
@@ -14980,14 +15586,16 @@
         <w:rPr>
           <w:rFonts w:ascii="Alef" w:cs="Alef" w:eastAsia="Alef" w:hAnsi="Alef"/>
           <w:i w:val="1"/>
-          <w:rtl w:val="1"/>
-        </w:rPr>
-        <w:t xml:space="preserve"> </w:t>
-      </w:r>
-      <w:r>
-        <w:rPr>
-          <w:rFonts w:ascii="Alef" w:cs="Alef" w:eastAsia="Alef" w:hAnsi="Alef"/>
-          <w:i w:val="1"/>
+          <w:iCs/>
+          <w:rtl w:val="1"/>
+        </w:rPr>
+        <w:t xml:space="preserve"> </w:t>
+      </w:r>
+      <w:r>
+        <w:rPr>
+          <w:rFonts w:ascii="Alef" w:cs="Alef" w:eastAsia="Alef" w:hAnsi="Alef"/>
+          <w:i w:val="1"/>
+          <w:iCs/>
           <w:rtl w:val="1"/>
         </w:rPr>
         <w:t xml:space="preserve">זה</w:t>
@@ -14996,6 +15604,7 @@
         <w:rPr>
           <w:rFonts w:ascii="Alef" w:cs="Alef" w:eastAsia="Alef" w:hAnsi="Alef"/>
           <w:i w:val="1"/>
+          <w:iCs/>
           <w:rtl w:val="1"/>
         </w:rPr>
         <w:t xml:space="preserve">,</w:t>
@@ -15058,6 +15667,7 @@
         <w:rPr>
           <w:rFonts w:ascii="Alef" w:cs="Alef" w:eastAsia="Alef" w:hAnsi="Alef"/>
           <w:i w:val="1"/>
+          <w:iCs/>
           <w:rtl w:val="1"/>
         </w:rPr>
         <w:t xml:space="preserve">כולם</w:t>
@@ -15066,14 +15676,16 @@
         <w:rPr>
           <w:rFonts w:ascii="Alef" w:cs="Alef" w:eastAsia="Alef" w:hAnsi="Alef"/>
           <w:i w:val="1"/>
-          <w:rtl w:val="1"/>
-        </w:rPr>
-        <w:t xml:space="preserve"> </w:t>
-      </w:r>
-      <w:r>
-        <w:rPr>
-          <w:rFonts w:ascii="Alef" w:cs="Alef" w:eastAsia="Alef" w:hAnsi="Alef"/>
-          <w:i w:val="1"/>
+          <w:iCs/>
+          <w:rtl w:val="1"/>
+        </w:rPr>
+        <w:t xml:space="preserve"> </w:t>
+      </w:r>
+      <w:r>
+        <w:rPr>
+          <w:rFonts w:ascii="Alef" w:cs="Alef" w:eastAsia="Alef" w:hAnsi="Alef"/>
+          <w:i w:val="1"/>
+          <w:iCs/>
           <w:rtl w:val="1"/>
         </w:rPr>
         <w:t xml:space="preserve">בסדר</w:t>
@@ -15082,14 +15694,16 @@
         <w:rPr>
           <w:rFonts w:ascii="Alef" w:cs="Alef" w:eastAsia="Alef" w:hAnsi="Alef"/>
           <w:i w:val="1"/>
-          <w:rtl w:val="1"/>
-        </w:rPr>
-        <w:t xml:space="preserve"> </w:t>
-      </w:r>
-      <w:r>
-        <w:rPr>
-          <w:rFonts w:ascii="Alef" w:cs="Alef" w:eastAsia="Alef" w:hAnsi="Alef"/>
-          <w:i w:val="1"/>
+          <w:iCs/>
+          <w:rtl w:val="1"/>
+        </w:rPr>
+        <w:t xml:space="preserve"> </w:t>
+      </w:r>
+      <w:r>
+        <w:rPr>
+          <w:rFonts w:ascii="Alef" w:cs="Alef" w:eastAsia="Alef" w:hAnsi="Alef"/>
+          <w:i w:val="1"/>
+          <w:iCs/>
           <w:rtl w:val="1"/>
         </w:rPr>
         <w:t xml:space="preserve">עם</w:t>
@@ -15098,14 +15712,16 @@
         <w:rPr>
           <w:rFonts w:ascii="Alef" w:cs="Alef" w:eastAsia="Alef" w:hAnsi="Alef"/>
           <w:i w:val="1"/>
-          <w:rtl w:val="1"/>
-        </w:rPr>
-        <w:t xml:space="preserve"> </w:t>
-      </w:r>
-      <w:r>
-        <w:rPr>
-          <w:rFonts w:ascii="Alef" w:cs="Alef" w:eastAsia="Alef" w:hAnsi="Alef"/>
-          <w:i w:val="1"/>
+          <w:iCs/>
+          <w:rtl w:val="1"/>
+        </w:rPr>
+        <w:t xml:space="preserve"> </w:t>
+      </w:r>
+      <w:r>
+        <w:rPr>
+          <w:rFonts w:ascii="Alef" w:cs="Alef" w:eastAsia="Alef" w:hAnsi="Alef"/>
+          <w:i w:val="1"/>
+          <w:iCs/>
           <w:rtl w:val="1"/>
         </w:rPr>
         <w:t xml:space="preserve">זה</w:t>
@@ -15114,6 +15730,7 @@
         <w:rPr>
           <w:rFonts w:ascii="Alef" w:cs="Alef" w:eastAsia="Alef" w:hAnsi="Alef"/>
           <w:i w:val="1"/>
+          <w:iCs/>
           <w:rtl w:val="1"/>
         </w:rPr>
         <w:t xml:space="preserve">?</w:t>
@@ -15176,6 +15793,7 @@
         <w:rPr>
           <w:rFonts w:ascii="Alef" w:cs="Alef" w:eastAsia="Alef" w:hAnsi="Alef"/>
           <w:i w:val="1"/>
+          <w:iCs/>
           <w:rtl w:val="1"/>
         </w:rPr>
         <w:t xml:space="preserve">מעולה</w:t>
@@ -15184,6 +15802,7 @@
         <w:rPr>
           <w:rFonts w:ascii="Alef" w:cs="Alef" w:eastAsia="Alef" w:hAnsi="Alef"/>
           <w:i w:val="1"/>
+          <w:iCs/>
           <w:rtl w:val="1"/>
         </w:rPr>
         <w:t xml:space="preserve">, </w:t>
@@ -15192,6 +15811,7 @@
         <w:rPr>
           <w:rFonts w:ascii="Alef" w:cs="Alef" w:eastAsia="Alef" w:hAnsi="Alef"/>
           <w:i w:val="1"/>
+          <w:iCs/>
           <w:rtl w:val="1"/>
         </w:rPr>
         <w:t xml:space="preserve">אפשר</w:t>
@@ -15200,14 +15820,16 @@
         <w:rPr>
           <w:rFonts w:ascii="Alef" w:cs="Alef" w:eastAsia="Alef" w:hAnsi="Alef"/>
           <w:i w:val="1"/>
-          <w:rtl w:val="1"/>
-        </w:rPr>
-        <w:t xml:space="preserve"> </w:t>
-      </w:r>
-      <w:r>
-        <w:rPr>
-          <w:rFonts w:ascii="Alef" w:cs="Alef" w:eastAsia="Alef" w:hAnsi="Alef"/>
-          <w:i w:val="1"/>
+          <w:iCs/>
+          <w:rtl w:val="1"/>
+        </w:rPr>
+        <w:t xml:space="preserve"> </w:t>
+      </w:r>
+      <w:r>
+        <w:rPr>
+          <w:rFonts w:ascii="Alef" w:cs="Alef" w:eastAsia="Alef" w:hAnsi="Alef"/>
+          <w:i w:val="1"/>
+          <w:iCs/>
           <w:rtl w:val="1"/>
         </w:rPr>
         <w:t xml:space="preserve">לחזור</w:t>
@@ -15216,14 +15838,16 @@
         <w:rPr>
           <w:rFonts w:ascii="Alef" w:cs="Alef" w:eastAsia="Alef" w:hAnsi="Alef"/>
           <w:i w:val="1"/>
-          <w:rtl w:val="1"/>
-        </w:rPr>
-        <w:t xml:space="preserve"> </w:t>
-      </w:r>
-      <w:r>
-        <w:rPr>
-          <w:rFonts w:ascii="Alef" w:cs="Alef" w:eastAsia="Alef" w:hAnsi="Alef"/>
-          <w:i w:val="1"/>
+          <w:iCs/>
+          <w:rtl w:val="1"/>
+        </w:rPr>
+        <w:t xml:space="preserve"> </w:t>
+      </w:r>
+      <w:r>
+        <w:rPr>
+          <w:rFonts w:ascii="Alef" w:cs="Alef" w:eastAsia="Alef" w:hAnsi="Alef"/>
+          <w:i w:val="1"/>
+          <w:iCs/>
           <w:rtl w:val="1"/>
         </w:rPr>
         <w:t xml:space="preserve">עכשיו</w:t>
@@ -15232,14 +15856,16 @@
         <w:rPr>
           <w:rFonts w:ascii="Alef" w:cs="Alef" w:eastAsia="Alef" w:hAnsi="Alef"/>
           <w:i w:val="1"/>
-          <w:rtl w:val="1"/>
-        </w:rPr>
-        <w:t xml:space="preserve"> </w:t>
-      </w:r>
-      <w:r>
-        <w:rPr>
-          <w:rFonts w:ascii="Alef" w:cs="Alef" w:eastAsia="Alef" w:hAnsi="Alef"/>
-          <w:i w:val="1"/>
+          <w:iCs/>
+          <w:rtl w:val="1"/>
+        </w:rPr>
+        <w:t xml:space="preserve"> </w:t>
+      </w:r>
+      <w:r>
+        <w:rPr>
+          <w:rFonts w:ascii="Alef" w:cs="Alef" w:eastAsia="Alef" w:hAnsi="Alef"/>
+          <w:i w:val="1"/>
+          <w:iCs/>
           <w:rtl w:val="1"/>
         </w:rPr>
         <w:t xml:space="preserve">ל</w:t>
@@ -15249,6 +15875,7 @@
         <w:rPr>
           <w:rFonts w:ascii="Alef" w:cs="Alef" w:eastAsia="Alef" w:hAnsi="Alef"/>
           <w:i w:val="1"/>
+          <w:iCs/>
           <w:rtl w:val="1"/>
         </w:rPr>
         <w:t xml:space="preserve">פרוסות</w:t>
@@ -15257,14 +15884,16 @@
         <w:rPr>
           <w:rFonts w:ascii="Alef" w:cs="Alef" w:eastAsia="Alef" w:hAnsi="Alef"/>
           <w:i w:val="1"/>
-          <w:rtl w:val="1"/>
-        </w:rPr>
-        <w:t xml:space="preserve"> </w:t>
-      </w:r>
-      <w:r>
-        <w:rPr>
-          <w:rFonts w:ascii="Alef" w:cs="Alef" w:eastAsia="Alef" w:hAnsi="Alef"/>
-          <w:i w:val="1"/>
+          <w:iCs/>
+          <w:rtl w:val="1"/>
+        </w:rPr>
+        <w:t xml:space="preserve"> </w:t>
+      </w:r>
+      <w:r>
+        <w:rPr>
+          <w:rFonts w:ascii="Alef" w:cs="Alef" w:eastAsia="Alef" w:hAnsi="Alef"/>
+          <w:i w:val="1"/>
+          <w:iCs/>
           <w:rtl w:val="1"/>
         </w:rPr>
         <w:t xml:space="preserve">דודו</w:t>
@@ -15273,14 +15902,16 @@
         <w:rPr>
           <w:rFonts w:ascii="Alef" w:cs="Alef" w:eastAsia="Alef" w:hAnsi="Alef"/>
           <w:i w:val="1"/>
-          <w:rtl w:val="1"/>
-        </w:rPr>
-        <w:t xml:space="preserve"> </w:t>
-      </w:r>
-      <w:r>
-        <w:rPr>
-          <w:rFonts w:ascii="Alef" w:cs="Alef" w:eastAsia="Alef" w:hAnsi="Alef"/>
-          <w:i w:val="1"/>
+          <w:iCs/>
+          <w:rtl w:val="1"/>
+        </w:rPr>
+        <w:t xml:space="preserve"> </w:t>
+      </w:r>
+      <w:r>
+        <w:rPr>
+          <w:rFonts w:ascii="Alef" w:cs="Alef" w:eastAsia="Alef" w:hAnsi="Alef"/>
+          <w:i w:val="1"/>
+          <w:iCs/>
           <w:rtl w:val="1"/>
         </w:rPr>
         <w:t xml:space="preserve">בטיגון</w:t>
@@ -15289,14 +15920,16 @@
         <w:rPr>
           <w:rFonts w:ascii="Alef" w:cs="Alef" w:eastAsia="Alef" w:hAnsi="Alef"/>
           <w:i w:val="1"/>
-          <w:rtl w:val="1"/>
-        </w:rPr>
-        <w:t xml:space="preserve"> </w:t>
-      </w:r>
-      <w:r>
-        <w:rPr>
-          <w:rFonts w:ascii="Alef" w:cs="Alef" w:eastAsia="Alef" w:hAnsi="Alef"/>
-          <w:i w:val="1"/>
+          <w:iCs/>
+          <w:rtl w:val="1"/>
+        </w:rPr>
+        <w:t xml:space="preserve"> </w:t>
+      </w:r>
+      <w:r>
+        <w:rPr>
+          <w:rFonts w:ascii="Alef" w:cs="Alef" w:eastAsia="Alef" w:hAnsi="Alef"/>
+          <w:i w:val="1"/>
+          <w:iCs/>
           <w:rtl w:val="1"/>
         </w:rPr>
         <w:t xml:space="preserve">עמוק</w:t>
@@ -15305,6 +15938,7 @@
         <w:rPr>
           <w:rFonts w:ascii="Alef" w:cs="Alef" w:eastAsia="Alef" w:hAnsi="Alef"/>
           <w:i w:val="1"/>
+          <w:iCs/>
           <w:rtl w:val="1"/>
         </w:rPr>
         <w:t xml:space="preserve">?</w:t>
@@ -15338,6 +15972,7 @@
         <w:rPr>
           <w:rFonts w:ascii="Alef" w:cs="Alef" w:eastAsia="Alef" w:hAnsi="Alef"/>
           <w:i w:val="1"/>
+          <w:iCs/>
           <w:rtl w:val="1"/>
         </w:rPr>
         <w:t xml:space="preserve">לא</w:t>
@@ -15346,14 +15981,16 @@
         <w:rPr>
           <w:rFonts w:ascii="Alef" w:cs="Alef" w:eastAsia="Alef" w:hAnsi="Alef"/>
           <w:i w:val="1"/>
-          <w:rtl w:val="1"/>
-        </w:rPr>
-        <w:t xml:space="preserve"> </w:t>
-      </w:r>
-      <w:r>
-        <w:rPr>
-          <w:rFonts w:ascii="Alef" w:cs="Alef" w:eastAsia="Alef" w:hAnsi="Alef"/>
-          <w:i w:val="1"/>
+          <w:iCs/>
+          <w:rtl w:val="1"/>
+        </w:rPr>
+        <w:t xml:space="preserve"> </w:t>
+      </w:r>
+      <w:r>
+        <w:rPr>
+          <w:rFonts w:ascii="Alef" w:cs="Alef" w:eastAsia="Alef" w:hAnsi="Alef"/>
+          <w:i w:val="1"/>
+          <w:iCs/>
           <w:rtl w:val="1"/>
         </w:rPr>
         <w:t xml:space="preserve">עד</w:t>
@@ -15362,14 +15999,16 @@
         <w:rPr>
           <w:rFonts w:ascii="Alef" w:cs="Alef" w:eastAsia="Alef" w:hAnsi="Alef"/>
           <w:i w:val="1"/>
-          <w:rtl w:val="1"/>
-        </w:rPr>
-        <w:t xml:space="preserve"> </w:t>
-      </w:r>
-      <w:r>
-        <w:rPr>
-          <w:rFonts w:ascii="Alef" w:cs="Alef" w:eastAsia="Alef" w:hAnsi="Alef"/>
-          <w:i w:val="1"/>
+          <w:iCs/>
+          <w:rtl w:val="1"/>
+        </w:rPr>
+        <w:t xml:space="preserve"> </w:t>
+      </w:r>
+      <w:r>
+        <w:rPr>
+          <w:rFonts w:ascii="Alef" w:cs="Alef" w:eastAsia="Alef" w:hAnsi="Alef"/>
+          <w:i w:val="1"/>
+          <w:iCs/>
           <w:rtl w:val="1"/>
         </w:rPr>
         <w:t xml:space="preserve">שלא</w:t>
@@ -15378,14 +16017,16 @@
         <w:rPr>
           <w:rFonts w:ascii="Alef" w:cs="Alef" w:eastAsia="Alef" w:hAnsi="Alef"/>
           <w:i w:val="1"/>
-          <w:rtl w:val="1"/>
-        </w:rPr>
-        <w:t xml:space="preserve"> </w:t>
-      </w:r>
-      <w:r>
-        <w:rPr>
-          <w:rFonts w:ascii="Alef" w:cs="Alef" w:eastAsia="Alef" w:hAnsi="Alef"/>
-          <w:i w:val="1"/>
+          <w:iCs/>
+          <w:rtl w:val="1"/>
+        </w:rPr>
+        <w:t xml:space="preserve"> </w:t>
+      </w:r>
+      <w:r>
+        <w:rPr>
+          <w:rFonts w:ascii="Alef" w:cs="Alef" w:eastAsia="Alef" w:hAnsi="Alef"/>
+          <w:i w:val="1"/>
+          <w:iCs/>
           <w:rtl w:val="1"/>
         </w:rPr>
         <w:t xml:space="preserve">אעשה</w:t>
@@ -15394,14 +16035,16 @@
         <w:rPr>
           <w:rFonts w:ascii="Alef" w:cs="Alef" w:eastAsia="Alef" w:hAnsi="Alef"/>
           <w:i w:val="1"/>
-          <w:rtl w:val="1"/>
-        </w:rPr>
-        <w:t xml:space="preserve"> </w:t>
-      </w:r>
-      <w:r>
-        <w:rPr>
-          <w:rFonts w:ascii="Alef" w:cs="Alef" w:eastAsia="Alef" w:hAnsi="Alef"/>
-          <w:i w:val="1"/>
+          <w:iCs/>
+          <w:rtl w:val="1"/>
+        </w:rPr>
+        <w:t xml:space="preserve"> </w:t>
+      </w:r>
+      <w:r>
+        <w:rPr>
+          <w:rFonts w:ascii="Alef" w:cs="Alef" w:eastAsia="Alef" w:hAnsi="Alef"/>
+          <w:i w:val="1"/>
+          <w:iCs/>
           <w:rtl w:val="1"/>
         </w:rPr>
         <w:t xml:space="preserve">עוד</w:t>
@@ -15410,14 +16053,16 @@
         <w:rPr>
           <w:rFonts w:ascii="Alef" w:cs="Alef" w:eastAsia="Alef" w:hAnsi="Alef"/>
           <w:i w:val="1"/>
-          <w:rtl w:val="1"/>
-        </w:rPr>
-        <w:t xml:space="preserve"> </w:t>
-      </w:r>
-      <w:r>
-        <w:rPr>
-          <w:rFonts w:ascii="Alef" w:cs="Alef" w:eastAsia="Alef" w:hAnsi="Alef"/>
-          <w:i w:val="1"/>
+          <w:iCs/>
+          <w:rtl w:val="1"/>
+        </w:rPr>
+        <w:t xml:space="preserve"> </w:t>
+      </w:r>
+      <w:r>
+        <w:rPr>
+          <w:rFonts w:ascii="Alef" w:cs="Alef" w:eastAsia="Alef" w:hAnsi="Alef"/>
+          <w:i w:val="1"/>
+          <w:iCs/>
           <w:rtl w:val="1"/>
         </w:rPr>
         <w:t xml:space="preserve">קצת</w:t>
@@ -15426,14 +16071,16 @@
         <w:rPr>
           <w:rFonts w:ascii="Alef" w:cs="Alef" w:eastAsia="Alef" w:hAnsi="Alef"/>
           <w:i w:val="1"/>
-          <w:rtl w:val="1"/>
-        </w:rPr>
-        <w:t xml:space="preserve"> </w:t>
-      </w:r>
-      <w:r>
-        <w:rPr>
-          <w:rFonts w:ascii="Alef" w:cs="Alef" w:eastAsia="Alef" w:hAnsi="Alef"/>
-          <w:i w:val="1"/>
+          <w:iCs/>
+          <w:rtl w:val="1"/>
+        </w:rPr>
+        <w:t xml:space="preserve"> </w:t>
+      </w:r>
+      <w:r>
+        <w:rPr>
+          <w:rFonts w:ascii="Alef" w:cs="Alef" w:eastAsia="Alef" w:hAnsi="Alef"/>
+          <w:i w:val="1"/>
+          <w:iCs/>
           <w:rtl w:val="1"/>
         </w:rPr>
         <w:t xml:space="preserve">מחקר</w:t>
@@ -15442,14 +16089,16 @@
         <w:rPr>
           <w:rFonts w:ascii="Alef" w:cs="Alef" w:eastAsia="Alef" w:hAnsi="Alef"/>
           <w:i w:val="1"/>
-          <w:rtl w:val="1"/>
-        </w:rPr>
-        <w:t xml:space="preserve"> </w:t>
-      </w:r>
-      <w:r>
-        <w:rPr>
-          <w:rFonts w:ascii="Alef" w:cs="Alef" w:eastAsia="Alef" w:hAnsi="Alef"/>
-          <w:i w:val="1"/>
+          <w:iCs/>
+          <w:rtl w:val="1"/>
+        </w:rPr>
+        <w:t xml:space="preserve"> </w:t>
+      </w:r>
+      <w:r>
+        <w:rPr>
+          <w:rFonts w:ascii="Alef" w:cs="Alef" w:eastAsia="Alef" w:hAnsi="Alef"/>
+          <w:i w:val="1"/>
+          <w:iCs/>
           <w:rtl w:val="1"/>
         </w:rPr>
         <w:t xml:space="preserve">בנ</w:t>
@@ -15468,6 +16117,7 @@
         <w:rPr>
           <w:rFonts w:ascii="Alef" w:cs="Alef" w:eastAsia="Alef" w:hAnsi="Alef"/>
           <w:i w:val="1"/>
+          <w:iCs/>
           <w:rtl w:val="1"/>
         </w:rPr>
         <w:t xml:space="preserve">גע</w:t>
@@ -15476,14 +16126,16 @@
         <w:rPr>
           <w:rFonts w:ascii="Alef" w:cs="Alef" w:eastAsia="Alef" w:hAnsi="Alef"/>
           <w:i w:val="1"/>
-          <w:rtl w:val="1"/>
-        </w:rPr>
-        <w:t xml:space="preserve"> </w:t>
-      </w:r>
-      <w:r>
-        <w:rPr>
-          <w:rFonts w:ascii="Alef" w:cs="Alef" w:eastAsia="Alef" w:hAnsi="Alef"/>
-          <w:i w:val="1"/>
+          <w:iCs/>
+          <w:rtl w:val="1"/>
+        </w:rPr>
+        <w:t xml:space="preserve"> </w:t>
+      </w:r>
+      <w:r>
+        <w:rPr>
+          <w:rFonts w:ascii="Alef" w:cs="Alef" w:eastAsia="Alef" w:hAnsi="Alef"/>
+          <w:i w:val="1"/>
+          <w:iCs/>
           <w:rtl w:val="1"/>
         </w:rPr>
         <w:t xml:space="preserve">למה</w:t>
@@ -15492,14 +16144,16 @@
         <w:rPr>
           <w:rFonts w:ascii="Alef" w:cs="Alef" w:eastAsia="Alef" w:hAnsi="Alef"/>
           <w:i w:val="1"/>
-          <w:rtl w:val="1"/>
-        </w:rPr>
-        <w:t xml:space="preserve"> </w:t>
-      </w:r>
-      <w:r>
-        <w:rPr>
-          <w:rFonts w:ascii="Alef" w:cs="Alef" w:eastAsia="Alef" w:hAnsi="Alef"/>
-          <w:i w:val="1"/>
+          <w:iCs/>
+          <w:rtl w:val="1"/>
+        </w:rPr>
+        <w:t xml:space="preserve"> </w:t>
+      </w:r>
+      <w:r>
+        <w:rPr>
+          <w:rFonts w:ascii="Alef" w:cs="Alef" w:eastAsia="Alef" w:hAnsi="Alef"/>
+          <w:i w:val="1"/>
+          <w:iCs/>
           <w:rtl w:val="1"/>
         </w:rPr>
         <w:t xml:space="preserve">שתבוני</w:t>
@@ -15508,14 +16162,16 @@
         <w:rPr>
           <w:rFonts w:ascii="Alef" w:cs="Alef" w:eastAsia="Alef" w:hAnsi="Alef"/>
           <w:i w:val="1"/>
-          <w:rtl w:val="1"/>
-        </w:rPr>
-        <w:t xml:space="preserve"> </w:t>
-      </w:r>
-      <w:r>
-        <w:rPr>
-          <w:rFonts w:ascii="Alef" w:cs="Alef" w:eastAsia="Alef" w:hAnsi="Alef"/>
-          <w:i w:val="1"/>
+          <w:iCs/>
+          <w:rtl w:val="1"/>
+        </w:rPr>
+        <w:t xml:space="preserve"> </w:t>
+      </w:r>
+      <w:r>
+        <w:rPr>
+          <w:rFonts w:ascii="Alef" w:cs="Alef" w:eastAsia="Alef" w:hAnsi="Alef"/>
+          <w:i w:val="1"/>
+          <w:iCs/>
           <w:rtl w:val="1"/>
         </w:rPr>
         <w:t xml:space="preserve">ומה</w:t>
@@ -15524,14 +16180,16 @@
         <w:rPr>
           <w:rFonts w:ascii="Alef" w:cs="Alef" w:eastAsia="Alef" w:hAnsi="Alef"/>
           <w:i w:val="1"/>
-          <w:rtl w:val="1"/>
-        </w:rPr>
-        <w:t xml:space="preserve"> </w:t>
-      </w:r>
-      <w:r>
-        <w:rPr>
-          <w:rFonts w:ascii="Alef" w:cs="Alef" w:eastAsia="Alef" w:hAnsi="Alef"/>
-          <w:i w:val="1"/>
+          <w:iCs/>
+          <w:rtl w:val="1"/>
+        </w:rPr>
+        <w:t xml:space="preserve"> </w:t>
+      </w:r>
+      <w:r>
+        <w:rPr>
+          <w:rFonts w:ascii="Alef" w:cs="Alef" w:eastAsia="Alef" w:hAnsi="Alef"/>
+          <w:i w:val="1"/>
+          <w:iCs/>
           <w:rtl w:val="1"/>
         </w:rPr>
         <w:t xml:space="preserve">שלא</w:t>
@@ -15540,6 +16198,7 @@
         <w:rPr>
           <w:rFonts w:ascii="Alef" w:cs="Alef" w:eastAsia="Alef" w:hAnsi="Alef"/>
           <w:i w:val="1"/>
+          <w:iCs/>
           <w:rtl w:val="1"/>
         </w:rPr>
         <w:t xml:space="preserve">. </w:t>
@@ -15548,6 +16207,7 @@
         <w:rPr>
           <w:rFonts w:ascii="Alef" w:cs="Alef" w:eastAsia="Alef" w:hAnsi="Alef"/>
           <w:i w:val="1"/>
+          <w:iCs/>
           <w:rtl w:val="1"/>
         </w:rPr>
         <w:t xml:space="preserve">עכשיו</w:t>
@@ -15556,14 +16216,16 @@
         <w:rPr>
           <w:rFonts w:ascii="Alef" w:cs="Alef" w:eastAsia="Alef" w:hAnsi="Alef"/>
           <w:i w:val="1"/>
-          <w:rtl w:val="1"/>
-        </w:rPr>
-        <w:t xml:space="preserve"> </w:t>
-      </w:r>
-      <w:r>
-        <w:rPr>
-          <w:rFonts w:ascii="Alef" w:cs="Alef" w:eastAsia="Alef" w:hAnsi="Alef"/>
-          <w:i w:val="1"/>
+          <w:iCs/>
+          <w:rtl w:val="1"/>
+        </w:rPr>
+        <w:t xml:space="preserve"> </w:t>
+      </w:r>
+      <w:r>
+        <w:rPr>
+          <w:rFonts w:ascii="Alef" w:cs="Alef" w:eastAsia="Alef" w:hAnsi="Alef"/>
+          <w:i w:val="1"/>
+          <w:iCs/>
           <w:rtl w:val="1"/>
         </w:rPr>
         <w:t xml:space="preserve">ש</w:t>
@@ -15582,6 +16244,7 @@
         <w:rPr>
           <w:rFonts w:ascii="Alef" w:cs="Alef" w:eastAsia="Alef" w:hAnsi="Alef"/>
           <w:i w:val="1"/>
+          <w:iCs/>
           <w:rtl w:val="1"/>
         </w:rPr>
         <w:t xml:space="preserve">תקו</w:t>
@@ -15590,6 +16253,7 @@
         <w:rPr>
           <w:rFonts w:ascii="Alef" w:cs="Alef" w:eastAsia="Alef" w:hAnsi="Alef"/>
           <w:i w:val="1"/>
+          <w:iCs/>
           <w:rtl w:val="1"/>
         </w:rPr>
         <w:t xml:space="preserve">.</w:t>
@@ -15773,6 +16437,7 @@
         <w:rPr>
           <w:rFonts w:ascii="Alef" w:cs="Alef" w:eastAsia="Alef" w:hAnsi="Alef"/>
           <w:i w:val="1"/>
+          <w:iCs/>
           <w:rtl w:val="1"/>
         </w:rPr>
         <w:t xml:space="preserve">פשוט</w:t>
@@ -15781,14 +16446,16 @@
         <w:rPr>
           <w:rFonts w:ascii="Alef" w:cs="Alef" w:eastAsia="Alef" w:hAnsi="Alef"/>
           <w:i w:val="1"/>
-          <w:rtl w:val="1"/>
-        </w:rPr>
-        <w:t xml:space="preserve"> </w:t>
-      </w:r>
-      <w:r>
-        <w:rPr>
-          <w:rFonts w:ascii="Alef" w:cs="Alef" w:eastAsia="Alef" w:hAnsi="Alef"/>
-          <w:i w:val="1"/>
+          <w:iCs/>
+          <w:rtl w:val="1"/>
+        </w:rPr>
+        <w:t xml:space="preserve"> </w:t>
+      </w:r>
+      <w:r>
+        <w:rPr>
+          <w:rFonts w:ascii="Alef" w:cs="Alef" w:eastAsia="Alef" w:hAnsi="Alef"/>
+          <w:i w:val="1"/>
+          <w:iCs/>
           <w:rtl w:val="1"/>
         </w:rPr>
         <w:t xml:space="preserve">תאכל</w:t>
@@ -15797,14 +16464,16 @@
         <w:rPr>
           <w:rFonts w:ascii="Alef" w:cs="Alef" w:eastAsia="Alef" w:hAnsi="Alef"/>
           <w:i w:val="1"/>
-          <w:rtl w:val="1"/>
-        </w:rPr>
-        <w:t xml:space="preserve"> </w:t>
-      </w:r>
-      <w:r>
-        <w:rPr>
-          <w:rFonts w:ascii="Alef" w:cs="Alef" w:eastAsia="Alef" w:hAnsi="Alef"/>
-          <w:i w:val="1"/>
+          <w:iCs/>
+          <w:rtl w:val="1"/>
+        </w:rPr>
+        <w:t xml:space="preserve"> </w:t>
+      </w:r>
+      <w:r>
+        <w:rPr>
+          <w:rFonts w:ascii="Alef" w:cs="Alef" w:eastAsia="Alef" w:hAnsi="Alef"/>
+          <w:i w:val="1"/>
+          <w:iCs/>
           <w:rtl w:val="1"/>
         </w:rPr>
         <w:t xml:space="preserve">את</w:t>
@@ -15813,14 +16482,16 @@
         <w:rPr>
           <w:rFonts w:ascii="Alef" w:cs="Alef" w:eastAsia="Alef" w:hAnsi="Alef"/>
           <w:i w:val="1"/>
-          <w:rtl w:val="1"/>
-        </w:rPr>
-        <w:t xml:space="preserve"> </w:t>
-      </w:r>
-      <w:r>
-        <w:rPr>
-          <w:rFonts w:ascii="Alef" w:cs="Alef" w:eastAsia="Alef" w:hAnsi="Alef"/>
-          <w:i w:val="1"/>
+          <w:iCs/>
+          <w:rtl w:val="1"/>
+        </w:rPr>
+        <w:t xml:space="preserve"> </w:t>
+      </w:r>
+      <w:r>
+        <w:rPr>
+          <w:rFonts w:ascii="Alef" w:cs="Alef" w:eastAsia="Alef" w:hAnsi="Alef"/>
+          <w:i w:val="1"/>
+          <w:iCs/>
           <w:rtl w:val="1"/>
         </w:rPr>
         <w:t xml:space="preserve">התלמידים</w:t>
@@ -15829,6 +16500,7 @@
         <w:rPr>
           <w:rFonts w:ascii="Alef" w:cs="Alef" w:eastAsia="Alef" w:hAnsi="Alef"/>
           <w:i w:val="1"/>
+          <w:iCs/>
           <w:rtl w:val="1"/>
         </w:rPr>
         <w:t xml:space="preserve">,</w:t>
@@ -15887,6 +16559,7 @@
         <w:rPr>
           <w:rFonts w:ascii="Alef" w:cs="Alef" w:eastAsia="Alef" w:hAnsi="Alef"/>
           <w:i w:val="1"/>
+          <w:iCs/>
           <w:rtl w:val="1"/>
         </w:rPr>
         <w:t xml:space="preserve">אין</w:t>
@@ -15895,14 +16568,16 @@
         <w:rPr>
           <w:rFonts w:ascii="Alef" w:cs="Alef" w:eastAsia="Alef" w:hAnsi="Alef"/>
           <w:i w:val="1"/>
-          <w:rtl w:val="1"/>
-        </w:rPr>
-        <w:t xml:space="preserve"> </w:t>
-      </w:r>
-      <w:r>
-        <w:rPr>
-          <w:rFonts w:ascii="Alef" w:cs="Alef" w:eastAsia="Alef" w:hAnsi="Alef"/>
-          <w:i w:val="1"/>
+          <w:iCs/>
+          <w:rtl w:val="1"/>
+        </w:rPr>
+        <w:t xml:space="preserve"> </w:t>
+      </w:r>
+      <w:r>
+        <w:rPr>
+          <w:rFonts w:ascii="Alef" w:cs="Alef" w:eastAsia="Alef" w:hAnsi="Alef"/>
+          <w:i w:val="1"/>
+          <w:iCs/>
           <w:rtl w:val="1"/>
         </w:rPr>
         <w:t xml:space="preserve">שום</w:t>
@@ -15911,14 +16586,16 @@
         <w:rPr>
           <w:rFonts w:ascii="Alef" w:cs="Alef" w:eastAsia="Alef" w:hAnsi="Alef"/>
           <w:i w:val="1"/>
-          <w:rtl w:val="1"/>
-        </w:rPr>
-        <w:t xml:space="preserve"> </w:t>
-      </w:r>
-      <w:r>
-        <w:rPr>
-          <w:rFonts w:ascii="Alef" w:cs="Alef" w:eastAsia="Alef" w:hAnsi="Alef"/>
-          <w:i w:val="1"/>
+          <w:iCs/>
+          <w:rtl w:val="1"/>
+        </w:rPr>
+        <w:t xml:space="preserve"> </w:t>
+      </w:r>
+      <w:r>
+        <w:rPr>
+          <w:rFonts w:ascii="Alef" w:cs="Alef" w:eastAsia="Alef" w:hAnsi="Alef"/>
+          <w:i w:val="1"/>
+          <w:iCs/>
           <w:rtl w:val="1"/>
         </w:rPr>
         <w:t xml:space="preserve">ספק</w:t>
@@ -15927,14 +16604,16 @@
         <w:rPr>
           <w:rFonts w:ascii="Alef" w:cs="Alef" w:eastAsia="Alef" w:hAnsi="Alef"/>
           <w:i w:val="1"/>
-          <w:rtl w:val="1"/>
-        </w:rPr>
-        <w:t xml:space="preserve"> </w:t>
-      </w:r>
-      <w:r>
-        <w:rPr>
-          <w:rFonts w:ascii="Alef" w:cs="Alef" w:eastAsia="Alef" w:hAnsi="Alef"/>
-          <w:i w:val="1"/>
+          <w:iCs/>
+          <w:rtl w:val="1"/>
+        </w:rPr>
+        <w:t xml:space="preserve"> </w:t>
+      </w:r>
+      <w:r>
+        <w:rPr>
+          <w:rFonts w:ascii="Alef" w:cs="Alef" w:eastAsia="Alef" w:hAnsi="Alef"/>
+          <w:i w:val="1"/>
+          <w:iCs/>
           <w:rtl w:val="1"/>
         </w:rPr>
         <w:t xml:space="preserve">בשאלה</w:t>
@@ -15943,14 +16622,16 @@
         <w:rPr>
           <w:rFonts w:ascii="Alef" w:cs="Alef" w:eastAsia="Alef" w:hAnsi="Alef"/>
           <w:i w:val="1"/>
-          <w:rtl w:val="1"/>
-        </w:rPr>
-        <w:t xml:space="preserve"> </w:t>
-      </w:r>
-      <w:r>
-        <w:rPr>
-          <w:rFonts w:ascii="Alef" w:cs="Alef" w:eastAsia="Alef" w:hAnsi="Alef"/>
-          <w:i w:val="1"/>
+          <w:iCs/>
+          <w:rtl w:val="1"/>
+        </w:rPr>
+        <w:t xml:space="preserve"> </w:t>
+      </w:r>
+      <w:r>
+        <w:rPr>
+          <w:rFonts w:ascii="Alef" w:cs="Alef" w:eastAsia="Alef" w:hAnsi="Alef"/>
+          <w:i w:val="1"/>
+          <w:iCs/>
           <w:rtl w:val="1"/>
         </w:rPr>
         <w:t xml:space="preserve">האם</w:t>
@@ -15959,6 +16640,7 @@
         <w:rPr>
           <w:rFonts w:ascii="Alef" w:cs="Alef" w:eastAsia="Alef" w:hAnsi="Alef"/>
           <w:i w:val="1"/>
+          <w:iCs/>
           <w:rtl w:val="1"/>
         </w:rPr>
         <w:t xml:space="preserve"> </w:t>
@@ -15979,14 +16661,16 @@
         <w:rPr>
           <w:rFonts w:ascii="Alef" w:cs="Alef" w:eastAsia="Alef" w:hAnsi="Alef"/>
           <w:i w:val="1"/>
-          <w:rtl w:val="1"/>
-        </w:rPr>
-        <w:t xml:space="preserve"> </w:t>
-      </w:r>
-      <w:r>
-        <w:rPr>
-          <w:rFonts w:ascii="Alef" w:cs="Alef" w:eastAsia="Alef" w:hAnsi="Alef"/>
-          <w:i w:val="1"/>
+          <w:iCs/>
+          <w:rtl w:val="1"/>
+        </w:rPr>
+        <w:t xml:space="preserve"> </w:t>
+      </w:r>
+      <w:r>
+        <w:rPr>
+          <w:rFonts w:ascii="Alef" w:cs="Alef" w:eastAsia="Alef" w:hAnsi="Alef"/>
+          <w:i w:val="1"/>
+          <w:iCs/>
           <w:rtl w:val="1"/>
         </w:rPr>
         <w:t xml:space="preserve">תבוניים</w:t>
@@ -15995,6 +16679,7 @@
         <w:rPr>
           <w:rFonts w:ascii="Alef" w:cs="Alef" w:eastAsia="Alef" w:hAnsi="Alef"/>
           <w:i w:val="1"/>
+          <w:iCs/>
           <w:rtl w:val="1"/>
         </w:rPr>
         <w:t xml:space="preserve">.</w:t>
@@ -16026,6 +16711,7 @@
         <w:rPr>
           <w:rFonts w:ascii="Alef" w:cs="Alef" w:eastAsia="Alef" w:hAnsi="Alef"/>
           <w:i w:val="1"/>
+          <w:iCs/>
           <w:rtl w:val="1"/>
         </w:rPr>
         <w:t xml:space="preserve">אתה</w:t>
@@ -16034,14 +16720,16 @@
         <w:rPr>
           <w:rFonts w:ascii="Alef" w:cs="Alef" w:eastAsia="Alef" w:hAnsi="Alef"/>
           <w:i w:val="1"/>
-          <w:rtl w:val="1"/>
-        </w:rPr>
-        <w:t xml:space="preserve"> </w:t>
-      </w:r>
-      <w:r>
-        <w:rPr>
-          <w:rFonts w:ascii="Alef" w:cs="Alef" w:eastAsia="Alef" w:hAnsi="Alef"/>
-          <w:i w:val="1"/>
+          <w:iCs/>
+          <w:rtl w:val="1"/>
+        </w:rPr>
+        <w:t xml:space="preserve"> </w:t>
+      </w:r>
+      <w:r>
+        <w:rPr>
+          <w:rFonts w:ascii="Alef" w:cs="Alef" w:eastAsia="Alef" w:hAnsi="Alef"/>
+          <w:i w:val="1"/>
+          <w:iCs/>
           <w:rtl w:val="1"/>
         </w:rPr>
         <w:t xml:space="preserve">יודע</w:t>
@@ -16050,14 +16738,16 @@
         <w:rPr>
           <w:rFonts w:ascii="Alef" w:cs="Alef" w:eastAsia="Alef" w:hAnsi="Alef"/>
           <w:i w:val="1"/>
-          <w:rtl w:val="1"/>
-        </w:rPr>
-        <w:t xml:space="preserve"> </w:t>
-      </w:r>
-      <w:r>
-        <w:rPr>
-          <w:rFonts w:ascii="Alef" w:cs="Alef" w:eastAsia="Alef" w:hAnsi="Alef"/>
-          <w:i w:val="1"/>
+          <w:iCs/>
+          <w:rtl w:val="1"/>
+        </w:rPr>
+        <w:t xml:space="preserve"> </w:t>
+      </w:r>
+      <w:r>
+        <w:rPr>
+          <w:rFonts w:ascii="Alef" w:cs="Alef" w:eastAsia="Alef" w:hAnsi="Alef"/>
+          <w:i w:val="1"/>
+          <w:iCs/>
           <w:rtl w:val="1"/>
         </w:rPr>
         <w:t xml:space="preserve">שאתה</w:t>
@@ -16066,14 +16756,16 @@
         <w:rPr>
           <w:rFonts w:ascii="Alef" w:cs="Alef" w:eastAsia="Alef" w:hAnsi="Alef"/>
           <w:i w:val="1"/>
-          <w:rtl w:val="1"/>
-        </w:rPr>
-        <w:t xml:space="preserve"> </w:t>
-      </w:r>
-      <w:r>
-        <w:rPr>
-          <w:rFonts w:ascii="Alef" w:cs="Alef" w:eastAsia="Alef" w:hAnsi="Alef"/>
-          <w:i w:val="1"/>
+          <w:iCs/>
+          <w:rtl w:val="1"/>
+        </w:rPr>
+        <w:t xml:space="preserve"> </w:t>
+      </w:r>
+      <w:r>
+        <w:rPr>
+          <w:rFonts w:ascii="Alef" w:cs="Alef" w:eastAsia="Alef" w:hAnsi="Alef"/>
+          <w:i w:val="1"/>
+          <w:iCs/>
           <w:rtl w:val="1"/>
         </w:rPr>
         <w:t xml:space="preserve">רוצה</w:t>
@@ -16082,6 +16774,7 @@
         <w:rPr>
           <w:rFonts w:ascii="Alef" w:cs="Alef" w:eastAsia="Alef" w:hAnsi="Alef"/>
           <w:i w:val="1"/>
+          <w:iCs/>
           <w:rtl w:val="1"/>
         </w:rPr>
         <w:t xml:space="preserve">,</w:t>
@@ -16135,14 +16828,16 @@
         <w:rPr>
           <w:rFonts w:ascii="Alef" w:cs="Alef" w:eastAsia="Alef" w:hAnsi="Alef"/>
           <w:i w:val="1"/>
-          <w:rtl w:val="1"/>
-        </w:rPr>
-        <w:t xml:space="preserve"> </w:t>
-      </w:r>
-      <w:r>
-        <w:rPr>
-          <w:rFonts w:ascii="Alef" w:cs="Alef" w:eastAsia="Alef" w:hAnsi="Alef"/>
-          <w:i w:val="1"/>
+          <w:iCs/>
+          <w:rtl w:val="1"/>
+        </w:rPr>
+        <w:t xml:space="preserve"> </w:t>
+      </w:r>
+      <w:r>
+        <w:rPr>
+          <w:rFonts w:ascii="Alef" w:cs="Alef" w:eastAsia="Alef" w:hAnsi="Alef"/>
+          <w:i w:val="1"/>
+          <w:iCs/>
           <w:rtl w:val="1"/>
         </w:rPr>
         <w:t xml:space="preserve">אני</w:t>
@@ -16151,14 +16846,16 @@
         <w:rPr>
           <w:rFonts w:ascii="Alef" w:cs="Alef" w:eastAsia="Alef" w:hAnsi="Alef"/>
           <w:i w:val="1"/>
-          <w:rtl w:val="1"/>
-        </w:rPr>
-        <w:t xml:space="preserve"> </w:t>
-      </w:r>
-      <w:r>
-        <w:rPr>
-          <w:rFonts w:ascii="Alef" w:cs="Alef" w:eastAsia="Alef" w:hAnsi="Alef"/>
-          <w:i w:val="1"/>
+          <w:iCs/>
+          <w:rtl w:val="1"/>
+        </w:rPr>
+        <w:t xml:space="preserve"> </w:t>
+      </w:r>
+      <w:r>
+        <w:rPr>
+          <w:rFonts w:ascii="Alef" w:cs="Alef" w:eastAsia="Alef" w:hAnsi="Alef"/>
+          <w:i w:val="1"/>
+          <w:iCs/>
           <w:rtl w:val="1"/>
         </w:rPr>
         <w:t xml:space="preserve">מתערב</w:t>
@@ -16167,14 +16864,16 @@
         <w:rPr>
           <w:rFonts w:ascii="Alef" w:cs="Alef" w:eastAsia="Alef" w:hAnsi="Alef"/>
           <w:i w:val="1"/>
-          <w:rtl w:val="1"/>
-        </w:rPr>
-        <w:t xml:space="preserve"> </w:t>
-      </w:r>
-      <w:r>
-        <w:rPr>
-          <w:rFonts w:ascii="Alef" w:cs="Alef" w:eastAsia="Alef" w:hAnsi="Alef"/>
-          <w:i w:val="1"/>
+          <w:iCs/>
+          <w:rtl w:val="1"/>
+        </w:rPr>
+        <w:t xml:space="preserve"> </w:t>
+      </w:r>
+      <w:r>
+        <w:rPr>
+          <w:rFonts w:ascii="Alef" w:cs="Alef" w:eastAsia="Alef" w:hAnsi="Alef"/>
+          <w:i w:val="1"/>
+          <w:iCs/>
           <w:rtl w:val="1"/>
         </w:rPr>
         <w:t xml:space="preserve">איתך</w:t>
@@ -16183,14 +16882,16 @@
         <w:rPr>
           <w:rFonts w:ascii="Alef" w:cs="Alef" w:eastAsia="Alef" w:hAnsi="Alef"/>
           <w:i w:val="1"/>
-          <w:rtl w:val="1"/>
-        </w:rPr>
-        <w:t xml:space="preserve"> </w:t>
-      </w:r>
-      <w:r>
-        <w:rPr>
-          <w:rFonts w:ascii="Alef" w:cs="Alef" w:eastAsia="Alef" w:hAnsi="Alef"/>
-          <w:i w:val="1"/>
+          <w:iCs/>
+          <w:rtl w:val="1"/>
+        </w:rPr>
+        <w:t xml:space="preserve"> </w:t>
+      </w:r>
+      <w:r>
+        <w:rPr>
+          <w:rFonts w:ascii="Alef" w:cs="Alef" w:eastAsia="Alef" w:hAnsi="Alef"/>
+          <w:i w:val="1"/>
+          <w:iCs/>
           <w:rtl w:val="1"/>
         </w:rPr>
         <w:t xml:space="preserve">שהצעירים</w:t>
@@ -16199,14 +16900,16 @@
         <w:rPr>
           <w:rFonts w:ascii="Alef" w:cs="Alef" w:eastAsia="Alef" w:hAnsi="Alef"/>
           <w:i w:val="1"/>
-          <w:rtl w:val="1"/>
-        </w:rPr>
-        <w:t xml:space="preserve"> </w:t>
-      </w:r>
-      <w:r>
-        <w:rPr>
-          <w:rFonts w:ascii="Alef" w:cs="Alef" w:eastAsia="Alef" w:hAnsi="Alef"/>
-          <w:i w:val="1"/>
+          <w:iCs/>
+          <w:rtl w:val="1"/>
+        </w:rPr>
+        <w:t xml:space="preserve"> </w:t>
+      </w:r>
+      <w:r>
+        <w:rPr>
+          <w:rFonts w:ascii="Alef" w:cs="Alef" w:eastAsia="Alef" w:hAnsi="Alef"/>
+          <w:i w:val="1"/>
+          <w:iCs/>
           <w:rtl w:val="1"/>
         </w:rPr>
         <w:t xml:space="preserve">הם</w:t>
@@ -16215,14 +16918,16 @@
         <w:rPr>
           <w:rFonts w:ascii="Alef" w:cs="Alef" w:eastAsia="Alef" w:hAnsi="Alef"/>
           <w:i w:val="1"/>
-          <w:rtl w:val="1"/>
-        </w:rPr>
-        <w:t xml:space="preserve"> </w:t>
-      </w:r>
-      <w:r>
-        <w:rPr>
-          <w:rFonts w:ascii="Alef" w:cs="Alef" w:eastAsia="Alef" w:hAnsi="Alef"/>
-          <w:i w:val="1"/>
+          <w:iCs/>
+          <w:rtl w:val="1"/>
+        </w:rPr>
+        <w:t xml:space="preserve"> </w:t>
+      </w:r>
+      <w:r>
+        <w:rPr>
+          <w:rFonts w:ascii="Alef" w:cs="Alef" w:eastAsia="Alef" w:hAnsi="Alef"/>
+          <w:i w:val="1"/>
+          <w:iCs/>
           <w:rtl w:val="1"/>
         </w:rPr>
         <w:t xml:space="preserve">הכי</w:t>
@@ -16231,14 +16936,16 @@
         <w:rPr>
           <w:rFonts w:ascii="Alef" w:cs="Alef" w:eastAsia="Alef" w:hAnsi="Alef"/>
           <w:i w:val="1"/>
-          <w:rtl w:val="1"/>
-        </w:rPr>
-        <w:t xml:space="preserve"> </w:t>
-      </w:r>
-      <w:r>
-        <w:rPr>
-          <w:rFonts w:ascii="Alef" w:cs="Alef" w:eastAsia="Alef" w:hAnsi="Alef"/>
-          <w:i w:val="1"/>
+          <w:iCs/>
+          <w:rtl w:val="1"/>
+        </w:rPr>
+        <w:t xml:space="preserve"> </w:t>
+      </w:r>
+      <w:r>
+        <w:rPr>
+          <w:rFonts w:ascii="Alef" w:cs="Alef" w:eastAsia="Alef" w:hAnsi="Alef"/>
+          <w:i w:val="1"/>
+          <w:iCs/>
           <w:rtl w:val="1"/>
         </w:rPr>
         <w:t xml:space="preserve">טעימים</w:t>
@@ -16247,6 +16954,7 @@
         <w:rPr>
           <w:rFonts w:ascii="Alef" w:cs="Alef" w:eastAsia="Alef" w:hAnsi="Alef"/>
           <w:i w:val="1"/>
+          <w:iCs/>
           <w:rtl w:val="1"/>
         </w:rPr>
         <w:t xml:space="preserve">.</w:t>
@@ -16500,6 +17208,7 @@
         <w:rPr>
           <w:rFonts w:ascii="Alef" w:cs="Alef" w:eastAsia="Alef" w:hAnsi="Alef"/>
           <w:i w:val="1"/>
+          <w:iCs/>
           <w:rtl w:val="1"/>
         </w:rPr>
         <w:t xml:space="preserve">בכנות</w:t>
@@ -17600,6 +18309,7 @@
         <w:rPr>
           <w:rFonts w:ascii="Alef" w:cs="Alef" w:eastAsia="Alef" w:hAnsi="Alef"/>
           <w:i w:val="1"/>
+          <w:iCs/>
           <w:rtl w:val="1"/>
         </w:rPr>
         <w:t xml:space="preserve">מצויינים</w:t>
@@ -17704,6 +18414,7 @@
         <w:rPr>
           <w:rFonts w:ascii="Alef" w:cs="Alef" w:eastAsia="Alef" w:hAnsi="Alef"/>
           <w:i w:val="1"/>
+          <w:iCs/>
           <w:rtl w:val="1"/>
         </w:rPr>
         <w:t xml:space="preserve">ערמומיות</w:t>
@@ -17712,14 +18423,16 @@
         <w:rPr>
           <w:rFonts w:ascii="Alef" w:cs="Alef" w:eastAsia="Alef" w:hAnsi="Alef"/>
           <w:i w:val="1"/>
-          <w:rtl w:val="1"/>
-        </w:rPr>
-        <w:t xml:space="preserve"> </w:t>
-      </w:r>
-      <w:r>
-        <w:rPr>
-          <w:rFonts w:ascii="Alef" w:cs="Alef" w:eastAsia="Alef" w:hAnsi="Alef"/>
-          <w:i w:val="1"/>
+          <w:iCs/>
+          <w:rtl w:val="1"/>
+        </w:rPr>
+        <w:t xml:space="preserve"> </w:t>
+      </w:r>
+      <w:r>
+        <w:rPr>
+          <w:rFonts w:ascii="Alef" w:cs="Alef" w:eastAsia="Alef" w:hAnsi="Alef"/>
+          <w:i w:val="1"/>
+          <w:iCs/>
           <w:rtl w:val="1"/>
         </w:rPr>
         <w:t xml:space="preserve">צמחית</w:t>
@@ -18020,6 +18733,7 @@
         <w:rPr>
           <w:rFonts w:ascii="Alef" w:cs="Alef" w:eastAsia="Alef" w:hAnsi="Alef"/>
           <w:i w:val="1"/>
+          <w:iCs/>
           <w:rtl w:val="1"/>
         </w:rPr>
         <w:t xml:space="preserve">לפני</w:t>
@@ -18028,6 +18742,7 @@
         <w:rPr>
           <w:rFonts w:ascii="Alef" w:cs="Alef" w:eastAsia="Alef" w:hAnsi="Alef"/>
           <w:i w:val="1"/>
+          <w:iCs/>
           <w:rtl w:val="1"/>
         </w:rPr>
         <w:t xml:space="preserve"> </w:t>
@@ -18235,14 +18950,16 @@
         <w:rPr>
           <w:rFonts w:ascii="Alef" w:cs="Alef" w:eastAsia="Alef" w:hAnsi="Alef"/>
           <w:i w:val="1"/>
-          <w:rtl w:val="1"/>
-        </w:rPr>
-        <w:t xml:space="preserve"> </w:t>
-      </w:r>
-      <w:r>
-        <w:rPr>
-          <w:rFonts w:ascii="Alef" w:cs="Alef" w:eastAsia="Alef" w:hAnsi="Alef"/>
-          <w:i w:val="1"/>
+          <w:iCs/>
+          <w:rtl w:val="1"/>
+        </w:rPr>
+        <w:t xml:space="preserve"> </w:t>
+      </w:r>
+      <w:r>
+        <w:rPr>
+          <w:rFonts w:ascii="Alef" w:cs="Alef" w:eastAsia="Alef" w:hAnsi="Alef"/>
+          <w:i w:val="1"/>
+          <w:iCs/>
           <w:rtl w:val="1"/>
         </w:rPr>
         <w:t xml:space="preserve">חשובים</w:t>
@@ -18251,6 +18968,7 @@
         <w:rPr>
           <w:rFonts w:ascii="Alef" w:cs="Alef" w:eastAsia="Alef" w:hAnsi="Alef"/>
           <w:i w:val="1"/>
+          <w:iCs/>
           <w:rtl w:val="1"/>
         </w:rPr>
         <w:t xml:space="preserve"> </w:t>
@@ -18322,6 +19040,7 @@
         <w:rPr>
           <w:rFonts w:ascii="Alef" w:cs="Alef" w:eastAsia="Alef" w:hAnsi="Alef"/>
           <w:i w:val="1"/>
+          <w:iCs/>
           <w:rtl w:val="1"/>
         </w:rPr>
         <w:t xml:space="preserve">את</w:t>
@@ -18330,14 +19049,16 @@
         <w:rPr>
           <w:rFonts w:ascii="Alef" w:cs="Alef" w:eastAsia="Alef" w:hAnsi="Alef"/>
           <w:i w:val="1"/>
-          <w:rtl w:val="1"/>
-        </w:rPr>
-        <w:t xml:space="preserve"> </w:t>
-      </w:r>
-      <w:r>
-        <w:rPr>
-          <w:rFonts w:ascii="Alef" w:cs="Alef" w:eastAsia="Alef" w:hAnsi="Alef"/>
-          <w:i w:val="1"/>
+          <w:iCs/>
+          <w:rtl w:val="1"/>
+        </w:rPr>
+        <w:t xml:space="preserve"> </w:t>
+      </w:r>
+      <w:r>
+        <w:rPr>
+          <w:rFonts w:ascii="Alef" w:cs="Alef" w:eastAsia="Alef" w:hAnsi="Alef"/>
+          <w:i w:val="1"/>
+          <w:iCs/>
           <w:rtl w:val="1"/>
         </w:rPr>
         <w:t xml:space="preserve">נשמעת</w:t>
@@ -18346,14 +19067,16 @@
         <w:rPr>
           <w:rFonts w:ascii="Alef" w:cs="Alef" w:eastAsia="Alef" w:hAnsi="Alef"/>
           <w:i w:val="1"/>
-          <w:rtl w:val="1"/>
-        </w:rPr>
-        <w:t xml:space="preserve"> </w:t>
-      </w:r>
-      <w:r>
-        <w:rPr>
-          <w:rFonts w:ascii="Alef" w:cs="Alef" w:eastAsia="Alef" w:hAnsi="Alef"/>
-          <w:i w:val="1"/>
+          <w:iCs/>
+          <w:rtl w:val="1"/>
+        </w:rPr>
+        <w:t xml:space="preserve"> </w:t>
+      </w:r>
+      <w:r>
+        <w:rPr>
+          <w:rFonts w:ascii="Alef" w:cs="Alef" w:eastAsia="Alef" w:hAnsi="Alef"/>
+          <w:i w:val="1"/>
+          <w:iCs/>
           <w:rtl w:val="1"/>
         </w:rPr>
         <w:t xml:space="preserve">בדיוק</w:t>
@@ -18362,14 +19085,16 @@
         <w:rPr>
           <w:rFonts w:ascii="Alef" w:cs="Alef" w:eastAsia="Alef" w:hAnsi="Alef"/>
           <w:i w:val="1"/>
-          <w:rtl w:val="1"/>
-        </w:rPr>
-        <w:t xml:space="preserve"> </w:t>
-      </w:r>
-      <w:r>
-        <w:rPr>
-          <w:rFonts w:ascii="Alef" w:cs="Alef" w:eastAsia="Alef" w:hAnsi="Alef"/>
-          <w:i w:val="1"/>
+          <w:iCs/>
+          <w:rtl w:val="1"/>
+        </w:rPr>
+        <w:t xml:space="preserve"> </w:t>
+      </w:r>
+      <w:r>
+        <w:rPr>
+          <w:rFonts w:ascii="Alef" w:cs="Alef" w:eastAsia="Alef" w:hAnsi="Alef"/>
+          <w:i w:val="1"/>
+          <w:iCs/>
           <w:rtl w:val="1"/>
         </w:rPr>
         <w:t xml:space="preserve">כמו</w:t>
@@ -18378,14 +19103,16 @@
         <w:rPr>
           <w:rFonts w:ascii="Alef" w:cs="Alef" w:eastAsia="Alef" w:hAnsi="Alef"/>
           <w:i w:val="1"/>
-          <w:rtl w:val="1"/>
-        </w:rPr>
-        <w:t xml:space="preserve"> </w:t>
-      </w:r>
-      <w:r>
-        <w:rPr>
-          <w:rFonts w:ascii="Alef" w:cs="Alef" w:eastAsia="Alef" w:hAnsi="Alef"/>
-          <w:i w:val="1"/>
+          <w:iCs/>
+          <w:rtl w:val="1"/>
+        </w:rPr>
+        <w:t xml:space="preserve"> </w:t>
+      </w:r>
+      <w:r>
+        <w:rPr>
+          <w:rFonts w:ascii="Alef" w:cs="Alef" w:eastAsia="Alef" w:hAnsi="Alef"/>
+          <w:i w:val="1"/>
+          <w:iCs/>
           <w:rtl w:val="1"/>
         </w:rPr>
         <w:t xml:space="preserve">דראקו</w:t>
@@ -18394,6 +19121,7 @@
         <w:rPr>
           <w:rFonts w:ascii="Alef" w:cs="Alef" w:eastAsia="Alef" w:hAnsi="Alef"/>
           <w:i w:val="1"/>
+          <w:iCs/>
           <w:rtl w:val="1"/>
         </w:rPr>
         <w:t xml:space="preserve">,</w:t>
@@ -18610,6 +19338,7 @@
         <w:rPr>
           <w:rFonts w:ascii="Alef" w:cs="Alef" w:eastAsia="Alef" w:hAnsi="Alef"/>
           <w:i w:val="1"/>
+          <w:iCs/>
           <w:rtl w:val="1"/>
         </w:rPr>
         <w:t xml:space="preserve">מה</w:t>
@@ -19655,6 +20384,7 @@
         <w:rPr>
           <w:rFonts w:ascii="Alef" w:cs="Alef" w:eastAsia="Alef" w:hAnsi="Alef"/>
           <w:i w:val="1"/>
+          <w:iCs/>
           <w:rtl w:val="1"/>
         </w:rPr>
         <w:t xml:space="preserve">הרבה</w:t>
@@ -19731,6 +20461,7 @@
         <w:rPr>
           <w:rFonts w:ascii="Alef" w:cs="Alef" w:eastAsia="Alef" w:hAnsi="Alef"/>
           <w:i w:val="1"/>
+          <w:iCs/>
           <w:rtl w:val="1"/>
         </w:rPr>
         <w:t xml:space="preserve">לא</w:t>
@@ -19863,6 +20594,7 @@
         <w:rPr>
           <w:rFonts w:ascii="Alef" w:cs="Alef" w:eastAsia="Alef" w:hAnsi="Alef"/>
           <w:i w:val="1"/>
+          <w:iCs/>
           <w:rtl w:val="1"/>
         </w:rPr>
         <w:t xml:space="preserve">כן</w:t>
@@ -21510,6 +22242,7 @@
         <w:rPr>
           <w:rFonts w:ascii="Alef" w:cs="Alef" w:eastAsia="Alef" w:hAnsi="Alef"/>
           <w:i w:val="1"/>
+          <w:iCs/>
           <w:rtl w:val="1"/>
         </w:rPr>
         <w:t xml:space="preserve">הכמות</w:t>
@@ -21600,6 +22333,7 @@
         <w:rPr>
           <w:rFonts w:ascii="Alef" w:cs="Alef" w:eastAsia="Alef" w:hAnsi="Alef"/>
           <w:i w:val="1"/>
+          <w:iCs/>
           <w:rtl w:val="1"/>
         </w:rPr>
         <w:t xml:space="preserve">לתקן</w:t>
@@ -21683,6 +22417,7 @@
         <w:rPr>
           <w:rFonts w:ascii="Alef" w:cs="Alef" w:eastAsia="Alef" w:hAnsi="Alef"/>
           <w:i w:val="1"/>
+          <w:iCs/>
           <w:rtl w:val="1"/>
         </w:rPr>
         <w:t xml:space="preserve">מא</w:t>
@@ -21721,14 +22456,16 @@
         <w:rPr>
           <w:rFonts w:ascii="Alef" w:cs="Alef" w:eastAsia="Alef" w:hAnsi="Alef"/>
           <w:i w:val="1"/>
-          <w:rtl w:val="1"/>
-        </w:rPr>
-        <w:t xml:space="preserve"> </w:t>
-      </w:r>
-      <w:r>
-        <w:rPr>
-          <w:rFonts w:ascii="Alef" w:cs="Alef" w:eastAsia="Alef" w:hAnsi="Alef"/>
-          <w:i w:val="1"/>
+          <w:iCs/>
+          <w:rtl w:val="1"/>
+        </w:rPr>
+        <w:t xml:space="preserve"> </w:t>
+      </w:r>
+      <w:r>
+        <w:rPr>
+          <w:rFonts w:ascii="Alef" w:cs="Alef" w:eastAsia="Alef" w:hAnsi="Alef"/>
+          <w:i w:val="1"/>
+          <w:iCs/>
           <w:rtl w:val="1"/>
         </w:rPr>
         <w:t xml:space="preserve">טריליון</w:t>
@@ -22324,6 +23061,7 @@
         <w:rPr>
           <w:rFonts w:ascii="Alef" w:cs="Alef" w:eastAsia="Alef" w:hAnsi="Alef"/>
           <w:i w:val="1"/>
+          <w:iCs/>
           <w:rtl w:val="1"/>
         </w:rPr>
         <w:t xml:space="preserve">לכל</w:t>
@@ -24786,6 +25524,7 @@
         <w:rPr>
           <w:rFonts w:ascii="Alef" w:cs="Alef" w:eastAsia="Alef" w:hAnsi="Alef"/>
           <w:i w:val="1"/>
+          <w:iCs/>
           <w:rtl w:val="1"/>
         </w:rPr>
         <w:t xml:space="preserve">שאתה</w:t>
@@ -25581,6 +26320,7 @@
         <w:rPr>
           <w:rFonts w:ascii="Alef" w:cs="Alef" w:eastAsia="Alef" w:hAnsi="Alef"/>
           <w:i w:val="1"/>
+          <w:iCs/>
           <w:rtl w:val="1"/>
         </w:rPr>
         <w:t xml:space="preserve">זכות</w:t>
@@ -26119,6 +26859,7 @@
         <w:rPr>
           <w:rFonts w:ascii="Alef" w:cs="Alef" w:eastAsia="Alef" w:hAnsi="Alef"/>
           <w:i w:val="1"/>
+          <w:iCs/>
           <w:rtl w:val="1"/>
         </w:rPr>
         <w:t xml:space="preserve">שניסו</w:t>
@@ -26615,6 +27356,7 @@
         <w:rPr>
           <w:rFonts w:ascii="Alef" w:cs="Alef" w:eastAsia="Alef" w:hAnsi="Alef"/>
           <w:i w:val="1"/>
+          <w:iCs/>
           <w:rtl w:val="1"/>
         </w:rPr>
         <w:t xml:space="preserve">אליי</w:t>
@@ -27379,6 +28121,7 @@
         <w:rPr>
           <w:rFonts w:ascii="Alef" w:cs="Alef" w:eastAsia="Alef" w:hAnsi="Alef"/>
           <w:i w:val="1"/>
+          <w:iCs/>
           <w:rtl w:val="1"/>
           <w:rPrChange w:author="Ahiya Meislish" w:id="30" w:date="2020-07-22T20:45:00Z">
             <w:rPr>
@@ -27920,6 +28663,7 @@
         <w:rPr>
           <w:rFonts w:ascii="Alef" w:cs="Alef" w:eastAsia="Alef" w:hAnsi="Alef"/>
           <w:i w:val="1"/>
+          <w:iCs/>
           <w:rtl w:val="1"/>
         </w:rPr>
         <w:t xml:space="preserve">רציתי</w:t>
@@ -28138,6 +28882,7 @@
         <w:rPr>
           <w:rFonts w:ascii="Alef" w:cs="Alef" w:eastAsia="Alef" w:hAnsi="Alef"/>
           <w:i w:val="1"/>
+          <w:iCs/>
           <w:rtl w:val="1"/>
         </w:rPr>
         <w:t xml:space="preserve">עליי</w:t>
@@ -28270,6 +29015,7 @@
         <w:rPr>
           <w:rFonts w:ascii="Alef" w:cs="Alef" w:eastAsia="Alef" w:hAnsi="Alef"/>
           <w:i w:val="1"/>
+          <w:iCs/>
           <w:rtl w:val="1"/>
         </w:rPr>
         <w:t xml:space="preserve">ערמומיות</w:t>
@@ -28278,14 +29024,16 @@
         <w:rPr>
           <w:rFonts w:ascii="Alef" w:cs="Alef" w:eastAsia="Alef" w:hAnsi="Alef"/>
           <w:i w:val="1"/>
-          <w:rtl w:val="1"/>
-        </w:rPr>
-        <w:t xml:space="preserve"> </w:t>
-      </w:r>
-      <w:r>
-        <w:rPr>
-          <w:rFonts w:ascii="Alef" w:cs="Alef" w:eastAsia="Alef" w:hAnsi="Alef"/>
-          <w:i w:val="1"/>
+          <w:iCs/>
+          <w:rtl w:val="1"/>
+        </w:rPr>
+        <w:t xml:space="preserve"> </w:t>
+      </w:r>
+      <w:r>
+        <w:rPr>
+          <w:rFonts w:ascii="Alef" w:cs="Alef" w:eastAsia="Alef" w:hAnsi="Alef"/>
+          <w:i w:val="1"/>
+          <w:iCs/>
           <w:rtl w:val="1"/>
         </w:rPr>
         <w:t xml:space="preserve">צמחית</w:t>
@@ -29808,6 +30556,7 @@
         <w:rPr>
           <w:rFonts w:ascii="Alef" w:cs="Alef" w:eastAsia="Alef" w:hAnsi="Alef"/>
           <w:i w:val="1"/>
+          <w:iCs/>
           <w:rtl w:val="1"/>
         </w:rPr>
         <w:t xml:space="preserve">אלה</w:t>
@@ -30421,6 +31170,7 @@
         <w:rPr>
           <w:rFonts w:ascii="Alef" w:cs="Alef" w:eastAsia="Alef" w:hAnsi="Alef"/>
           <w:i w:val="1"/>
+          <w:iCs/>
           <w:rtl w:val="1"/>
         </w:rPr>
         <w:t xml:space="preserve">אותך</w:t>
@@ -30642,6 +31392,7 @@
         <w:rPr>
           <w:rFonts w:ascii="Alef" w:cs="Alef" w:eastAsia="Alef" w:hAnsi="Alef"/>
           <w:i w:val="1"/>
+          <w:iCs/>
           <w:rtl w:val="1"/>
         </w:rPr>
         <w:t xml:space="preserve">כן</w:t>
@@ -31584,6 +32335,7 @@
         <w:rPr>
           <w:rFonts w:ascii="Alef" w:cs="Alef" w:eastAsia="Alef" w:hAnsi="Alef"/>
           <w:i w:val="1"/>
+          <w:iCs/>
           <w:rtl w:val="1"/>
         </w:rPr>
         <w:t xml:space="preserve">ניסתה</w:t>
@@ -31592,6 +32344,7 @@
         <w:rPr>
           <w:rFonts w:ascii="Alef" w:cs="Alef" w:eastAsia="Alef" w:hAnsi="Alef"/>
           <w:i w:val="1"/>
+          <w:iCs/>
           <w:rtl w:val="1"/>
         </w:rPr>
         <w:t xml:space="preserve">!</w:t>
@@ -31668,6 +32421,7 @@
         <w:rPr>
           <w:rFonts w:ascii="Alef" w:cs="Alef" w:eastAsia="Alef" w:hAnsi="Alef"/>
           <w:i w:val="1"/>
+          <w:iCs/>
           <w:rtl w:val="1"/>
         </w:rPr>
         <w:t xml:space="preserve">היית</w:t>
@@ -31786,6 +32540,7 @@
         <w:rPr>
           <w:rFonts w:ascii="Alef" w:cs="Alef" w:eastAsia="Alef" w:hAnsi="Alef"/>
           <w:i w:val="1"/>
+          <w:iCs/>
           <w:rtl w:val="1"/>
         </w:rPr>
         <w:t xml:space="preserve">מנסה</w:t>
@@ -31909,6 +32664,7 @@
         <w:rPr>
           <w:rFonts w:ascii="Alef" w:cs="Alef" w:eastAsia="Alef" w:hAnsi="Alef"/>
           <w:i w:val="1"/>
+          <w:iCs/>
           <w:rtl w:val="1"/>
         </w:rPr>
         <w:t xml:space="preserve">טיפשה</w:t>
@@ -31917,6 +32673,7 @@
         <w:rPr>
           <w:rFonts w:ascii="Alef" w:cs="Alef" w:eastAsia="Alef" w:hAnsi="Alef"/>
           <w:i w:val="1"/>
+          <w:iCs/>
           <w:rtl w:val="1"/>
         </w:rPr>
         <w:t xml:space="preserve">?</w:t>
@@ -32084,6 +32841,7 @@
         <w:rPr>
           <w:rFonts w:ascii="Alef" w:cs="Alef" w:eastAsia="Alef" w:hAnsi="Alef"/>
           <w:i w:val="1"/>
+          <w:iCs/>
           <w:rtl w:val="1"/>
         </w:rPr>
         <w:t xml:space="preserve">אני</w:t>
@@ -32146,6 +32904,7 @@
         <w:rPr>
           <w:rFonts w:ascii="Alef" w:cs="Alef" w:eastAsia="Alef" w:hAnsi="Alef"/>
           <w:i w:val="1"/>
+          <w:iCs/>
           <w:rtl w:val="1"/>
         </w:rPr>
         <w:t xml:space="preserve">באמת</w:t>
@@ -32208,6 +32967,7 @@
         <w:rPr>
           <w:rFonts w:ascii="Alef" w:cs="Alef" w:eastAsia="Alef" w:hAnsi="Alef"/>
           <w:i w:val="1"/>
+          <w:iCs/>
           <w:rtl w:val="1"/>
         </w:rPr>
         <w:t xml:space="preserve">פה</w:t>
@@ -32494,6 +33254,7 @@
         <w:rPr>
           <w:rFonts w:ascii="Alef" w:cs="Alef" w:eastAsia="Alef" w:hAnsi="Alef"/>
           <w:i w:val="1"/>
+          <w:iCs/>
           <w:rtl w:val="1"/>
         </w:rPr>
         <w:t xml:space="preserve">עד</w:t>
@@ -32502,14 +33263,16 @@
         <w:rPr>
           <w:rFonts w:ascii="Alef" w:cs="Alef" w:eastAsia="Alef" w:hAnsi="Alef"/>
           <w:i w:val="1"/>
-          <w:rtl w:val="1"/>
-        </w:rPr>
-        <w:t xml:space="preserve"> </w:t>
-      </w:r>
-      <w:r>
-        <w:rPr>
-          <w:rFonts w:ascii="Alef" w:cs="Alef" w:eastAsia="Alef" w:hAnsi="Alef"/>
-          <w:i w:val="1"/>
+          <w:iCs/>
+          <w:rtl w:val="1"/>
+        </w:rPr>
+        <w:t xml:space="preserve"> </w:t>
+      </w:r>
+      <w:r>
+        <w:rPr>
+          <w:rFonts w:ascii="Alef" w:cs="Alef" w:eastAsia="Alef" w:hAnsi="Alef"/>
+          <w:i w:val="1"/>
+          <w:iCs/>
           <w:rtl w:val="1"/>
         </w:rPr>
         <w:t xml:space="preserve">כדי</w:t>
@@ -32518,14 +33281,16 @@
         <w:rPr>
           <w:rFonts w:ascii="Alef" w:cs="Alef" w:eastAsia="Alef" w:hAnsi="Alef"/>
           <w:i w:val="1"/>
-          <w:rtl w:val="1"/>
-        </w:rPr>
-        <w:t xml:space="preserve"> </w:t>
-      </w:r>
-      <w:r>
-        <w:rPr>
-          <w:rFonts w:ascii="Alef" w:cs="Alef" w:eastAsia="Alef" w:hAnsi="Alef"/>
-          <w:i w:val="1"/>
+          <w:iCs/>
+          <w:rtl w:val="1"/>
+        </w:rPr>
+        <w:t xml:space="preserve"> </w:t>
+      </w:r>
+      <w:r>
+        <w:rPr>
+          <w:rFonts w:ascii="Alef" w:cs="Alef" w:eastAsia="Alef" w:hAnsi="Alef"/>
+          <w:i w:val="1"/>
+          <w:iCs/>
           <w:rtl w:val="1"/>
         </w:rPr>
         <w:t xml:space="preserve">כך</w:t>
@@ -34571,6 +35336,7 @@
         <w:rPr>
           <w:rFonts w:ascii="Alef" w:cs="Alef" w:eastAsia="Alef" w:hAnsi="Alef"/>
           <w:i w:val="1"/>
+          <w:iCs/>
           <w:rtl w:val="1"/>
         </w:rPr>
         <w:t xml:space="preserve">אני</w:t>
@@ -34764,6 +35530,7 @@
         <w:rPr>
           <w:rFonts w:ascii="Alef" w:cs="Alef" w:eastAsia="Alef" w:hAnsi="Alef"/>
           <w:i w:val="1"/>
+          <w:iCs/>
           <w:rtl w:val="1"/>
         </w:rPr>
         <w:t xml:space="preserve">באמת</w:t>
@@ -34968,6 +35735,7 @@
         <w:rPr>
           <w:rFonts w:ascii="Alef" w:cs="Alef" w:eastAsia="Alef" w:hAnsi="Alef"/>
           <w:i w:val="1"/>
+          <w:iCs/>
           <w:rtl w:val="1"/>
         </w:rPr>
         <w:t xml:space="preserve">הרווחת</w:t>
@@ -35156,6 +35924,7 @@
         <w:rPr>
           <w:rFonts w:ascii="Alef" w:cs="Alef" w:eastAsia="Alef" w:hAnsi="Alef"/>
           <w:i w:val="1"/>
+          <w:iCs/>
           <w:rtl w:val="1"/>
         </w:rPr>
         <w:t xml:space="preserve">משמעותי</w:t>
@@ -36245,6 +37014,7 @@
         <w:rPr>
           <w:rFonts w:ascii="Alef" w:cs="Alef" w:eastAsia="Alef" w:hAnsi="Alef"/>
           <w:i w:val="1"/>
+          <w:iCs/>
           <w:rtl w:val="1"/>
         </w:rPr>
         <w:t xml:space="preserve">לא</w:t>
@@ -36363,6 +37133,7 @@
         <w:rPr>
           <w:rFonts w:ascii="Alef" w:cs="Alef" w:eastAsia="Alef" w:hAnsi="Alef"/>
           <w:i w:val="1"/>
+          <w:iCs/>
           <w:rtl w:val="1"/>
         </w:rPr>
         <w:t xml:space="preserve">לא</w:t>
@@ -36663,6 +37434,7 @@
         <w:rPr>
           <w:rFonts w:ascii="Alef" w:cs="Alef" w:eastAsia="Alef" w:hAnsi="Alef"/>
           <w:i w:val="1"/>
+          <w:iCs/>
           <w:rtl w:val="1"/>
         </w:rPr>
         <w:t xml:space="preserve">רגיל</w:t>
@@ -37075,6 +37847,7 @@
         <w:rPr>
           <w:rFonts w:ascii="Alef" w:cs="Alef" w:eastAsia="Alef" w:hAnsi="Alef"/>
           <w:i w:val="1"/>
+          <w:iCs/>
           <w:rtl w:val="1"/>
         </w:rPr>
         <w:t xml:space="preserve">להדגים</w:t>
@@ -37083,6 +37856,7 @@
         <w:rPr>
           <w:rFonts w:ascii="Alef" w:cs="Alef" w:eastAsia="Alef" w:hAnsi="Alef"/>
           <w:i w:val="1"/>
+          <w:iCs/>
           <w:rtl w:val="1"/>
         </w:rPr>
         <w:t xml:space="preserve"> </w:t>
@@ -38076,6 +38850,7 @@
         <w:rPr>
           <w:rFonts w:ascii="Alef" w:cs="Alef" w:eastAsia="Alef" w:hAnsi="Alef"/>
           <w:i w:val="1"/>
+          <w:iCs/>
           <w:rtl w:val="1"/>
         </w:rPr>
         <w:t xml:space="preserve">ממש</w:t>
@@ -38138,6 +38913,7 @@
         <w:rPr>
           <w:rFonts w:ascii="Alef" w:cs="Alef" w:eastAsia="Alef" w:hAnsi="Alef"/>
           <w:i w:val="1"/>
+          <w:iCs/>
           <w:rtl w:val="1"/>
         </w:rPr>
         <w:t xml:space="preserve">מסוכן</w:t>
@@ -39400,6 +40176,7 @@
         <w:rPr>
           <w:rFonts w:ascii="Alef" w:cs="Alef" w:eastAsia="Alef" w:hAnsi="Alef"/>
           <w:i w:val="1"/>
+          <w:iCs/>
           <w:rtl w:val="1"/>
         </w:rPr>
         <w:t xml:space="preserve">כל</w:t>
@@ -39408,14 +40185,16 @@
         <w:rPr>
           <w:rFonts w:ascii="Alef" w:cs="Alef" w:eastAsia="Alef" w:hAnsi="Alef"/>
           <w:i w:val="1"/>
-          <w:rtl w:val="1"/>
-        </w:rPr>
-        <w:t xml:space="preserve"> </w:t>
-      </w:r>
-      <w:r>
-        <w:rPr>
-          <w:rFonts w:ascii="Alef" w:cs="Alef" w:eastAsia="Alef" w:hAnsi="Alef"/>
-          <w:i w:val="1"/>
+          <w:iCs/>
+          <w:rtl w:val="1"/>
+        </w:rPr>
+        <w:t xml:space="preserve"> </w:t>
+      </w:r>
+      <w:r>
+        <w:rPr>
+          <w:rFonts w:ascii="Alef" w:cs="Alef" w:eastAsia="Alef" w:hAnsi="Alef"/>
+          <w:i w:val="1"/>
+          <w:iCs/>
           <w:rtl w:val="1"/>
         </w:rPr>
         <w:t xml:space="preserve">דבר</w:t>

--- a/dist/cache/docx/1eYCiWztswwucrZdQWTa4QmD-2gHYSzCkAELgO4P5T1I.docx
+++ b/dist/cache/docx/1eYCiWztswwucrZdQWTa4QmD-2gHYSzCkAELgO4P5T1I.docx
@@ -7050,6 +7050,7 @@
         <w:commentRangeStart w:id="37"/>
         <w:commentRangeStart w:id="38"/>
         <w:commentRangeStart w:id="39"/>
+        <w:commentRangeStart w:id="40"/>
         <w:r>
           <w:rPr>
             <w:rFonts w:ascii="Alef" w:cs="Alef" w:eastAsia="Alef" w:hAnsi="Alef"/>
@@ -7115,6 +7116,10 @@
       <w:r>
         <w:commentReference w:id="39"/>
       </w:r>
+      <w:commentRangeEnd w:id="40"/>
+      <w:r>
+        <w:commentReference w:id="40"/>
+      </w:r>
       <w:r>
         <w:rPr>
           <w:rtl w:val="0"/>
@@ -7142,7 +7147,7 @@
         <w:t xml:space="preserve"> </w:t>
       </w:r>
       <w:ins w:author="רונית מוסקוביץ" w:id="8" w:date="2018-03-20T13:53:35Z">
-        <w:commentRangeStart w:id="40"/>
+        <w:commentRangeStart w:id="41"/>
         <w:r>
           <w:rPr>
             <w:rFonts w:ascii="Alef" w:cs="Alef" w:eastAsia="Alef" w:hAnsi="Alef"/>
@@ -7166,9 +7171,9 @@
         </w:r>
       </w:ins>
       <w:del w:author="רונית מוסקוביץ" w:id="8" w:date="2018-03-20T13:53:35Z">
-        <w:commentRangeEnd w:id="40"/>
-        <w:r>
-          <w:commentReference w:id="40"/>
+        <w:commentRangeEnd w:id="41"/>
+        <w:r>
+          <w:commentReference w:id="41"/>
         </w:r>
         <w:r>
           <w:rPr>
@@ -8529,6 +8534,7 @@
         </w:rPr>
         <w:t xml:space="preserve"> </w:t>
       </w:r>
+      <w:commentRangeStart w:id="42"/>
       <w:r>
         <w:rPr>
           <w:rFonts w:ascii="Alef" w:cs="Alef" w:eastAsia="Alef" w:hAnsi="Alef"/>
@@ -8549,6 +8555,15 @@
           <w:rtl w:val="1"/>
         </w:rPr>
         <w:t xml:space="preserve">עגמומית</w:t>
+      </w:r>
+      <w:commentRangeEnd w:id="42"/>
+      <w:r>
+        <w:commentReference w:id="42"/>
+      </w:r>
+      <w:r>
+        <w:rPr>
+          <w:rtl w:val="0"/>
+        </w:rPr>
       </w:r>
       <w:r>
         <w:rPr>
@@ -13230,10 +13245,10 @@
         </w:rPr>
         <w:t xml:space="preserve">… </w:t>
       </w:r>
-      <w:commentRangeStart w:id="41"/>
-      <w:commentRangeStart w:id="42"/>
       <w:commentRangeStart w:id="43"/>
       <w:commentRangeStart w:id="44"/>
+      <w:commentRangeStart w:id="45"/>
+      <w:commentRangeStart w:id="46"/>
       <w:r>
         <w:rPr>
           <w:rFonts w:ascii="Alef" w:cs="Alef" w:eastAsia="Alef" w:hAnsi="Alef"/>
@@ -13297,14 +13312,6 @@
         </w:rPr>
         <w:t xml:space="preserve">הבשרים</w:t>
       </w:r>
-      <w:commentRangeEnd w:id="41"/>
-      <w:r>
-        <w:commentReference w:id="41"/>
-      </w:r>
-      <w:commentRangeEnd w:id="42"/>
-      <w:r>
-        <w:commentReference w:id="42"/>
-      </w:r>
       <w:commentRangeEnd w:id="43"/>
       <w:r>
         <w:commentReference w:id="43"/>
@@ -13312,6 +13319,14 @@
       <w:commentRangeEnd w:id="44"/>
       <w:r>
         <w:commentReference w:id="44"/>
+      </w:r>
+      <w:commentRangeEnd w:id="45"/>
+      <w:r>
+        <w:commentReference w:id="45"/>
+      </w:r>
+      <w:commentRangeEnd w:id="46"/>
+      <w:r>
+        <w:commentReference w:id="46"/>
       </w:r>
       <w:r>
         <w:rPr>
@@ -15870,7 +15885,7 @@
         </w:rPr>
         <w:t xml:space="preserve">ל</w:t>
       </w:r>
-      <w:commentRangeStart w:id="45"/>
+      <w:commentRangeStart w:id="47"/>
       <w:r>
         <w:rPr>
           <w:rFonts w:ascii="Alef" w:cs="Alef" w:eastAsia="Alef" w:hAnsi="Alef"/>
@@ -15943,9 +15958,9 @@
         </w:rPr>
         <w:t xml:space="preserve">?</w:t>
       </w:r>
-      <w:commentRangeEnd w:id="45"/>
-      <w:r>
-        <w:commentReference w:id="45"/>
+      <w:commentRangeEnd w:id="47"/>
+      <w:r>
+        <w:commentReference w:id="47"/>
       </w:r>
       <w:r>
         <w:rPr>
@@ -16531,8 +16546,8 @@
         </w:rPr>
         <w:t xml:space="preserve"> </w:t>
       </w:r>
-      <w:commentRangeStart w:id="46"/>
-      <w:commentRangeStart w:id="47"/>
+      <w:commentRangeStart w:id="48"/>
+      <w:commentRangeStart w:id="49"/>
       <w:r>
         <w:rPr>
           <w:rFonts w:ascii="Alef" w:cs="Alef" w:eastAsia="Alef" w:hAnsi="Alef"/>
@@ -16540,13 +16555,13 @@
         </w:rPr>
         <w:t xml:space="preserve">הפלפאף</w:t>
       </w:r>
-      <w:commentRangeEnd w:id="46"/>
-      <w:r>
-        <w:commentReference w:id="46"/>
-      </w:r>
-      <w:commentRangeEnd w:id="47"/>
-      <w:r>
-        <w:commentReference w:id="47"/>
+      <w:commentRangeEnd w:id="48"/>
+      <w:r>
+        <w:commentReference w:id="48"/>
+      </w:r>
+      <w:commentRangeEnd w:id="49"/>
+      <w:r>
+        <w:commentReference w:id="49"/>
       </w:r>
       <w:r>
         <w:rPr>
@@ -17086,7 +17101,7 @@
         <w:t xml:space="preserve">לאיש</w:t>
       </w:r>
       <w:ins w:author="שירה יניר" w:id="18" w:date="2016-11-28T21:12:09Z">
-        <w:commentRangeStart w:id="48"/>
+        <w:commentRangeStart w:id="50"/>
         <w:r>
           <w:rPr>
             <w:rFonts w:ascii="Alef" w:cs="Alef" w:eastAsia="Alef" w:hAnsi="Alef"/>
@@ -17096,9 +17111,9 @@
         </w:r>
       </w:ins>
       <w:del w:author="Solsi Minor" w:id="19" w:date="2016-09-17T19:56:39Z">
-        <w:commentRangeEnd w:id="48"/>
-        <w:r>
-          <w:commentReference w:id="48"/>
+        <w:commentRangeEnd w:id="50"/>
+        <w:r>
+          <w:commentReference w:id="50"/>
         </w:r>
         <w:r>
           <w:rPr>
@@ -17267,6 +17282,7 @@
         </w:rPr>
         <w:t xml:space="preserve"> </w:t>
       </w:r>
+      <w:commentRangeStart w:id="51"/>
       <w:r>
         <w:rPr>
           <w:rFonts w:ascii="Alef" w:cs="Alef" w:eastAsia="Alef" w:hAnsi="Alef"/>
@@ -17301,6 +17317,15 @@
           <w:rtl w:val="1"/>
         </w:rPr>
         <w:t xml:space="preserve">הצעירה</w:t>
+      </w:r>
+      <w:commentRangeEnd w:id="51"/>
+      <w:r>
+        <w:commentReference w:id="51"/>
+      </w:r>
+      <w:r>
+        <w:rPr>
+          <w:rtl w:val="0"/>
+        </w:rPr>
       </w:r>
       <w:r>
         <w:rPr>
@@ -20606,976 +20631,976 @@
         </w:rPr>
         <w:t xml:space="preserve"> </w:t>
       </w:r>
-      <w:commentRangeStart w:id="49"/>
-      <w:commentRangeStart w:id="50"/>
-      <w:commentRangeStart w:id="51"/>
       <w:commentRangeStart w:id="52"/>
       <w:commentRangeStart w:id="53"/>
       <w:commentRangeStart w:id="54"/>
-      <w:r>
-        <w:rPr>
-          <w:rFonts w:ascii="Alef" w:cs="Alef" w:eastAsia="Alef" w:hAnsi="Alef"/>
-          <w:rtl w:val="1"/>
-        </w:rPr>
-        <w:t xml:space="preserve">אנשים</w:t>
-      </w:r>
-      <w:r>
-        <w:rPr>
-          <w:rFonts w:ascii="Alef" w:cs="Alef" w:eastAsia="Alef" w:hAnsi="Alef"/>
-          <w:rtl w:val="1"/>
-        </w:rPr>
-        <w:t xml:space="preserve"> </w:t>
-      </w:r>
-      <w:commentRangeEnd w:id="49"/>
-      <w:r>
-        <w:commentReference w:id="49"/>
-      </w:r>
-      <w:commentRangeEnd w:id="50"/>
-      <w:r>
-        <w:commentReference w:id="50"/>
-      </w:r>
-      <w:commentRangeEnd w:id="51"/>
-      <w:r>
-        <w:commentReference w:id="51"/>
-      </w:r>
-      <w:commentRangeEnd w:id="52"/>
-      <w:r>
-        <w:commentReference w:id="52"/>
-      </w:r>
-      <w:commentRangeEnd w:id="53"/>
-      <w:r>
-        <w:commentReference w:id="53"/>
-      </w:r>
-      <w:commentRangeEnd w:id="54"/>
-      <w:r>
-        <w:commentReference w:id="54"/>
-      </w:r>
-      <w:r>
-        <w:rPr>
-          <w:rFonts w:ascii="Alef" w:cs="Alef" w:eastAsia="Alef" w:hAnsi="Alef"/>
-          <w:rtl w:val="1"/>
-        </w:rPr>
-        <w:t xml:space="preserve">אז</w:t>
-      </w:r>
-      <w:r>
-        <w:rPr>
-          <w:rFonts w:ascii="Alef" w:cs="Alef" w:eastAsia="Alef" w:hAnsi="Alef"/>
-          <w:rtl w:val="1"/>
-        </w:rPr>
-        <w:t xml:space="preserve"> </w:t>
-      </w:r>
-      <w:r>
-        <w:rPr>
-          <w:rFonts w:ascii="Alef" w:cs="Alef" w:eastAsia="Alef" w:hAnsi="Alef"/>
-          <w:rtl w:val="1"/>
-        </w:rPr>
-        <w:t xml:space="preserve">יש</w:t>
-      </w:r>
-      <w:r>
-        <w:rPr>
-          <w:rFonts w:ascii="Alef" w:cs="Alef" w:eastAsia="Alef" w:hAnsi="Alef"/>
-          <w:rtl w:val="1"/>
-        </w:rPr>
-        <w:t xml:space="preserve"> </w:t>
-      </w:r>
-      <w:r>
-        <w:rPr>
-          <w:rFonts w:ascii="Alef" w:cs="Alef" w:eastAsia="Alef" w:hAnsi="Alef"/>
-          <w:rtl w:val="1"/>
-        </w:rPr>
-        <w:t xml:space="preserve">להם</w:t>
-      </w:r>
-      <w:r>
-        <w:rPr>
-          <w:rFonts w:ascii="Alef" w:cs="Alef" w:eastAsia="Alef" w:hAnsi="Alef"/>
-          <w:rtl w:val="1"/>
-        </w:rPr>
-        <w:t xml:space="preserve"> </w:t>
-      </w:r>
-      <w:r>
-        <w:rPr>
-          <w:rFonts w:ascii="Alef" w:cs="Alef" w:eastAsia="Alef" w:hAnsi="Alef"/>
-          <w:rtl w:val="1"/>
-        </w:rPr>
-        <w:t xml:space="preserve">יותר</w:t>
-      </w:r>
-      <w:r>
-        <w:rPr>
-          <w:rFonts w:ascii="Alef" w:cs="Alef" w:eastAsia="Alef" w:hAnsi="Alef"/>
-          <w:rtl w:val="1"/>
-        </w:rPr>
-        <w:t xml:space="preserve"> </w:t>
-      </w:r>
-      <w:r>
-        <w:rPr>
-          <w:rFonts w:ascii="Alef" w:cs="Alef" w:eastAsia="Alef" w:hAnsi="Alef"/>
-          <w:rtl w:val="1"/>
-        </w:rPr>
-        <w:t xml:space="preserve">משקל</w:t>
-      </w:r>
-      <w:r>
-        <w:rPr>
-          <w:rFonts w:ascii="Alef" w:cs="Alef" w:eastAsia="Alef" w:hAnsi="Alef"/>
-          <w:rtl w:val="1"/>
-        </w:rPr>
-        <w:t xml:space="preserve"> </w:t>
-      </w:r>
-      <w:r>
-        <w:rPr>
-          <w:rFonts w:ascii="Alef" w:cs="Alef" w:eastAsia="Alef" w:hAnsi="Alef"/>
-          <w:rtl w:val="1"/>
-        </w:rPr>
-        <w:t xml:space="preserve">מוסרי</w:t>
-      </w:r>
-      <w:r>
-        <w:rPr>
-          <w:rFonts w:ascii="Alef" w:cs="Alef" w:eastAsia="Alef" w:hAnsi="Alef"/>
-          <w:rtl w:val="1"/>
-        </w:rPr>
-        <w:t xml:space="preserve"> </w:t>
-      </w:r>
-      <w:r>
-        <w:rPr>
-          <w:rFonts w:ascii="Alef" w:cs="Alef" w:eastAsia="Alef" w:hAnsi="Alef"/>
-          <w:rtl w:val="1"/>
-        </w:rPr>
-        <w:t xml:space="preserve">מאשר</w:t>
-      </w:r>
-      <w:r>
-        <w:rPr>
-          <w:rFonts w:ascii="Alef" w:cs="Alef" w:eastAsia="Alef" w:hAnsi="Alef"/>
-          <w:rtl w:val="1"/>
-        </w:rPr>
-        <w:t xml:space="preserve"> </w:t>
-      </w:r>
-      <w:r>
-        <w:rPr>
-          <w:rFonts w:ascii="Alef" w:cs="Alef" w:eastAsia="Alef" w:hAnsi="Alef"/>
-          <w:rtl w:val="1"/>
-        </w:rPr>
-        <w:t xml:space="preserve">לכל</w:t>
-      </w:r>
-      <w:r>
-        <w:rPr>
-          <w:rFonts w:ascii="Alef" w:cs="Alef" w:eastAsia="Alef" w:hAnsi="Alef"/>
-          <w:rtl w:val="1"/>
-        </w:rPr>
-        <w:t xml:space="preserve"> </w:t>
-      </w:r>
-      <w:r>
-        <w:rPr>
-          <w:rFonts w:ascii="Alef" w:cs="Alef" w:eastAsia="Alef" w:hAnsi="Alef"/>
-          <w:rtl w:val="1"/>
-        </w:rPr>
-        <w:t xml:space="preserve">בני</w:t>
-      </w:r>
-      <w:r>
-        <w:rPr>
-          <w:rFonts w:ascii="Alef" w:cs="Alef" w:eastAsia="Alef" w:hAnsi="Alef"/>
-          <w:rtl w:val="1"/>
-        </w:rPr>
-        <w:t xml:space="preserve"> </w:t>
-      </w:r>
-      <w:r>
-        <w:rPr>
-          <w:rFonts w:ascii="Alef" w:cs="Alef" w:eastAsia="Alef" w:hAnsi="Alef"/>
-          <w:rtl w:val="1"/>
-        </w:rPr>
-        <w:t xml:space="preserve">האדם</w:t>
-      </w:r>
-      <w:r>
-        <w:rPr>
-          <w:rFonts w:ascii="Alef" w:cs="Alef" w:eastAsia="Alef" w:hAnsi="Alef"/>
-          <w:rtl w:val="1"/>
-        </w:rPr>
-        <w:t xml:space="preserve"> </w:t>
-      </w:r>
-      <w:r>
-        <w:rPr>
-          <w:rFonts w:ascii="Alef" w:cs="Alef" w:eastAsia="Alef" w:hAnsi="Alef"/>
-          <w:rtl w:val="1"/>
-        </w:rPr>
-        <w:t xml:space="preserve">בעולם</w:t>
-      </w:r>
-      <w:r>
-        <w:rPr>
-          <w:rFonts w:ascii="Alef" w:cs="Alef" w:eastAsia="Alef" w:hAnsi="Alef"/>
-          <w:rtl w:val="1"/>
-        </w:rPr>
-        <w:t xml:space="preserve"> </w:t>
-      </w:r>
-      <w:r>
-        <w:rPr>
-          <w:rFonts w:ascii="Alef" w:cs="Alef" w:eastAsia="Alef" w:hAnsi="Alef"/>
-          <w:rtl w:val="1"/>
-        </w:rPr>
-        <w:t xml:space="preserve">יחד</w:t>
-      </w:r>
-      <w:r>
-        <w:rPr>
-          <w:rFonts w:ascii="Alef" w:cs="Alef" w:eastAsia="Alef" w:hAnsi="Alef"/>
-          <w:rtl w:val="1"/>
-        </w:rPr>
-        <w:t xml:space="preserve">. </w:t>
-      </w:r>
-      <w:r>
-        <w:rPr>
-          <w:rFonts w:ascii="Alef" w:cs="Alef" w:eastAsia="Alef" w:hAnsi="Alef"/>
-          <w:rtl w:val="1"/>
-        </w:rPr>
-        <w:t xml:space="preserve">עכשיו</w:t>
-      </w:r>
-      <w:r>
-        <w:rPr>
-          <w:rFonts w:ascii="Alef" w:cs="Alef" w:eastAsia="Alef" w:hAnsi="Alef"/>
-          <w:rtl w:val="1"/>
-        </w:rPr>
-        <w:t xml:space="preserve">, </w:t>
-      </w:r>
-      <w:r>
-        <w:rPr>
-          <w:rFonts w:ascii="Alef" w:cs="Alef" w:eastAsia="Alef" w:hAnsi="Alef"/>
-          <w:rtl w:val="1"/>
-        </w:rPr>
-        <w:t xml:space="preserve">כמובן</w:t>
-      </w:r>
-      <w:r>
-        <w:rPr>
-          <w:rFonts w:ascii="Alef" w:cs="Alef" w:eastAsia="Alef" w:hAnsi="Alef"/>
-          <w:rtl w:val="1"/>
-        </w:rPr>
-        <w:t xml:space="preserve"> </w:t>
-      </w:r>
-      <w:r>
-        <w:rPr>
-          <w:rFonts w:ascii="Alef" w:cs="Alef" w:eastAsia="Alef" w:hAnsi="Alef"/>
-          <w:rtl w:val="1"/>
-        </w:rPr>
-        <w:t xml:space="preserve">שהמוח</w:t>
-      </w:r>
-      <w:r>
-        <w:rPr>
-          <w:rFonts w:ascii="Alef" w:cs="Alef" w:eastAsia="Alef" w:hAnsi="Alef"/>
-          <w:rtl w:val="1"/>
-        </w:rPr>
-        <w:t xml:space="preserve"> </w:t>
-      </w:r>
-      <w:r>
-        <w:rPr>
-          <w:rFonts w:ascii="Alef" w:cs="Alef" w:eastAsia="Alef" w:hAnsi="Alef"/>
-          <w:rtl w:val="1"/>
-        </w:rPr>
-        <w:t xml:space="preserve">שלך</w:t>
-      </w:r>
-      <w:r>
-        <w:rPr>
-          <w:rFonts w:ascii="Alef" w:cs="Alef" w:eastAsia="Alef" w:hAnsi="Alef"/>
-          <w:rtl w:val="1"/>
-        </w:rPr>
-        <w:t xml:space="preserve"> </w:t>
-      </w:r>
-      <w:r>
-        <w:rPr>
-          <w:rFonts w:ascii="Alef" w:cs="Alef" w:eastAsia="Alef" w:hAnsi="Alef"/>
-          <w:rtl w:val="1"/>
-        </w:rPr>
-        <w:t xml:space="preserve">לא</w:t>
-      </w:r>
-      <w:r>
-        <w:rPr>
-          <w:rFonts w:ascii="Alef" w:cs="Alef" w:eastAsia="Alef" w:hAnsi="Alef"/>
-          <w:rtl w:val="1"/>
-        </w:rPr>
-        <w:t xml:space="preserve"> </w:t>
-      </w:r>
-      <w:r>
-        <w:rPr>
-          <w:rFonts w:ascii="Alef" w:cs="Alef" w:eastAsia="Alef" w:hAnsi="Alef"/>
-          <w:rtl w:val="1"/>
-        </w:rPr>
-        <w:t xml:space="preserve">מבין</w:t>
-      </w:r>
-      <w:r>
-        <w:rPr>
-          <w:rFonts w:ascii="Alef" w:cs="Alef" w:eastAsia="Alef" w:hAnsi="Alef"/>
-          <w:rtl w:val="1"/>
-        </w:rPr>
-        <w:t xml:space="preserve"> </w:t>
-      </w:r>
-      <w:r>
-        <w:rPr>
-          <w:rFonts w:ascii="Alef" w:cs="Alef" w:eastAsia="Alef" w:hAnsi="Alef"/>
-          <w:rtl w:val="1"/>
-        </w:rPr>
-        <w:t xml:space="preserve">את</w:t>
-      </w:r>
-      <w:r>
-        <w:rPr>
-          <w:rFonts w:ascii="Alef" w:cs="Alef" w:eastAsia="Alef" w:hAnsi="Alef"/>
-          <w:rtl w:val="1"/>
-        </w:rPr>
-        <w:t xml:space="preserve"> </w:t>
-      </w:r>
-      <w:r>
-        <w:rPr>
-          <w:rFonts w:ascii="Alef" w:cs="Alef" w:eastAsia="Alef" w:hAnsi="Alef"/>
-          <w:rtl w:val="1"/>
-        </w:rPr>
-        <w:t xml:space="preserve">זה</w:t>
-      </w:r>
-      <w:r>
-        <w:rPr>
-          <w:rFonts w:ascii="Alef" w:cs="Alef" w:eastAsia="Alef" w:hAnsi="Alef"/>
-          <w:rtl w:val="1"/>
-        </w:rPr>
-        <w:t xml:space="preserve"> </w:t>
-      </w:r>
-      <w:r>
-        <w:rPr>
-          <w:rFonts w:ascii="Alef" w:cs="Alef" w:eastAsia="Alef" w:hAnsi="Alef"/>
-          <w:rtl w:val="1"/>
-        </w:rPr>
-        <w:t xml:space="preserve">ברמה</w:t>
-      </w:r>
-      <w:r>
-        <w:rPr>
-          <w:rFonts w:ascii="Alef" w:cs="Alef" w:eastAsia="Alef" w:hAnsi="Alef"/>
-          <w:rtl w:val="1"/>
-        </w:rPr>
-        <w:t xml:space="preserve"> </w:t>
-      </w:r>
-      <w:r>
-        <w:rPr>
-          <w:rFonts w:ascii="Alef" w:cs="Alef" w:eastAsia="Alef" w:hAnsi="Alef"/>
-          <w:rtl w:val="1"/>
-        </w:rPr>
-        <w:t xml:space="preserve">האינטואיטיבית</w:t>
-      </w:r>
-      <w:r>
-        <w:rPr>
-          <w:rFonts w:ascii="Alef" w:cs="Alef" w:eastAsia="Alef" w:hAnsi="Alef"/>
-          <w:rtl w:val="1"/>
-        </w:rPr>
-        <w:t xml:space="preserve">, </w:t>
-      </w:r>
-      <w:r>
-        <w:rPr>
-          <w:rFonts w:ascii="Alef" w:cs="Alef" w:eastAsia="Alef" w:hAnsi="Alef"/>
-          <w:rtl w:val="1"/>
-        </w:rPr>
-        <w:t xml:space="preserve">אבל</w:t>
-      </w:r>
-      <w:r>
-        <w:rPr>
-          <w:rFonts w:ascii="Alef" w:cs="Alef" w:eastAsia="Alef" w:hAnsi="Alef"/>
-          <w:rtl w:val="1"/>
-        </w:rPr>
-        <w:t xml:space="preserve"> </w:t>
-      </w:r>
-      <w:r>
-        <w:rPr>
-          <w:rFonts w:ascii="Alef" w:cs="Alef" w:eastAsia="Alef" w:hAnsi="Alef"/>
-          <w:rtl w:val="1"/>
-        </w:rPr>
-        <w:t xml:space="preserve">זה</w:t>
-      </w:r>
-      <w:r>
-        <w:rPr>
-          <w:rFonts w:ascii="Alef" w:cs="Alef" w:eastAsia="Alef" w:hAnsi="Alef"/>
-          <w:rtl w:val="1"/>
-        </w:rPr>
-        <w:t xml:space="preserve"> </w:t>
-      </w:r>
-      <w:r>
-        <w:rPr>
-          <w:rFonts w:ascii="Alef" w:cs="Alef" w:eastAsia="Alef" w:hAnsi="Alef"/>
-          <w:rtl w:val="1"/>
-        </w:rPr>
-        <w:t xml:space="preserve">בגלל</w:t>
-      </w:r>
-      <w:r>
-        <w:rPr>
-          <w:rFonts w:ascii="Alef" w:cs="Alef" w:eastAsia="Alef" w:hAnsi="Alef"/>
-          <w:rtl w:val="1"/>
-        </w:rPr>
-        <w:t xml:space="preserve"> </w:t>
-      </w:r>
-      <w:r>
-        <w:rPr>
-          <w:rFonts w:ascii="Alef" w:cs="Alef" w:eastAsia="Alef" w:hAnsi="Alef"/>
-          <w:rtl w:val="1"/>
-        </w:rPr>
-        <w:t xml:space="preserve">שהמוח</w:t>
-      </w:r>
-      <w:r>
-        <w:rPr>
-          <w:rFonts w:ascii="Alef" w:cs="Alef" w:eastAsia="Alef" w:hAnsi="Alef"/>
-          <w:rtl w:val="1"/>
-        </w:rPr>
-        <w:t xml:space="preserve"> </w:t>
-      </w:r>
-      <w:r>
-        <w:rPr>
-          <w:rFonts w:ascii="Alef" w:cs="Alef" w:eastAsia="Alef" w:hAnsi="Alef"/>
-          <w:rtl w:val="1"/>
-        </w:rPr>
-        <w:t xml:space="preserve">שלך</w:t>
-      </w:r>
-      <w:r>
-        <w:rPr>
-          <w:rFonts w:ascii="Alef" w:cs="Alef" w:eastAsia="Alef" w:hAnsi="Alef"/>
-          <w:rtl w:val="1"/>
-        </w:rPr>
-        <w:t xml:space="preserve"> </w:t>
-      </w:r>
-      <w:r>
-        <w:rPr>
-          <w:rFonts w:ascii="Alef" w:cs="Alef" w:eastAsia="Alef" w:hAnsi="Alef"/>
-          <w:rtl w:val="1"/>
-        </w:rPr>
-        <w:t xml:space="preserve">לא</w:t>
-      </w:r>
-      <w:r>
-        <w:rPr>
-          <w:rFonts w:ascii="Alef" w:cs="Alef" w:eastAsia="Alef" w:hAnsi="Alef"/>
-          <w:rtl w:val="1"/>
-        </w:rPr>
-        <w:t xml:space="preserve"> </w:t>
-      </w:r>
-      <w:r>
-        <w:rPr>
-          <w:rFonts w:ascii="Alef" w:cs="Alef" w:eastAsia="Alef" w:hAnsi="Alef"/>
-          <w:rtl w:val="1"/>
-        </w:rPr>
-        <w:t xml:space="preserve">יכול</w:t>
-      </w:r>
-      <w:r>
-        <w:rPr>
-          <w:rFonts w:ascii="Alef" w:cs="Alef" w:eastAsia="Alef" w:hAnsi="Alef"/>
-          <w:rtl w:val="1"/>
-        </w:rPr>
-        <w:t xml:space="preserve"> </w:t>
-      </w:r>
-      <w:r>
-        <w:rPr>
-          <w:rFonts w:ascii="Alef" w:cs="Alef" w:eastAsia="Alef" w:hAnsi="Alef"/>
-          <w:rtl w:val="1"/>
-        </w:rPr>
-        <w:t xml:space="preserve">להכפיל</w:t>
-      </w:r>
-      <w:r>
-        <w:rPr>
-          <w:rFonts w:ascii="Alef" w:cs="Alef" w:eastAsia="Alef" w:hAnsi="Alef"/>
-          <w:rtl w:val="1"/>
-        </w:rPr>
-        <w:t xml:space="preserve">. </w:t>
-      </w:r>
-      <w:r>
-        <w:rPr>
-          <w:rFonts w:ascii="Alef" w:cs="Alef" w:eastAsia="Alef" w:hAnsi="Alef"/>
-          <w:rtl w:val="1"/>
-        </w:rPr>
-        <w:t xml:space="preserve">זה</w:t>
-      </w:r>
-      <w:r>
-        <w:rPr>
-          <w:rFonts w:ascii="Alef" w:cs="Alef" w:eastAsia="Alef" w:hAnsi="Alef"/>
-          <w:rtl w:val="1"/>
-        </w:rPr>
-        <w:t xml:space="preserve"> </w:t>
-      </w:r>
-      <w:r>
-        <w:rPr>
-          <w:rFonts w:ascii="Alef" w:cs="Alef" w:eastAsia="Alef" w:hAnsi="Alef"/>
-          <w:rtl w:val="1"/>
-        </w:rPr>
-        <w:t xml:space="preserve">כמו</w:t>
-      </w:r>
-      <w:r>
-        <w:rPr>
-          <w:rFonts w:ascii="Alef" w:cs="Alef" w:eastAsia="Alef" w:hAnsi="Alef"/>
-          <w:rtl w:val="1"/>
-        </w:rPr>
-        <w:t xml:space="preserve"> </w:t>
-      </w:r>
-      <w:r>
-        <w:rPr>
-          <w:rFonts w:ascii="Alef" w:cs="Alef" w:eastAsia="Alef" w:hAnsi="Alef"/>
-          <w:rtl w:val="1"/>
-        </w:rPr>
-        <w:t xml:space="preserve">שאם</w:t>
-      </w:r>
-      <w:r>
-        <w:rPr>
-          <w:rFonts w:ascii="Alef" w:cs="Alef" w:eastAsia="Alef" w:hAnsi="Alef"/>
-          <w:rtl w:val="1"/>
-        </w:rPr>
-        <w:t xml:space="preserve"> </w:t>
-      </w:r>
-      <w:r>
-        <w:rPr>
-          <w:rFonts w:ascii="Alef" w:cs="Alef" w:eastAsia="Alef" w:hAnsi="Alef"/>
-          <w:rtl w:val="1"/>
-        </w:rPr>
-        <w:t xml:space="preserve">היית</w:t>
-      </w:r>
-      <w:r>
-        <w:rPr>
-          <w:rFonts w:ascii="Alef" w:cs="Alef" w:eastAsia="Alef" w:hAnsi="Alef"/>
-          <w:rtl w:val="1"/>
-        </w:rPr>
-        <w:t xml:space="preserve"> </w:t>
-      </w:r>
-      <w:r>
-        <w:rPr>
-          <w:rFonts w:ascii="Alef" w:cs="Alef" w:eastAsia="Alef" w:hAnsi="Alef"/>
-          <w:rtl w:val="1"/>
-        </w:rPr>
-        <w:t xml:space="preserve">שואלת</w:t>
-      </w:r>
-      <w:r>
-        <w:rPr>
-          <w:rFonts w:ascii="Alef" w:cs="Alef" w:eastAsia="Alef" w:hAnsi="Alef"/>
-          <w:rtl w:val="1"/>
-        </w:rPr>
-        <w:t xml:space="preserve"> </w:t>
-      </w:r>
-      <w:r>
-        <w:rPr>
-          <w:rFonts w:ascii="Alef" w:cs="Alef" w:eastAsia="Alef" w:hAnsi="Alef"/>
-          <w:rtl w:val="1"/>
-        </w:rPr>
-        <w:t xml:space="preserve">שלוש</w:t>
-      </w:r>
-      <w:r>
-        <w:rPr>
-          <w:rFonts w:ascii="Alef" w:cs="Alef" w:eastAsia="Alef" w:hAnsi="Alef"/>
-          <w:rtl w:val="1"/>
-        </w:rPr>
-        <w:t xml:space="preserve"> </w:t>
-      </w:r>
-      <w:r>
-        <w:rPr>
-          <w:rFonts w:ascii="Alef" w:cs="Alef" w:eastAsia="Alef" w:hAnsi="Alef"/>
-          <w:rtl w:val="1"/>
-        </w:rPr>
-        <w:t xml:space="preserve">קבוצות</w:t>
-      </w:r>
-      <w:r>
-        <w:rPr>
-          <w:rFonts w:ascii="Alef" w:cs="Alef" w:eastAsia="Alef" w:hAnsi="Alef"/>
-          <w:rtl w:val="1"/>
-        </w:rPr>
-        <w:t xml:space="preserve"> </w:t>
-      </w:r>
-      <w:r>
-        <w:rPr>
-          <w:rFonts w:ascii="Alef" w:cs="Alef" w:eastAsia="Alef" w:hAnsi="Alef"/>
-          <w:rtl w:val="1"/>
-        </w:rPr>
-        <w:t xml:space="preserve">נפרדות</w:t>
-      </w:r>
-      <w:r>
-        <w:rPr>
-          <w:rFonts w:ascii="Alef" w:cs="Alef" w:eastAsia="Alef" w:hAnsi="Alef"/>
-          <w:rtl w:val="1"/>
-        </w:rPr>
-        <w:t xml:space="preserve"> </w:t>
-      </w:r>
-      <w:r>
-        <w:rPr>
-          <w:rFonts w:ascii="Alef" w:cs="Alef" w:eastAsia="Alef" w:hAnsi="Alef"/>
-          <w:rtl w:val="1"/>
-        </w:rPr>
-        <w:t xml:space="preserve">של</w:t>
-      </w:r>
-      <w:r>
-        <w:rPr>
-          <w:rFonts w:ascii="Alef" w:cs="Alef" w:eastAsia="Alef" w:hAnsi="Alef"/>
-          <w:rtl w:val="1"/>
-        </w:rPr>
-        <w:t xml:space="preserve"> </w:t>
-      </w:r>
-      <w:r>
-        <w:rPr>
-          <w:rFonts w:ascii="Alef" w:cs="Alef" w:eastAsia="Alef" w:hAnsi="Alef"/>
-          <w:rtl w:val="1"/>
-        </w:rPr>
-        <w:t xml:space="preserve">משקי</w:t>
-      </w:r>
-      <w:r>
-        <w:rPr>
-          <w:rFonts w:ascii="Alef" w:cs="Alef" w:eastAsia="Alef" w:hAnsi="Alef"/>
-          <w:rtl w:val="1"/>
-        </w:rPr>
-        <w:t xml:space="preserve">-</w:t>
-      </w:r>
-      <w:r>
-        <w:rPr>
-          <w:rFonts w:ascii="Alef" w:cs="Alef" w:eastAsia="Alef" w:hAnsi="Alef"/>
-          <w:rtl w:val="1"/>
-        </w:rPr>
-        <w:t xml:space="preserve">בית</w:t>
-      </w:r>
-      <w:r>
-        <w:rPr>
-          <w:rFonts w:ascii="Alef" w:cs="Alef" w:eastAsia="Alef" w:hAnsi="Alef"/>
-          <w:rtl w:val="1"/>
-        </w:rPr>
-        <w:t xml:space="preserve"> </w:t>
-      </w:r>
-      <w:r>
-        <w:rPr>
-          <w:rFonts w:ascii="Alef" w:cs="Alef" w:eastAsia="Alef" w:hAnsi="Alef"/>
-          <w:rtl w:val="1"/>
-        </w:rPr>
-        <w:t xml:space="preserve">קנדיים</w:t>
-      </w:r>
-      <w:r>
-        <w:rPr>
-          <w:rFonts w:ascii="Alef" w:cs="Alef" w:eastAsia="Alef" w:hAnsi="Alef"/>
-          <w:rtl w:val="1"/>
-        </w:rPr>
-        <w:t xml:space="preserve"> </w:t>
-      </w:r>
-      <w:r>
-        <w:rPr>
-          <w:rFonts w:ascii="Alef" w:cs="Alef" w:eastAsia="Alef" w:hAnsi="Alef"/>
-          <w:rtl w:val="1"/>
-        </w:rPr>
-        <w:t xml:space="preserve">כמה</w:t>
-      </w:r>
-      <w:r>
-        <w:rPr>
-          <w:rFonts w:ascii="Alef" w:cs="Alef" w:eastAsia="Alef" w:hAnsi="Alef"/>
-          <w:rtl w:val="1"/>
-        </w:rPr>
-        <w:t xml:space="preserve"> </w:t>
-      </w:r>
-      <w:r>
-        <w:rPr>
-          <w:rFonts w:ascii="Alef" w:cs="Alef" w:eastAsia="Alef" w:hAnsi="Alef"/>
-          <w:rtl w:val="1"/>
-        </w:rPr>
-        <w:t xml:space="preserve">הם</w:t>
-      </w:r>
-      <w:r>
-        <w:rPr>
-          <w:rFonts w:ascii="Alef" w:cs="Alef" w:eastAsia="Alef" w:hAnsi="Alef"/>
-          <w:rtl w:val="1"/>
-        </w:rPr>
-        <w:t xml:space="preserve"> </w:t>
-      </w:r>
-      <w:r>
-        <w:rPr>
-          <w:rFonts w:ascii="Alef" w:cs="Alef" w:eastAsia="Alef" w:hAnsi="Alef"/>
-          <w:rtl w:val="1"/>
-        </w:rPr>
-        <w:t xml:space="preserve">מוכנים</w:t>
-      </w:r>
-      <w:r>
-        <w:rPr>
-          <w:rFonts w:ascii="Alef" w:cs="Alef" w:eastAsia="Alef" w:hAnsi="Alef"/>
-          <w:rtl w:val="1"/>
-        </w:rPr>
-        <w:t xml:space="preserve"> </w:t>
-      </w:r>
-      <w:r>
-        <w:rPr>
-          <w:rFonts w:ascii="Alef" w:cs="Alef" w:eastAsia="Alef" w:hAnsi="Alef"/>
-          <w:rtl w:val="1"/>
-        </w:rPr>
-        <w:t xml:space="preserve">לשלם</w:t>
-      </w:r>
-      <w:r>
-        <w:rPr>
-          <w:rFonts w:ascii="Alef" w:cs="Alef" w:eastAsia="Alef" w:hAnsi="Alef"/>
-          <w:rtl w:val="1"/>
-        </w:rPr>
-        <w:t xml:space="preserve"> </w:t>
-      </w:r>
-      <w:r>
-        <w:rPr>
-          <w:rFonts w:ascii="Alef" w:cs="Alef" w:eastAsia="Alef" w:hAnsi="Alef"/>
-          <w:rtl w:val="1"/>
-        </w:rPr>
-        <w:t xml:space="preserve">כדי</w:t>
-      </w:r>
-      <w:r>
-        <w:rPr>
-          <w:rFonts w:ascii="Alef" w:cs="Alef" w:eastAsia="Alef" w:hAnsi="Alef"/>
-          <w:rtl w:val="1"/>
-        </w:rPr>
-        <w:t xml:space="preserve"> </w:t>
-      </w:r>
-      <w:r>
-        <w:rPr>
-          <w:rFonts w:ascii="Alef" w:cs="Alef" w:eastAsia="Alef" w:hAnsi="Alef"/>
-          <w:rtl w:val="1"/>
-        </w:rPr>
-        <w:t xml:space="preserve">להציל</w:t>
-      </w:r>
-      <w:r>
-        <w:rPr>
-          <w:rFonts w:ascii="Alef" w:cs="Alef" w:eastAsia="Alef" w:hAnsi="Alef"/>
-          <w:rtl w:val="1"/>
-        </w:rPr>
-        <w:t xml:space="preserve"> </w:t>
-      </w:r>
-      <w:r>
-        <w:rPr>
-          <w:rFonts w:ascii="Alef" w:cs="Alef" w:eastAsia="Alef" w:hAnsi="Alef"/>
-          <w:rtl w:val="1"/>
-        </w:rPr>
-        <w:t xml:space="preserve">אלפיים</w:t>
-      </w:r>
-      <w:r>
-        <w:rPr>
-          <w:rFonts w:ascii="Alef" w:cs="Alef" w:eastAsia="Alef" w:hAnsi="Alef"/>
-          <w:rtl w:val="1"/>
-        </w:rPr>
-        <w:t xml:space="preserve">, </w:t>
-      </w:r>
-      <w:r>
-        <w:rPr>
-          <w:rFonts w:ascii="Alef" w:cs="Alef" w:eastAsia="Alef" w:hAnsi="Alef"/>
-          <w:rtl w:val="1"/>
-        </w:rPr>
-        <w:t xml:space="preserve">עשרים</w:t>
-      </w:r>
-      <w:r>
-        <w:rPr>
-          <w:rFonts w:ascii="Alef" w:cs="Alef" w:eastAsia="Alef" w:hAnsi="Alef"/>
-          <w:rtl w:val="1"/>
-        </w:rPr>
-        <w:t xml:space="preserve"> </w:t>
-      </w:r>
-      <w:r>
-        <w:rPr>
-          <w:rFonts w:ascii="Alef" w:cs="Alef" w:eastAsia="Alef" w:hAnsi="Alef"/>
-          <w:rtl w:val="1"/>
-        </w:rPr>
-        <w:t xml:space="preserve">אלף</w:t>
-      </w:r>
-      <w:r>
-        <w:rPr>
-          <w:rFonts w:ascii="Alef" w:cs="Alef" w:eastAsia="Alef" w:hAnsi="Alef"/>
-          <w:rtl w:val="1"/>
-        </w:rPr>
-        <w:t xml:space="preserve"> </w:t>
-      </w:r>
-      <w:r>
-        <w:rPr>
-          <w:rFonts w:ascii="Alef" w:cs="Alef" w:eastAsia="Alef" w:hAnsi="Alef"/>
-          <w:rtl w:val="1"/>
-        </w:rPr>
-        <w:t xml:space="preserve">או</w:t>
-      </w:r>
-      <w:r>
-        <w:rPr>
-          <w:rFonts w:ascii="Alef" w:cs="Alef" w:eastAsia="Alef" w:hAnsi="Alef"/>
-          <w:rtl w:val="1"/>
-        </w:rPr>
-        <w:t xml:space="preserve"> </w:t>
-      </w:r>
-      <w:r>
-        <w:rPr>
-          <w:rFonts w:ascii="Alef" w:cs="Alef" w:eastAsia="Alef" w:hAnsi="Alef"/>
-          <w:rtl w:val="1"/>
-        </w:rPr>
-        <w:t xml:space="preserve">מאתיים</w:t>
-      </w:r>
-      <w:r>
-        <w:rPr>
-          <w:rFonts w:ascii="Alef" w:cs="Alef" w:eastAsia="Alef" w:hAnsi="Alef"/>
-          <w:rtl w:val="1"/>
-        </w:rPr>
-        <w:t xml:space="preserve"> </w:t>
-      </w:r>
-      <w:r>
-        <w:rPr>
-          <w:rFonts w:ascii="Alef" w:cs="Alef" w:eastAsia="Alef" w:hAnsi="Alef"/>
-          <w:rtl w:val="1"/>
-        </w:rPr>
-        <w:t xml:space="preserve">אלף</w:t>
-      </w:r>
-      <w:r>
-        <w:rPr>
-          <w:rFonts w:ascii="Alef" w:cs="Alef" w:eastAsia="Alef" w:hAnsi="Alef"/>
-          <w:rtl w:val="1"/>
-        </w:rPr>
-        <w:t xml:space="preserve"> </w:t>
-      </w:r>
-      <w:r>
-        <w:rPr>
-          <w:rFonts w:ascii="Alef" w:cs="Alef" w:eastAsia="Alef" w:hAnsi="Alef"/>
-          <w:rtl w:val="1"/>
-        </w:rPr>
-        <w:t xml:space="preserve">ציפורים</w:t>
-      </w:r>
-      <w:r>
-        <w:rPr>
-          <w:rFonts w:ascii="Alef" w:cs="Alef" w:eastAsia="Alef" w:hAnsi="Alef"/>
-          <w:rtl w:val="1"/>
-        </w:rPr>
-        <w:t xml:space="preserve"> </w:t>
-      </w:r>
-      <w:r>
-        <w:rPr>
-          <w:rFonts w:ascii="Alef" w:cs="Alef" w:eastAsia="Alef" w:hAnsi="Alef"/>
-          <w:rtl w:val="1"/>
-        </w:rPr>
-        <w:t xml:space="preserve">ממוות</w:t>
-      </w:r>
-      <w:r>
-        <w:rPr>
-          <w:rFonts w:ascii="Alef" w:cs="Alef" w:eastAsia="Alef" w:hAnsi="Alef"/>
-          <w:rtl w:val="1"/>
-        </w:rPr>
-        <w:t xml:space="preserve"> </w:t>
-      </w:r>
-      <w:r>
-        <w:rPr>
-          <w:rFonts w:ascii="Alef" w:cs="Alef" w:eastAsia="Alef" w:hAnsi="Alef"/>
-          <w:rtl w:val="1"/>
-        </w:rPr>
-        <w:t xml:space="preserve">בבריכות</w:t>
-      </w:r>
-      <w:r>
-        <w:rPr>
-          <w:rFonts w:ascii="Alef" w:cs="Alef" w:eastAsia="Alef" w:hAnsi="Alef"/>
-          <w:rtl w:val="1"/>
-        </w:rPr>
-        <w:t xml:space="preserve"> </w:t>
-      </w:r>
-      <w:r>
-        <w:rPr>
-          <w:rFonts w:ascii="Alef" w:cs="Alef" w:eastAsia="Alef" w:hAnsi="Alef"/>
-          <w:rtl w:val="1"/>
-        </w:rPr>
-        <w:t xml:space="preserve">שמן</w:t>
-      </w:r>
-      <w:r>
-        <w:rPr>
-          <w:rFonts w:ascii="Alef" w:cs="Alef" w:eastAsia="Alef" w:hAnsi="Alef"/>
-          <w:rtl w:val="1"/>
-        </w:rPr>
-        <w:t xml:space="preserve">, </w:t>
-      </w:r>
-      <w:r>
-        <w:rPr>
-          <w:rFonts w:ascii="Alef" w:cs="Alef" w:eastAsia="Alef" w:hAnsi="Alef"/>
-          <w:rtl w:val="1"/>
-        </w:rPr>
-        <w:t xml:space="preserve">שלוש</w:t>
-      </w:r>
-      <w:del w:author="שירה יניר" w:id="22" w:date="2016-11-28T21:13:28Z">
-        <w:r>
-          <w:rPr>
-            <w:rFonts w:ascii="Alef" w:cs="Alef" w:eastAsia="Alef" w:hAnsi="Alef"/>
-            <w:rtl w:val="1"/>
-          </w:rPr>
-          <w:delText xml:space="preserve">ת</w:delText>
-        </w:r>
-      </w:del>
-      <w:r>
-        <w:rPr>
-          <w:rtl w:val="0"/>
-        </w:rPr>
-      </w:r>
-      <w:r>
-        <w:rPr>
-          <w:rFonts w:ascii="Alef" w:cs="Alef" w:eastAsia="Alef" w:hAnsi="Alef"/>
-          <w:rtl w:val="1"/>
-        </w:rPr>
-        <w:t xml:space="preserve"> </w:t>
-      </w:r>
-      <w:r>
-        <w:rPr>
-          <w:rFonts w:ascii="Alef" w:cs="Alef" w:eastAsia="Alef" w:hAnsi="Alef"/>
-          <w:rtl w:val="1"/>
-        </w:rPr>
-        <w:t xml:space="preserve">הקבוצות</w:t>
-      </w:r>
-      <w:r>
-        <w:rPr>
-          <w:rFonts w:ascii="Alef" w:cs="Alef" w:eastAsia="Alef" w:hAnsi="Alef"/>
-          <w:rtl w:val="1"/>
-        </w:rPr>
-        <w:t xml:space="preserve"> </w:t>
-      </w:r>
-      <w:r>
-        <w:rPr>
-          <w:rFonts w:ascii="Alef" w:cs="Alef" w:eastAsia="Alef" w:hAnsi="Alef"/>
-          <w:rtl w:val="1"/>
-        </w:rPr>
-        <w:t xml:space="preserve">יגידו</w:t>
-      </w:r>
-      <w:r>
-        <w:rPr>
-          <w:rFonts w:ascii="Alef" w:cs="Alef" w:eastAsia="Alef" w:hAnsi="Alef"/>
-          <w:rtl w:val="1"/>
-        </w:rPr>
-        <w:t xml:space="preserve"> </w:t>
-      </w:r>
-      <w:r>
-        <w:rPr>
-          <w:rFonts w:ascii="Alef" w:cs="Alef" w:eastAsia="Alef" w:hAnsi="Alef"/>
-          <w:rtl w:val="1"/>
-        </w:rPr>
-        <w:t xml:space="preserve">שהן</w:t>
-      </w:r>
-      <w:r>
-        <w:rPr>
-          <w:rFonts w:ascii="Alef" w:cs="Alef" w:eastAsia="Alef" w:hAnsi="Alef"/>
-          <w:rtl w:val="1"/>
-        </w:rPr>
-        <w:t xml:space="preserve"> </w:t>
-      </w:r>
-      <w:r>
-        <w:rPr>
-          <w:rFonts w:ascii="Alef" w:cs="Alef" w:eastAsia="Alef" w:hAnsi="Alef"/>
-          <w:rtl w:val="1"/>
-        </w:rPr>
-        <w:t xml:space="preserve">מוכנות</w:t>
-      </w:r>
-      <w:r>
-        <w:rPr>
-          <w:rFonts w:ascii="Alef" w:cs="Alef" w:eastAsia="Alef" w:hAnsi="Alef"/>
-          <w:rtl w:val="1"/>
-        </w:rPr>
-        <w:t xml:space="preserve"> </w:t>
-      </w:r>
-      <w:r>
-        <w:rPr>
-          <w:rFonts w:ascii="Alef" w:cs="Alef" w:eastAsia="Alef" w:hAnsi="Alef"/>
-          <w:rtl w:val="1"/>
-        </w:rPr>
-        <w:t xml:space="preserve">לשלם</w:t>
-      </w:r>
-      <w:r>
-        <w:rPr>
-          <w:rFonts w:ascii="Alef" w:cs="Alef" w:eastAsia="Alef" w:hAnsi="Alef"/>
-          <w:rtl w:val="1"/>
-        </w:rPr>
-        <w:t xml:space="preserve"> </w:t>
-      </w:r>
-      <w:r>
-        <w:rPr>
-          <w:rFonts w:ascii="Alef" w:cs="Alef" w:eastAsia="Alef" w:hAnsi="Alef"/>
-          <w:rtl w:val="1"/>
-        </w:rPr>
-        <w:t xml:space="preserve">בהתאם</w:t>
-      </w:r>
-      <w:r>
-        <w:rPr>
-          <w:rFonts w:ascii="Alef" w:cs="Alef" w:eastAsia="Alef" w:hAnsi="Alef"/>
-          <w:rtl w:val="1"/>
-        </w:rPr>
-        <w:t xml:space="preserve"> </w:t>
-      </w:r>
       <w:commentRangeStart w:id="55"/>
       <w:commentRangeStart w:id="56"/>
+      <w:commentRangeStart w:id="57"/>
+      <w:r>
+        <w:rPr>
+          <w:rFonts w:ascii="Alef" w:cs="Alef" w:eastAsia="Alef" w:hAnsi="Alef"/>
+          <w:rtl w:val="1"/>
+        </w:rPr>
+        <w:t xml:space="preserve">אנשים</w:t>
+      </w:r>
+      <w:r>
+        <w:rPr>
+          <w:rFonts w:ascii="Alef" w:cs="Alef" w:eastAsia="Alef" w:hAnsi="Alef"/>
+          <w:rtl w:val="1"/>
+        </w:rPr>
+        <w:t xml:space="preserve"> </w:t>
+      </w:r>
+      <w:commentRangeEnd w:id="52"/>
+      <w:r>
+        <w:commentReference w:id="52"/>
+      </w:r>
+      <w:commentRangeEnd w:id="53"/>
+      <w:r>
+        <w:commentReference w:id="53"/>
+      </w:r>
+      <w:commentRangeEnd w:id="54"/>
+      <w:r>
+        <w:commentReference w:id="54"/>
+      </w:r>
+      <w:commentRangeEnd w:id="55"/>
+      <w:r>
+        <w:commentReference w:id="55"/>
+      </w:r>
+      <w:commentRangeEnd w:id="56"/>
+      <w:r>
+        <w:commentReference w:id="56"/>
+      </w:r>
+      <w:commentRangeEnd w:id="57"/>
+      <w:r>
+        <w:commentReference w:id="57"/>
+      </w:r>
+      <w:r>
+        <w:rPr>
+          <w:rFonts w:ascii="Alef" w:cs="Alef" w:eastAsia="Alef" w:hAnsi="Alef"/>
+          <w:rtl w:val="1"/>
+        </w:rPr>
+        <w:t xml:space="preserve">אז</w:t>
+      </w:r>
+      <w:r>
+        <w:rPr>
+          <w:rFonts w:ascii="Alef" w:cs="Alef" w:eastAsia="Alef" w:hAnsi="Alef"/>
+          <w:rtl w:val="1"/>
+        </w:rPr>
+        <w:t xml:space="preserve"> </w:t>
+      </w:r>
+      <w:r>
+        <w:rPr>
+          <w:rFonts w:ascii="Alef" w:cs="Alef" w:eastAsia="Alef" w:hAnsi="Alef"/>
+          <w:rtl w:val="1"/>
+        </w:rPr>
+        <w:t xml:space="preserve">יש</w:t>
+      </w:r>
+      <w:r>
+        <w:rPr>
+          <w:rFonts w:ascii="Alef" w:cs="Alef" w:eastAsia="Alef" w:hAnsi="Alef"/>
+          <w:rtl w:val="1"/>
+        </w:rPr>
+        <w:t xml:space="preserve"> </w:t>
+      </w:r>
+      <w:r>
+        <w:rPr>
+          <w:rFonts w:ascii="Alef" w:cs="Alef" w:eastAsia="Alef" w:hAnsi="Alef"/>
+          <w:rtl w:val="1"/>
+        </w:rPr>
+        <w:t xml:space="preserve">להם</w:t>
+      </w:r>
+      <w:r>
+        <w:rPr>
+          <w:rFonts w:ascii="Alef" w:cs="Alef" w:eastAsia="Alef" w:hAnsi="Alef"/>
+          <w:rtl w:val="1"/>
+        </w:rPr>
+        <w:t xml:space="preserve"> </w:t>
+      </w:r>
+      <w:r>
+        <w:rPr>
+          <w:rFonts w:ascii="Alef" w:cs="Alef" w:eastAsia="Alef" w:hAnsi="Alef"/>
+          <w:rtl w:val="1"/>
+        </w:rPr>
+        <w:t xml:space="preserve">יותר</w:t>
+      </w:r>
+      <w:r>
+        <w:rPr>
+          <w:rFonts w:ascii="Alef" w:cs="Alef" w:eastAsia="Alef" w:hAnsi="Alef"/>
+          <w:rtl w:val="1"/>
+        </w:rPr>
+        <w:t xml:space="preserve"> </w:t>
+      </w:r>
+      <w:r>
+        <w:rPr>
+          <w:rFonts w:ascii="Alef" w:cs="Alef" w:eastAsia="Alef" w:hAnsi="Alef"/>
+          <w:rtl w:val="1"/>
+        </w:rPr>
+        <w:t xml:space="preserve">משקל</w:t>
+      </w:r>
+      <w:r>
+        <w:rPr>
+          <w:rFonts w:ascii="Alef" w:cs="Alef" w:eastAsia="Alef" w:hAnsi="Alef"/>
+          <w:rtl w:val="1"/>
+        </w:rPr>
+        <w:t xml:space="preserve"> </w:t>
+      </w:r>
+      <w:r>
+        <w:rPr>
+          <w:rFonts w:ascii="Alef" w:cs="Alef" w:eastAsia="Alef" w:hAnsi="Alef"/>
+          <w:rtl w:val="1"/>
+        </w:rPr>
+        <w:t xml:space="preserve">מוסרי</w:t>
+      </w:r>
+      <w:r>
+        <w:rPr>
+          <w:rFonts w:ascii="Alef" w:cs="Alef" w:eastAsia="Alef" w:hAnsi="Alef"/>
+          <w:rtl w:val="1"/>
+        </w:rPr>
+        <w:t xml:space="preserve"> </w:t>
+      </w:r>
+      <w:r>
+        <w:rPr>
+          <w:rFonts w:ascii="Alef" w:cs="Alef" w:eastAsia="Alef" w:hAnsi="Alef"/>
+          <w:rtl w:val="1"/>
+        </w:rPr>
+        <w:t xml:space="preserve">מאשר</w:t>
+      </w:r>
+      <w:r>
+        <w:rPr>
+          <w:rFonts w:ascii="Alef" w:cs="Alef" w:eastAsia="Alef" w:hAnsi="Alef"/>
+          <w:rtl w:val="1"/>
+        </w:rPr>
+        <w:t xml:space="preserve"> </w:t>
+      </w:r>
+      <w:r>
+        <w:rPr>
+          <w:rFonts w:ascii="Alef" w:cs="Alef" w:eastAsia="Alef" w:hAnsi="Alef"/>
+          <w:rtl w:val="1"/>
+        </w:rPr>
+        <w:t xml:space="preserve">לכל</w:t>
+      </w:r>
+      <w:r>
+        <w:rPr>
+          <w:rFonts w:ascii="Alef" w:cs="Alef" w:eastAsia="Alef" w:hAnsi="Alef"/>
+          <w:rtl w:val="1"/>
+        </w:rPr>
+        <w:t xml:space="preserve"> </w:t>
+      </w:r>
+      <w:r>
+        <w:rPr>
+          <w:rFonts w:ascii="Alef" w:cs="Alef" w:eastAsia="Alef" w:hAnsi="Alef"/>
+          <w:rtl w:val="1"/>
+        </w:rPr>
+        <w:t xml:space="preserve">בני</w:t>
+      </w:r>
+      <w:r>
+        <w:rPr>
+          <w:rFonts w:ascii="Alef" w:cs="Alef" w:eastAsia="Alef" w:hAnsi="Alef"/>
+          <w:rtl w:val="1"/>
+        </w:rPr>
+        <w:t xml:space="preserve"> </w:t>
+      </w:r>
+      <w:r>
+        <w:rPr>
+          <w:rFonts w:ascii="Alef" w:cs="Alef" w:eastAsia="Alef" w:hAnsi="Alef"/>
+          <w:rtl w:val="1"/>
+        </w:rPr>
+        <w:t xml:space="preserve">האדם</w:t>
+      </w:r>
+      <w:r>
+        <w:rPr>
+          <w:rFonts w:ascii="Alef" w:cs="Alef" w:eastAsia="Alef" w:hAnsi="Alef"/>
+          <w:rtl w:val="1"/>
+        </w:rPr>
+        <w:t xml:space="preserve"> </w:t>
+      </w:r>
+      <w:r>
+        <w:rPr>
+          <w:rFonts w:ascii="Alef" w:cs="Alef" w:eastAsia="Alef" w:hAnsi="Alef"/>
+          <w:rtl w:val="1"/>
+        </w:rPr>
+        <w:t xml:space="preserve">בעולם</w:t>
+      </w:r>
+      <w:r>
+        <w:rPr>
+          <w:rFonts w:ascii="Alef" w:cs="Alef" w:eastAsia="Alef" w:hAnsi="Alef"/>
+          <w:rtl w:val="1"/>
+        </w:rPr>
+        <w:t xml:space="preserve"> </w:t>
+      </w:r>
+      <w:r>
+        <w:rPr>
+          <w:rFonts w:ascii="Alef" w:cs="Alef" w:eastAsia="Alef" w:hAnsi="Alef"/>
+          <w:rtl w:val="1"/>
+        </w:rPr>
+        <w:t xml:space="preserve">יחד</w:t>
+      </w:r>
+      <w:r>
+        <w:rPr>
+          <w:rFonts w:ascii="Alef" w:cs="Alef" w:eastAsia="Alef" w:hAnsi="Alef"/>
+          <w:rtl w:val="1"/>
+        </w:rPr>
+        <w:t xml:space="preserve">. </w:t>
+      </w:r>
+      <w:r>
+        <w:rPr>
+          <w:rFonts w:ascii="Alef" w:cs="Alef" w:eastAsia="Alef" w:hAnsi="Alef"/>
+          <w:rtl w:val="1"/>
+        </w:rPr>
+        <w:t xml:space="preserve">עכשיו</w:t>
+      </w:r>
+      <w:r>
+        <w:rPr>
+          <w:rFonts w:ascii="Alef" w:cs="Alef" w:eastAsia="Alef" w:hAnsi="Alef"/>
+          <w:rtl w:val="1"/>
+        </w:rPr>
+        <w:t xml:space="preserve">, </w:t>
+      </w:r>
+      <w:r>
+        <w:rPr>
+          <w:rFonts w:ascii="Alef" w:cs="Alef" w:eastAsia="Alef" w:hAnsi="Alef"/>
+          <w:rtl w:val="1"/>
+        </w:rPr>
+        <w:t xml:space="preserve">כמובן</w:t>
+      </w:r>
+      <w:r>
+        <w:rPr>
+          <w:rFonts w:ascii="Alef" w:cs="Alef" w:eastAsia="Alef" w:hAnsi="Alef"/>
+          <w:rtl w:val="1"/>
+        </w:rPr>
+        <w:t xml:space="preserve"> </w:t>
+      </w:r>
+      <w:r>
+        <w:rPr>
+          <w:rFonts w:ascii="Alef" w:cs="Alef" w:eastAsia="Alef" w:hAnsi="Alef"/>
+          <w:rtl w:val="1"/>
+        </w:rPr>
+        <w:t xml:space="preserve">שהמוח</w:t>
+      </w:r>
+      <w:r>
+        <w:rPr>
+          <w:rFonts w:ascii="Alef" w:cs="Alef" w:eastAsia="Alef" w:hAnsi="Alef"/>
+          <w:rtl w:val="1"/>
+        </w:rPr>
+        <w:t xml:space="preserve"> </w:t>
+      </w:r>
+      <w:r>
+        <w:rPr>
+          <w:rFonts w:ascii="Alef" w:cs="Alef" w:eastAsia="Alef" w:hAnsi="Alef"/>
+          <w:rtl w:val="1"/>
+        </w:rPr>
+        <w:t xml:space="preserve">שלך</w:t>
+      </w:r>
+      <w:r>
+        <w:rPr>
+          <w:rFonts w:ascii="Alef" w:cs="Alef" w:eastAsia="Alef" w:hAnsi="Alef"/>
+          <w:rtl w:val="1"/>
+        </w:rPr>
+        <w:t xml:space="preserve"> </w:t>
+      </w:r>
+      <w:r>
+        <w:rPr>
+          <w:rFonts w:ascii="Alef" w:cs="Alef" w:eastAsia="Alef" w:hAnsi="Alef"/>
+          <w:rtl w:val="1"/>
+        </w:rPr>
+        <w:t xml:space="preserve">לא</w:t>
+      </w:r>
+      <w:r>
+        <w:rPr>
+          <w:rFonts w:ascii="Alef" w:cs="Alef" w:eastAsia="Alef" w:hAnsi="Alef"/>
+          <w:rtl w:val="1"/>
+        </w:rPr>
+        <w:t xml:space="preserve"> </w:t>
+      </w:r>
+      <w:r>
+        <w:rPr>
+          <w:rFonts w:ascii="Alef" w:cs="Alef" w:eastAsia="Alef" w:hAnsi="Alef"/>
+          <w:rtl w:val="1"/>
+        </w:rPr>
+        <w:t xml:space="preserve">מבין</w:t>
+      </w:r>
+      <w:r>
+        <w:rPr>
+          <w:rFonts w:ascii="Alef" w:cs="Alef" w:eastAsia="Alef" w:hAnsi="Alef"/>
+          <w:rtl w:val="1"/>
+        </w:rPr>
+        <w:t xml:space="preserve"> </w:t>
+      </w:r>
+      <w:r>
+        <w:rPr>
+          <w:rFonts w:ascii="Alef" w:cs="Alef" w:eastAsia="Alef" w:hAnsi="Alef"/>
+          <w:rtl w:val="1"/>
+        </w:rPr>
+        <w:t xml:space="preserve">את</w:t>
+      </w:r>
+      <w:r>
+        <w:rPr>
+          <w:rFonts w:ascii="Alef" w:cs="Alef" w:eastAsia="Alef" w:hAnsi="Alef"/>
+          <w:rtl w:val="1"/>
+        </w:rPr>
+        <w:t xml:space="preserve"> </w:t>
+      </w:r>
+      <w:r>
+        <w:rPr>
+          <w:rFonts w:ascii="Alef" w:cs="Alef" w:eastAsia="Alef" w:hAnsi="Alef"/>
+          <w:rtl w:val="1"/>
+        </w:rPr>
+        <w:t xml:space="preserve">זה</w:t>
+      </w:r>
+      <w:r>
+        <w:rPr>
+          <w:rFonts w:ascii="Alef" w:cs="Alef" w:eastAsia="Alef" w:hAnsi="Alef"/>
+          <w:rtl w:val="1"/>
+        </w:rPr>
+        <w:t xml:space="preserve"> </w:t>
+      </w:r>
+      <w:r>
+        <w:rPr>
+          <w:rFonts w:ascii="Alef" w:cs="Alef" w:eastAsia="Alef" w:hAnsi="Alef"/>
+          <w:rtl w:val="1"/>
+        </w:rPr>
+        <w:t xml:space="preserve">ברמה</w:t>
+      </w:r>
+      <w:r>
+        <w:rPr>
+          <w:rFonts w:ascii="Alef" w:cs="Alef" w:eastAsia="Alef" w:hAnsi="Alef"/>
+          <w:rtl w:val="1"/>
+        </w:rPr>
+        <w:t xml:space="preserve"> </w:t>
+      </w:r>
+      <w:r>
+        <w:rPr>
+          <w:rFonts w:ascii="Alef" w:cs="Alef" w:eastAsia="Alef" w:hAnsi="Alef"/>
+          <w:rtl w:val="1"/>
+        </w:rPr>
+        <w:t xml:space="preserve">האינטואיטיבית</w:t>
+      </w:r>
+      <w:r>
+        <w:rPr>
+          <w:rFonts w:ascii="Alef" w:cs="Alef" w:eastAsia="Alef" w:hAnsi="Alef"/>
+          <w:rtl w:val="1"/>
+        </w:rPr>
+        <w:t xml:space="preserve">, </w:t>
+      </w:r>
+      <w:r>
+        <w:rPr>
+          <w:rFonts w:ascii="Alef" w:cs="Alef" w:eastAsia="Alef" w:hAnsi="Alef"/>
+          <w:rtl w:val="1"/>
+        </w:rPr>
+        <w:t xml:space="preserve">אבל</w:t>
+      </w:r>
+      <w:r>
+        <w:rPr>
+          <w:rFonts w:ascii="Alef" w:cs="Alef" w:eastAsia="Alef" w:hAnsi="Alef"/>
+          <w:rtl w:val="1"/>
+        </w:rPr>
+        <w:t xml:space="preserve"> </w:t>
+      </w:r>
+      <w:r>
+        <w:rPr>
+          <w:rFonts w:ascii="Alef" w:cs="Alef" w:eastAsia="Alef" w:hAnsi="Alef"/>
+          <w:rtl w:val="1"/>
+        </w:rPr>
+        <w:t xml:space="preserve">זה</w:t>
+      </w:r>
+      <w:r>
+        <w:rPr>
+          <w:rFonts w:ascii="Alef" w:cs="Alef" w:eastAsia="Alef" w:hAnsi="Alef"/>
+          <w:rtl w:val="1"/>
+        </w:rPr>
+        <w:t xml:space="preserve"> </w:t>
+      </w:r>
+      <w:r>
+        <w:rPr>
+          <w:rFonts w:ascii="Alef" w:cs="Alef" w:eastAsia="Alef" w:hAnsi="Alef"/>
+          <w:rtl w:val="1"/>
+        </w:rPr>
+        <w:t xml:space="preserve">בגלל</w:t>
+      </w:r>
+      <w:r>
+        <w:rPr>
+          <w:rFonts w:ascii="Alef" w:cs="Alef" w:eastAsia="Alef" w:hAnsi="Alef"/>
+          <w:rtl w:val="1"/>
+        </w:rPr>
+        <w:t xml:space="preserve"> </w:t>
+      </w:r>
+      <w:r>
+        <w:rPr>
+          <w:rFonts w:ascii="Alef" w:cs="Alef" w:eastAsia="Alef" w:hAnsi="Alef"/>
+          <w:rtl w:val="1"/>
+        </w:rPr>
+        <w:t xml:space="preserve">שהמוח</w:t>
+      </w:r>
+      <w:r>
+        <w:rPr>
+          <w:rFonts w:ascii="Alef" w:cs="Alef" w:eastAsia="Alef" w:hAnsi="Alef"/>
+          <w:rtl w:val="1"/>
+        </w:rPr>
+        <w:t xml:space="preserve"> </w:t>
+      </w:r>
+      <w:r>
+        <w:rPr>
+          <w:rFonts w:ascii="Alef" w:cs="Alef" w:eastAsia="Alef" w:hAnsi="Alef"/>
+          <w:rtl w:val="1"/>
+        </w:rPr>
+        <w:t xml:space="preserve">שלך</w:t>
+      </w:r>
+      <w:r>
+        <w:rPr>
+          <w:rFonts w:ascii="Alef" w:cs="Alef" w:eastAsia="Alef" w:hAnsi="Alef"/>
+          <w:rtl w:val="1"/>
+        </w:rPr>
+        <w:t xml:space="preserve"> </w:t>
+      </w:r>
+      <w:r>
+        <w:rPr>
+          <w:rFonts w:ascii="Alef" w:cs="Alef" w:eastAsia="Alef" w:hAnsi="Alef"/>
+          <w:rtl w:val="1"/>
+        </w:rPr>
+        <w:t xml:space="preserve">לא</w:t>
+      </w:r>
+      <w:r>
+        <w:rPr>
+          <w:rFonts w:ascii="Alef" w:cs="Alef" w:eastAsia="Alef" w:hAnsi="Alef"/>
+          <w:rtl w:val="1"/>
+        </w:rPr>
+        <w:t xml:space="preserve"> </w:t>
+      </w:r>
+      <w:r>
+        <w:rPr>
+          <w:rFonts w:ascii="Alef" w:cs="Alef" w:eastAsia="Alef" w:hAnsi="Alef"/>
+          <w:rtl w:val="1"/>
+        </w:rPr>
+        <w:t xml:space="preserve">יכול</w:t>
+      </w:r>
+      <w:r>
+        <w:rPr>
+          <w:rFonts w:ascii="Alef" w:cs="Alef" w:eastAsia="Alef" w:hAnsi="Alef"/>
+          <w:rtl w:val="1"/>
+        </w:rPr>
+        <w:t xml:space="preserve"> </w:t>
+      </w:r>
+      <w:r>
+        <w:rPr>
+          <w:rFonts w:ascii="Alef" w:cs="Alef" w:eastAsia="Alef" w:hAnsi="Alef"/>
+          <w:rtl w:val="1"/>
+        </w:rPr>
+        <w:t xml:space="preserve">להכפיל</w:t>
+      </w:r>
+      <w:r>
+        <w:rPr>
+          <w:rFonts w:ascii="Alef" w:cs="Alef" w:eastAsia="Alef" w:hAnsi="Alef"/>
+          <w:rtl w:val="1"/>
+        </w:rPr>
+        <w:t xml:space="preserve">. </w:t>
+      </w:r>
+      <w:r>
+        <w:rPr>
+          <w:rFonts w:ascii="Alef" w:cs="Alef" w:eastAsia="Alef" w:hAnsi="Alef"/>
+          <w:rtl w:val="1"/>
+        </w:rPr>
+        <w:t xml:space="preserve">זה</w:t>
+      </w:r>
+      <w:r>
+        <w:rPr>
+          <w:rFonts w:ascii="Alef" w:cs="Alef" w:eastAsia="Alef" w:hAnsi="Alef"/>
+          <w:rtl w:val="1"/>
+        </w:rPr>
+        <w:t xml:space="preserve"> </w:t>
+      </w:r>
+      <w:r>
+        <w:rPr>
+          <w:rFonts w:ascii="Alef" w:cs="Alef" w:eastAsia="Alef" w:hAnsi="Alef"/>
+          <w:rtl w:val="1"/>
+        </w:rPr>
+        <w:t xml:space="preserve">כמו</w:t>
+      </w:r>
+      <w:r>
+        <w:rPr>
+          <w:rFonts w:ascii="Alef" w:cs="Alef" w:eastAsia="Alef" w:hAnsi="Alef"/>
+          <w:rtl w:val="1"/>
+        </w:rPr>
+        <w:t xml:space="preserve"> </w:t>
+      </w:r>
+      <w:r>
+        <w:rPr>
+          <w:rFonts w:ascii="Alef" w:cs="Alef" w:eastAsia="Alef" w:hAnsi="Alef"/>
+          <w:rtl w:val="1"/>
+        </w:rPr>
+        <w:t xml:space="preserve">שאם</w:t>
+      </w:r>
+      <w:r>
+        <w:rPr>
+          <w:rFonts w:ascii="Alef" w:cs="Alef" w:eastAsia="Alef" w:hAnsi="Alef"/>
+          <w:rtl w:val="1"/>
+        </w:rPr>
+        <w:t xml:space="preserve"> </w:t>
+      </w:r>
+      <w:r>
+        <w:rPr>
+          <w:rFonts w:ascii="Alef" w:cs="Alef" w:eastAsia="Alef" w:hAnsi="Alef"/>
+          <w:rtl w:val="1"/>
+        </w:rPr>
+        <w:t xml:space="preserve">היית</w:t>
+      </w:r>
+      <w:r>
+        <w:rPr>
+          <w:rFonts w:ascii="Alef" w:cs="Alef" w:eastAsia="Alef" w:hAnsi="Alef"/>
+          <w:rtl w:val="1"/>
+        </w:rPr>
+        <w:t xml:space="preserve"> </w:t>
+      </w:r>
+      <w:r>
+        <w:rPr>
+          <w:rFonts w:ascii="Alef" w:cs="Alef" w:eastAsia="Alef" w:hAnsi="Alef"/>
+          <w:rtl w:val="1"/>
+        </w:rPr>
+        <w:t xml:space="preserve">שואלת</w:t>
+      </w:r>
+      <w:r>
+        <w:rPr>
+          <w:rFonts w:ascii="Alef" w:cs="Alef" w:eastAsia="Alef" w:hAnsi="Alef"/>
+          <w:rtl w:val="1"/>
+        </w:rPr>
+        <w:t xml:space="preserve"> </w:t>
+      </w:r>
+      <w:r>
+        <w:rPr>
+          <w:rFonts w:ascii="Alef" w:cs="Alef" w:eastAsia="Alef" w:hAnsi="Alef"/>
+          <w:rtl w:val="1"/>
+        </w:rPr>
+        <w:t xml:space="preserve">שלוש</w:t>
+      </w:r>
+      <w:r>
+        <w:rPr>
+          <w:rFonts w:ascii="Alef" w:cs="Alef" w:eastAsia="Alef" w:hAnsi="Alef"/>
+          <w:rtl w:val="1"/>
+        </w:rPr>
+        <w:t xml:space="preserve"> </w:t>
+      </w:r>
+      <w:r>
+        <w:rPr>
+          <w:rFonts w:ascii="Alef" w:cs="Alef" w:eastAsia="Alef" w:hAnsi="Alef"/>
+          <w:rtl w:val="1"/>
+        </w:rPr>
+        <w:t xml:space="preserve">קבוצות</w:t>
+      </w:r>
+      <w:r>
+        <w:rPr>
+          <w:rFonts w:ascii="Alef" w:cs="Alef" w:eastAsia="Alef" w:hAnsi="Alef"/>
+          <w:rtl w:val="1"/>
+        </w:rPr>
+        <w:t xml:space="preserve"> </w:t>
+      </w:r>
+      <w:r>
+        <w:rPr>
+          <w:rFonts w:ascii="Alef" w:cs="Alef" w:eastAsia="Alef" w:hAnsi="Alef"/>
+          <w:rtl w:val="1"/>
+        </w:rPr>
+        <w:t xml:space="preserve">נפרדות</w:t>
+      </w:r>
+      <w:r>
+        <w:rPr>
+          <w:rFonts w:ascii="Alef" w:cs="Alef" w:eastAsia="Alef" w:hAnsi="Alef"/>
+          <w:rtl w:val="1"/>
+        </w:rPr>
+        <w:t xml:space="preserve"> </w:t>
+      </w:r>
+      <w:r>
+        <w:rPr>
+          <w:rFonts w:ascii="Alef" w:cs="Alef" w:eastAsia="Alef" w:hAnsi="Alef"/>
+          <w:rtl w:val="1"/>
+        </w:rPr>
+        <w:t xml:space="preserve">של</w:t>
+      </w:r>
+      <w:r>
+        <w:rPr>
+          <w:rFonts w:ascii="Alef" w:cs="Alef" w:eastAsia="Alef" w:hAnsi="Alef"/>
+          <w:rtl w:val="1"/>
+        </w:rPr>
+        <w:t xml:space="preserve"> </w:t>
+      </w:r>
+      <w:r>
+        <w:rPr>
+          <w:rFonts w:ascii="Alef" w:cs="Alef" w:eastAsia="Alef" w:hAnsi="Alef"/>
+          <w:rtl w:val="1"/>
+        </w:rPr>
+        <w:t xml:space="preserve">משקי</w:t>
+      </w:r>
+      <w:r>
+        <w:rPr>
+          <w:rFonts w:ascii="Alef" w:cs="Alef" w:eastAsia="Alef" w:hAnsi="Alef"/>
+          <w:rtl w:val="1"/>
+        </w:rPr>
+        <w:t xml:space="preserve">-</w:t>
+      </w:r>
+      <w:r>
+        <w:rPr>
+          <w:rFonts w:ascii="Alef" w:cs="Alef" w:eastAsia="Alef" w:hAnsi="Alef"/>
+          <w:rtl w:val="1"/>
+        </w:rPr>
+        <w:t xml:space="preserve">בית</w:t>
+      </w:r>
+      <w:r>
+        <w:rPr>
+          <w:rFonts w:ascii="Alef" w:cs="Alef" w:eastAsia="Alef" w:hAnsi="Alef"/>
+          <w:rtl w:val="1"/>
+        </w:rPr>
+        <w:t xml:space="preserve"> </w:t>
+      </w:r>
+      <w:r>
+        <w:rPr>
+          <w:rFonts w:ascii="Alef" w:cs="Alef" w:eastAsia="Alef" w:hAnsi="Alef"/>
+          <w:rtl w:val="1"/>
+        </w:rPr>
+        <w:t xml:space="preserve">קנדיים</w:t>
+      </w:r>
+      <w:r>
+        <w:rPr>
+          <w:rFonts w:ascii="Alef" w:cs="Alef" w:eastAsia="Alef" w:hAnsi="Alef"/>
+          <w:rtl w:val="1"/>
+        </w:rPr>
+        <w:t xml:space="preserve"> </w:t>
+      </w:r>
+      <w:r>
+        <w:rPr>
+          <w:rFonts w:ascii="Alef" w:cs="Alef" w:eastAsia="Alef" w:hAnsi="Alef"/>
+          <w:rtl w:val="1"/>
+        </w:rPr>
+        <w:t xml:space="preserve">כמה</w:t>
+      </w:r>
+      <w:r>
+        <w:rPr>
+          <w:rFonts w:ascii="Alef" w:cs="Alef" w:eastAsia="Alef" w:hAnsi="Alef"/>
+          <w:rtl w:val="1"/>
+        </w:rPr>
+        <w:t xml:space="preserve"> </w:t>
+      </w:r>
+      <w:r>
+        <w:rPr>
+          <w:rFonts w:ascii="Alef" w:cs="Alef" w:eastAsia="Alef" w:hAnsi="Alef"/>
+          <w:rtl w:val="1"/>
+        </w:rPr>
+        <w:t xml:space="preserve">הם</w:t>
+      </w:r>
+      <w:r>
+        <w:rPr>
+          <w:rFonts w:ascii="Alef" w:cs="Alef" w:eastAsia="Alef" w:hAnsi="Alef"/>
+          <w:rtl w:val="1"/>
+        </w:rPr>
+        <w:t xml:space="preserve"> </w:t>
+      </w:r>
+      <w:r>
+        <w:rPr>
+          <w:rFonts w:ascii="Alef" w:cs="Alef" w:eastAsia="Alef" w:hAnsi="Alef"/>
+          <w:rtl w:val="1"/>
+        </w:rPr>
+        <w:t xml:space="preserve">מוכנים</w:t>
+      </w:r>
+      <w:r>
+        <w:rPr>
+          <w:rFonts w:ascii="Alef" w:cs="Alef" w:eastAsia="Alef" w:hAnsi="Alef"/>
+          <w:rtl w:val="1"/>
+        </w:rPr>
+        <w:t xml:space="preserve"> </w:t>
+      </w:r>
+      <w:r>
+        <w:rPr>
+          <w:rFonts w:ascii="Alef" w:cs="Alef" w:eastAsia="Alef" w:hAnsi="Alef"/>
+          <w:rtl w:val="1"/>
+        </w:rPr>
+        <w:t xml:space="preserve">לשלם</w:t>
+      </w:r>
+      <w:r>
+        <w:rPr>
+          <w:rFonts w:ascii="Alef" w:cs="Alef" w:eastAsia="Alef" w:hAnsi="Alef"/>
+          <w:rtl w:val="1"/>
+        </w:rPr>
+        <w:t xml:space="preserve"> </w:t>
+      </w:r>
+      <w:r>
+        <w:rPr>
+          <w:rFonts w:ascii="Alef" w:cs="Alef" w:eastAsia="Alef" w:hAnsi="Alef"/>
+          <w:rtl w:val="1"/>
+        </w:rPr>
+        <w:t xml:space="preserve">כדי</w:t>
+      </w:r>
+      <w:r>
+        <w:rPr>
+          <w:rFonts w:ascii="Alef" w:cs="Alef" w:eastAsia="Alef" w:hAnsi="Alef"/>
+          <w:rtl w:val="1"/>
+        </w:rPr>
+        <w:t xml:space="preserve"> </w:t>
+      </w:r>
+      <w:r>
+        <w:rPr>
+          <w:rFonts w:ascii="Alef" w:cs="Alef" w:eastAsia="Alef" w:hAnsi="Alef"/>
+          <w:rtl w:val="1"/>
+        </w:rPr>
+        <w:t xml:space="preserve">להציל</w:t>
+      </w:r>
+      <w:r>
+        <w:rPr>
+          <w:rFonts w:ascii="Alef" w:cs="Alef" w:eastAsia="Alef" w:hAnsi="Alef"/>
+          <w:rtl w:val="1"/>
+        </w:rPr>
+        <w:t xml:space="preserve"> </w:t>
+      </w:r>
+      <w:r>
+        <w:rPr>
+          <w:rFonts w:ascii="Alef" w:cs="Alef" w:eastAsia="Alef" w:hAnsi="Alef"/>
+          <w:rtl w:val="1"/>
+        </w:rPr>
+        <w:t xml:space="preserve">אלפיים</w:t>
+      </w:r>
+      <w:r>
+        <w:rPr>
+          <w:rFonts w:ascii="Alef" w:cs="Alef" w:eastAsia="Alef" w:hAnsi="Alef"/>
+          <w:rtl w:val="1"/>
+        </w:rPr>
+        <w:t xml:space="preserve">, </w:t>
+      </w:r>
+      <w:r>
+        <w:rPr>
+          <w:rFonts w:ascii="Alef" w:cs="Alef" w:eastAsia="Alef" w:hAnsi="Alef"/>
+          <w:rtl w:val="1"/>
+        </w:rPr>
+        <w:t xml:space="preserve">עשרים</w:t>
+      </w:r>
+      <w:r>
+        <w:rPr>
+          <w:rFonts w:ascii="Alef" w:cs="Alef" w:eastAsia="Alef" w:hAnsi="Alef"/>
+          <w:rtl w:val="1"/>
+        </w:rPr>
+        <w:t xml:space="preserve"> </w:t>
+      </w:r>
+      <w:r>
+        <w:rPr>
+          <w:rFonts w:ascii="Alef" w:cs="Alef" w:eastAsia="Alef" w:hAnsi="Alef"/>
+          <w:rtl w:val="1"/>
+        </w:rPr>
+        <w:t xml:space="preserve">אלף</w:t>
+      </w:r>
+      <w:r>
+        <w:rPr>
+          <w:rFonts w:ascii="Alef" w:cs="Alef" w:eastAsia="Alef" w:hAnsi="Alef"/>
+          <w:rtl w:val="1"/>
+        </w:rPr>
+        <w:t xml:space="preserve"> </w:t>
+      </w:r>
+      <w:r>
+        <w:rPr>
+          <w:rFonts w:ascii="Alef" w:cs="Alef" w:eastAsia="Alef" w:hAnsi="Alef"/>
+          <w:rtl w:val="1"/>
+        </w:rPr>
+        <w:t xml:space="preserve">או</w:t>
+      </w:r>
+      <w:r>
+        <w:rPr>
+          <w:rFonts w:ascii="Alef" w:cs="Alef" w:eastAsia="Alef" w:hAnsi="Alef"/>
+          <w:rtl w:val="1"/>
+        </w:rPr>
+        <w:t xml:space="preserve"> </w:t>
+      </w:r>
+      <w:r>
+        <w:rPr>
+          <w:rFonts w:ascii="Alef" w:cs="Alef" w:eastAsia="Alef" w:hAnsi="Alef"/>
+          <w:rtl w:val="1"/>
+        </w:rPr>
+        <w:t xml:space="preserve">מאתיים</w:t>
+      </w:r>
+      <w:r>
+        <w:rPr>
+          <w:rFonts w:ascii="Alef" w:cs="Alef" w:eastAsia="Alef" w:hAnsi="Alef"/>
+          <w:rtl w:val="1"/>
+        </w:rPr>
+        <w:t xml:space="preserve"> </w:t>
+      </w:r>
+      <w:r>
+        <w:rPr>
+          <w:rFonts w:ascii="Alef" w:cs="Alef" w:eastAsia="Alef" w:hAnsi="Alef"/>
+          <w:rtl w:val="1"/>
+        </w:rPr>
+        <w:t xml:space="preserve">אלף</w:t>
+      </w:r>
+      <w:r>
+        <w:rPr>
+          <w:rFonts w:ascii="Alef" w:cs="Alef" w:eastAsia="Alef" w:hAnsi="Alef"/>
+          <w:rtl w:val="1"/>
+        </w:rPr>
+        <w:t xml:space="preserve"> </w:t>
+      </w:r>
+      <w:r>
+        <w:rPr>
+          <w:rFonts w:ascii="Alef" w:cs="Alef" w:eastAsia="Alef" w:hAnsi="Alef"/>
+          <w:rtl w:val="1"/>
+        </w:rPr>
+        <w:t xml:space="preserve">ציפורים</w:t>
+      </w:r>
+      <w:r>
+        <w:rPr>
+          <w:rFonts w:ascii="Alef" w:cs="Alef" w:eastAsia="Alef" w:hAnsi="Alef"/>
+          <w:rtl w:val="1"/>
+        </w:rPr>
+        <w:t xml:space="preserve"> </w:t>
+      </w:r>
+      <w:r>
+        <w:rPr>
+          <w:rFonts w:ascii="Alef" w:cs="Alef" w:eastAsia="Alef" w:hAnsi="Alef"/>
+          <w:rtl w:val="1"/>
+        </w:rPr>
+        <w:t xml:space="preserve">ממוות</w:t>
+      </w:r>
+      <w:r>
+        <w:rPr>
+          <w:rFonts w:ascii="Alef" w:cs="Alef" w:eastAsia="Alef" w:hAnsi="Alef"/>
+          <w:rtl w:val="1"/>
+        </w:rPr>
+        <w:t xml:space="preserve"> </w:t>
+      </w:r>
+      <w:r>
+        <w:rPr>
+          <w:rFonts w:ascii="Alef" w:cs="Alef" w:eastAsia="Alef" w:hAnsi="Alef"/>
+          <w:rtl w:val="1"/>
+        </w:rPr>
+        <w:t xml:space="preserve">בבריכות</w:t>
+      </w:r>
+      <w:r>
+        <w:rPr>
+          <w:rFonts w:ascii="Alef" w:cs="Alef" w:eastAsia="Alef" w:hAnsi="Alef"/>
+          <w:rtl w:val="1"/>
+        </w:rPr>
+        <w:t xml:space="preserve"> </w:t>
+      </w:r>
+      <w:r>
+        <w:rPr>
+          <w:rFonts w:ascii="Alef" w:cs="Alef" w:eastAsia="Alef" w:hAnsi="Alef"/>
+          <w:rtl w:val="1"/>
+        </w:rPr>
+        <w:t xml:space="preserve">שמן</w:t>
+      </w:r>
+      <w:r>
+        <w:rPr>
+          <w:rFonts w:ascii="Alef" w:cs="Alef" w:eastAsia="Alef" w:hAnsi="Alef"/>
+          <w:rtl w:val="1"/>
+        </w:rPr>
+        <w:t xml:space="preserve">, </w:t>
+      </w:r>
+      <w:r>
+        <w:rPr>
+          <w:rFonts w:ascii="Alef" w:cs="Alef" w:eastAsia="Alef" w:hAnsi="Alef"/>
+          <w:rtl w:val="1"/>
+        </w:rPr>
+        <w:t xml:space="preserve">שלוש</w:t>
+      </w:r>
+      <w:del w:author="שירה יניר" w:id="22" w:date="2016-11-28T21:13:28Z">
+        <w:r>
+          <w:rPr>
+            <w:rFonts w:ascii="Alef" w:cs="Alef" w:eastAsia="Alef" w:hAnsi="Alef"/>
+            <w:rtl w:val="1"/>
+          </w:rPr>
+          <w:delText xml:space="preserve">ת</w:delText>
+        </w:r>
+      </w:del>
+      <w:r>
+        <w:rPr>
+          <w:rtl w:val="0"/>
+        </w:rPr>
+      </w:r>
+      <w:r>
+        <w:rPr>
+          <w:rFonts w:ascii="Alef" w:cs="Alef" w:eastAsia="Alef" w:hAnsi="Alef"/>
+          <w:rtl w:val="1"/>
+        </w:rPr>
+        <w:t xml:space="preserve"> </w:t>
+      </w:r>
+      <w:r>
+        <w:rPr>
+          <w:rFonts w:ascii="Alef" w:cs="Alef" w:eastAsia="Alef" w:hAnsi="Alef"/>
+          <w:rtl w:val="1"/>
+        </w:rPr>
+        <w:t xml:space="preserve">הקבוצות</w:t>
+      </w:r>
+      <w:r>
+        <w:rPr>
+          <w:rFonts w:ascii="Alef" w:cs="Alef" w:eastAsia="Alef" w:hAnsi="Alef"/>
+          <w:rtl w:val="1"/>
+        </w:rPr>
+        <w:t xml:space="preserve"> </w:t>
+      </w:r>
+      <w:r>
+        <w:rPr>
+          <w:rFonts w:ascii="Alef" w:cs="Alef" w:eastAsia="Alef" w:hAnsi="Alef"/>
+          <w:rtl w:val="1"/>
+        </w:rPr>
+        <w:t xml:space="preserve">יגידו</w:t>
+      </w:r>
+      <w:r>
+        <w:rPr>
+          <w:rFonts w:ascii="Alef" w:cs="Alef" w:eastAsia="Alef" w:hAnsi="Alef"/>
+          <w:rtl w:val="1"/>
+        </w:rPr>
+        <w:t xml:space="preserve"> </w:t>
+      </w:r>
+      <w:r>
+        <w:rPr>
+          <w:rFonts w:ascii="Alef" w:cs="Alef" w:eastAsia="Alef" w:hAnsi="Alef"/>
+          <w:rtl w:val="1"/>
+        </w:rPr>
+        <w:t xml:space="preserve">שהן</w:t>
+      </w:r>
+      <w:r>
+        <w:rPr>
+          <w:rFonts w:ascii="Alef" w:cs="Alef" w:eastAsia="Alef" w:hAnsi="Alef"/>
+          <w:rtl w:val="1"/>
+        </w:rPr>
+        <w:t xml:space="preserve"> </w:t>
+      </w:r>
+      <w:r>
+        <w:rPr>
+          <w:rFonts w:ascii="Alef" w:cs="Alef" w:eastAsia="Alef" w:hAnsi="Alef"/>
+          <w:rtl w:val="1"/>
+        </w:rPr>
+        <w:t xml:space="preserve">מוכנות</w:t>
+      </w:r>
+      <w:r>
+        <w:rPr>
+          <w:rFonts w:ascii="Alef" w:cs="Alef" w:eastAsia="Alef" w:hAnsi="Alef"/>
+          <w:rtl w:val="1"/>
+        </w:rPr>
+        <w:t xml:space="preserve"> </w:t>
+      </w:r>
+      <w:r>
+        <w:rPr>
+          <w:rFonts w:ascii="Alef" w:cs="Alef" w:eastAsia="Alef" w:hAnsi="Alef"/>
+          <w:rtl w:val="1"/>
+        </w:rPr>
+        <w:t xml:space="preserve">לשלם</w:t>
+      </w:r>
+      <w:r>
+        <w:rPr>
+          <w:rFonts w:ascii="Alef" w:cs="Alef" w:eastAsia="Alef" w:hAnsi="Alef"/>
+          <w:rtl w:val="1"/>
+        </w:rPr>
+        <w:t xml:space="preserve"> </w:t>
+      </w:r>
+      <w:r>
+        <w:rPr>
+          <w:rFonts w:ascii="Alef" w:cs="Alef" w:eastAsia="Alef" w:hAnsi="Alef"/>
+          <w:rtl w:val="1"/>
+        </w:rPr>
+        <w:t xml:space="preserve">בהתאם</w:t>
+      </w:r>
+      <w:r>
+        <w:rPr>
+          <w:rFonts w:ascii="Alef" w:cs="Alef" w:eastAsia="Alef" w:hAnsi="Alef"/>
+          <w:rtl w:val="1"/>
+        </w:rPr>
+        <w:t xml:space="preserve"> </w:t>
+      </w:r>
+      <w:commentRangeStart w:id="58"/>
+      <w:commentRangeStart w:id="59"/>
       <w:r>
         <w:rPr>
           <w:rFonts w:ascii="Alef" w:cs="Alef" w:eastAsia="Alef" w:hAnsi="Alef"/>
@@ -21653,13 +21678,13 @@
         </w:rPr>
         <w:t xml:space="preserve">דולרים</w:t>
       </w:r>
-      <w:commentRangeEnd w:id="55"/>
-      <w:r>
-        <w:commentReference w:id="55"/>
-      </w:r>
-      <w:commentRangeEnd w:id="56"/>
-      <w:r>
-        <w:commentReference w:id="56"/>
+      <w:commentRangeEnd w:id="58"/>
+      <w:r>
+        <w:commentReference w:id="58"/>
+      </w:r>
+      <w:commentRangeEnd w:id="59"/>
+      <w:r>
+        <w:commentReference w:id="59"/>
       </w:r>
       <w:r>
         <w:rPr>
@@ -22423,7 +22448,7 @@
         <w:t xml:space="preserve">מא</w:t>
       </w:r>
       <w:ins w:author="Ahiya Meislish" w:id="23" w:date="2020-07-22T20:34:53Z">
-        <w:commentRangeStart w:id="57"/>
+        <w:commentRangeStart w:id="60"/>
         <w:r>
           <w:rPr>
             <w:rFonts w:ascii="Alef" w:cs="Alef" w:eastAsia="Alef" w:hAnsi="Alef"/>
@@ -22434,9 +22459,9 @@
         </w:r>
       </w:ins>
       <w:del w:author="Ahiya Meislish" w:id="23" w:date="2020-07-22T20:34:53Z">
-        <w:commentRangeEnd w:id="57"/>
-        <w:r>
-          <w:commentReference w:id="57"/>
+        <w:commentRangeEnd w:id="60"/>
+        <w:r>
+          <w:commentReference w:id="60"/>
         </w:r>
         <w:r>
           <w:rPr>
@@ -22720,9 +22745,9 @@
         </w:rPr>
         <w:t xml:space="preserve"> </w:t>
       </w:r>
-      <w:commentRangeStart w:id="58"/>
-      <w:commentRangeStart w:id="59"/>
-      <w:commentRangeStart w:id="60"/>
+      <w:commentRangeStart w:id="61"/>
+      <w:commentRangeStart w:id="62"/>
+      <w:commentRangeStart w:id="63"/>
       <w:r>
         <w:rPr>
           <w:rFonts w:ascii="Alef" w:cs="Alef" w:eastAsia="Alef" w:hAnsi="Alef"/>
@@ -22753,17 +22778,17 @@
         </w:rPr>
         <w:t xml:space="preserve">'</w:t>
       </w:r>
-      <w:commentRangeEnd w:id="58"/>
-      <w:r>
-        <w:commentReference w:id="58"/>
-      </w:r>
-      <w:commentRangeEnd w:id="59"/>
-      <w:r>
-        <w:commentReference w:id="59"/>
-      </w:r>
-      <w:commentRangeEnd w:id="60"/>
-      <w:r>
-        <w:commentReference w:id="60"/>
+      <w:commentRangeEnd w:id="61"/>
+      <w:r>
+        <w:commentReference w:id="61"/>
+      </w:r>
+      <w:commentRangeEnd w:id="62"/>
+      <w:r>
+        <w:commentReference w:id="62"/>
+      </w:r>
+      <w:commentRangeEnd w:id="63"/>
+      <w:r>
+        <w:commentReference w:id="63"/>
       </w:r>
       <w:r>
         <w:rPr>
@@ -24857,11 +24882,11 @@
         </w:r>
       </w:ins>
       <w:del w:author="הלל צרי" w:id="26" w:date="2017-11-21T13:10:26Z">
-        <w:commentRangeStart w:id="61"/>
-        <w:commentRangeStart w:id="62"/>
-        <w:commentRangeStart w:id="63"/>
         <w:commentRangeStart w:id="64"/>
         <w:commentRangeStart w:id="65"/>
+        <w:commentRangeStart w:id="66"/>
+        <w:commentRangeStart w:id="67"/>
+        <w:commentRangeStart w:id="68"/>
         <w:r>
           <w:rPr>
             <w:rFonts w:ascii="Alef" w:cs="Alef" w:eastAsia="Alef" w:hAnsi="Alef"/>
@@ -24892,18 +24917,6 @@
         </w:r>
       </w:del>
       <w:ins w:author="הלל צרי" w:id="26" w:date="2017-11-21T13:10:26Z">
-        <w:commentRangeEnd w:id="61"/>
-        <w:r>
-          <w:commentReference w:id="61"/>
-        </w:r>
-        <w:commentRangeEnd w:id="62"/>
-        <w:r>
-          <w:commentReference w:id="62"/>
-        </w:r>
-        <w:commentRangeEnd w:id="63"/>
-        <w:r>
-          <w:commentReference w:id="63"/>
-        </w:r>
         <w:commentRangeEnd w:id="64"/>
         <w:r>
           <w:commentReference w:id="64"/>
@@ -24911,6 +24924,18 @@
         <w:commentRangeEnd w:id="65"/>
         <w:r>
           <w:commentReference w:id="65"/>
+        </w:r>
+        <w:commentRangeEnd w:id="66"/>
+        <w:r>
+          <w:commentReference w:id="66"/>
+        </w:r>
+        <w:commentRangeEnd w:id="67"/>
+        <w:r>
+          <w:commentReference w:id="67"/>
+        </w:r>
+        <w:commentRangeEnd w:id="68"/>
+        <w:r>
+          <w:commentReference w:id="68"/>
         </w:r>
         <w:r>
           <w:rPr>
@@ -25124,7 +25149,7 @@
         <w:t xml:space="preserve">חדש</w:t>
       </w:r>
       <w:ins w:author="Anonymous" w:id="27" w:date="2020-01-12T18:10:50Z">
-        <w:commentRangeStart w:id="66"/>
+        <w:commentRangeStart w:id="69"/>
         <w:r>
           <w:rPr>
             <w:rFonts w:ascii="Alef" w:cs="Alef" w:eastAsia="Alef" w:hAnsi="Alef"/>
@@ -25133,9 +25158,9 @@
           <w:t xml:space="preserve">ות</w:t>
         </w:r>
       </w:ins>
-      <w:commentRangeEnd w:id="66"/>
-      <w:r>
-        <w:commentReference w:id="66"/>
+      <w:commentRangeEnd w:id="69"/>
+      <w:r>
+        <w:commentReference w:id="69"/>
       </w:r>
       <w:r>
         <w:rPr>
@@ -28115,8 +28140,8 @@
         </w:rPr>
         <w:t xml:space="preserve"> </w:t>
       </w:r>
-      <w:commentRangeStart w:id="67"/>
-      <w:commentRangeStart w:id="68"/>
+      <w:commentRangeStart w:id="70"/>
+      <w:commentRangeStart w:id="71"/>
       <w:r>
         <w:rPr>
           <w:rFonts w:ascii="Alef" w:cs="Alef" w:eastAsia="Alef" w:hAnsi="Alef"/>
@@ -28132,13 +28157,13 @@
         </w:rPr>
         <w:t xml:space="preserve">שששלורפ</w:t>
       </w:r>
-      <w:commentRangeEnd w:id="67"/>
-      <w:r>
-        <w:commentReference w:id="67"/>
-      </w:r>
-      <w:commentRangeEnd w:id="68"/>
-      <w:r>
-        <w:commentReference w:id="68"/>
+      <w:commentRangeEnd w:id="70"/>
+      <w:r>
+        <w:commentReference w:id="70"/>
+      </w:r>
+      <w:commentRangeEnd w:id="71"/>
+      <w:r>
+        <w:commentReference w:id="71"/>
       </w:r>
       <w:r>
         <w:rPr>
@@ -28236,7 +28261,7 @@
         </w:rPr>
         <w:t xml:space="preserve"> </w:t>
       </w:r>
-      <w:commentRangeStart w:id="69"/>
+      <w:commentRangeStart w:id="72"/>
       <w:r>
         <w:rPr>
           <w:rFonts w:ascii="Alef" w:cs="Alef" w:eastAsia="Alef" w:hAnsi="Alef"/>
@@ -28258,9 +28283,9 @@
         </w:rPr>
         <w:t xml:space="preserve">דיבור</w:t>
       </w:r>
-      <w:commentRangeEnd w:id="69"/>
-      <w:r>
-        <w:commentReference w:id="69"/>
+      <w:commentRangeEnd w:id="72"/>
+      <w:r>
+        <w:commentReference w:id="72"/>
       </w:r>
       <w:r>
         <w:rPr>
@@ -29284,7 +29309,7 @@
         <w:t xml:space="preserve"> </w:t>
       </w:r>
       <w:ins w:author="Anonymous" w:id="36" w:date="2020-01-12T18:19:09Z">
-        <w:commentRangeStart w:id="70"/>
+        <w:commentRangeStart w:id="73"/>
         <w:r>
           <w:rPr>
             <w:rFonts w:ascii="Alef" w:cs="Alef" w:eastAsia="Alef" w:hAnsi="Alef"/>
@@ -29388,9 +29413,9 @@
         </w:rPr>
         <w:t xml:space="preserve">,</w:t>
       </w:r>
-      <w:commentRangeEnd w:id="70"/>
-      <w:r>
-        <w:commentReference w:id="70"/>
+      <w:commentRangeEnd w:id="73"/>
+      <w:r>
+        <w:commentReference w:id="73"/>
       </w:r>
       <w:r>
         <w:rPr>
@@ -29488,11 +29513,11 @@
         </w:rPr>
         <w:t xml:space="preserve"> </w:t>
       </w:r>
-      <w:commentRangeStart w:id="71"/>
-      <w:commentRangeStart w:id="72"/>
-      <w:commentRangeStart w:id="73"/>
       <w:commentRangeStart w:id="74"/>
       <w:commentRangeStart w:id="75"/>
+      <w:commentRangeStart w:id="76"/>
+      <w:commentRangeStart w:id="77"/>
+      <w:commentRangeStart w:id="78"/>
       <w:r>
         <w:rPr>
           <w:rFonts w:ascii="Alef" w:cs="Alef" w:eastAsia="Alef" w:hAnsi="Alef"/>
@@ -29521,18 +29546,6 @@
         </w:rPr>
         <w:t xml:space="preserve"> </w:t>
       </w:r>
-      <w:commentRangeEnd w:id="71"/>
-      <w:r>
-        <w:commentReference w:id="71"/>
-      </w:r>
-      <w:commentRangeEnd w:id="72"/>
-      <w:r>
-        <w:commentReference w:id="72"/>
-      </w:r>
-      <w:commentRangeEnd w:id="73"/>
-      <w:r>
-        <w:commentReference w:id="73"/>
-      </w:r>
       <w:commentRangeEnd w:id="74"/>
       <w:r>
         <w:commentReference w:id="74"/>
@@ -29540,6 +29553,18 @@
       <w:commentRangeEnd w:id="75"/>
       <w:r>
         <w:commentReference w:id="75"/>
+      </w:r>
+      <w:commentRangeEnd w:id="76"/>
+      <w:r>
+        <w:commentReference w:id="76"/>
+      </w:r>
+      <w:commentRangeEnd w:id="77"/>
+      <w:r>
+        <w:commentReference w:id="77"/>
+      </w:r>
+      <w:commentRangeEnd w:id="78"/>
+      <w:r>
+        <w:commentReference w:id="78"/>
       </w:r>
       <w:r>
         <w:rPr>
@@ -30106,7 +30131,7 @@
         </w:rPr>
         <w:t xml:space="preserve"> </w:t>
       </w:r>
-      <w:commentRangeStart w:id="76"/>
+      <w:commentRangeStart w:id="79"/>
       <w:r>
         <w:rPr>
           <w:rFonts w:ascii="Alef" w:cs="Alef" w:eastAsia="Alef" w:hAnsi="Alef"/>
@@ -30114,9 +30139,9 @@
         </w:rPr>
         <w:t xml:space="preserve">לחפש</w:t>
       </w:r>
-      <w:commentRangeEnd w:id="76"/>
-      <w:r>
-        <w:commentReference w:id="76"/>
+      <w:commentRangeEnd w:id="79"/>
+      <w:r>
+        <w:commentReference w:id="79"/>
       </w:r>
       <w:r>
         <w:rPr>
@@ -32579,8 +32604,8 @@
         <w:t xml:space="preserve">כולם</w:t>
       </w:r>
       <w:ins w:author="shira linik" w:id="40" w:date="2016-08-01T18:25:59Z">
-        <w:commentRangeStart w:id="77"/>
-        <w:commentRangeStart w:id="78"/>
+        <w:commentRangeStart w:id="80"/>
+        <w:commentRangeStart w:id="81"/>
         <w:r>
           <w:rPr>
             <w:rFonts w:ascii="Alef" w:cs="Alef" w:eastAsia="Alef" w:hAnsi="Alef"/>
@@ -32590,13 +32615,13 @@
         </w:r>
       </w:ins>
       <w:del w:author="shira linik" w:id="40" w:date="2016-08-01T18:25:59Z">
-        <w:commentRangeEnd w:id="77"/>
-        <w:r>
-          <w:commentReference w:id="77"/>
-        </w:r>
-        <w:commentRangeEnd w:id="78"/>
-        <w:r>
-          <w:commentReference w:id="78"/>
+        <w:commentRangeEnd w:id="80"/>
+        <w:r>
+          <w:commentReference w:id="80"/>
+        </w:r>
+        <w:commentRangeEnd w:id="81"/>
+        <w:r>
+          <w:commentReference w:id="81"/>
         </w:r>
         <w:r>
           <w:rPr>
@@ -33436,7 +33461,7 @@
         </w:rPr>
       </w:pPr>
       <w:del w:author="Anonymous" w:id="42" w:date="2017-03-05T09:29:41Z">
-        <w:commentRangeStart w:id="79"/>
+        <w:commentRangeStart w:id="82"/>
         <w:r>
           <w:rPr>
             <w:rtl w:val="0"/>
@@ -34115,9 +34140,9 @@
         </w:r>
       </w:del>
       <w:ins w:author="ספרייה מקור חיים" w:id="43" w:date="2017-04-28T11:35:07Z">
-        <w:commentRangeEnd w:id="79"/>
-        <w:r>
-          <w:commentReference w:id="79"/>
+        <w:commentRangeEnd w:id="82"/>
+        <w:r>
+          <w:commentReference w:id="82"/>
         </w:r>
         <w:r>
           <w:rPr>
@@ -38653,7 +38678,7 @@
         </w:r>
       </w:ins>
       <w:del w:author="Anonymous" w:id="48" w:date="2018-08-12T04:15:20Z">
-        <w:commentRangeStart w:id="80"/>
+        <w:commentRangeStart w:id="83"/>
         <w:r>
           <w:rPr>
             <w:rFonts w:ascii="Alef" w:cs="Alef" w:eastAsia="Alef" w:hAnsi="Alef"/>
@@ -38669,9 +38694,9 @@
           <w:delText xml:space="preserve"> </w:delText>
         </w:r>
       </w:del>
-      <w:commentRangeEnd w:id="80"/>
-      <w:r>
-        <w:commentReference w:id="80"/>
+      <w:commentRangeEnd w:id="83"/>
+      <w:r>
+        <w:commentReference w:id="83"/>
       </w:r>
       <w:r>
         <w:rPr>
@@ -40839,7 +40864,7 @@
 
 <file path=word/comments.xml><?xml version="1.0" encoding="utf-8"?>
 <w:comments xmlns:mc="http://schemas.openxmlformats.org/markup-compatibility/2006" xmlns:o="urn:schemas-microsoft-com:office:office" xmlns:r="http://schemas.openxmlformats.org/officeDocument/2006/relationships" xmlns:m="http://schemas.openxmlformats.org/officeDocument/2006/math" xmlns:v="urn:schemas-microsoft-com:vml" xmlns:wp="http://schemas.openxmlformats.org/drawingml/2006/wordprocessingDrawing" xmlns:w10="urn:schemas-microsoft-com:office:word" xmlns:w="http://schemas.openxmlformats.org/wordprocessingml/2006/main" xmlns:wne="http://schemas.microsoft.com/office/word/2006/wordml" xmlns:sl="http://schemas.openxmlformats.org/schemaLibrary/2006/main" xmlns:a="http://schemas.openxmlformats.org/drawingml/2006/main" xmlns:pic="http://schemas.openxmlformats.org/drawingml/2006/picture" xmlns:c="http://schemas.openxmlformats.org/drawingml/2006/chart" xmlns:lc="http://schemas.openxmlformats.org/drawingml/2006/lockedCanvas" xmlns:dgm="http://schemas.openxmlformats.org/drawingml/2006/diagram" xmlns:wps="http://schemas.microsoft.com/office/word/2010/wordprocessingShape" xmlns:wpg="http://schemas.microsoft.com/office/word/2010/wordprocessingGroup" xmlns:w14="http://schemas.microsoft.com/office/word/2010/wordml" xmlns:w15="http://schemas.microsoft.com/office/word/2012/wordml">
-  <w:comment w:author="Anonymous" w:id="49" w:date="2016-12-03T22:40:50Z">
+  <w:comment w:author="Anonymous" w:id="52" w:date="2016-12-03T22:40:50Z">
     <w:p>
       <w:pPr>
         <w:keepNext w:val="0"/>
@@ -41164,7 +41189,7 @@
       </w:ins>
     </w:p>
   </w:comment>
-  <w:comment w:author="Anonymous" w:id="50" w:date="2017-04-28T04:53:30Z">
+  <w:comment w:author="Anonymous" w:id="53" w:date="2017-04-28T04:53:30Z">
     <w:p>
       <w:pPr>
         <w:keepNext w:val="0"/>
@@ -42356,7 +42381,7 @@
       </w:ins>
     </w:p>
   </w:comment>
-  <w:comment w:author="Anonymous" w:id="51" w:date="2017-07-27T19:35:43Z">
+  <w:comment w:author="Anonymous" w:id="54" w:date="2017-07-27T19:35:43Z">
     <w:p>
       <w:pPr>
         <w:keepNext w:val="0"/>
@@ -44126,7 +44151,7 @@
       </w:ins>
     </w:p>
   </w:comment>
-  <w:comment w:author="ציון אליאש" w:id="52" w:date="2017-08-31T23:56:26Z">
+  <w:comment w:author="ציון אליאש" w:id="55" w:date="2017-08-31T23:56:26Z">
     <w:p>
       <w:pPr>
         <w:keepNext w:val="0"/>
@@ -44400,7 +44425,7 @@
       </w:ins>
     </w:p>
   </w:comment>
-  <w:comment w:author="משגב יוסף" w:id="53" w:date="2017-09-11T19:22:28Z">
+  <w:comment w:author="משגב יוסף" w:id="56" w:date="2017-09-11T19:22:28Z">
     <w:p>
       <w:pPr>
         <w:keepNext w:val="0"/>
@@ -44572,7 +44597,7 @@
       </w:ins>
     </w:p>
   </w:comment>
-  <w:comment w:author="חני פרוכטמן" w:id="54" w:date="2017-09-13T18:04:00Z">
+  <w:comment w:author="חני פרוכטמן" w:id="57" w:date="2017-09-13T18:04:00Z">
     <w:p>
       <w:pPr>
         <w:keepNext w:val="0"/>
@@ -44710,7 +44735,7 @@
       </w:ins>
     </w:p>
   </w:comment>
-  <w:comment w:author="Yotam Federman" w:id="45" w:date="2016-04-05T18:05:27Z">
+  <w:comment w:author="Yotam Federman" w:id="47" w:date="2016-04-05T18:05:27Z">
     <w:p>
       <w:pPr>
         <w:keepNext w:val="0"/>
@@ -44814,7 +44839,7 @@
       </w:ins>
     </w:p>
   </w:comment>
-  <w:comment w:author="ציון אליאש" w:id="71" w:date="2017-09-01T00:00:43Z">
+  <w:comment w:author="אריאל גופר" w:id="42" w:date="2020-08-26T20:06:03Z">
     <w:p>
       <w:pPr>
         <w:keepNext w:val="0"/>
@@ -44862,335 +44887,12 @@
             <w:vertAlign w:val="baseline"/>
             <w:rtl w:val="1"/>
           </w:rPr>
-          <w:t xml:space="preserve">הביטוי</w:t>
-        </w:r>
-        <w:r>
-          <w:rPr>
-            <w:rFonts w:ascii="Arial" w:cs="Arial" w:eastAsia="Arial" w:hAnsi="Arial"/>
-            <w:b w:val="0"/>
-            <w:i w:val="0"/>
-            <w:smallCaps w:val="0"/>
-            <w:strike w:val="0"/>
-            <w:color w:val="000000"/>
-            <w:sz w:val="22"/>
-            <w:szCs w:val="22"/>
-            <w:u w:val="none"/>
-            <w:shd w:fill="auto" w:val="clear"/>
-            <w:vertAlign w:val="baseline"/>
-            <w:rtl w:val="1"/>
-          </w:rPr>
-          <w:t xml:space="preserve"> </w:t>
-        </w:r>
-        <w:r>
-          <w:rPr>
-            <w:rFonts w:ascii="Arial" w:cs="Arial" w:eastAsia="Arial" w:hAnsi="Arial"/>
-            <w:b w:val="0"/>
-            <w:i w:val="0"/>
-            <w:smallCaps w:val="0"/>
-            <w:strike w:val="0"/>
-            <w:color w:val="000000"/>
-            <w:sz w:val="22"/>
-            <w:szCs w:val="22"/>
-            <w:u w:val="none"/>
-            <w:shd w:fill="auto" w:val="clear"/>
-            <w:vertAlign w:val="baseline"/>
-            <w:rtl w:val="1"/>
-          </w:rPr>
-          <w:t xml:space="preserve">הזה</w:t>
-        </w:r>
-        <w:r>
-          <w:rPr>
-            <w:rFonts w:ascii="Arial" w:cs="Arial" w:eastAsia="Arial" w:hAnsi="Arial"/>
-            <w:b w:val="0"/>
-            <w:i w:val="0"/>
-            <w:smallCaps w:val="0"/>
-            <w:strike w:val="0"/>
-            <w:color w:val="000000"/>
-            <w:sz w:val="22"/>
-            <w:szCs w:val="22"/>
-            <w:u w:val="none"/>
-            <w:shd w:fill="auto" w:val="clear"/>
-            <w:vertAlign w:val="baseline"/>
-            <w:rtl w:val="1"/>
-          </w:rPr>
-          <w:t xml:space="preserve"> </w:t>
-        </w:r>
-        <w:r>
-          <w:rPr>
-            <w:rFonts w:ascii="Arial" w:cs="Arial" w:eastAsia="Arial" w:hAnsi="Arial"/>
-            <w:b w:val="0"/>
-            <w:i w:val="0"/>
-            <w:smallCaps w:val="0"/>
-            <w:strike w:val="0"/>
-            <w:color w:val="000000"/>
-            <w:sz w:val="22"/>
-            <w:szCs w:val="22"/>
-            <w:u w:val="none"/>
-            <w:shd w:fill="auto" w:val="clear"/>
-            <w:vertAlign w:val="baseline"/>
-            <w:rtl w:val="1"/>
-          </w:rPr>
-          <w:t xml:space="preserve">צועק</w:t>
-        </w:r>
-        <w:r>
-          <w:rPr>
-            <w:rFonts w:ascii="Arial" w:cs="Arial" w:eastAsia="Arial" w:hAnsi="Arial"/>
-            <w:b w:val="0"/>
-            <w:i w:val="0"/>
-            <w:smallCaps w:val="0"/>
-            <w:strike w:val="0"/>
-            <w:color w:val="000000"/>
-            <w:sz w:val="22"/>
-            <w:szCs w:val="22"/>
-            <w:u w:val="none"/>
-            <w:shd w:fill="auto" w:val="clear"/>
-            <w:vertAlign w:val="baseline"/>
-            <w:rtl w:val="1"/>
-          </w:rPr>
-          <w:t xml:space="preserve"> "</w:t>
-        </w:r>
-        <w:r>
-          <w:rPr>
-            <w:rFonts w:ascii="Arial" w:cs="Arial" w:eastAsia="Arial" w:hAnsi="Arial"/>
-            <w:b w:val="0"/>
-            <w:i w:val="0"/>
-            <w:smallCaps w:val="0"/>
-            <w:strike w:val="0"/>
-            <w:color w:val="000000"/>
-            <w:sz w:val="22"/>
-            <w:szCs w:val="22"/>
-            <w:u w:val="none"/>
-            <w:shd w:fill="auto" w:val="clear"/>
-            <w:vertAlign w:val="baseline"/>
-            <w:rtl w:val="1"/>
-          </w:rPr>
-          <w:t xml:space="preserve">תורגמתי</w:t>
-        </w:r>
-        <w:r>
-          <w:rPr>
-            <w:rFonts w:ascii="Arial" w:cs="Arial" w:eastAsia="Arial" w:hAnsi="Arial"/>
-            <w:b w:val="0"/>
-            <w:i w:val="0"/>
-            <w:smallCaps w:val="0"/>
-            <w:strike w:val="0"/>
-            <w:color w:val="000000"/>
-            <w:sz w:val="22"/>
-            <w:szCs w:val="22"/>
-            <w:u w:val="none"/>
-            <w:shd w:fill="auto" w:val="clear"/>
-            <w:vertAlign w:val="baseline"/>
-            <w:rtl w:val="1"/>
-          </w:rPr>
-          <w:t xml:space="preserve">". </w:t>
-        </w:r>
-        <w:r>
-          <w:rPr>
-            <w:rFonts w:ascii="Arial" w:cs="Arial" w:eastAsia="Arial" w:hAnsi="Arial"/>
-            <w:b w:val="0"/>
-            <w:i w:val="0"/>
-            <w:smallCaps w:val="0"/>
-            <w:strike w:val="0"/>
-            <w:color w:val="000000"/>
-            <w:sz w:val="22"/>
-            <w:szCs w:val="22"/>
-            <w:u w:val="none"/>
-            <w:shd w:fill="auto" w:val="clear"/>
-            <w:vertAlign w:val="baseline"/>
-            <w:rtl w:val="1"/>
-          </w:rPr>
-          <w:t xml:space="preserve">יש</w:t>
-        </w:r>
-        <w:r>
-          <w:rPr>
-            <w:rFonts w:ascii="Arial" w:cs="Arial" w:eastAsia="Arial" w:hAnsi="Arial"/>
-            <w:b w:val="0"/>
-            <w:i w:val="0"/>
-            <w:smallCaps w:val="0"/>
-            <w:strike w:val="0"/>
-            <w:color w:val="000000"/>
-            <w:sz w:val="22"/>
-            <w:szCs w:val="22"/>
-            <w:u w:val="none"/>
-            <w:shd w:fill="auto" w:val="clear"/>
-            <w:vertAlign w:val="baseline"/>
-            <w:rtl w:val="1"/>
-          </w:rPr>
-          <w:t xml:space="preserve"> </w:t>
-        </w:r>
-        <w:r>
-          <w:rPr>
-            <w:rFonts w:ascii="Arial" w:cs="Arial" w:eastAsia="Arial" w:hAnsi="Arial"/>
-            <w:b w:val="0"/>
-            <w:i w:val="0"/>
-            <w:smallCaps w:val="0"/>
-            <w:strike w:val="0"/>
-            <w:color w:val="000000"/>
-            <w:sz w:val="22"/>
-            <w:szCs w:val="22"/>
-            <w:u w:val="none"/>
-            <w:shd w:fill="auto" w:val="clear"/>
-            <w:vertAlign w:val="baseline"/>
-            <w:rtl w:val="1"/>
-          </w:rPr>
-          <w:t xml:space="preserve">אולי</w:t>
-        </w:r>
-        <w:r>
-          <w:rPr>
-            <w:rFonts w:ascii="Arial" w:cs="Arial" w:eastAsia="Arial" w:hAnsi="Arial"/>
-            <w:b w:val="0"/>
-            <w:i w:val="0"/>
-            <w:smallCaps w:val="0"/>
-            <w:strike w:val="0"/>
-            <w:color w:val="000000"/>
-            <w:sz w:val="22"/>
-            <w:szCs w:val="22"/>
-            <w:u w:val="none"/>
-            <w:shd w:fill="auto" w:val="clear"/>
-            <w:vertAlign w:val="baseline"/>
-            <w:rtl w:val="1"/>
-          </w:rPr>
-          <w:t xml:space="preserve"> </w:t>
-        </w:r>
-        <w:r>
-          <w:rPr>
-            <w:rFonts w:ascii="Arial" w:cs="Arial" w:eastAsia="Arial" w:hAnsi="Arial"/>
-            <w:b w:val="0"/>
-            <w:i w:val="0"/>
-            <w:smallCaps w:val="0"/>
-            <w:strike w:val="0"/>
-            <w:color w:val="000000"/>
-            <w:sz w:val="22"/>
-            <w:szCs w:val="22"/>
-            <w:u w:val="none"/>
-            <w:shd w:fill="auto" w:val="clear"/>
-            <w:vertAlign w:val="baseline"/>
-            <w:rtl w:val="1"/>
-          </w:rPr>
-          <w:t xml:space="preserve">דרך</w:t>
-        </w:r>
-        <w:r>
-          <w:rPr>
-            <w:rFonts w:ascii="Arial" w:cs="Arial" w:eastAsia="Arial" w:hAnsi="Arial"/>
-            <w:b w:val="0"/>
-            <w:i w:val="0"/>
-            <w:smallCaps w:val="0"/>
-            <w:strike w:val="0"/>
-            <w:color w:val="000000"/>
-            <w:sz w:val="22"/>
-            <w:szCs w:val="22"/>
-            <w:u w:val="none"/>
-            <w:shd w:fill="auto" w:val="clear"/>
-            <w:vertAlign w:val="baseline"/>
-            <w:rtl w:val="1"/>
-          </w:rPr>
-          <w:t xml:space="preserve"> </w:t>
-        </w:r>
-        <w:r>
-          <w:rPr>
-            <w:rFonts w:ascii="Arial" w:cs="Arial" w:eastAsia="Arial" w:hAnsi="Arial"/>
-            <w:b w:val="0"/>
-            <w:i w:val="0"/>
-            <w:smallCaps w:val="0"/>
-            <w:strike w:val="0"/>
-            <w:color w:val="000000"/>
-            <w:sz w:val="22"/>
-            <w:szCs w:val="22"/>
-            <w:u w:val="none"/>
-            <w:shd w:fill="auto" w:val="clear"/>
-            <w:vertAlign w:val="baseline"/>
-            <w:rtl w:val="1"/>
-          </w:rPr>
-          <w:t xml:space="preserve">אלגנטית</w:t>
-        </w:r>
-        <w:r>
-          <w:rPr>
-            <w:rFonts w:ascii="Arial" w:cs="Arial" w:eastAsia="Arial" w:hAnsi="Arial"/>
-            <w:b w:val="0"/>
-            <w:i w:val="0"/>
-            <w:smallCaps w:val="0"/>
-            <w:strike w:val="0"/>
-            <w:color w:val="000000"/>
-            <w:sz w:val="22"/>
-            <w:szCs w:val="22"/>
-            <w:u w:val="none"/>
-            <w:shd w:fill="auto" w:val="clear"/>
-            <w:vertAlign w:val="baseline"/>
-            <w:rtl w:val="1"/>
-          </w:rPr>
-          <w:t xml:space="preserve"> </w:t>
-        </w:r>
-        <w:r>
-          <w:rPr>
-            <w:rFonts w:ascii="Arial" w:cs="Arial" w:eastAsia="Arial" w:hAnsi="Arial"/>
-            <w:b w:val="0"/>
-            <w:i w:val="0"/>
-            <w:smallCaps w:val="0"/>
-            <w:strike w:val="0"/>
-            <w:color w:val="000000"/>
-            <w:sz w:val="22"/>
-            <w:szCs w:val="22"/>
-            <w:u w:val="none"/>
-            <w:shd w:fill="auto" w:val="clear"/>
-            <w:vertAlign w:val="baseline"/>
-            <w:rtl w:val="1"/>
-          </w:rPr>
-          <w:t xml:space="preserve">יותר</w:t>
-        </w:r>
-        <w:r>
-          <w:rPr>
-            <w:rFonts w:ascii="Arial" w:cs="Arial" w:eastAsia="Arial" w:hAnsi="Arial"/>
-            <w:b w:val="0"/>
-            <w:i w:val="0"/>
-            <w:smallCaps w:val="0"/>
-            <w:strike w:val="0"/>
-            <w:color w:val="000000"/>
-            <w:sz w:val="22"/>
-            <w:szCs w:val="22"/>
-            <w:u w:val="none"/>
-            <w:shd w:fill="auto" w:val="clear"/>
-            <w:vertAlign w:val="baseline"/>
-            <w:rtl w:val="1"/>
-          </w:rPr>
-          <w:t xml:space="preserve"> </w:t>
-        </w:r>
-        <w:r>
-          <w:rPr>
-            <w:rFonts w:ascii="Arial" w:cs="Arial" w:eastAsia="Arial" w:hAnsi="Arial"/>
-            <w:b w:val="0"/>
-            <w:i w:val="0"/>
-            <w:smallCaps w:val="0"/>
-            <w:strike w:val="0"/>
-            <w:color w:val="000000"/>
-            <w:sz w:val="22"/>
-            <w:szCs w:val="22"/>
-            <w:u w:val="none"/>
-            <w:shd w:fill="auto" w:val="clear"/>
-            <w:vertAlign w:val="baseline"/>
-            <w:rtl w:val="1"/>
-          </w:rPr>
-          <w:t xml:space="preserve">לתרגם</w:t>
-        </w:r>
-        <w:r>
-          <w:rPr>
-            <w:rFonts w:ascii="Arial" w:cs="Arial" w:eastAsia="Arial" w:hAnsi="Arial"/>
-            <w:b w:val="0"/>
-            <w:i w:val="0"/>
-            <w:smallCaps w:val="0"/>
-            <w:strike w:val="0"/>
-            <w:color w:val="000000"/>
-            <w:sz w:val="22"/>
-            <w:szCs w:val="22"/>
-            <w:u w:val="none"/>
-            <w:shd w:fill="auto" w:val="clear"/>
-            <w:vertAlign w:val="baseline"/>
-            <w:rtl w:val="0"/>
-          </w:rPr>
-          <w:t xml:space="preserve">?</w:t>
+          <w:t xml:space="preserve">בעגמומיות</w:t>
         </w:r>
       </w:ins>
     </w:p>
   </w:comment>
-  <w:comment w:author="מעין לביא" w:id="72" w:date="2018-11-26T15:10:53Z">
+  <w:comment w:author="ציון אליאש" w:id="74" w:date="2017-09-01T00:00:43Z">
     <w:p>
       <w:pPr>
         <w:keepNext w:val="0"/>
@@ -45238,7 +44940,75 @@
             <w:vertAlign w:val="baseline"/>
             <w:rtl w:val="1"/>
           </w:rPr>
-          <w:t xml:space="preserve">להוריד</w:t>
+          <w:t xml:space="preserve">הביטוי</w:t>
+        </w:r>
+        <w:r>
+          <w:rPr>
+            <w:rFonts w:ascii="Arial" w:cs="Arial" w:eastAsia="Arial" w:hAnsi="Arial"/>
+            <w:b w:val="0"/>
+            <w:i w:val="0"/>
+            <w:smallCaps w:val="0"/>
+            <w:strike w:val="0"/>
+            <w:color w:val="000000"/>
+            <w:sz w:val="22"/>
+            <w:szCs w:val="22"/>
+            <w:u w:val="none"/>
+            <w:shd w:fill="auto" w:val="clear"/>
+            <w:vertAlign w:val="baseline"/>
+            <w:rtl w:val="1"/>
+          </w:rPr>
+          <w:t xml:space="preserve"> </w:t>
+        </w:r>
+        <w:r>
+          <w:rPr>
+            <w:rFonts w:ascii="Arial" w:cs="Arial" w:eastAsia="Arial" w:hAnsi="Arial"/>
+            <w:b w:val="0"/>
+            <w:i w:val="0"/>
+            <w:smallCaps w:val="0"/>
+            <w:strike w:val="0"/>
+            <w:color w:val="000000"/>
+            <w:sz w:val="22"/>
+            <w:szCs w:val="22"/>
+            <w:u w:val="none"/>
+            <w:shd w:fill="auto" w:val="clear"/>
+            <w:vertAlign w:val="baseline"/>
+            <w:rtl w:val="1"/>
+          </w:rPr>
+          <w:t xml:space="preserve">הזה</w:t>
+        </w:r>
+        <w:r>
+          <w:rPr>
+            <w:rFonts w:ascii="Arial" w:cs="Arial" w:eastAsia="Arial" w:hAnsi="Arial"/>
+            <w:b w:val="0"/>
+            <w:i w:val="0"/>
+            <w:smallCaps w:val="0"/>
+            <w:strike w:val="0"/>
+            <w:color w:val="000000"/>
+            <w:sz w:val="22"/>
+            <w:szCs w:val="22"/>
+            <w:u w:val="none"/>
+            <w:shd w:fill="auto" w:val="clear"/>
+            <w:vertAlign w:val="baseline"/>
+            <w:rtl w:val="1"/>
+          </w:rPr>
+          <w:t xml:space="preserve"> </w:t>
+        </w:r>
+        <w:r>
+          <w:rPr>
+            <w:rFonts w:ascii="Arial" w:cs="Arial" w:eastAsia="Arial" w:hAnsi="Arial"/>
+            <w:b w:val="0"/>
+            <w:i w:val="0"/>
+            <w:smallCaps w:val="0"/>
+            <w:strike w:val="0"/>
+            <w:color w:val="000000"/>
+            <w:sz w:val="22"/>
+            <w:szCs w:val="22"/>
+            <w:u w:val="none"/>
+            <w:shd w:fill="auto" w:val="clear"/>
+            <w:vertAlign w:val="baseline"/>
+            <w:rtl w:val="1"/>
+          </w:rPr>
+          <w:t xml:space="preserve">צועק</w:t>
         </w:r>
         <w:r>
           <w:rPr>
@@ -45272,7 +45042,211 @@
             <w:vertAlign w:val="baseline"/>
             <w:rtl w:val="1"/>
           </w:rPr>
-          <w:t xml:space="preserve">אפילו</w:t>
+          <w:t xml:space="preserve">תורגמתי</w:t>
+        </w:r>
+        <w:r>
+          <w:rPr>
+            <w:rFonts w:ascii="Arial" w:cs="Arial" w:eastAsia="Arial" w:hAnsi="Arial"/>
+            <w:b w:val="0"/>
+            <w:i w:val="0"/>
+            <w:smallCaps w:val="0"/>
+            <w:strike w:val="0"/>
+            <w:color w:val="000000"/>
+            <w:sz w:val="22"/>
+            <w:szCs w:val="22"/>
+            <w:u w:val="none"/>
+            <w:shd w:fill="auto" w:val="clear"/>
+            <w:vertAlign w:val="baseline"/>
+            <w:rtl w:val="1"/>
+          </w:rPr>
+          <w:t xml:space="preserve">". </w:t>
+        </w:r>
+        <w:r>
+          <w:rPr>
+            <w:rFonts w:ascii="Arial" w:cs="Arial" w:eastAsia="Arial" w:hAnsi="Arial"/>
+            <w:b w:val="0"/>
+            <w:i w:val="0"/>
+            <w:smallCaps w:val="0"/>
+            <w:strike w:val="0"/>
+            <w:color w:val="000000"/>
+            <w:sz w:val="22"/>
+            <w:szCs w:val="22"/>
+            <w:u w:val="none"/>
+            <w:shd w:fill="auto" w:val="clear"/>
+            <w:vertAlign w:val="baseline"/>
+            <w:rtl w:val="1"/>
+          </w:rPr>
+          <w:t xml:space="preserve">יש</w:t>
+        </w:r>
+        <w:r>
+          <w:rPr>
+            <w:rFonts w:ascii="Arial" w:cs="Arial" w:eastAsia="Arial" w:hAnsi="Arial"/>
+            <w:b w:val="0"/>
+            <w:i w:val="0"/>
+            <w:smallCaps w:val="0"/>
+            <w:strike w:val="0"/>
+            <w:color w:val="000000"/>
+            <w:sz w:val="22"/>
+            <w:szCs w:val="22"/>
+            <w:u w:val="none"/>
+            <w:shd w:fill="auto" w:val="clear"/>
+            <w:vertAlign w:val="baseline"/>
+            <w:rtl w:val="1"/>
+          </w:rPr>
+          <w:t xml:space="preserve"> </w:t>
+        </w:r>
+        <w:r>
+          <w:rPr>
+            <w:rFonts w:ascii="Arial" w:cs="Arial" w:eastAsia="Arial" w:hAnsi="Arial"/>
+            <w:b w:val="0"/>
+            <w:i w:val="0"/>
+            <w:smallCaps w:val="0"/>
+            <w:strike w:val="0"/>
+            <w:color w:val="000000"/>
+            <w:sz w:val="22"/>
+            <w:szCs w:val="22"/>
+            <w:u w:val="none"/>
+            <w:shd w:fill="auto" w:val="clear"/>
+            <w:vertAlign w:val="baseline"/>
+            <w:rtl w:val="1"/>
+          </w:rPr>
+          <w:t xml:space="preserve">אולי</w:t>
+        </w:r>
+        <w:r>
+          <w:rPr>
+            <w:rFonts w:ascii="Arial" w:cs="Arial" w:eastAsia="Arial" w:hAnsi="Arial"/>
+            <w:b w:val="0"/>
+            <w:i w:val="0"/>
+            <w:smallCaps w:val="0"/>
+            <w:strike w:val="0"/>
+            <w:color w:val="000000"/>
+            <w:sz w:val="22"/>
+            <w:szCs w:val="22"/>
+            <w:u w:val="none"/>
+            <w:shd w:fill="auto" w:val="clear"/>
+            <w:vertAlign w:val="baseline"/>
+            <w:rtl w:val="1"/>
+          </w:rPr>
+          <w:t xml:space="preserve"> </w:t>
+        </w:r>
+        <w:r>
+          <w:rPr>
+            <w:rFonts w:ascii="Arial" w:cs="Arial" w:eastAsia="Arial" w:hAnsi="Arial"/>
+            <w:b w:val="0"/>
+            <w:i w:val="0"/>
+            <w:smallCaps w:val="0"/>
+            <w:strike w:val="0"/>
+            <w:color w:val="000000"/>
+            <w:sz w:val="22"/>
+            <w:szCs w:val="22"/>
+            <w:u w:val="none"/>
+            <w:shd w:fill="auto" w:val="clear"/>
+            <w:vertAlign w:val="baseline"/>
+            <w:rtl w:val="1"/>
+          </w:rPr>
+          <w:t xml:space="preserve">דרך</w:t>
+        </w:r>
+        <w:r>
+          <w:rPr>
+            <w:rFonts w:ascii="Arial" w:cs="Arial" w:eastAsia="Arial" w:hAnsi="Arial"/>
+            <w:b w:val="0"/>
+            <w:i w:val="0"/>
+            <w:smallCaps w:val="0"/>
+            <w:strike w:val="0"/>
+            <w:color w:val="000000"/>
+            <w:sz w:val="22"/>
+            <w:szCs w:val="22"/>
+            <w:u w:val="none"/>
+            <w:shd w:fill="auto" w:val="clear"/>
+            <w:vertAlign w:val="baseline"/>
+            <w:rtl w:val="1"/>
+          </w:rPr>
+          <w:t xml:space="preserve"> </w:t>
+        </w:r>
+        <w:r>
+          <w:rPr>
+            <w:rFonts w:ascii="Arial" w:cs="Arial" w:eastAsia="Arial" w:hAnsi="Arial"/>
+            <w:b w:val="0"/>
+            <w:i w:val="0"/>
+            <w:smallCaps w:val="0"/>
+            <w:strike w:val="0"/>
+            <w:color w:val="000000"/>
+            <w:sz w:val="22"/>
+            <w:szCs w:val="22"/>
+            <w:u w:val="none"/>
+            <w:shd w:fill="auto" w:val="clear"/>
+            <w:vertAlign w:val="baseline"/>
+            <w:rtl w:val="1"/>
+          </w:rPr>
+          <w:t xml:space="preserve">אלגנטית</w:t>
+        </w:r>
+        <w:r>
+          <w:rPr>
+            <w:rFonts w:ascii="Arial" w:cs="Arial" w:eastAsia="Arial" w:hAnsi="Arial"/>
+            <w:b w:val="0"/>
+            <w:i w:val="0"/>
+            <w:smallCaps w:val="0"/>
+            <w:strike w:val="0"/>
+            <w:color w:val="000000"/>
+            <w:sz w:val="22"/>
+            <w:szCs w:val="22"/>
+            <w:u w:val="none"/>
+            <w:shd w:fill="auto" w:val="clear"/>
+            <w:vertAlign w:val="baseline"/>
+            <w:rtl w:val="1"/>
+          </w:rPr>
+          <w:t xml:space="preserve"> </w:t>
+        </w:r>
+        <w:r>
+          <w:rPr>
+            <w:rFonts w:ascii="Arial" w:cs="Arial" w:eastAsia="Arial" w:hAnsi="Arial"/>
+            <w:b w:val="0"/>
+            <w:i w:val="0"/>
+            <w:smallCaps w:val="0"/>
+            <w:strike w:val="0"/>
+            <w:color w:val="000000"/>
+            <w:sz w:val="22"/>
+            <w:szCs w:val="22"/>
+            <w:u w:val="none"/>
+            <w:shd w:fill="auto" w:val="clear"/>
+            <w:vertAlign w:val="baseline"/>
+            <w:rtl w:val="1"/>
+          </w:rPr>
+          <w:t xml:space="preserve">יותר</w:t>
+        </w:r>
+        <w:r>
+          <w:rPr>
+            <w:rFonts w:ascii="Arial" w:cs="Arial" w:eastAsia="Arial" w:hAnsi="Arial"/>
+            <w:b w:val="0"/>
+            <w:i w:val="0"/>
+            <w:smallCaps w:val="0"/>
+            <w:strike w:val="0"/>
+            <w:color w:val="000000"/>
+            <w:sz w:val="22"/>
+            <w:szCs w:val="22"/>
+            <w:u w:val="none"/>
+            <w:shd w:fill="auto" w:val="clear"/>
+            <w:vertAlign w:val="baseline"/>
+            <w:rtl w:val="1"/>
+          </w:rPr>
+          <w:t xml:space="preserve"> </w:t>
+        </w:r>
+        <w:r>
+          <w:rPr>
+            <w:rFonts w:ascii="Arial" w:cs="Arial" w:eastAsia="Arial" w:hAnsi="Arial"/>
+            <w:b w:val="0"/>
+            <w:i w:val="0"/>
+            <w:smallCaps w:val="0"/>
+            <w:strike w:val="0"/>
+            <w:color w:val="000000"/>
+            <w:sz w:val="22"/>
+            <w:szCs w:val="22"/>
+            <w:u w:val="none"/>
+            <w:shd w:fill="auto" w:val="clear"/>
+            <w:vertAlign w:val="baseline"/>
+            <w:rtl w:val="1"/>
+          </w:rPr>
+          <w:t xml:space="preserve">לתרגם</w:t>
         </w:r>
         <w:r>
           <w:rPr>
@@ -45289,12 +45263,12 @@
             <w:vertAlign w:val="baseline"/>
             <w:rtl w:val="0"/>
           </w:rPr>
-          <w:t xml:space="preserve">"</w:t>
+          <w:t xml:space="preserve">?</w:t>
         </w:r>
       </w:ins>
     </w:p>
   </w:comment>
-  <w:comment w:author="ציון אליאש" w:id="73" w:date="2018-11-26T15:18:26Z">
+  <w:comment w:author="מעין לביא" w:id="75" w:date="2018-11-26T15:10:53Z">
     <w:p>
       <w:pPr>
         <w:keepNext w:val="0"/>
@@ -45342,75 +45316,41 @@
             <w:vertAlign w:val="baseline"/>
             <w:rtl w:val="1"/>
           </w:rPr>
-          <w:t xml:space="preserve">היי</w:t>
-        </w:r>
-        <w:r>
-          <w:rPr>
-            <w:rFonts w:ascii="Arial" w:cs="Arial" w:eastAsia="Arial" w:hAnsi="Arial"/>
-            <w:b w:val="0"/>
-            <w:i w:val="0"/>
-            <w:smallCaps w:val="0"/>
-            <w:strike w:val="0"/>
-            <w:color w:val="000000"/>
-            <w:sz w:val="22"/>
-            <w:szCs w:val="22"/>
-            <w:u w:val="none"/>
-            <w:shd w:fill="auto" w:val="clear"/>
-            <w:vertAlign w:val="baseline"/>
-            <w:rtl w:val="1"/>
-          </w:rPr>
-          <w:t xml:space="preserve">, </w:t>
-        </w:r>
-        <w:r>
-          <w:rPr>
-            <w:rFonts w:ascii="Arial" w:cs="Arial" w:eastAsia="Arial" w:hAnsi="Arial"/>
-            <w:b w:val="0"/>
-            <w:i w:val="0"/>
-            <w:smallCaps w:val="0"/>
-            <w:strike w:val="0"/>
-            <w:color w:val="000000"/>
-            <w:sz w:val="22"/>
-            <w:szCs w:val="22"/>
-            <w:u w:val="none"/>
-            <w:shd w:fill="auto" w:val="clear"/>
-            <w:vertAlign w:val="baseline"/>
-            <w:rtl w:val="1"/>
-          </w:rPr>
-          <w:t xml:space="preserve">את</w:t>
-        </w:r>
-        <w:r>
-          <w:rPr>
-            <w:rFonts w:ascii="Arial" w:cs="Arial" w:eastAsia="Arial" w:hAnsi="Arial"/>
-            <w:b w:val="0"/>
-            <w:i w:val="0"/>
-            <w:smallCaps w:val="0"/>
-            <w:strike w:val="0"/>
-            <w:color w:val="000000"/>
-            <w:sz w:val="22"/>
-            <w:szCs w:val="22"/>
-            <w:u w:val="none"/>
-            <w:shd w:fill="auto" w:val="clear"/>
-            <w:vertAlign w:val="baseline"/>
-            <w:rtl w:val="1"/>
-          </w:rPr>
-          <w:t xml:space="preserve"> </w:t>
-        </w:r>
-        <w:r>
-          <w:rPr>
-            <w:rFonts w:ascii="Arial" w:cs="Arial" w:eastAsia="Arial" w:hAnsi="Arial"/>
-            <w:b w:val="0"/>
-            <w:i w:val="0"/>
-            <w:smallCaps w:val="0"/>
-            <w:strike w:val="0"/>
-            <w:color w:val="000000"/>
-            <w:sz w:val="22"/>
-            <w:szCs w:val="22"/>
-            <w:u w:val="none"/>
-            <w:shd w:fill="auto" w:val="clear"/>
-            <w:vertAlign w:val="baseline"/>
-            <w:rtl w:val="1"/>
-          </w:rPr>
-          <w:t xml:space="preserve">פה</w:t>
+          <w:t xml:space="preserve">להוריד</w:t>
+        </w:r>
+        <w:r>
+          <w:rPr>
+            <w:rFonts w:ascii="Arial" w:cs="Arial" w:eastAsia="Arial" w:hAnsi="Arial"/>
+            <w:b w:val="0"/>
+            <w:i w:val="0"/>
+            <w:smallCaps w:val="0"/>
+            <w:strike w:val="0"/>
+            <w:color w:val="000000"/>
+            <w:sz w:val="22"/>
+            <w:szCs w:val="22"/>
+            <w:u w:val="none"/>
+            <w:shd w:fill="auto" w:val="clear"/>
+            <w:vertAlign w:val="baseline"/>
+            <w:rtl w:val="1"/>
+          </w:rPr>
+          <w:t xml:space="preserve"> "</w:t>
+        </w:r>
+        <w:r>
+          <w:rPr>
+            <w:rFonts w:ascii="Arial" w:cs="Arial" w:eastAsia="Arial" w:hAnsi="Arial"/>
+            <w:b w:val="0"/>
+            <w:i w:val="0"/>
+            <w:smallCaps w:val="0"/>
+            <w:strike w:val="0"/>
+            <w:color w:val="000000"/>
+            <w:sz w:val="22"/>
+            <w:szCs w:val="22"/>
+            <w:u w:val="none"/>
+            <w:shd w:fill="auto" w:val="clear"/>
+            <w:vertAlign w:val="baseline"/>
+            <w:rtl w:val="1"/>
+          </w:rPr>
+          <w:t xml:space="preserve">אפילו</w:t>
         </w:r>
         <w:r>
           <w:rPr>
@@ -45427,12 +45367,12 @@
             <w:vertAlign w:val="baseline"/>
             <w:rtl w:val="0"/>
           </w:rPr>
-          <w:t xml:space="preserve">! :)</w:t>
+          <w:t xml:space="preserve">"</w:t>
         </w:r>
       </w:ins>
     </w:p>
   </w:comment>
-  <w:comment w:author="מעין לביא" w:id="74" w:date="2018-11-26T15:24:28Z">
+  <w:comment w:author="ציון אליאש" w:id="76" w:date="2018-11-26T15:18:26Z">
     <w:p>
       <w:pPr>
         <w:keepNext w:val="0"/>
@@ -45480,7 +45420,41 @@
             <w:vertAlign w:val="baseline"/>
             <w:rtl w:val="1"/>
           </w:rPr>
-          <w:t xml:space="preserve">יא</w:t>
+          <w:t xml:space="preserve">היי</w:t>
+        </w:r>
+        <w:r>
+          <w:rPr>
+            <w:rFonts w:ascii="Arial" w:cs="Arial" w:eastAsia="Arial" w:hAnsi="Arial"/>
+            <w:b w:val="0"/>
+            <w:i w:val="0"/>
+            <w:smallCaps w:val="0"/>
+            <w:strike w:val="0"/>
+            <w:color w:val="000000"/>
+            <w:sz w:val="22"/>
+            <w:szCs w:val="22"/>
+            <w:u w:val="none"/>
+            <w:shd w:fill="auto" w:val="clear"/>
+            <w:vertAlign w:val="baseline"/>
+            <w:rtl w:val="1"/>
+          </w:rPr>
+          <w:t xml:space="preserve">, </w:t>
+        </w:r>
+        <w:r>
+          <w:rPr>
+            <w:rFonts w:ascii="Arial" w:cs="Arial" w:eastAsia="Arial" w:hAnsi="Arial"/>
+            <w:b w:val="0"/>
+            <w:i w:val="0"/>
+            <w:smallCaps w:val="0"/>
+            <w:strike w:val="0"/>
+            <w:color w:val="000000"/>
+            <w:sz w:val="22"/>
+            <w:szCs w:val="22"/>
+            <w:u w:val="none"/>
+            <w:shd w:fill="auto" w:val="clear"/>
+            <w:vertAlign w:val="baseline"/>
+            <w:rtl w:val="1"/>
+          </w:rPr>
+          <w:t xml:space="preserve">את</w:t>
         </w:r>
         <w:r>
           <w:rPr>
@@ -45514,75 +45488,7 @@
             <w:vertAlign w:val="baseline"/>
             <w:rtl w:val="1"/>
           </w:rPr>
-          <w:t xml:space="preserve">ציון</w:t>
-        </w:r>
-        <w:r>
-          <w:rPr>
-            <w:rFonts w:ascii="Arial" w:cs="Arial" w:eastAsia="Arial" w:hAnsi="Arial"/>
-            <w:b w:val="0"/>
-            <w:i w:val="0"/>
-            <w:smallCaps w:val="0"/>
-            <w:strike w:val="0"/>
-            <w:color w:val="000000"/>
-            <w:sz w:val="22"/>
-            <w:szCs w:val="22"/>
-            <w:u w:val="none"/>
-            <w:shd w:fill="auto" w:val="clear"/>
-            <w:vertAlign w:val="baseline"/>
-            <w:rtl w:val="1"/>
-          </w:rPr>
-          <w:t xml:space="preserve"> </w:t>
-        </w:r>
-        <w:r>
-          <w:rPr>
-            <w:rFonts w:ascii="Arial" w:cs="Arial" w:eastAsia="Arial" w:hAnsi="Arial"/>
-            <w:b w:val="0"/>
-            <w:i w:val="0"/>
-            <w:smallCaps w:val="0"/>
-            <w:strike w:val="0"/>
-            <w:color w:val="000000"/>
-            <w:sz w:val="22"/>
-            <w:szCs w:val="22"/>
-            <w:u w:val="none"/>
-            <w:shd w:fill="auto" w:val="clear"/>
-            <w:vertAlign w:val="baseline"/>
-            <w:rtl w:val="1"/>
-          </w:rPr>
-          <w:t xml:space="preserve">זאת</w:t>
-        </w:r>
-        <w:r>
-          <w:rPr>
-            <w:rFonts w:ascii="Arial" w:cs="Arial" w:eastAsia="Arial" w:hAnsi="Arial"/>
-            <w:b w:val="0"/>
-            <w:i w:val="0"/>
-            <w:smallCaps w:val="0"/>
-            <w:strike w:val="0"/>
-            <w:color w:val="000000"/>
-            <w:sz w:val="22"/>
-            <w:szCs w:val="22"/>
-            <w:u w:val="none"/>
-            <w:shd w:fill="auto" w:val="clear"/>
-            <w:vertAlign w:val="baseline"/>
-            <w:rtl w:val="1"/>
-          </w:rPr>
-          <w:t xml:space="preserve"> </w:t>
-        </w:r>
-        <w:r>
-          <w:rPr>
-            <w:rFonts w:ascii="Arial" w:cs="Arial" w:eastAsia="Arial" w:hAnsi="Arial"/>
-            <w:b w:val="0"/>
-            <w:i w:val="0"/>
-            <w:smallCaps w:val="0"/>
-            <w:strike w:val="0"/>
-            <w:color w:val="000000"/>
-            <w:sz w:val="22"/>
-            <w:szCs w:val="22"/>
-            <w:u w:val="none"/>
-            <w:shd w:fill="auto" w:val="clear"/>
-            <w:vertAlign w:val="baseline"/>
-            <w:rtl w:val="1"/>
-          </w:rPr>
-          <w:t xml:space="preserve">את</w:t>
+          <w:t xml:space="preserve">פה</w:t>
         </w:r>
         <w:r>
           <w:rPr>
@@ -45599,12 +45505,12 @@
             <w:vertAlign w:val="baseline"/>
             <w:rtl w:val="0"/>
           </w:rPr>
-          <w:t xml:space="preserve">?😅</w:t>
+          <w:t xml:space="preserve">! :)</w:t>
         </w:r>
       </w:ins>
     </w:p>
   </w:comment>
-  <w:comment w:author="מעין לביא" w:id="75" w:date="2018-11-26T15:24:53Z">
+  <w:comment w:author="מעין לביא" w:id="77" w:date="2018-11-26T15:24:28Z">
     <w:p>
       <w:pPr>
         <w:keepNext w:val="0"/>
@@ -45652,7 +45558,7 @@
             <w:vertAlign w:val="baseline"/>
             <w:rtl w:val="1"/>
           </w:rPr>
-          <w:t xml:space="preserve">רק</w:t>
+          <w:t xml:space="preserve">יא</w:t>
         </w:r>
         <w:r>
           <w:rPr>
@@ -45686,7 +45592,7 @@
             <w:vertAlign w:val="baseline"/>
             <w:rtl w:val="1"/>
           </w:rPr>
-          <w:t xml:space="preserve">עכשיו</w:t>
+          <w:t xml:space="preserve">ציון</w:t>
         </w:r>
         <w:r>
           <w:rPr>
@@ -45720,7 +45626,41 @@
             <w:vertAlign w:val="baseline"/>
             <w:rtl w:val="1"/>
           </w:rPr>
-          <w:t xml:space="preserve">קישרתי</w:t>
+          <w:t xml:space="preserve">זאת</w:t>
+        </w:r>
+        <w:r>
+          <w:rPr>
+            <w:rFonts w:ascii="Arial" w:cs="Arial" w:eastAsia="Arial" w:hAnsi="Arial"/>
+            <w:b w:val="0"/>
+            <w:i w:val="0"/>
+            <w:smallCaps w:val="0"/>
+            <w:strike w:val="0"/>
+            <w:color w:val="000000"/>
+            <w:sz w:val="22"/>
+            <w:szCs w:val="22"/>
+            <w:u w:val="none"/>
+            <w:shd w:fill="auto" w:val="clear"/>
+            <w:vertAlign w:val="baseline"/>
+            <w:rtl w:val="1"/>
+          </w:rPr>
+          <w:t xml:space="preserve"> </w:t>
+        </w:r>
+        <w:r>
+          <w:rPr>
+            <w:rFonts w:ascii="Arial" w:cs="Arial" w:eastAsia="Arial" w:hAnsi="Arial"/>
+            <w:b w:val="0"/>
+            <w:i w:val="0"/>
+            <w:smallCaps w:val="0"/>
+            <w:strike w:val="0"/>
+            <w:color w:val="000000"/>
+            <w:sz w:val="22"/>
+            <w:szCs w:val="22"/>
+            <w:u w:val="none"/>
+            <w:shd w:fill="auto" w:val="clear"/>
+            <w:vertAlign w:val="baseline"/>
+            <w:rtl w:val="1"/>
+          </w:rPr>
+          <w:t xml:space="preserve">את</w:t>
         </w:r>
         <w:r>
           <w:rPr>
@@ -45737,12 +45677,12 @@
             <w:vertAlign w:val="baseline"/>
             <w:rtl w:val="0"/>
           </w:rPr>
-          <w:t xml:space="preserve">:)</w:t>
+          <w:t xml:space="preserve">?😅</w:t>
         </w:r>
       </w:ins>
     </w:p>
   </w:comment>
-  <w:comment w:author="Yinon Bloch" w:id="58" w:date="2017-04-15T09:05:56Z">
+  <w:comment w:author="מעין לביא" w:id="78" w:date="2018-11-26T15:24:53Z">
     <w:p>
       <w:pPr>
         <w:keepNext w:val="0"/>
@@ -45788,14 +45728,152 @@
             <w:u w:val="none"/>
             <w:shd w:fill="auto" w:val="clear"/>
             <w:vertAlign w:val="baseline"/>
+            <w:rtl w:val="1"/>
+          </w:rPr>
+          <w:t xml:space="preserve">רק</w:t>
+        </w:r>
+        <w:r>
+          <w:rPr>
+            <w:rFonts w:ascii="Arial" w:cs="Arial" w:eastAsia="Arial" w:hAnsi="Arial"/>
+            <w:b w:val="0"/>
+            <w:i w:val="0"/>
+            <w:smallCaps w:val="0"/>
+            <w:strike w:val="0"/>
+            <w:color w:val="000000"/>
+            <w:sz w:val="22"/>
+            <w:szCs w:val="22"/>
+            <w:u w:val="none"/>
+            <w:shd w:fill="auto" w:val="clear"/>
+            <w:vertAlign w:val="baseline"/>
+            <w:rtl w:val="1"/>
+          </w:rPr>
+          <w:t xml:space="preserve"> </w:t>
+        </w:r>
+        <w:r>
+          <w:rPr>
+            <w:rFonts w:ascii="Arial" w:cs="Arial" w:eastAsia="Arial" w:hAnsi="Arial"/>
+            <w:b w:val="0"/>
+            <w:i w:val="0"/>
+            <w:smallCaps w:val="0"/>
+            <w:strike w:val="0"/>
+            <w:color w:val="000000"/>
+            <w:sz w:val="22"/>
+            <w:szCs w:val="22"/>
+            <w:u w:val="none"/>
+            <w:shd w:fill="auto" w:val="clear"/>
+            <w:vertAlign w:val="baseline"/>
+            <w:rtl w:val="1"/>
+          </w:rPr>
+          <w:t xml:space="preserve">עכשיו</w:t>
+        </w:r>
+        <w:r>
+          <w:rPr>
+            <w:rFonts w:ascii="Arial" w:cs="Arial" w:eastAsia="Arial" w:hAnsi="Arial"/>
+            <w:b w:val="0"/>
+            <w:i w:val="0"/>
+            <w:smallCaps w:val="0"/>
+            <w:strike w:val="0"/>
+            <w:color w:val="000000"/>
+            <w:sz w:val="22"/>
+            <w:szCs w:val="22"/>
+            <w:u w:val="none"/>
+            <w:shd w:fill="auto" w:val="clear"/>
+            <w:vertAlign w:val="baseline"/>
+            <w:rtl w:val="1"/>
+          </w:rPr>
+          <w:t xml:space="preserve"> </w:t>
+        </w:r>
+        <w:r>
+          <w:rPr>
+            <w:rFonts w:ascii="Arial" w:cs="Arial" w:eastAsia="Arial" w:hAnsi="Arial"/>
+            <w:b w:val="0"/>
+            <w:i w:val="0"/>
+            <w:smallCaps w:val="0"/>
+            <w:strike w:val="0"/>
+            <w:color w:val="000000"/>
+            <w:sz w:val="22"/>
+            <w:szCs w:val="22"/>
+            <w:u w:val="none"/>
+            <w:shd w:fill="auto" w:val="clear"/>
+            <w:vertAlign w:val="baseline"/>
+            <w:rtl w:val="1"/>
+          </w:rPr>
+          <w:t xml:space="preserve">קישרתי</w:t>
+        </w:r>
+        <w:r>
+          <w:rPr>
+            <w:rFonts w:ascii="Arial" w:cs="Arial" w:eastAsia="Arial" w:hAnsi="Arial"/>
+            <w:b w:val="0"/>
+            <w:i w:val="0"/>
+            <w:smallCaps w:val="0"/>
+            <w:strike w:val="0"/>
+            <w:color w:val="000000"/>
+            <w:sz w:val="22"/>
+            <w:szCs w:val="22"/>
+            <w:u w:val="none"/>
+            <w:shd w:fill="auto" w:val="clear"/>
+            <w:vertAlign w:val="baseline"/>
             <w:rtl w:val="0"/>
           </w:rPr>
-          <w:t xml:space="preserve">??</w:t>
+          <w:t xml:space="preserve">:)</w:t>
         </w:r>
       </w:ins>
     </w:p>
   </w:comment>
-  <w:comment w:author="Anonymous" w:id="59" w:date="2017-04-28T04:55:44Z">
+  <w:comment w:author="Yinon Bloch" w:id="61" w:date="2017-04-15T09:05:56Z">
+    <w:p>
+      <w:pPr>
+        <w:keepNext w:val="0"/>
+        <w:keepLines w:val="0"/>
+        <w:widowControl w:val="0"/>
+        <w:pBdr>
+          <w:top w:space="0" w:sz="0" w:val="nil"/>
+          <w:left w:space="0" w:sz="0" w:val="nil"/>
+          <w:bottom w:space="0" w:sz="0" w:val="nil"/>
+          <w:right w:space="0" w:sz="0" w:val="nil"/>
+          <w:between w:space="0" w:sz="0" w:val="nil"/>
+        </w:pBdr>
+        <w:shd w:fill="auto" w:val="clear"/>
+        <w:spacing w:after="0" w:before="0" w:line="240" w:lineRule="auto"/>
+        <w:ind w:left="0" w:right="0" w:firstLine="0"/>
+        <w:jc w:val="left"/>
+        <w:rPr>
+          <w:ins w:author="Anonymous" w:id="51" w:date="2018-03-25T18:25:02Z"/>
+          <w:rFonts w:ascii="Arial" w:cs="Arial" w:eastAsia="Arial" w:hAnsi="Arial"/>
+          <w:b w:val="0"/>
+          <w:i w:val="0"/>
+          <w:smallCaps w:val="0"/>
+          <w:strike w:val="0"/>
+          <w:color w:val="000000"/>
+          <w:sz w:val="22"/>
+          <w:szCs w:val="22"/>
+          <w:u w:val="none"/>
+          <w:shd w:fill="auto" w:val="clear"/>
+          <w:vertAlign w:val="baseline"/>
+        </w:rPr>
+      </w:pPr>
+      <w:ins w:author="Anonymous" w:id="51" w:date="2018-03-25T18:25:02Z">
+        <w:r>
+          <w:rPr>
+            <w:rFonts w:ascii="Arial" w:cs="Arial" w:eastAsia="Arial" w:hAnsi="Arial"/>
+            <w:b w:val="0"/>
+            <w:i w:val="0"/>
+            <w:smallCaps w:val="0"/>
+            <w:strike w:val="0"/>
+            <w:color w:val="000000"/>
+            <w:sz w:val="22"/>
+            <w:szCs w:val="22"/>
+            <w:u w:val="none"/>
+            <w:shd w:fill="auto" w:val="clear"/>
+            <w:vertAlign w:val="baseline"/>
+            <w:rtl w:val="0"/>
+          </w:rPr>
+          <w:t xml:space="preserve">??</w:t>
+        </w:r>
+      </w:ins>
+    </w:p>
+  </w:comment>
+  <w:comment w:author="Anonymous" w:id="62" w:date="2017-04-28T04:55:44Z">
     <w:p>
       <w:pPr>
         <w:keepNext w:val="0"/>
@@ -46057,7 +46135,7 @@
       </w:ins>
     </w:p>
   </w:comment>
-  <w:comment w:author="משגב יוסף" w:id="60" w:date="2017-09-11T19:23:46Z">
+  <w:comment w:author="משגב יוסף" w:id="63" w:date="2017-09-11T19:23:46Z">
     <w:p>
       <w:pPr>
         <w:keepNext w:val="0"/>
@@ -46501,7 +46579,60 @@
       </w:ins>
     </w:p>
   </w:comment>
-  <w:comment w:author="Anonymous" w:id="66" w:date="2020-01-12T18:11:08Z">
+  <w:comment w:author="אריאל גופר" w:id="51" w:date="2020-08-26T20:09:11Z">
+    <w:p>
+      <w:pPr>
+        <w:keepNext w:val="0"/>
+        <w:keepLines w:val="0"/>
+        <w:widowControl w:val="0"/>
+        <w:pBdr>
+          <w:top w:space="0" w:sz="0" w:val="nil"/>
+          <w:left w:space="0" w:sz="0" w:val="nil"/>
+          <w:bottom w:space="0" w:sz="0" w:val="nil"/>
+          <w:right w:space="0" w:sz="0" w:val="nil"/>
+          <w:between w:space="0" w:sz="0" w:val="nil"/>
+        </w:pBdr>
+        <w:shd w:fill="auto" w:val="clear"/>
+        <w:spacing w:after="0" w:before="0" w:line="240" w:lineRule="auto"/>
+        <w:ind w:left="0" w:right="0" w:firstLine="0"/>
+        <w:jc w:val="left"/>
+        <w:rPr>
+          <w:ins w:author="Anonymous" w:id="51" w:date="2018-03-25T18:25:02Z"/>
+          <w:rFonts w:ascii="Arial" w:cs="Arial" w:eastAsia="Arial" w:hAnsi="Arial"/>
+          <w:b w:val="0"/>
+          <w:i w:val="0"/>
+          <w:smallCaps w:val="0"/>
+          <w:strike w:val="0"/>
+          <w:color w:val="000000"/>
+          <w:sz w:val="22"/>
+          <w:szCs w:val="22"/>
+          <w:u w:val="none"/>
+          <w:shd w:fill="auto" w:val="clear"/>
+          <w:vertAlign w:val="baseline"/>
+        </w:rPr>
+      </w:pPr>
+      <w:ins w:author="Anonymous" w:id="51" w:date="2018-03-25T18:25:02Z">
+        <w:r>
+          <w:rPr>
+            <w:rFonts w:ascii="Arial" w:cs="Arial" w:eastAsia="Arial" w:hAnsi="Arial"/>
+            <w:b w:val="0"/>
+            <w:i w:val="0"/>
+            <w:smallCaps w:val="0"/>
+            <w:strike w:val="0"/>
+            <w:color w:val="000000"/>
+            <w:sz w:val="22"/>
+            <w:szCs w:val="22"/>
+            <w:u w:val="none"/>
+            <w:shd w:fill="auto" w:val="clear"/>
+            <w:vertAlign w:val="baseline"/>
+            <w:rtl w:val="1"/>
+          </w:rPr>
+          <w:t xml:space="preserve">מיותר</w:t>
+        </w:r>
+      </w:ins>
+    </w:p>
+  </w:comment>
+  <w:comment w:author="Anonymous" w:id="69" w:date="2020-01-12T18:11:08Z">
     <w:p>
       <w:pPr>
         <w:keepNext w:val="0"/>
@@ -47057,7 +47188,60 @@
       </w:ins>
     </w:p>
   </w:comment>
-  <w:comment w:author="ידידיה שיר" w:id="48" w:date="2018-06-14T10:46:16Z">
+  <w:comment w:author="אריאל גופר" w:id="33" w:date="2020-08-26T20:05:19Z">
+    <w:p>
+      <w:pPr>
+        <w:keepNext w:val="0"/>
+        <w:keepLines w:val="0"/>
+        <w:widowControl w:val="0"/>
+        <w:pBdr>
+          <w:top w:space="0" w:sz="0" w:val="nil"/>
+          <w:left w:space="0" w:sz="0" w:val="nil"/>
+          <w:bottom w:space="0" w:sz="0" w:val="nil"/>
+          <w:right w:space="0" w:sz="0" w:val="nil"/>
+          <w:between w:space="0" w:sz="0" w:val="nil"/>
+        </w:pBdr>
+        <w:shd w:fill="auto" w:val="clear"/>
+        <w:spacing w:after="0" w:before="0" w:line="240" w:lineRule="auto"/>
+        <w:ind w:left="0" w:right="0" w:firstLine="0"/>
+        <w:jc w:val="left"/>
+        <w:rPr>
+          <w:ins w:author="Anonymous" w:id="51" w:date="2018-03-25T18:25:02Z"/>
+          <w:rFonts w:ascii="Arial" w:cs="Arial" w:eastAsia="Arial" w:hAnsi="Arial"/>
+          <w:b w:val="0"/>
+          <w:i w:val="0"/>
+          <w:smallCaps w:val="0"/>
+          <w:strike w:val="0"/>
+          <w:color w:val="000000"/>
+          <w:sz w:val="22"/>
+          <w:szCs w:val="22"/>
+          <w:u w:val="none"/>
+          <w:shd w:fill="auto" w:val="clear"/>
+          <w:vertAlign w:val="baseline"/>
+        </w:rPr>
+      </w:pPr>
+      <w:ins w:author="Anonymous" w:id="51" w:date="2018-03-25T18:25:02Z">
+        <w:r>
+          <w:rPr>
+            <w:rFonts w:ascii="Arial" w:cs="Arial" w:eastAsia="Arial" w:hAnsi="Arial"/>
+            <w:b w:val="0"/>
+            <w:i w:val="0"/>
+            <w:smallCaps w:val="0"/>
+            <w:strike w:val="0"/>
+            <w:color w:val="000000"/>
+            <w:sz w:val="22"/>
+            <w:szCs w:val="22"/>
+            <w:u w:val="none"/>
+            <w:shd w:fill="auto" w:val="clear"/>
+            <w:vertAlign w:val="baseline"/>
+            <w:rtl w:val="1"/>
+          </w:rPr>
+          <w:t xml:space="preserve">האנשה</w:t>
+        </w:r>
+      </w:ins>
+    </w:p>
+  </w:comment>
+  <w:comment w:author="ידידיה שיר" w:id="50" w:date="2018-06-14T10:46:16Z">
     <w:p>
       <w:pPr>
         <w:keepNext w:val="0"/>
@@ -49085,7 +49269,7 @@
       </w:ins>
     </w:p>
   </w:comment>
-  <w:comment w:author="ציון אליאש" w:id="76" w:date="2017-09-01T00:01:33Z">
+  <w:comment w:author="ציון אליאש" w:id="79" w:date="2017-09-01T00:01:33Z">
     <w:p>
       <w:pPr>
         <w:keepNext w:val="0"/>
@@ -51252,7 +51436,7 @@
       </w:ins>
     </w:p>
   </w:comment>
-  <w:comment w:author="Ahiya Meislish" w:id="40" w:date="2020-06-07T11:42:44Z">
+  <w:comment w:author="Ahiya Meislish" w:id="41" w:date="2020-06-07T11:42:44Z">
     <w:p>
       <w:pPr>
         <w:keepNext w:val="0"/>
@@ -51339,7 +51523,7 @@
       </w:ins>
     </w:p>
   </w:comment>
-  <w:comment w:author="Ahiya Meislish" w:id="70" w:date="2020-05-25T14:33:13Z">
+  <w:comment w:author="Ahiya Meislish" w:id="73" w:date="2020-05-25T14:33:13Z">
     <w:p>
       <w:pPr>
         <w:keepNext w:val="0"/>
@@ -51392,7 +51576,7 @@
       </w:ins>
     </w:p>
   </w:comment>
-  <w:comment w:author="גולן נחליאל" w:id="61" w:date="2016-04-07T20:20:52Z">
+  <w:comment w:author="גולן נחליאל" w:id="64" w:date="2016-04-07T20:20:52Z">
     <w:p>
       <w:pPr>
         <w:keepNext w:val="0"/>
@@ -51972,7 +52156,7 @@
       </w:ins>
     </w:p>
   </w:comment>
-  <w:comment w:author="Yotam Federman" w:id="62" w:date="2016-04-12T18:03:58Z">
+  <w:comment w:author="Yotam Federman" w:id="65" w:date="2016-04-12T18:03:58Z">
     <w:p>
       <w:pPr>
         <w:keepNext w:val="0"/>
@@ -52144,7 +52328,7 @@
       </w:ins>
     </w:p>
   </w:comment>
-  <w:comment w:author="Gali;" w:id="63" w:date="2016-08-14T18:30:07Z">
+  <w:comment w:author="Gali;" w:id="66" w:date="2016-08-14T18:30:07Z">
     <w:p>
       <w:pPr>
         <w:keepNext w:val="0"/>
@@ -52486,7 +52670,7 @@
       </w:ins>
     </w:p>
   </w:comment>
-  <w:comment w:author="מנחם כהן" w:id="64" w:date="2016-10-05T19:25:04Z">
+  <w:comment w:author="מנחם כהן" w:id="67" w:date="2016-10-05T19:25:04Z">
     <w:p>
       <w:pPr>
         <w:keepNext w:val="0"/>
@@ -52760,7 +52944,7 @@
       </w:ins>
     </w:p>
   </w:comment>
-  <w:comment w:author="Anonymous" w:id="65" w:date="2018-09-15T18:40:54Z">
+  <w:comment w:author="Anonymous" w:id="68" w:date="2018-09-15T18:40:54Z">
     <w:p>
       <w:pPr>
         <w:keepNext w:val="0"/>
@@ -52932,7 +53116,7 @@
       </w:ins>
     </w:p>
   </w:comment>
-  <w:comment w:author="Ahiya Meislish" w:id="69" w:date="2020-05-25T14:29:51Z">
+  <w:comment w:author="Ahiya Meislish" w:id="72" w:date="2020-05-25T14:29:51Z">
     <w:p>
       <w:pPr>
         <w:keepNext w:val="0"/>
@@ -53172,7 +53356,7 @@
       </w:ins>
     </w:p>
   </w:comment>
-  <w:comment w:author="יאיר פרבר" w:id="80" w:date="2018-08-24T13:51:45Z">
+  <w:comment w:author="יאיר פרבר" w:id="83" w:date="2018-08-24T13:51:45Z">
     <w:p>
       <w:pPr>
         <w:keepNext w:val="0"/>
@@ -53242,7 +53426,7 @@
       </w:ins>
     </w:p>
   </w:comment>
-  <w:comment w:author="Anonymous" w:id="79" w:date="2017-04-28T05:01:52Z">
+  <w:comment w:author="Anonymous" w:id="82" w:date="2017-04-28T05:01:52Z">
     <w:p>
       <w:pPr>
         <w:keepNext w:val="0"/>
@@ -55396,7 +55580,7 @@
       </w:ins>
     </w:p>
   </w:comment>
-  <w:comment w:author="shira linik" w:id="77" w:date="2016-08-01T18:26:31Z">
+  <w:comment w:author="shira linik" w:id="80" w:date="2016-08-01T18:26:31Z">
     <w:p>
       <w:pPr>
         <w:keepNext w:val="0"/>
@@ -55908,7 +56092,7 @@
       </w:ins>
     </w:p>
   </w:comment>
-  <w:comment w:author="Ahiya Meislish" w:id="78" w:date="2020-05-25T14:40:36Z">
+  <w:comment w:author="Ahiya Meislish" w:id="81" w:date="2020-05-25T14:40:36Z">
     <w:p>
       <w:pPr>
         <w:keepNext w:val="0"/>
@@ -56063,7 +56247,7 @@
       </w:ins>
     </w:p>
   </w:comment>
-  <w:comment w:author="Anonymous" w:id="46" w:date="2017-05-24T16:35:12Z">
+  <w:comment w:author="Anonymous" w:id="48" w:date="2017-05-24T16:35:12Z">
     <w:p>
       <w:pPr>
         <w:keepNext w:val="0"/>
@@ -56507,7 +56691,7 @@
       </w:ins>
     </w:p>
   </w:comment>
-  <w:comment w:author="ציון אליאש" w:id="47" w:date="2017-08-31T23:55:15Z">
+  <w:comment w:author="ציון אליאש" w:id="49" w:date="2017-08-31T23:55:15Z">
     <w:p>
       <w:pPr>
         <w:keepNext w:val="0"/>
@@ -56647,7 +56831,7 @@
       </w:ins>
     </w:p>
   </w:comment>
-  <w:comment w:author="גולן נחליאל" w:id="55" w:date="2016-04-07T20:18:50Z">
+  <w:comment w:author="גולן נחליאל" w:id="58" w:date="2016-04-07T20:18:50Z">
     <w:p>
       <w:pPr>
         <w:keepNext w:val="0"/>
@@ -56887,7 +57071,7 @@
       </w:ins>
     </w:p>
   </w:comment>
-  <w:comment w:author="Yotam Federman" w:id="56" w:date="2016-04-08T12:17:36Z">
+  <w:comment w:author="Yotam Federman" w:id="59" w:date="2016-04-08T12:17:36Z">
     <w:p>
       <w:pPr>
         <w:keepNext w:val="0"/>
@@ -57536,7 +57720,7 @@
       </w:ins>
     </w:p>
   </w:comment>
-  <w:comment w:author="Yotam Federman" w:id="33" w:date="2016-04-05T17:47:00Z">
+  <w:comment w:author="Yotam Federman" w:id="34" w:date="2016-04-05T17:47:00Z">
     <w:p>
       <w:pPr>
         <w:keepNext w:val="0"/>
@@ -57708,7 +57892,7 @@
       </w:ins>
     </w:p>
   </w:comment>
-  <w:comment w:author="Avraham Drori" w:id="34" w:date="2016-05-16T05:59:50Z">
+  <w:comment w:author="Avraham Drori" w:id="35" w:date="2016-05-16T05:59:50Z">
     <w:p>
       <w:pPr>
         <w:keepNext w:val="0"/>
@@ -58101,7 +58285,7 @@
       </w:ins>
     </w:p>
   </w:comment>
-  <w:comment w:author="Anonymous" w:id="35" w:date="2016-11-22T13:00:57Z">
+  <w:comment w:author="Anonymous" w:id="36" w:date="2016-11-22T13:00:57Z">
     <w:p>
       <w:pPr>
         <w:keepNext w:val="0"/>
@@ -58188,7 +58372,7 @@
       </w:ins>
     </w:p>
   </w:comment>
-  <w:comment w:author="Anonymous" w:id="36" w:date="2017-04-28T04:38:11Z">
+  <w:comment w:author="Anonymous" w:id="37" w:date="2017-04-28T04:38:11Z">
     <w:p>
       <w:pPr>
         <w:keepNext w:val="0"/>
@@ -58717,7 +58901,7 @@
       </w:ins>
     </w:p>
   </w:comment>
-  <w:comment w:author="ציון אליאש" w:id="37" w:date="2017-08-31T23:53:36Z">
+  <w:comment w:author="ציון אליאש" w:id="38" w:date="2017-08-31T23:53:36Z">
     <w:p>
       <w:pPr>
         <w:keepNext w:val="0"/>
@@ -59212,7 +59396,7 @@
       </w:ins>
     </w:p>
   </w:comment>
-  <w:comment w:author="משגב יוסף" w:id="38" w:date="2017-09-11T19:19:58Z">
+  <w:comment w:author="משגב יוסף" w:id="39" w:date="2017-09-11T19:19:58Z">
     <w:p>
       <w:pPr>
         <w:keepNext w:val="0"/>
@@ -59707,7 +59891,7 @@
       </w:ins>
     </w:p>
   </w:comment>
-  <w:comment w:author="יאיר פרבר" w:id="39" w:date="2018-04-09T14:28:01Z">
+  <w:comment w:author="יאיר פרבר" w:id="40" w:date="2018-04-09T14:28:01Z">
     <w:p>
       <w:pPr>
         <w:keepNext w:val="0"/>
@@ -59879,7 +60063,7 @@
       </w:ins>
     </w:p>
   </w:comment>
-  <w:comment w:author="Anonymous" w:id="67" w:date="2018-09-15T18:44:52Z">
+  <w:comment w:author="Anonymous" w:id="70" w:date="2018-09-15T18:44:52Z">
     <w:p>
       <w:pPr>
         <w:keepNext w:val="0"/>
@@ -59932,7 +60116,7 @@
       </w:ins>
     </w:p>
   </w:comment>
-  <w:comment w:author="Anonymous" w:id="68" w:date="2020-01-12T18:16:50Z">
+  <w:comment w:author="Anonymous" w:id="71" w:date="2020-01-12T18:16:50Z">
     <w:p>
       <w:pPr>
         <w:keepNext w:val="0"/>
@@ -60784,7 +60968,7 @@
       </w:ins>
     </w:p>
   </w:comment>
-  <w:comment w:author="Ahiya Meislish" w:id="57" w:date="2020-07-22T20:35:07Z">
+  <w:comment w:author="Ahiya Meislish" w:id="60" w:date="2020-07-22T20:35:07Z">
     <w:p>
       <w:pPr>
         <w:keepNext w:val="0"/>
@@ -60837,7 +61021,7 @@
       </w:ins>
     </w:p>
   </w:comment>
-  <w:comment w:author="Yotam Federman" w:id="41" w:date="2016-04-05T18:00:21Z">
+  <w:comment w:author="Yotam Federman" w:id="43" w:date="2016-04-05T18:00:21Z">
     <w:p>
       <w:pPr>
         <w:keepNext w:val="0"/>
@@ -61145,7 +61329,7 @@
       </w:ins>
     </w:p>
   </w:comment>
-  <w:comment w:author="Roy Schwartz Tichon" w:id="42" w:date="2016-04-26T14:53:13Z">
+  <w:comment w:author="Roy Schwartz Tichon" w:id="44" w:date="2016-04-26T14:53:13Z">
     <w:p>
       <w:pPr>
         <w:keepNext w:val="0"/>
@@ -61266,7 +61450,7 @@
       </w:ins>
     </w:p>
   </w:comment>
-  <w:comment w:author="Anonymous" w:id="43" w:date="2017-04-28T04:45:26Z">
+  <w:comment w:author="Anonymous" w:id="45" w:date="2017-04-28T04:45:26Z">
     <w:p>
       <w:pPr>
         <w:keepNext w:val="0"/>
@@ -61421,7 +61605,7 @@
       </w:ins>
     </w:p>
   </w:comment>
-  <w:comment w:author="mjh mjh" w:id="44" w:date="2017-11-19T20:01:57Z">
+  <w:comment w:author="mjh mjh" w:id="46" w:date="2017-11-19T20:01:57Z">
     <w:p>
       <w:pPr>
         <w:keepNext w:val="0"/>
